--- a/Git桌面-不放大文件/最近准备/简历/项目管理岗简历分析/针对改简历的问题-多问为什么.docx
+++ b/Git桌面-不放大文件/最近准备/简历/项目管理岗简历分析/针对改简历的问题-多问为什么.docx
@@ -3,33 +3,1689 @@
 <w:document xmlns:wpc="http://schemas.microsoft.com/office/word/2010/wordprocessingCanvas" xmlns:cx="http://schemas.microsoft.com/office/drawing/2014/chartex" xmlns:cx1="http://schemas.microsoft.com/office/drawing/2015/9/8/chartex" xmlns:cx2="http://schemas.microsoft.com/office/drawing/2015/10/21/chartex" xmlns:cx3="http://schemas.microsoft.com/office/drawing/2016/5/9/chartex" xmlns:cx4="http://schemas.microsoft.com/office/drawing/2016/5/10/chartex" xmlns:cx5="http://schemas.microsoft.com/office/drawing/2016/5/11/chartex" xmlns:cx6="http://schemas.microsoft.com/office/drawing/2016/5/12/chartex" xmlns:cx7="http://schemas.microsoft.com/office/drawing/2016/5/13/chartex" xmlns:cx8="http://schemas.microsoft.com/office/drawing/2016/5/14/chartex" xmlns:mc="http://schemas.openxmlformats.org/markup-compatibility/2006" xmlns:aink="http://schemas.microsoft.com/office/drawing/2016/ink" xmlns:am3d="http://schemas.microsoft.com/office/drawing/2017/model3d" xmlns:o="urn:schemas-microsoft-com:office:office" xmlns:r="http://schemas.openxmlformats.org/officeDocument/2006/relationships" xmlns:m="http://schemas.openxmlformats.org/officeDocument/2006/math" xmlns:v="urn:schemas-microsoft-com:vml" xmlns:wp14="http://schemas.microsoft.com/office/word/2010/wordprocessingDrawing" xmlns:wp="http://schemas.openxmlformats.org/drawingml/2006/wordprocessingDrawing" xmlns:w10="urn:schemas-microsoft-com:office:word" xmlns:w="http://schemas.openxmlformats.org/wordprocessingml/2006/main" xmlns:w14="http://schemas.microsoft.com/office/word/2010/wordml" xmlns:w15="http://schemas.microsoft.com/office/word/2012/wordml" xmlns:w16cex="http://schemas.microsoft.com/office/word/2018/wordml/cex" xmlns:w16cid="http://schemas.microsoft.com/office/word/2016/wordml/cid" xmlns:w16="http://schemas.microsoft.com/office/word/2018/wordml" xmlns:w16sdtdh="http://schemas.microsoft.com/office/word/2020/wordml/sdtdatahash" xmlns:w16se="http://schemas.microsoft.com/office/word/2015/wordml/symex" xmlns:wpg="http://schemas.microsoft.com/office/word/2010/wordprocessingGroup" xmlns:wpi="http://schemas.microsoft.com/office/word/2010/wordprocessingInk" xmlns:wne="http://schemas.microsoft.com/office/word/2006/wordml" xmlns:wps="http://schemas.microsoft.com/office/word/2010/wordprocessingShape" mc:Ignorable="w14 w15 w16se w16cid w16 w16cex w16sdtdh wp14">
   <w:body>
     <w:p>
-      <w:r>
-        <w:rPr>
-          <w:rFonts w:hint="eastAsia"/>
+      <w:pPr>
+        <w:spacing w:line="440" w:lineRule="exact"/>
+        <w:rPr>
+          <w:rFonts w:ascii="宋体" w:eastAsia="宋体" w:hAnsi="宋体"/>
+          <w:sz w:val="24"/>
+          <w:szCs w:val="24"/>
+        </w:rPr>
+      </w:pPr>
+      <w:r>
+        <w:rPr>
+          <w:rFonts w:ascii="宋体" w:eastAsia="宋体" w:hAnsi="宋体" w:hint="eastAsia"/>
+          <w:sz w:val="24"/>
+          <w:szCs w:val="24"/>
         </w:rPr>
         <w:t>教育经历模块</w:t>
       </w:r>
     </w:p>
     <w:p>
       <w:pPr>
-        <w:rPr>
-          <w:rFonts w:hint="eastAsia"/>
-        </w:rPr>
-      </w:pPr>
-    </w:p>
-    <w:p>
-      <w:pPr>
-        <w:rPr>
-          <w:rFonts w:hint="eastAsia"/>
-        </w:rPr>
-      </w:pPr>
-    </w:p>
-    <w:p>
-      <w:pPr>
-        <w:rPr>
-          <w:rFonts w:hint="eastAsia"/>
-        </w:rPr>
-      </w:pPr>
+        <w:spacing w:line="440" w:lineRule="exact"/>
+        <w:rPr>
+          <w:rFonts w:ascii="宋体" w:eastAsia="宋体" w:hAnsi="宋体"/>
+          <w:sz w:val="24"/>
+          <w:szCs w:val="24"/>
+        </w:rPr>
+      </w:pPr>
+    </w:p>
+    <w:p>
+      <w:pPr>
+        <w:spacing w:line="440" w:lineRule="exact"/>
+        <w:rPr>
+          <w:rFonts w:ascii="宋体" w:eastAsia="宋体" w:hAnsi="宋体"/>
+          <w:sz w:val="24"/>
+          <w:szCs w:val="24"/>
+        </w:rPr>
+      </w:pPr>
+    </w:p>
+    <w:p>
+      <w:pPr>
+        <w:spacing w:line="440" w:lineRule="exact"/>
+        <w:rPr>
+          <w:rFonts w:ascii="宋体" w:eastAsia="宋体" w:hAnsi="宋体"/>
+          <w:sz w:val="24"/>
+          <w:szCs w:val="24"/>
+        </w:rPr>
+      </w:pPr>
+      <w:r>
+        <w:rPr>
+          <w:rFonts w:ascii="宋体" w:eastAsia="宋体" w:hAnsi="宋体" w:hint="eastAsia"/>
+          <w:sz w:val="24"/>
+          <w:szCs w:val="24"/>
+        </w:rPr>
+        <w:t>这篇论文是哪个期刊？</w:t>
+      </w:r>
+    </w:p>
+    <w:p>
+      <w:pPr>
+        <w:spacing w:line="440" w:lineRule="exact"/>
+        <w:rPr>
+          <w:rFonts w:ascii="宋体" w:eastAsia="宋体" w:hAnsi="宋体"/>
+          <w:sz w:val="24"/>
+          <w:szCs w:val="24"/>
+        </w:rPr>
+      </w:pPr>
+      <w:r>
+        <w:rPr>
+          <w:rFonts w:ascii="宋体" w:eastAsia="宋体" w:hAnsi="宋体" w:hint="eastAsia"/>
+          <w:sz w:val="24"/>
+          <w:szCs w:val="24"/>
+        </w:rPr>
+        <w:t>这篇论文是发表咋IEE</w:t>
+      </w:r>
+      <w:r>
+        <w:rPr>
+          <w:rFonts w:ascii="宋体" w:eastAsia="宋体" w:hAnsi="宋体"/>
+          <w:sz w:val="24"/>
+          <w:szCs w:val="24"/>
+        </w:rPr>
+        <w:t xml:space="preserve">E </w:t>
+      </w:r>
+      <w:r>
+        <w:rPr>
+          <w:rFonts w:ascii="宋体" w:eastAsia="宋体" w:hAnsi="宋体" w:hint="eastAsia"/>
+          <w:sz w:val="24"/>
+          <w:szCs w:val="24"/>
+        </w:rPr>
+        <w:t>Transaction</w:t>
+      </w:r>
+      <w:r>
+        <w:rPr>
+          <w:rFonts w:ascii="宋体" w:eastAsia="宋体" w:hAnsi="宋体"/>
+          <w:sz w:val="24"/>
+          <w:szCs w:val="24"/>
+        </w:rPr>
+        <w:t xml:space="preserve"> </w:t>
+      </w:r>
+      <w:r>
+        <w:rPr>
+          <w:rFonts w:ascii="宋体" w:eastAsia="宋体" w:hAnsi="宋体" w:hint="eastAsia"/>
+          <w:sz w:val="24"/>
+          <w:szCs w:val="24"/>
+        </w:rPr>
+        <w:t>On</w:t>
+      </w:r>
+      <w:r>
+        <w:rPr>
+          <w:rFonts w:ascii="宋体" w:eastAsia="宋体" w:hAnsi="宋体"/>
+          <w:sz w:val="24"/>
+          <w:szCs w:val="24"/>
+        </w:rPr>
+        <w:t xml:space="preserve"> </w:t>
+      </w:r>
+      <w:r>
+        <w:rPr>
+          <w:rFonts w:ascii="宋体" w:eastAsia="宋体" w:hAnsi="宋体" w:hint="eastAsia"/>
+          <w:sz w:val="24"/>
+          <w:szCs w:val="24"/>
+        </w:rPr>
+        <w:t>Big</w:t>
+      </w:r>
+      <w:r>
+        <w:rPr>
+          <w:rFonts w:ascii="宋体" w:eastAsia="宋体" w:hAnsi="宋体"/>
+          <w:sz w:val="24"/>
+          <w:szCs w:val="24"/>
+        </w:rPr>
+        <w:t xml:space="preserve"> </w:t>
+      </w:r>
+      <w:r>
+        <w:rPr>
+          <w:rFonts w:ascii="宋体" w:eastAsia="宋体" w:hAnsi="宋体" w:hint="eastAsia"/>
+          <w:sz w:val="24"/>
+          <w:szCs w:val="24"/>
+        </w:rPr>
+        <w:t>Data上，这篇期刊在2023年的中科院sci分区表中是二区</w:t>
+      </w:r>
+    </w:p>
+    <w:p>
+      <w:pPr>
+        <w:spacing w:line="440" w:lineRule="exact"/>
+        <w:rPr>
+          <w:rFonts w:ascii="宋体" w:eastAsia="宋体" w:hAnsi="宋体"/>
+          <w:sz w:val="24"/>
+          <w:szCs w:val="24"/>
+        </w:rPr>
+      </w:pPr>
+    </w:p>
+    <w:p>
+      <w:pPr>
+        <w:spacing w:line="440" w:lineRule="exact"/>
+        <w:rPr>
+          <w:rFonts w:ascii="宋体" w:eastAsia="宋体" w:hAnsi="宋体"/>
+          <w:sz w:val="24"/>
+          <w:szCs w:val="24"/>
+        </w:rPr>
+      </w:pPr>
+    </w:p>
+    <w:p>
+      <w:pPr>
+        <w:spacing w:line="440" w:lineRule="exact"/>
+        <w:rPr>
+          <w:rFonts w:ascii="宋体" w:eastAsia="宋体" w:hAnsi="宋体"/>
+          <w:sz w:val="24"/>
+          <w:szCs w:val="24"/>
+        </w:rPr>
+      </w:pPr>
+      <w:r>
+        <w:rPr>
+          <w:rFonts w:ascii="宋体" w:eastAsia="宋体" w:hAnsi="宋体" w:hint="eastAsia"/>
+          <w:sz w:val="24"/>
+          <w:szCs w:val="24"/>
+        </w:rPr>
+        <w:t>纵向联邦学习和横向联邦学习的区别？</w:t>
+      </w:r>
+    </w:p>
+    <w:p>
+      <w:pPr>
+        <w:spacing w:line="440" w:lineRule="exact"/>
+        <w:rPr>
+          <w:rFonts w:ascii="宋体" w:eastAsia="宋体" w:hAnsi="宋体"/>
+          <w:sz w:val="24"/>
+          <w:szCs w:val="24"/>
+        </w:rPr>
+      </w:pPr>
+    </w:p>
+    <w:p>
+      <w:pPr>
+        <w:spacing w:line="440" w:lineRule="exact"/>
+        <w:rPr>
+          <w:rFonts w:ascii="宋体" w:eastAsia="宋体" w:hAnsi="宋体" w:hint="eastAsia"/>
+          <w:sz w:val="24"/>
+          <w:szCs w:val="24"/>
+        </w:rPr>
+      </w:pPr>
+    </w:p>
+    <w:p>
+      <w:pPr>
+        <w:spacing w:line="440" w:lineRule="exact"/>
+        <w:rPr>
+          <w:rFonts w:ascii="宋体" w:eastAsia="宋体" w:hAnsi="宋体" w:hint="eastAsia"/>
+          <w:sz w:val="24"/>
+          <w:szCs w:val="24"/>
+        </w:rPr>
+      </w:pPr>
+      <w:r>
+        <w:rPr>
+          <w:rFonts w:ascii="宋体" w:eastAsia="宋体" w:hAnsi="宋体" w:hint="eastAsia"/>
+          <w:sz w:val="24"/>
+          <w:szCs w:val="24"/>
+        </w:rPr>
+        <w:t>这篇论文的创新点?</w:t>
+      </w:r>
+    </w:p>
+    <w:p>
+      <w:pPr>
+        <w:spacing w:line="440" w:lineRule="exact"/>
+        <w:rPr>
+          <w:rFonts w:ascii="宋体" w:eastAsia="宋体" w:hAnsi="宋体" w:hint="eastAsia"/>
+          <w:sz w:val="24"/>
+          <w:szCs w:val="24"/>
+        </w:rPr>
+      </w:pPr>
+    </w:p>
+    <w:p>
+      <w:pPr>
+        <w:spacing w:line="440" w:lineRule="exact"/>
+        <w:rPr>
+          <w:rFonts w:ascii="宋体" w:eastAsia="宋体" w:hAnsi="宋体" w:hint="eastAsia"/>
+          <w:sz w:val="24"/>
+          <w:szCs w:val="24"/>
+        </w:rPr>
+      </w:pPr>
+    </w:p>
+    <w:p>
+      <w:pPr>
+        <w:spacing w:line="440" w:lineRule="exact"/>
+        <w:rPr>
+          <w:rFonts w:ascii="宋体" w:eastAsia="宋体" w:hAnsi="宋体"/>
+          <w:sz w:val="24"/>
+          <w:szCs w:val="24"/>
+        </w:rPr>
+      </w:pPr>
+      <w:r>
+        <w:rPr>
+          <w:rFonts w:ascii="宋体" w:eastAsia="宋体" w:hAnsi="宋体" w:hint="eastAsia"/>
+          <w:sz w:val="24"/>
+          <w:szCs w:val="24"/>
+        </w:rPr>
+        <w:t>基本技能模块</w:t>
+      </w:r>
+    </w:p>
+    <w:p>
+      <w:pPr>
+        <w:spacing w:line="440" w:lineRule="exact"/>
+        <w:rPr>
+          <w:rFonts w:ascii="宋体" w:eastAsia="宋体" w:hAnsi="宋体"/>
+          <w:sz w:val="24"/>
+          <w:szCs w:val="24"/>
+        </w:rPr>
+      </w:pPr>
+    </w:p>
+    <w:p>
+      <w:pPr>
+        <w:spacing w:line="440" w:lineRule="exact"/>
+        <w:rPr>
+          <w:rFonts w:ascii="宋体" w:eastAsia="宋体" w:hAnsi="宋体" w:hint="eastAsia"/>
+          <w:sz w:val="24"/>
+          <w:szCs w:val="24"/>
+        </w:rPr>
+      </w:pPr>
+    </w:p>
+    <w:p>
+      <w:pPr>
+        <w:spacing w:line="440" w:lineRule="exact"/>
+        <w:rPr>
+          <w:rFonts w:ascii="宋体" w:eastAsia="宋体" w:hAnsi="宋体"/>
+          <w:sz w:val="24"/>
+          <w:szCs w:val="24"/>
+        </w:rPr>
+      </w:pPr>
+      <w:r>
+        <w:rPr>
+          <w:rFonts w:ascii="宋体" w:eastAsia="宋体" w:hAnsi="宋体" w:hint="eastAsia"/>
+          <w:sz w:val="24"/>
+          <w:szCs w:val="24"/>
+        </w:rPr>
+        <w:t>练习</w:t>
+      </w:r>
+      <w:proofErr w:type="spellStart"/>
+      <w:r>
+        <w:rPr>
+          <w:rFonts w:ascii="宋体" w:eastAsia="宋体" w:hAnsi="宋体" w:hint="eastAsia"/>
+          <w:sz w:val="24"/>
+          <w:szCs w:val="24"/>
+        </w:rPr>
+        <w:t>sql</w:t>
+      </w:r>
+      <w:proofErr w:type="spellEnd"/>
+      <w:r>
+        <w:rPr>
+          <w:rFonts w:ascii="宋体" w:eastAsia="宋体" w:hAnsi="宋体" w:hint="eastAsia"/>
+          <w:sz w:val="24"/>
+          <w:szCs w:val="24"/>
+        </w:rPr>
+        <w:t>语句</w:t>
+      </w:r>
+    </w:p>
+    <w:p>
+      <w:pPr>
+        <w:spacing w:line="440" w:lineRule="exact"/>
+        <w:rPr>
+          <w:rFonts w:ascii="宋体" w:eastAsia="宋体" w:hAnsi="宋体"/>
+          <w:sz w:val="24"/>
+          <w:szCs w:val="24"/>
+        </w:rPr>
+      </w:pPr>
+      <w:hyperlink r:id="rId7" w:history="1">
+        <w:r>
+          <w:rPr>
+            <w:rStyle w:val="a7"/>
+            <w:rFonts w:ascii="宋体" w:eastAsia="宋体" w:hAnsi="宋体"/>
+            <w:sz w:val="24"/>
+            <w:szCs w:val="24"/>
+          </w:rPr>
+          <w:t>https://www.nowcoder.com/exam/oj?page=1&amp;tab=SQL%E7%AF%87&amp;topicId=199&amp;fromPut=pc_kol_wenqlgd</w:t>
+        </w:r>
+      </w:hyperlink>
+    </w:p>
+    <w:p>
+      <w:pPr>
+        <w:spacing w:line="440" w:lineRule="exact"/>
+        <w:rPr>
+          <w:rFonts w:ascii="宋体" w:eastAsia="宋体" w:hAnsi="宋体"/>
+          <w:sz w:val="24"/>
+          <w:szCs w:val="24"/>
+        </w:rPr>
+      </w:pPr>
+    </w:p>
+    <w:p>
+      <w:pPr>
+        <w:spacing w:line="440" w:lineRule="exact"/>
+        <w:rPr>
+          <w:rFonts w:ascii="宋体" w:eastAsia="宋体" w:hAnsi="宋体"/>
+          <w:sz w:val="24"/>
+          <w:szCs w:val="24"/>
+        </w:rPr>
+      </w:pPr>
+    </w:p>
+    <w:p>
+      <w:pPr>
+        <w:spacing w:line="440" w:lineRule="exact"/>
+        <w:rPr>
+          <w:rFonts w:ascii="宋体" w:eastAsia="宋体" w:hAnsi="宋体"/>
+          <w:sz w:val="24"/>
+          <w:szCs w:val="24"/>
+        </w:rPr>
+      </w:pPr>
+      <w:r>
+        <w:rPr>
+          <w:rFonts w:ascii="宋体" w:eastAsia="宋体" w:hAnsi="宋体" w:hint="eastAsia"/>
+          <w:sz w:val="24"/>
+          <w:szCs w:val="24"/>
+        </w:rPr>
+        <w:t>介绍一下</w:t>
+      </w:r>
+      <w:proofErr w:type="spellStart"/>
+      <w:r>
+        <w:rPr>
+          <w:rFonts w:ascii="宋体" w:eastAsia="宋体" w:hAnsi="宋体" w:hint="eastAsia"/>
+          <w:sz w:val="24"/>
+          <w:szCs w:val="24"/>
+        </w:rPr>
+        <w:t>mysql</w:t>
+      </w:r>
+      <w:proofErr w:type="spellEnd"/>
+      <w:r>
+        <w:rPr>
+          <w:rFonts w:ascii="宋体" w:eastAsia="宋体" w:hAnsi="宋体" w:hint="eastAsia"/>
+          <w:sz w:val="24"/>
+          <w:szCs w:val="24"/>
+        </w:rPr>
+        <w:t>索引？</w:t>
+      </w:r>
+    </w:p>
+    <w:p>
+      <w:pPr>
+        <w:spacing w:line="440" w:lineRule="exact"/>
+        <w:rPr>
+          <w:rFonts w:ascii="宋体" w:eastAsia="宋体" w:hAnsi="宋体"/>
+          <w:sz w:val="24"/>
+          <w:szCs w:val="24"/>
+        </w:rPr>
+      </w:pPr>
+      <w:proofErr w:type="spellStart"/>
+      <w:r>
+        <w:rPr>
+          <w:rFonts w:ascii="宋体" w:eastAsia="宋体" w:hAnsi="宋体" w:hint="eastAsia"/>
+          <w:sz w:val="24"/>
+          <w:szCs w:val="24"/>
+        </w:rPr>
+        <w:t>mysql</w:t>
+      </w:r>
+      <w:proofErr w:type="spellEnd"/>
+      <w:r>
+        <w:rPr>
+          <w:rFonts w:ascii="宋体" w:eastAsia="宋体" w:hAnsi="宋体" w:hint="eastAsia"/>
+          <w:sz w:val="24"/>
+          <w:szCs w:val="24"/>
+        </w:rPr>
+        <w:t>的索引是一种数据结构，用于加快数据的查询效率，类似于目录</w:t>
+      </w:r>
+      <w:r>
+        <w:rPr>
+          <w:rFonts w:ascii="宋体" w:eastAsia="宋体" w:hAnsi="宋体" w:hint="eastAsia"/>
+          <w:sz w:val="24"/>
+          <w:szCs w:val="24"/>
+        </w:rPr>
+        <w:t>，通过索引可以快速定位到数据</w:t>
+      </w:r>
+      <w:r>
+        <w:rPr>
+          <w:rFonts w:ascii="宋体" w:eastAsia="宋体" w:hAnsi="宋体" w:hint="eastAsia"/>
+          <w:sz w:val="24"/>
+          <w:szCs w:val="24"/>
+        </w:rPr>
+        <w:t>。</w:t>
+      </w:r>
+      <w:r>
+        <w:rPr>
+          <w:rFonts w:ascii="宋体" w:eastAsia="宋体" w:hAnsi="宋体" w:hint="eastAsia"/>
+          <w:sz w:val="24"/>
+          <w:szCs w:val="24"/>
+        </w:rPr>
+        <w:t>（索引定义）</w:t>
+      </w:r>
+    </w:p>
+    <w:p>
+      <w:pPr>
+        <w:spacing w:line="440" w:lineRule="exact"/>
+        <w:rPr>
+          <w:rFonts w:ascii="宋体" w:eastAsia="宋体" w:hAnsi="宋体"/>
+          <w:sz w:val="24"/>
+          <w:szCs w:val="24"/>
+        </w:rPr>
+      </w:pPr>
+      <w:r>
+        <w:rPr>
+          <w:rFonts w:ascii="宋体" w:eastAsia="宋体" w:hAnsi="宋体" w:hint="eastAsia"/>
+          <w:sz w:val="24"/>
+          <w:szCs w:val="24"/>
+        </w:rPr>
+        <w:t>索引是数据引擎层实现的，不同的数据引擎层由不同的索引。对于</w:t>
+      </w:r>
+      <w:proofErr w:type="spellStart"/>
+      <w:r>
+        <w:rPr>
+          <w:rFonts w:ascii="宋体" w:eastAsia="宋体" w:hAnsi="宋体" w:hint="eastAsia"/>
+          <w:sz w:val="24"/>
+          <w:szCs w:val="24"/>
+        </w:rPr>
+        <w:t>InnoDB</w:t>
+      </w:r>
+      <w:proofErr w:type="spellEnd"/>
+      <w:r>
+        <w:rPr>
+          <w:rFonts w:ascii="宋体" w:eastAsia="宋体" w:hAnsi="宋体" w:hint="eastAsia"/>
+          <w:sz w:val="24"/>
+          <w:szCs w:val="24"/>
+        </w:rPr>
+        <w:t>数据引擎，索引由主键索引、单列索引、符合索引、唯一索引。对于</w:t>
+      </w:r>
+      <w:proofErr w:type="spellStart"/>
+      <w:r>
+        <w:rPr>
+          <w:rFonts w:ascii="宋体" w:eastAsia="宋体" w:hAnsi="宋体" w:hint="eastAsia"/>
+          <w:sz w:val="24"/>
+          <w:szCs w:val="24"/>
+        </w:rPr>
+        <w:t>MyISAM</w:t>
+      </w:r>
+      <w:proofErr w:type="spellEnd"/>
+      <w:r>
+        <w:rPr>
+          <w:rFonts w:ascii="宋体" w:eastAsia="宋体" w:hAnsi="宋体" w:hint="eastAsia"/>
+          <w:sz w:val="24"/>
+          <w:szCs w:val="24"/>
+        </w:rPr>
+        <w:t>存储引擎，索引有全文索引。</w:t>
+      </w:r>
+      <w:r>
+        <w:rPr>
+          <w:rFonts w:ascii="宋体" w:eastAsia="宋体" w:hAnsi="宋体" w:hint="eastAsia"/>
+          <w:sz w:val="24"/>
+          <w:szCs w:val="24"/>
+        </w:rPr>
+        <w:t>（索引分类）</w:t>
+      </w:r>
+    </w:p>
+    <w:p>
+      <w:pPr>
+        <w:spacing w:line="440" w:lineRule="exact"/>
+        <w:rPr>
+          <w:rFonts w:ascii="宋体" w:eastAsia="宋体" w:hAnsi="宋体"/>
+          <w:sz w:val="24"/>
+          <w:szCs w:val="24"/>
+        </w:rPr>
+      </w:pPr>
+      <w:r>
+        <w:rPr>
+          <w:rFonts w:ascii="宋体" w:eastAsia="宋体" w:hAnsi="宋体" w:hint="eastAsia"/>
+          <w:sz w:val="24"/>
+          <w:szCs w:val="24"/>
+        </w:rPr>
+        <w:t>我们创建索引可以在建表时或建表后创建，通过show</w:t>
+      </w:r>
+      <w:r>
+        <w:rPr>
+          <w:rFonts w:ascii="宋体" w:eastAsia="宋体" w:hAnsi="宋体"/>
+          <w:sz w:val="24"/>
+          <w:szCs w:val="24"/>
+        </w:rPr>
+        <w:t xml:space="preserve"> </w:t>
+      </w:r>
+      <w:r>
+        <w:rPr>
+          <w:rFonts w:ascii="宋体" w:eastAsia="宋体" w:hAnsi="宋体" w:hint="eastAsia"/>
+          <w:sz w:val="24"/>
+          <w:szCs w:val="24"/>
+        </w:rPr>
+        <w:t>index指令可以查看</w:t>
+      </w:r>
+      <w:r>
+        <w:rPr>
+          <w:rFonts w:ascii="宋体" w:eastAsia="宋体" w:hAnsi="宋体" w:hint="eastAsia"/>
+          <w:sz w:val="24"/>
+          <w:szCs w:val="24"/>
+        </w:rPr>
+        <w:t>一张表的</w:t>
+      </w:r>
+      <w:r>
+        <w:rPr>
+          <w:rFonts w:ascii="宋体" w:eastAsia="宋体" w:hAnsi="宋体" w:hint="eastAsia"/>
+          <w:sz w:val="24"/>
+          <w:szCs w:val="24"/>
+        </w:rPr>
+        <w:t>索引</w:t>
+      </w:r>
+      <w:r>
+        <w:rPr>
+          <w:rFonts w:ascii="宋体" w:eastAsia="宋体" w:hAnsi="宋体" w:hint="eastAsia"/>
+          <w:sz w:val="24"/>
+          <w:szCs w:val="24"/>
+        </w:rPr>
+        <w:t>。（创建索引）</w:t>
+      </w:r>
+    </w:p>
+    <w:p>
+      <w:pPr>
+        <w:spacing w:line="440" w:lineRule="exact"/>
+        <w:rPr>
+          <w:rFonts w:ascii="宋体" w:eastAsia="宋体" w:hAnsi="宋体"/>
+          <w:sz w:val="24"/>
+          <w:szCs w:val="24"/>
+        </w:rPr>
+      </w:pPr>
+      <w:proofErr w:type="spellStart"/>
+      <w:r>
+        <w:rPr>
+          <w:rFonts w:ascii="宋体" w:eastAsia="宋体" w:hAnsi="宋体" w:hint="eastAsia"/>
+          <w:sz w:val="24"/>
+          <w:szCs w:val="24"/>
+        </w:rPr>
+        <w:t>mysql</w:t>
+      </w:r>
+      <w:proofErr w:type="spellEnd"/>
+      <w:r>
+        <w:rPr>
+          <w:rFonts w:ascii="宋体" w:eastAsia="宋体" w:hAnsi="宋体" w:hint="eastAsia"/>
+          <w:sz w:val="24"/>
+          <w:szCs w:val="24"/>
+        </w:rPr>
+        <w:t>索引底层是由B+树数据结构实现的。</w:t>
+      </w:r>
+      <w:r>
+        <w:rPr>
+          <w:rFonts w:ascii="宋体" w:eastAsia="宋体" w:hAnsi="宋体" w:hint="eastAsia"/>
+          <w:sz w:val="24"/>
+          <w:szCs w:val="24"/>
+        </w:rPr>
+        <w:t>B+树是多路平衡查找树，由B树发展</w:t>
+      </w:r>
+      <w:r>
+        <w:rPr>
+          <w:rFonts w:ascii="宋体" w:eastAsia="宋体" w:hAnsi="宋体" w:hint="eastAsia"/>
+          <w:sz w:val="24"/>
+          <w:szCs w:val="24"/>
+        </w:rPr>
+        <w:lastRenderedPageBreak/>
+        <w:t>而来，一个m阶的B树最多有m个孩子阶段即m-1个关键字，在存储时，数据根据关键字的大小选中不同分叉的节点存放。B+树与B树最大的区别在于只有叶子节点存放数据，而非叶子节点只存放关键字和指针。叶子节点之间是有序的，并用指针连接，叶子节点内部也是有序的。（索引的底层原理）</w:t>
+      </w:r>
+    </w:p>
+    <w:p>
+      <w:pPr>
+        <w:spacing w:line="440" w:lineRule="exact"/>
+        <w:rPr>
+          <w:rFonts w:ascii="宋体" w:eastAsia="宋体" w:hAnsi="宋体"/>
+          <w:sz w:val="24"/>
+          <w:szCs w:val="24"/>
+        </w:rPr>
+      </w:pPr>
+      <w:r>
+        <w:rPr>
+          <w:rFonts w:ascii="宋体" w:eastAsia="宋体" w:hAnsi="宋体" w:hint="eastAsia"/>
+          <w:sz w:val="24"/>
+          <w:szCs w:val="24"/>
+        </w:rPr>
+        <w:t>对于</w:t>
+      </w:r>
+      <w:proofErr w:type="spellStart"/>
+      <w:r>
+        <w:rPr>
+          <w:rFonts w:ascii="宋体" w:eastAsia="宋体" w:hAnsi="宋体" w:hint="eastAsia"/>
+          <w:sz w:val="24"/>
+          <w:szCs w:val="24"/>
+        </w:rPr>
+        <w:t>InnnoDB</w:t>
+      </w:r>
+      <w:proofErr w:type="spellEnd"/>
+      <w:r>
+        <w:rPr>
+          <w:rFonts w:ascii="宋体" w:eastAsia="宋体" w:hAnsi="宋体" w:hint="eastAsia"/>
+          <w:sz w:val="24"/>
+          <w:szCs w:val="24"/>
+        </w:rPr>
+        <w:t>存储引擎， 主键索引，关键字和数据存放在一起，非叶子节点存放关键字，叶子节点存放数据。而辅助键索引的非叶子节点存放关键字，但是叶子节点不存放数据，存放对于的主键id，在利用辅助键索引查询数据时，需要查询两次，第一次时通过辅助键索引的B+树找到对应的主键，然后拿着主键去主键索引对应的B+树走一遍。这也被称作回表。</w:t>
+      </w:r>
+    </w:p>
+    <w:p>
+      <w:pPr>
+        <w:spacing w:line="440" w:lineRule="exact"/>
+        <w:rPr>
+          <w:rFonts w:ascii="宋体" w:eastAsia="宋体" w:hAnsi="宋体"/>
+          <w:sz w:val="24"/>
+          <w:szCs w:val="24"/>
+        </w:rPr>
+      </w:pPr>
+    </w:p>
+    <w:p>
+      <w:pPr>
+        <w:spacing w:line="440" w:lineRule="exact"/>
+        <w:rPr>
+          <w:rFonts w:ascii="宋体" w:eastAsia="宋体" w:hAnsi="宋体"/>
+          <w:sz w:val="24"/>
+          <w:szCs w:val="24"/>
+        </w:rPr>
+      </w:pPr>
+    </w:p>
+    <w:p>
+      <w:pPr>
+        <w:spacing w:line="440" w:lineRule="exact"/>
+        <w:rPr>
+          <w:rFonts w:ascii="宋体" w:eastAsia="宋体" w:hAnsi="宋体"/>
+          <w:sz w:val="24"/>
+          <w:szCs w:val="24"/>
+        </w:rPr>
+      </w:pPr>
+      <w:r>
+        <w:rPr>
+          <w:rFonts w:ascii="宋体" w:eastAsia="宋体" w:hAnsi="宋体" w:hint="eastAsia"/>
+          <w:sz w:val="24"/>
+          <w:szCs w:val="24"/>
+        </w:rPr>
+        <w:t>为什么索引要采用</w:t>
+      </w:r>
+      <w:r>
+        <w:rPr>
+          <w:rFonts w:ascii="宋体" w:eastAsia="宋体" w:hAnsi="宋体"/>
+          <w:sz w:val="24"/>
+          <w:szCs w:val="24"/>
+        </w:rPr>
+        <w:t xml:space="preserve"> B+ 树</w:t>
+      </w:r>
+      <w:r>
+        <w:rPr>
+          <w:rFonts w:ascii="宋体" w:eastAsia="宋体" w:hAnsi="宋体" w:hint="eastAsia"/>
+          <w:sz w:val="24"/>
+          <w:szCs w:val="24"/>
+        </w:rPr>
+        <w:t>，</w:t>
+      </w:r>
+      <w:r>
+        <w:rPr>
+          <w:rFonts w:ascii="宋体" w:eastAsia="宋体" w:hAnsi="宋体"/>
+          <w:sz w:val="24"/>
+          <w:szCs w:val="24"/>
+        </w:rPr>
+        <w:t>用其他数据结构不可以吗</w:t>
+      </w:r>
+      <w:r>
+        <w:rPr>
+          <w:rFonts w:ascii="宋体" w:eastAsia="宋体" w:hAnsi="宋体" w:hint="eastAsia"/>
+          <w:sz w:val="24"/>
+          <w:szCs w:val="24"/>
+        </w:rPr>
+        <w:t>，</w:t>
+      </w:r>
+      <w:r>
+        <w:rPr>
+          <w:rFonts w:ascii="宋体" w:eastAsia="宋体" w:hAnsi="宋体"/>
+          <w:sz w:val="24"/>
+          <w:szCs w:val="24"/>
+        </w:rPr>
+        <w:t>比如哈希表，B树，红黑树</w:t>
+      </w:r>
+      <w:r>
+        <w:rPr>
+          <w:rFonts w:ascii="宋体" w:eastAsia="宋体" w:hAnsi="宋体" w:hint="eastAsia"/>
+          <w:sz w:val="24"/>
+          <w:szCs w:val="24"/>
+        </w:rPr>
+        <w:t>？</w:t>
+      </w:r>
+    </w:p>
+    <w:p>
+      <w:pPr>
+        <w:spacing w:line="440" w:lineRule="exact"/>
+        <w:rPr>
+          <w:rFonts w:ascii="宋体" w:eastAsia="宋体" w:hAnsi="宋体"/>
+          <w:sz w:val="24"/>
+          <w:szCs w:val="24"/>
+        </w:rPr>
+      </w:pPr>
+      <w:r>
+        <w:rPr>
+          <w:rFonts w:ascii="宋体" w:eastAsia="宋体" w:hAnsi="宋体" w:hint="eastAsia"/>
+          <w:sz w:val="24"/>
+          <w:szCs w:val="24"/>
+        </w:rPr>
+        <w:t>用其它数据也可以，在早期，索引的实现也是经过了一次次探索，并不是一来就使用B+树。从索引的定义来看，哈希表是比较符合人们直觉的一种数据结构，哈希表在做单值查询的时候，效率非常快。但是哈希表有两个问题，一是哈希冲突，在空间有限的前提下，哈希函数无论设计得再好，都是无法避免哈希冲突的，索引当数据量变非常大，哈希冲突增多，如果采用链地址法解决哈希冲突，</w:t>
+      </w:r>
+      <w:r>
+        <w:rPr>
+          <w:rFonts w:ascii="宋体" w:eastAsia="宋体" w:hAnsi="宋体" w:hint="eastAsia"/>
+          <w:sz w:val="24"/>
+          <w:szCs w:val="24"/>
+        </w:rPr>
+        <w:t>即哈希表的每一个槽位都是一个链条，对于哈希值相同的元素，会放在相同索引位置的链条上。链条变长时，查询退化成</w:t>
+      </w:r>
+      <w:r>
+        <w:rPr>
+          <w:rFonts w:ascii="宋体" w:eastAsia="宋体" w:hAnsi="宋体"/>
+          <w:sz w:val="24"/>
+          <w:szCs w:val="24"/>
+        </w:rPr>
+        <w:t>O(n)</w:t>
+      </w:r>
+      <w:r>
+        <w:rPr>
+          <w:rFonts w:ascii="宋体" w:eastAsia="宋体" w:hAnsi="宋体" w:hint="eastAsia"/>
+          <w:sz w:val="24"/>
+          <w:szCs w:val="24"/>
+        </w:rPr>
+        <w:t>的线性查询效率。第二，哈希表不能做范围查询，对于范围查询，只能遍历所有位置所有链条，然后一个一个判断。后来，人们使用二叉搜索树，BST，BST是一个排序树，使用折半查找的原理，将数据的查询速度降低到O</w:t>
+      </w:r>
+      <w:r>
+        <w:rPr>
+          <w:rFonts w:ascii="宋体" w:eastAsia="宋体" w:hAnsi="宋体"/>
+          <w:sz w:val="24"/>
+          <w:szCs w:val="24"/>
+        </w:rPr>
+        <w:t>(</w:t>
+      </w:r>
+      <w:proofErr w:type="spellStart"/>
+      <w:r>
+        <w:rPr>
+          <w:rFonts w:ascii="宋体" w:eastAsia="宋体" w:hAnsi="宋体"/>
+          <w:sz w:val="24"/>
+          <w:szCs w:val="24"/>
+        </w:rPr>
+        <w:t>logn</w:t>
+      </w:r>
+      <w:proofErr w:type="spellEnd"/>
+      <w:r>
+        <w:rPr>
+          <w:rFonts w:ascii="宋体" w:eastAsia="宋体" w:hAnsi="宋体"/>
+          <w:sz w:val="24"/>
+          <w:szCs w:val="24"/>
+        </w:rPr>
+        <w:t>)</w:t>
+      </w:r>
+      <w:r>
+        <w:rPr>
+          <w:rFonts w:ascii="宋体" w:eastAsia="宋体" w:hAnsi="宋体" w:hint="eastAsia"/>
+          <w:sz w:val="24"/>
+          <w:szCs w:val="24"/>
+        </w:rPr>
+        <w:t>，但是二叉搜索树有一个缺点，当数据以有序状态一个个插入时，二叉树会变成一条链，极度不平衡，查询效率降为</w:t>
+      </w:r>
+      <w:proofErr w:type="spellStart"/>
+      <w:r>
+        <w:rPr>
+          <w:rFonts w:ascii="宋体" w:eastAsia="宋体" w:hAnsi="宋体" w:hint="eastAsia"/>
+          <w:sz w:val="24"/>
+          <w:szCs w:val="24"/>
+        </w:rPr>
+        <w:t>log</w:t>
+      </w:r>
+      <w:r>
+        <w:rPr>
+          <w:rFonts w:ascii="宋体" w:eastAsia="宋体" w:hAnsi="宋体"/>
+          <w:sz w:val="24"/>
+          <w:szCs w:val="24"/>
+        </w:rPr>
+        <w:t>n</w:t>
+      </w:r>
+      <w:proofErr w:type="spellEnd"/>
+      <w:r>
+        <w:rPr>
+          <w:rFonts w:ascii="宋体" w:eastAsia="宋体" w:hAnsi="宋体" w:hint="eastAsia"/>
+          <w:sz w:val="24"/>
+          <w:szCs w:val="24"/>
+        </w:rPr>
+        <w:t>，所以人们使用平衡二叉树AVL树，但是AVL树要求的平衡很严格， 虽然查询效率上稳定了，但是构建树的、</w:t>
+      </w:r>
+      <w:r>
+        <w:rPr>
+          <w:rFonts w:ascii="宋体" w:eastAsia="宋体" w:hAnsi="宋体" w:hint="eastAsia"/>
+          <w:sz w:val="24"/>
+          <w:szCs w:val="24"/>
+        </w:rPr>
+        <w:t>删除节点后恢复平衡的效率下降，所以人们发明了红黑树，红黑树不遵守严格平衡条件，但是构建和复衡的效率</w:t>
+      </w:r>
+      <w:r>
+        <w:rPr>
+          <w:rFonts w:ascii="宋体" w:eastAsia="宋体" w:hAnsi="宋体" w:hint="eastAsia"/>
+          <w:sz w:val="24"/>
+          <w:szCs w:val="24"/>
+        </w:rPr>
+        <w:t>提高了。由于索引和数据是存放在磁盘上的，读取一个树的结点，就会进行一次I</w:t>
+      </w:r>
+      <w:r>
+        <w:rPr>
+          <w:rFonts w:ascii="宋体" w:eastAsia="宋体" w:hAnsi="宋体"/>
+          <w:sz w:val="24"/>
+          <w:szCs w:val="24"/>
+        </w:rPr>
+        <w:t>O,</w:t>
+      </w:r>
+      <w:r>
+        <w:rPr>
+          <w:rFonts w:ascii="宋体" w:eastAsia="宋体" w:hAnsi="宋体" w:hint="eastAsia"/>
+          <w:sz w:val="24"/>
+          <w:szCs w:val="24"/>
+        </w:rPr>
+        <w:t>在程序中，磁盘IO的效率是很低的，索引IO次数越少越好，由于二叉树分叉的限制，即每个节点最多两个分叉，当数据量增大时，树的高度会快速增加，而树的高度增加会导致从根节点到某个子节点的路径变长，路径上的节点变多，</w:t>
+      </w:r>
+      <w:proofErr w:type="spellStart"/>
+      <w:r>
+        <w:rPr>
+          <w:rFonts w:ascii="宋体" w:eastAsia="宋体" w:hAnsi="宋体" w:hint="eastAsia"/>
+          <w:sz w:val="24"/>
+          <w:szCs w:val="24"/>
+        </w:rPr>
+        <w:t>IO</w:t>
+      </w:r>
+      <w:proofErr w:type="spellEnd"/>
+      <w:r>
+        <w:rPr>
+          <w:rFonts w:ascii="宋体" w:eastAsia="宋体" w:hAnsi="宋体" w:hint="eastAsia"/>
+          <w:sz w:val="24"/>
+          <w:szCs w:val="24"/>
+        </w:rPr>
+        <w:t>次数变多，导致查询效率降</w:t>
+      </w:r>
+      <w:r>
+        <w:rPr>
+          <w:rFonts w:ascii="宋体" w:eastAsia="宋体" w:hAnsi="宋体" w:hint="eastAsia"/>
+          <w:sz w:val="24"/>
+          <w:szCs w:val="24"/>
+        </w:rPr>
+        <w:lastRenderedPageBreak/>
+        <w:t>低，为了解决这个二叉树本质的问题，引入了多路平衡查找树，即B树。但是，由于B的非叶子节点存储了指针、关键字和数据，导致每个节点的分叉也不能达到很大，所以当数据量继续增大时树的高度还是会上升，而B</w:t>
+      </w:r>
+      <w:r>
+        <w:rPr>
+          <w:rFonts w:ascii="宋体" w:eastAsia="宋体" w:hAnsi="宋体"/>
+          <w:sz w:val="24"/>
+          <w:szCs w:val="24"/>
+        </w:rPr>
+        <w:t>+</w:t>
+      </w:r>
+      <w:r>
+        <w:rPr>
+          <w:rFonts w:ascii="宋体" w:eastAsia="宋体" w:hAnsi="宋体" w:hint="eastAsia"/>
+          <w:sz w:val="24"/>
+          <w:szCs w:val="24"/>
+        </w:rPr>
+        <w:t>树解决了这个问题，由于B+树的数据都存放在叶子节点，非叶子节点只存放关键字和指针，</w:t>
+      </w:r>
+      <w:r>
+        <w:rPr>
+          <w:rFonts w:ascii="宋体" w:eastAsia="宋体" w:hAnsi="宋体" w:hint="eastAsia"/>
+          <w:sz w:val="24"/>
+          <w:szCs w:val="24"/>
+        </w:rPr>
+        <w:t>所以一个非叶子节点存储的关键字就大大增加，分叉数量变多，只需要较低的树高，就可以存储大量数据，而树地会让磁盘的IO次数减少。所以最后B+树成为了索引的底层结构。</w:t>
+      </w:r>
+    </w:p>
+    <w:p>
+      <w:pPr>
+        <w:spacing w:line="440" w:lineRule="exact"/>
+        <w:rPr>
+          <w:rFonts w:ascii="宋体" w:eastAsia="宋体" w:hAnsi="宋体"/>
+          <w:sz w:val="24"/>
+          <w:szCs w:val="24"/>
+        </w:rPr>
+      </w:pPr>
+      <w:r>
+        <w:rPr>
+          <w:rFonts w:ascii="宋体" w:eastAsia="宋体" w:hAnsi="宋体" w:hint="eastAsia"/>
+          <w:sz w:val="24"/>
+          <w:szCs w:val="24"/>
+        </w:rPr>
+        <w:t>用一个数据说明B+树比B树的存储数量多</w:t>
+      </w:r>
+    </w:p>
+    <w:p>
+      <w:pPr>
+        <w:spacing w:line="440" w:lineRule="exact"/>
+        <w:rPr>
+          <w:rFonts w:ascii="宋体" w:eastAsia="宋体" w:hAnsi="宋体"/>
+          <w:sz w:val="24"/>
+          <w:szCs w:val="24"/>
+        </w:rPr>
+      </w:pPr>
+      <w:proofErr w:type="spellStart"/>
+      <w:r>
+        <w:rPr>
+          <w:rFonts w:ascii="宋体" w:eastAsia="宋体" w:hAnsi="宋体" w:hint="eastAsia"/>
+          <w:sz w:val="24"/>
+          <w:szCs w:val="24"/>
+        </w:rPr>
+        <w:t>InnoDB</w:t>
+      </w:r>
+      <w:proofErr w:type="spellEnd"/>
+      <w:r>
+        <w:rPr>
+          <w:rFonts w:ascii="宋体" w:eastAsia="宋体" w:hAnsi="宋体" w:hint="eastAsia"/>
+          <w:sz w:val="24"/>
+          <w:szCs w:val="24"/>
+        </w:rPr>
+        <w:t>存储引擎是按页存储的，</w:t>
+      </w:r>
+    </w:p>
+    <w:p>
+      <w:pPr>
+        <w:spacing w:line="440" w:lineRule="exact"/>
+        <w:rPr>
+          <w:rFonts w:ascii="宋体" w:eastAsia="宋体" w:hAnsi="宋体"/>
+          <w:sz w:val="24"/>
+          <w:szCs w:val="24"/>
+        </w:rPr>
+      </w:pPr>
+      <w:r>
+        <w:rPr>
+          <w:rFonts w:ascii="宋体" w:eastAsia="宋体" w:hAnsi="宋体" w:hint="eastAsia"/>
+          <w:sz w:val="24"/>
+          <w:szCs w:val="24"/>
+        </w:rPr>
+        <w:t>假设一页的大小是16KB</w:t>
+      </w:r>
+    </w:p>
+    <w:p>
+      <w:pPr>
+        <w:spacing w:line="440" w:lineRule="exact"/>
+        <w:rPr>
+          <w:rFonts w:ascii="宋体" w:eastAsia="宋体" w:hAnsi="宋体"/>
+          <w:sz w:val="24"/>
+          <w:szCs w:val="24"/>
+        </w:rPr>
+      </w:pPr>
+      <w:r>
+        <w:rPr>
+          <w:rFonts w:ascii="宋体" w:eastAsia="宋体" w:hAnsi="宋体" w:hint="eastAsia"/>
+          <w:sz w:val="24"/>
+          <w:szCs w:val="24"/>
+        </w:rPr>
+        <w:t>主键是int类型，</w:t>
+      </w:r>
+      <w:r>
+        <w:rPr>
+          <w:rFonts w:ascii="宋体" w:eastAsia="宋体" w:hAnsi="宋体" w:hint="eastAsia"/>
+          <w:sz w:val="24"/>
+          <w:szCs w:val="24"/>
+        </w:rPr>
+        <w:t>关键字大小是，</w:t>
+      </w:r>
+      <w:r>
+        <w:rPr>
+          <w:rFonts w:ascii="宋体" w:eastAsia="宋体" w:hAnsi="宋体" w:hint="eastAsia"/>
+          <w:sz w:val="24"/>
+          <w:szCs w:val="24"/>
+        </w:rPr>
+        <w:t>8Byte</w:t>
+      </w:r>
+    </w:p>
+    <w:p>
+      <w:pPr>
+        <w:spacing w:line="440" w:lineRule="exact"/>
+        <w:rPr>
+          <w:rFonts w:ascii="宋体" w:eastAsia="宋体" w:hAnsi="宋体"/>
+          <w:sz w:val="24"/>
+          <w:szCs w:val="24"/>
+        </w:rPr>
+      </w:pPr>
+      <w:r>
+        <w:rPr>
+          <w:rFonts w:ascii="宋体" w:eastAsia="宋体" w:hAnsi="宋体" w:hint="eastAsia"/>
+          <w:sz w:val="24"/>
+          <w:szCs w:val="24"/>
+        </w:rPr>
+        <w:t>假设</w:t>
+      </w:r>
+      <w:r>
+        <w:rPr>
+          <w:rFonts w:ascii="宋体" w:eastAsia="宋体" w:hAnsi="宋体" w:hint="eastAsia"/>
+          <w:sz w:val="24"/>
+          <w:szCs w:val="24"/>
+        </w:rPr>
+        <w:t>指针大小是</w:t>
+      </w:r>
+      <w:r>
+        <w:rPr>
+          <w:rFonts w:ascii="宋体" w:eastAsia="宋体" w:hAnsi="宋体" w:hint="eastAsia"/>
+          <w:sz w:val="24"/>
+          <w:szCs w:val="24"/>
+        </w:rPr>
+        <w:t>2</w:t>
+      </w:r>
+      <w:r>
+        <w:rPr>
+          <w:rFonts w:ascii="宋体" w:eastAsia="宋体" w:hAnsi="宋体" w:hint="eastAsia"/>
+          <w:sz w:val="24"/>
+          <w:szCs w:val="24"/>
+        </w:rPr>
+        <w:t>Byte</w:t>
+      </w:r>
+    </w:p>
+    <w:p>
+      <w:pPr>
+        <w:spacing w:line="440" w:lineRule="exact"/>
+        <w:rPr>
+          <w:rFonts w:ascii="宋体" w:eastAsia="宋体" w:hAnsi="宋体"/>
+          <w:sz w:val="24"/>
+          <w:szCs w:val="24"/>
+        </w:rPr>
+      </w:pPr>
+      <w:r>
+        <w:rPr>
+          <w:rFonts w:ascii="宋体" w:eastAsia="宋体" w:hAnsi="宋体" w:hint="eastAsia"/>
+          <w:sz w:val="24"/>
+          <w:szCs w:val="24"/>
+        </w:rPr>
+        <w:t>数据大小是1KB</w:t>
+      </w:r>
+    </w:p>
+    <w:p>
+      <w:pPr>
+        <w:spacing w:line="440" w:lineRule="exact"/>
+        <w:rPr>
+          <w:rFonts w:ascii="宋体" w:eastAsia="宋体" w:hAnsi="宋体"/>
+          <w:sz w:val="24"/>
+          <w:szCs w:val="24"/>
+        </w:rPr>
+      </w:pPr>
+      <w:r>
+        <w:rPr>
+          <w:rFonts w:ascii="宋体" w:eastAsia="宋体" w:hAnsi="宋体" w:hint="eastAsia"/>
+          <w:sz w:val="24"/>
+          <w:szCs w:val="24"/>
+        </w:rPr>
+        <w:t>如果按照B树存储，非叶子节点可以存储16</w:t>
+      </w:r>
+      <w:r>
+        <w:rPr>
+          <w:rFonts w:ascii="宋体" w:eastAsia="宋体" w:hAnsi="宋体"/>
+          <w:sz w:val="24"/>
+          <w:szCs w:val="24"/>
+        </w:rPr>
+        <w:t xml:space="preserve"> </w:t>
+      </w:r>
+      <w:r>
+        <w:rPr>
+          <w:rFonts w:ascii="宋体" w:eastAsia="宋体" w:hAnsi="宋体" w:hint="eastAsia"/>
+          <w:sz w:val="24"/>
+          <w:szCs w:val="24"/>
+        </w:rPr>
+        <w:t>KB</w:t>
+      </w:r>
+      <w:r>
+        <w:rPr>
+          <w:rFonts w:ascii="宋体" w:eastAsia="宋体" w:hAnsi="宋体"/>
+          <w:sz w:val="24"/>
+          <w:szCs w:val="24"/>
+        </w:rPr>
+        <w:t xml:space="preserve"> </w:t>
+      </w:r>
+      <w:r>
+        <w:rPr>
+          <w:rFonts w:ascii="宋体" w:eastAsia="宋体" w:hAnsi="宋体" w:hint="eastAsia"/>
+          <w:sz w:val="24"/>
+          <w:szCs w:val="24"/>
+        </w:rPr>
+        <w:t>/</w:t>
+      </w:r>
+      <w:r>
+        <w:rPr>
+          <w:rFonts w:ascii="宋体" w:eastAsia="宋体" w:hAnsi="宋体"/>
+          <w:sz w:val="24"/>
+          <w:szCs w:val="24"/>
+        </w:rPr>
+        <w:t xml:space="preserve"> (1KB + 8B + 2B) = 16</w:t>
+      </w:r>
+      <w:r>
+        <w:rPr>
+          <w:rFonts w:ascii="宋体" w:eastAsia="宋体" w:hAnsi="宋体" w:hint="eastAsia"/>
+          <w:sz w:val="24"/>
+          <w:szCs w:val="24"/>
+        </w:rPr>
+        <w:t>个元素，三层高的B+树可以存储，16</w:t>
+      </w:r>
+      <w:r>
+        <w:rPr>
+          <w:rFonts w:ascii="宋体" w:eastAsia="宋体" w:hAnsi="宋体"/>
+          <w:sz w:val="24"/>
+          <w:szCs w:val="24"/>
+        </w:rPr>
+        <w:t xml:space="preserve"> </w:t>
+      </w:r>
+      <w:r>
+        <w:rPr>
+          <w:rFonts w:ascii="宋体" w:eastAsia="宋体" w:hAnsi="宋体" w:hint="eastAsia"/>
+          <w:sz w:val="24"/>
+          <w:szCs w:val="24"/>
+        </w:rPr>
+        <w:t>*</w:t>
+      </w:r>
+      <w:r>
+        <w:rPr>
+          <w:rFonts w:ascii="宋体" w:eastAsia="宋体" w:hAnsi="宋体"/>
+          <w:sz w:val="24"/>
+          <w:szCs w:val="24"/>
+        </w:rPr>
+        <w:t xml:space="preserve"> </w:t>
+      </w:r>
+      <w:r>
+        <w:rPr>
+          <w:rFonts w:ascii="宋体" w:eastAsia="宋体" w:hAnsi="宋体" w:hint="eastAsia"/>
+          <w:sz w:val="24"/>
+          <w:szCs w:val="24"/>
+        </w:rPr>
+        <w:t>16</w:t>
+      </w:r>
+      <w:r>
+        <w:rPr>
+          <w:rFonts w:ascii="宋体" w:eastAsia="宋体" w:hAnsi="宋体"/>
+          <w:sz w:val="24"/>
+          <w:szCs w:val="24"/>
+        </w:rPr>
+        <w:t xml:space="preserve"> </w:t>
+      </w:r>
+      <w:r>
+        <w:rPr>
+          <w:rFonts w:ascii="宋体" w:eastAsia="宋体" w:hAnsi="宋体" w:hint="eastAsia"/>
+          <w:sz w:val="24"/>
+          <w:szCs w:val="24"/>
+        </w:rPr>
+        <w:t>*</w:t>
+      </w:r>
+      <w:r>
+        <w:rPr>
+          <w:rFonts w:ascii="宋体" w:eastAsia="宋体" w:hAnsi="宋体"/>
+          <w:sz w:val="24"/>
+          <w:szCs w:val="24"/>
+        </w:rPr>
+        <w:t xml:space="preserve"> </w:t>
+      </w:r>
+      <w:r>
+        <w:rPr>
+          <w:rFonts w:ascii="宋体" w:eastAsia="宋体" w:hAnsi="宋体" w:hint="eastAsia"/>
+          <w:sz w:val="24"/>
+          <w:szCs w:val="24"/>
+        </w:rPr>
+        <w:t>16</w:t>
+      </w:r>
+      <w:r>
+        <w:rPr>
+          <w:rFonts w:ascii="宋体" w:eastAsia="宋体" w:hAnsi="宋体"/>
+          <w:sz w:val="24"/>
+          <w:szCs w:val="24"/>
+        </w:rPr>
+        <w:t xml:space="preserve"> </w:t>
+      </w:r>
+      <w:r>
+        <w:rPr>
+          <w:rFonts w:ascii="宋体" w:eastAsia="宋体" w:hAnsi="宋体" w:hint="eastAsia"/>
+          <w:sz w:val="24"/>
+          <w:szCs w:val="24"/>
+        </w:rPr>
+        <w:t>=</w:t>
+      </w:r>
+      <w:r>
+        <w:rPr>
+          <w:rFonts w:ascii="宋体" w:eastAsia="宋体" w:hAnsi="宋体"/>
+          <w:sz w:val="24"/>
+          <w:szCs w:val="24"/>
+        </w:rPr>
+        <w:t xml:space="preserve"> </w:t>
+      </w:r>
+      <w:r>
+        <w:rPr>
+          <w:rFonts w:ascii="宋体" w:eastAsia="宋体" w:hAnsi="宋体" w:hint="eastAsia"/>
+          <w:sz w:val="24"/>
+          <w:szCs w:val="24"/>
+        </w:rPr>
+        <w:t>4096条数据</w:t>
+      </w:r>
+    </w:p>
+    <w:p>
+      <w:pPr>
+        <w:spacing w:line="440" w:lineRule="exact"/>
+        <w:rPr>
+          <w:rFonts w:ascii="宋体" w:eastAsia="宋体" w:hAnsi="宋体"/>
+          <w:sz w:val="24"/>
+          <w:szCs w:val="24"/>
+        </w:rPr>
+      </w:pPr>
+      <w:r>
+        <w:rPr>
+          <w:rFonts w:ascii="宋体" w:eastAsia="宋体" w:hAnsi="宋体" w:hint="eastAsia"/>
+          <w:sz w:val="24"/>
+          <w:szCs w:val="24"/>
+        </w:rPr>
+        <w:t>如果按照B+树存储，非叶子节点可以存储 16</w:t>
+      </w:r>
+      <w:r>
+        <w:rPr>
+          <w:rFonts w:ascii="宋体" w:eastAsia="宋体" w:hAnsi="宋体"/>
+          <w:sz w:val="24"/>
+          <w:szCs w:val="24"/>
+        </w:rPr>
+        <w:t xml:space="preserve"> KB / (8B + 2B) = 1600</w:t>
+      </w:r>
+      <w:r>
+        <w:rPr>
+          <w:rFonts w:ascii="宋体" w:eastAsia="宋体" w:hAnsi="宋体" w:hint="eastAsia"/>
+          <w:sz w:val="24"/>
+          <w:szCs w:val="24"/>
+        </w:rPr>
+        <w:t>个元素</w:t>
+      </w:r>
+    </w:p>
+    <w:p>
+      <w:pPr>
+        <w:spacing w:line="440" w:lineRule="exact"/>
+        <w:rPr>
+          <w:rFonts w:ascii="宋体" w:eastAsia="宋体" w:hAnsi="宋体" w:hint="eastAsia"/>
+          <w:sz w:val="24"/>
+          <w:szCs w:val="24"/>
+        </w:rPr>
+      </w:pPr>
+      <w:r>
+        <w:rPr>
+          <w:rFonts w:ascii="宋体" w:eastAsia="宋体" w:hAnsi="宋体" w:hint="eastAsia"/>
+          <w:sz w:val="24"/>
+          <w:szCs w:val="24"/>
+        </w:rPr>
+        <w:t>那么，三层树高</w:t>
+      </w:r>
+      <w:r>
+        <w:rPr>
+          <w:rFonts w:ascii="宋体" w:eastAsia="宋体" w:hAnsi="宋体" w:hint="eastAsia"/>
+          <w:sz w:val="24"/>
+          <w:szCs w:val="24"/>
+        </w:rPr>
+        <w:t>，1600的三次方，大概是四十几亿数据。</w:t>
+      </w:r>
+    </w:p>
+    <w:p>
+      <w:pPr>
+        <w:spacing w:line="440" w:lineRule="exact"/>
+        <w:rPr>
+          <w:rFonts w:ascii="宋体" w:eastAsia="宋体" w:hAnsi="宋体" w:hint="eastAsia"/>
+          <w:sz w:val="24"/>
+          <w:szCs w:val="24"/>
+        </w:rPr>
+      </w:pPr>
+    </w:p>
+    <w:p>
+      <w:pPr>
+        <w:spacing w:line="440" w:lineRule="exact"/>
+        <w:rPr>
+          <w:rFonts w:ascii="宋体" w:eastAsia="宋体" w:hAnsi="宋体"/>
+          <w:sz w:val="24"/>
+          <w:szCs w:val="24"/>
+        </w:rPr>
+      </w:pPr>
+    </w:p>
+    <w:p>
+      <w:pPr>
+        <w:spacing w:line="440" w:lineRule="exact"/>
+        <w:rPr>
+          <w:rFonts w:ascii="宋体" w:eastAsia="宋体" w:hAnsi="宋体"/>
+          <w:sz w:val="24"/>
+          <w:szCs w:val="24"/>
+        </w:rPr>
+      </w:pPr>
+      <w:r>
+        <w:rPr>
+          <w:rFonts w:ascii="宋体" w:eastAsia="宋体" w:hAnsi="宋体" w:hint="eastAsia"/>
+          <w:sz w:val="24"/>
+          <w:szCs w:val="24"/>
+        </w:rPr>
+        <w:t>介绍一下</w:t>
+      </w:r>
+      <w:r>
+        <w:rPr>
+          <w:rFonts w:ascii="宋体" w:eastAsia="宋体" w:hAnsi="宋体"/>
+          <w:sz w:val="24"/>
+          <w:szCs w:val="24"/>
+        </w:rPr>
+        <w:t>B+树是怎么分裂的？</w:t>
+      </w:r>
+    </w:p>
+    <w:p>
+      <w:pPr>
+        <w:spacing w:line="440" w:lineRule="exact"/>
+        <w:rPr>
+          <w:rFonts w:ascii="宋体" w:eastAsia="宋体" w:hAnsi="宋体"/>
+          <w:sz w:val="24"/>
+          <w:szCs w:val="24"/>
+        </w:rPr>
+      </w:pPr>
+      <w:r>
+        <w:rPr>
+          <w:rFonts w:ascii="宋体" w:eastAsia="宋体" w:hAnsi="宋体" w:hint="eastAsia"/>
+          <w:sz w:val="24"/>
+          <w:szCs w:val="24"/>
+        </w:rPr>
+        <w:t>一开始，只有一个根节点时，数据会按照关键字顺序排列在一个页中，当加入新的数据页变满时，节点会分裂，从按照关键字顺序排列的数据中选择一个关键字，将其提升为一个新的根节点，放到一个新的页中，然后原理的页根据选择的关键字分裂成两个新的页，左边是小于当前根节点关键字的数据，右边是大于等于当前更节点关键字的数据。</w:t>
+      </w:r>
+    </w:p>
+    <w:p>
+      <w:pPr>
+        <w:spacing w:line="440" w:lineRule="exact"/>
+        <w:rPr>
+          <w:rFonts w:ascii="宋体" w:eastAsia="宋体" w:hAnsi="宋体" w:hint="eastAsia"/>
+          <w:sz w:val="24"/>
+          <w:szCs w:val="24"/>
+        </w:rPr>
+      </w:pPr>
+      <w:r>
+        <w:rPr>
+          <w:rFonts w:ascii="宋体" w:eastAsia="宋体" w:hAnsi="宋体" w:hint="eastAsia"/>
+          <w:sz w:val="24"/>
+          <w:szCs w:val="24"/>
+        </w:rPr>
+        <w:t>对于一个已经有结构的B+树，如果</w:t>
+      </w:r>
+      <w:r>
+        <w:rPr>
+          <w:rFonts w:ascii="宋体" w:eastAsia="宋体" w:hAnsi="宋体" w:hint="eastAsia"/>
+          <w:sz w:val="24"/>
+          <w:szCs w:val="24"/>
+        </w:rPr>
+        <w:t>向</w:t>
+      </w:r>
+      <w:r>
+        <w:rPr>
+          <w:rFonts w:ascii="宋体" w:eastAsia="宋体" w:hAnsi="宋体" w:hint="eastAsia"/>
+          <w:sz w:val="24"/>
+          <w:szCs w:val="24"/>
+        </w:rPr>
+        <w:t>叶节点</w:t>
+      </w:r>
+      <w:r>
+        <w:rPr>
+          <w:rFonts w:ascii="宋体" w:eastAsia="宋体" w:hAnsi="宋体" w:hint="eastAsia"/>
+          <w:sz w:val="24"/>
+          <w:szCs w:val="24"/>
+        </w:rPr>
+        <w:t>插入数据导致分裂条件满足，那么分类会从叶节点开始，接着是其父节点，一层一层地往上分裂，直到每个节点的孩子数不超过B+数的阶数即可。每个节点在分裂时，都会选择节点中间大小元素</w:t>
+      </w:r>
+      <w:r>
+        <w:rPr>
+          <w:rFonts w:ascii="宋体" w:eastAsia="宋体" w:hAnsi="宋体" w:hint="eastAsia"/>
+          <w:sz w:val="24"/>
+          <w:szCs w:val="24"/>
+        </w:rPr>
+        <w:t>分裂</w:t>
+      </w:r>
+      <w:r>
+        <w:rPr>
+          <w:rFonts w:ascii="宋体" w:eastAsia="宋体" w:hAnsi="宋体" w:hint="eastAsia"/>
+          <w:sz w:val="24"/>
+          <w:szCs w:val="24"/>
+        </w:rPr>
+        <w:t>，将这个元素向上移至父节点，然后检查父节点的孩子节点个数是否大于B+树的阶数</w:t>
+      </w:r>
+      <w:r>
+        <w:rPr>
+          <w:rFonts w:ascii="宋体" w:eastAsia="宋体" w:hAnsi="宋体" w:hint="eastAsia"/>
+          <w:sz w:val="24"/>
+          <w:szCs w:val="24"/>
+        </w:rPr>
+        <w:t>，如果大于，那么重复之前的过程，如果不大于则结束。</w:t>
+      </w:r>
+    </w:p>
+    <w:p>
+      <w:pPr>
+        <w:spacing w:line="440" w:lineRule="exact"/>
+        <w:rPr>
+          <w:rFonts w:ascii="宋体" w:eastAsia="宋体" w:hAnsi="宋体" w:hint="eastAsia"/>
+          <w:sz w:val="24"/>
+          <w:szCs w:val="24"/>
+        </w:rPr>
+      </w:pPr>
+    </w:p>
+    <w:p>
+      <w:pPr>
+        <w:spacing w:line="440" w:lineRule="exact"/>
+        <w:rPr>
+          <w:rFonts w:ascii="宋体" w:eastAsia="宋体" w:hAnsi="宋体"/>
+          <w:sz w:val="24"/>
+          <w:szCs w:val="24"/>
+        </w:rPr>
+      </w:pPr>
+    </w:p>
+    <w:p>
+      <w:pPr>
+        <w:spacing w:line="440" w:lineRule="exact"/>
+        <w:rPr>
+          <w:rFonts w:ascii="宋体" w:eastAsia="宋体" w:hAnsi="宋体"/>
+          <w:sz w:val="24"/>
+          <w:szCs w:val="24"/>
+        </w:rPr>
+      </w:pPr>
+      <w:r>
+        <w:rPr>
+          <w:rFonts w:ascii="宋体" w:eastAsia="宋体" w:hAnsi="宋体" w:hint="eastAsia"/>
+          <w:sz w:val="24"/>
+          <w:szCs w:val="24"/>
+        </w:rPr>
+        <w:t>刚才说到了</w:t>
+      </w:r>
+      <w:r>
+        <w:rPr>
+          <w:rFonts w:ascii="宋体" w:eastAsia="宋体" w:hAnsi="宋体"/>
+          <w:sz w:val="24"/>
+          <w:szCs w:val="24"/>
+        </w:rPr>
+        <w:t xml:space="preserve"> B 树，B 树和 B+ 树的主要区别是什么可以讲一讲 B 树的应用场景吗？</w:t>
+      </w:r>
+    </w:p>
+    <w:p>
+      <w:pPr>
+        <w:spacing w:line="440" w:lineRule="exact"/>
+        <w:rPr>
+          <w:rFonts w:ascii="宋体" w:eastAsia="宋体" w:hAnsi="宋体"/>
+          <w:sz w:val="24"/>
+          <w:szCs w:val="24"/>
+        </w:rPr>
+      </w:pPr>
+      <w:r>
+        <w:rPr>
+          <w:rFonts w:ascii="宋体" w:eastAsia="宋体" w:hAnsi="宋体" w:hint="eastAsia"/>
+          <w:sz w:val="24"/>
+          <w:szCs w:val="24"/>
+        </w:rPr>
+        <w:t>主要区别如下:</w:t>
+      </w:r>
+    </w:p>
+    <w:p>
+      <w:pPr>
+        <w:pStyle w:val="a9"/>
+        <w:numPr>
+          <w:ilvl w:val="0"/>
+          <w:numId w:val="1"/>
+        </w:numPr>
+        <w:spacing w:line="440" w:lineRule="exact"/>
+        <w:ind w:firstLineChars="0"/>
+        <w:rPr>
+          <w:rFonts w:ascii="宋体" w:eastAsia="宋体" w:hAnsi="宋体"/>
+          <w:sz w:val="24"/>
+          <w:szCs w:val="24"/>
+        </w:rPr>
+      </w:pPr>
+      <w:r>
+        <w:rPr>
+          <w:rFonts w:ascii="宋体" w:eastAsia="宋体" w:hAnsi="宋体" w:hint="eastAsia"/>
+          <w:sz w:val="24"/>
+          <w:szCs w:val="24"/>
+        </w:rPr>
+        <w:t>B+非叶子节点只保存关键字和指针，不</w:t>
+      </w:r>
+      <w:r>
+        <w:rPr>
+          <w:rFonts w:ascii="宋体" w:eastAsia="宋体" w:hAnsi="宋体" w:hint="eastAsia"/>
+          <w:sz w:val="24"/>
+          <w:szCs w:val="24"/>
+        </w:rPr>
+        <w:t>保存</w:t>
+      </w:r>
+      <w:r>
+        <w:rPr>
+          <w:rFonts w:ascii="宋体" w:eastAsia="宋体" w:hAnsi="宋体" w:hint="eastAsia"/>
+          <w:sz w:val="24"/>
+          <w:szCs w:val="24"/>
+        </w:rPr>
+        <w:t>数据</w:t>
+      </w:r>
+    </w:p>
+    <w:p>
+      <w:pPr>
+        <w:pStyle w:val="a9"/>
+        <w:numPr>
+          <w:ilvl w:val="0"/>
+          <w:numId w:val="1"/>
+        </w:numPr>
+        <w:spacing w:line="440" w:lineRule="exact"/>
+        <w:ind w:firstLineChars="0"/>
+        <w:rPr>
+          <w:rFonts w:ascii="宋体" w:eastAsia="宋体" w:hAnsi="宋体"/>
+          <w:sz w:val="24"/>
+          <w:szCs w:val="24"/>
+        </w:rPr>
+      </w:pPr>
+      <w:r>
+        <w:rPr>
+          <w:rFonts w:ascii="宋体" w:eastAsia="宋体" w:hAnsi="宋体" w:hint="eastAsia"/>
+          <w:sz w:val="24"/>
+          <w:szCs w:val="24"/>
+        </w:rPr>
+        <w:t>B+树数据只保存在叶子节点中</w:t>
+      </w:r>
+    </w:p>
+    <w:p>
+      <w:pPr>
+        <w:pStyle w:val="a9"/>
+        <w:numPr>
+          <w:ilvl w:val="0"/>
+          <w:numId w:val="1"/>
+        </w:numPr>
+        <w:spacing w:line="440" w:lineRule="exact"/>
+        <w:ind w:firstLineChars="0"/>
+        <w:rPr>
+          <w:rFonts w:ascii="宋体" w:eastAsia="宋体" w:hAnsi="宋体" w:hint="eastAsia"/>
+          <w:sz w:val="24"/>
+          <w:szCs w:val="24"/>
+        </w:rPr>
+      </w:pPr>
+      <w:r>
+        <w:rPr>
+          <w:rFonts w:ascii="宋体" w:eastAsia="宋体" w:hAnsi="宋体" w:hint="eastAsia"/>
+          <w:sz w:val="24"/>
+          <w:szCs w:val="24"/>
+        </w:rPr>
+        <w:t>B+树叶子节点之间用指针连接</w:t>
+      </w:r>
+    </w:p>
+    <w:p>
+      <w:pPr>
+        <w:spacing w:line="440" w:lineRule="exact"/>
+        <w:rPr>
+          <w:rFonts w:ascii="宋体" w:eastAsia="宋体" w:hAnsi="宋体"/>
+          <w:sz w:val="24"/>
+          <w:szCs w:val="24"/>
+        </w:rPr>
+      </w:pPr>
+    </w:p>
+    <w:p>
+      <w:pPr>
+        <w:spacing w:line="440" w:lineRule="exact"/>
+        <w:rPr>
+          <w:rFonts w:ascii="宋体" w:eastAsia="宋体" w:hAnsi="宋体"/>
+          <w:sz w:val="24"/>
+          <w:szCs w:val="24"/>
+        </w:rPr>
+      </w:pPr>
+    </w:p>
+    <w:p>
+      <w:pPr>
+        <w:spacing w:line="440" w:lineRule="exact"/>
+        <w:rPr>
+          <w:rFonts w:ascii="宋体" w:eastAsia="宋体" w:hAnsi="宋体"/>
+          <w:sz w:val="24"/>
+          <w:szCs w:val="24"/>
+        </w:rPr>
+      </w:pPr>
+      <w:r>
+        <w:rPr>
+          <w:rFonts w:ascii="宋体" w:eastAsia="宋体" w:hAnsi="宋体" w:hint="eastAsia"/>
+          <w:sz w:val="24"/>
+          <w:szCs w:val="24"/>
+        </w:rPr>
+        <w:t>字段加索引，你是否在自己的项目中用过呢？你觉得什么样的字段适合加索引？</w:t>
+      </w:r>
+    </w:p>
+    <w:p>
+      <w:pPr>
+        <w:spacing w:line="440" w:lineRule="exact"/>
+        <w:rPr>
+          <w:rFonts w:ascii="宋体" w:eastAsia="宋体" w:hAnsi="宋体" w:hint="eastAsia"/>
+          <w:sz w:val="24"/>
+          <w:szCs w:val="24"/>
+        </w:rPr>
+      </w:pPr>
+    </w:p>
+    <w:p>
+      <w:pPr>
+        <w:spacing w:line="440" w:lineRule="exact"/>
+        <w:rPr>
+          <w:rFonts w:ascii="宋体" w:eastAsia="宋体" w:hAnsi="宋体" w:hint="eastAsia"/>
+          <w:sz w:val="24"/>
+          <w:szCs w:val="24"/>
+        </w:rPr>
+      </w:pPr>
+    </w:p>
+    <w:p>
+      <w:pPr>
+        <w:spacing w:line="440" w:lineRule="exact"/>
+        <w:rPr>
+          <w:rFonts w:ascii="宋体" w:eastAsia="宋体" w:hAnsi="宋体"/>
+          <w:sz w:val="24"/>
+          <w:szCs w:val="24"/>
+        </w:rPr>
+      </w:pPr>
+      <w:r>
+        <w:rPr>
+          <w:rFonts w:ascii="宋体" w:eastAsia="宋体" w:hAnsi="宋体" w:hint="eastAsia"/>
+          <w:sz w:val="24"/>
+          <w:szCs w:val="24"/>
+        </w:rPr>
+        <w:t>项目经历模块</w:t>
+      </w:r>
+    </w:p>
+    <w:p>
+      <w:pPr>
+        <w:spacing w:line="440" w:lineRule="exact"/>
+        <w:rPr>
+          <w:rFonts w:ascii="宋体" w:eastAsia="宋体" w:hAnsi="宋体"/>
+          <w:sz w:val="24"/>
+          <w:szCs w:val="24"/>
+        </w:rPr>
+      </w:pPr>
+    </w:p>
+    <w:p>
+      <w:pPr>
+        <w:spacing w:line="440" w:lineRule="exact"/>
+        <w:rPr>
+          <w:rFonts w:ascii="宋体" w:eastAsia="宋体" w:hAnsi="宋体" w:hint="eastAsia"/>
+          <w:sz w:val="24"/>
+          <w:szCs w:val="24"/>
+        </w:rPr>
+      </w:pPr>
+    </w:p>
+    <w:p>
+      <w:pPr>
+        <w:spacing w:line="440" w:lineRule="exact"/>
+        <w:rPr>
+          <w:rFonts w:ascii="宋体" w:eastAsia="宋体" w:hAnsi="宋体" w:hint="eastAsia"/>
+          <w:sz w:val="24"/>
+          <w:szCs w:val="24"/>
+        </w:rPr>
+      </w:pPr>
+      <w:r>
+        <w:rPr>
+          <w:rFonts w:ascii="宋体" w:eastAsia="宋体" w:hAnsi="宋体" w:hint="eastAsia"/>
+          <w:sz w:val="24"/>
+          <w:szCs w:val="24"/>
+        </w:rPr>
+        <w:t>科研项目的步骤？</w:t>
+      </w:r>
     </w:p>
     <w:sectPr>
       <w:pgSz w:w="11906" w:h="16838"/>
@@ -77,6 +1733,103 @@
     </w:p>
   </w:footnote>
 </w:footnotes>
+</file>
+
+<file path=word/numbering.xml><?xml version="1.0" encoding="utf-8"?>
+<w:numbering xmlns:wpc="http://schemas.microsoft.com/office/word/2010/wordprocessingCanvas" xmlns:cx="http://schemas.microsoft.com/office/drawing/2014/chartex" xmlns:cx1="http://schemas.microsoft.com/office/drawing/2015/9/8/chartex" xmlns:cx2="http://schemas.microsoft.com/office/drawing/2015/10/21/chartex" xmlns:cx3="http://schemas.microsoft.com/office/drawing/2016/5/9/chartex" xmlns:cx4="http://schemas.microsoft.com/office/drawing/2016/5/10/chartex" xmlns:cx5="http://schemas.microsoft.com/office/drawing/2016/5/11/chartex" xmlns:cx6="http://schemas.microsoft.com/office/drawing/2016/5/12/chartex" xmlns:cx7="http://schemas.microsoft.com/office/drawing/2016/5/13/chartex" xmlns:cx8="http://schemas.microsoft.com/office/drawing/2016/5/14/chartex" xmlns:mc="http://schemas.openxmlformats.org/markup-compatibility/2006" xmlns:aink="http://schemas.microsoft.com/office/drawing/2016/ink" xmlns:am3d="http://schemas.microsoft.com/office/drawing/2017/model3d" xmlns:o="urn:schemas-microsoft-com:office:office" xmlns:r="http://schemas.openxmlformats.org/officeDocument/2006/relationships" xmlns:m="http://schemas.openxmlformats.org/officeDocument/2006/math" xmlns:v="urn:schemas-microsoft-com:vml" xmlns:wp14="http://schemas.microsoft.com/office/word/2010/wordprocessingDrawing" xmlns:wp="http://schemas.openxmlformats.org/drawingml/2006/wordprocessingDrawing" xmlns:w10="urn:schemas-microsoft-com:office:word" xmlns:w="http://schemas.openxmlformats.org/wordprocessingml/2006/main" xmlns:w14="http://schemas.microsoft.com/office/word/2010/wordml" xmlns:w15="http://schemas.microsoft.com/office/word/2012/wordml" xmlns:w16cex="http://schemas.microsoft.com/office/word/2018/wordml/cex" xmlns:w16cid="http://schemas.microsoft.com/office/word/2016/wordml/cid" xmlns:w16="http://schemas.microsoft.com/office/word/2018/wordml" xmlns:w16sdtdh="http://schemas.microsoft.com/office/word/2020/wordml/sdtdatahash" xmlns:w16se="http://schemas.microsoft.com/office/word/2015/wordml/symex" xmlns:wpg="http://schemas.microsoft.com/office/word/2010/wordprocessingGroup" xmlns:wpi="http://schemas.microsoft.com/office/word/2010/wordprocessingInk" xmlns:wne="http://schemas.microsoft.com/office/word/2006/wordml" xmlns:wps="http://schemas.microsoft.com/office/word/2010/wordprocessingShape" mc:Ignorable="w14 w15 w16se w16cid w16 w16cex w16sdtdh wp14">
+  <w:abstractNum w:abstractNumId="0" w15:restartNumberingAfterBreak="0">
+    <w:nsid w:val="64492295"/>
+    <w:multiLevelType w:val="hybridMultilevel"/>
+    <w:tmpl w:val="E1A2899E"/>
+    <w:lvl w:ilvl="0" w:tplc="FDECCCFE">
+      <w:start w:val="1"/>
+      <w:numFmt w:val="decimal"/>
+      <w:lvlText w:val="%1、"/>
+      <w:lvlJc w:val="left"/>
+      <w:pPr>
+        <w:ind w:left="360" w:hanging="360"/>
+      </w:pPr>
+      <w:rPr>
+        <w:rFonts w:hint="default"/>
+      </w:rPr>
+    </w:lvl>
+    <w:lvl w:ilvl="1" w:tplc="04090019" w:tentative="1">
+      <w:start w:val="1"/>
+      <w:numFmt w:val="lowerLetter"/>
+      <w:lvlText w:val="%2)"/>
+      <w:lvlJc w:val="left"/>
+      <w:pPr>
+        <w:ind w:left="840" w:hanging="420"/>
+      </w:pPr>
+    </w:lvl>
+    <w:lvl w:ilvl="2" w:tplc="0409001B" w:tentative="1">
+      <w:start w:val="1"/>
+      <w:numFmt w:val="lowerRoman"/>
+      <w:lvlText w:val="%3."/>
+      <w:lvlJc w:val="right"/>
+      <w:pPr>
+        <w:ind w:left="1260" w:hanging="420"/>
+      </w:pPr>
+    </w:lvl>
+    <w:lvl w:ilvl="3" w:tplc="0409000F" w:tentative="1">
+      <w:start w:val="1"/>
+      <w:numFmt w:val="decimal"/>
+      <w:lvlText w:val="%4."/>
+      <w:lvlJc w:val="left"/>
+      <w:pPr>
+        <w:ind w:left="1680" w:hanging="420"/>
+      </w:pPr>
+    </w:lvl>
+    <w:lvl w:ilvl="4" w:tplc="04090019" w:tentative="1">
+      <w:start w:val="1"/>
+      <w:numFmt w:val="lowerLetter"/>
+      <w:lvlText w:val="%5)"/>
+      <w:lvlJc w:val="left"/>
+      <w:pPr>
+        <w:ind w:left="2100" w:hanging="420"/>
+      </w:pPr>
+    </w:lvl>
+    <w:lvl w:ilvl="5" w:tplc="0409001B" w:tentative="1">
+      <w:start w:val="1"/>
+      <w:numFmt w:val="lowerRoman"/>
+      <w:lvlText w:val="%6."/>
+      <w:lvlJc w:val="right"/>
+      <w:pPr>
+        <w:ind w:left="2520" w:hanging="420"/>
+      </w:pPr>
+    </w:lvl>
+    <w:lvl w:ilvl="6" w:tplc="0409000F" w:tentative="1">
+      <w:start w:val="1"/>
+      <w:numFmt w:val="decimal"/>
+      <w:lvlText w:val="%7."/>
+      <w:lvlJc w:val="left"/>
+      <w:pPr>
+        <w:ind w:left="2940" w:hanging="420"/>
+      </w:pPr>
+    </w:lvl>
+    <w:lvl w:ilvl="7" w:tplc="04090019" w:tentative="1">
+      <w:start w:val="1"/>
+      <w:numFmt w:val="lowerLetter"/>
+      <w:lvlText w:val="%8)"/>
+      <w:lvlJc w:val="left"/>
+      <w:pPr>
+        <w:ind w:left="3360" w:hanging="420"/>
+      </w:pPr>
+    </w:lvl>
+    <w:lvl w:ilvl="8" w:tplc="0409001B" w:tentative="1">
+      <w:start w:val="1"/>
+      <w:numFmt w:val="lowerRoman"/>
+      <w:lvlText w:val="%9."/>
+      <w:lvlJc w:val="right"/>
+      <w:pPr>
+        <w:ind w:left="3780" w:hanging="420"/>
+      </w:pPr>
+    </w:lvl>
+  </w:abstractNum>
+  <w:num w:numId="1">
+    <w:abstractNumId w:val="0"/>
+  </w:num>
+</w:numbering>
 </file>
 
 <file path=word/styles.xml><?xml version="1.0" encoding="utf-8"?>
@@ -571,6 +2324,39 @@
       <w:szCs w:val="18"/>
     </w:rPr>
   </w:style>
+  <w:style w:type="character" w:styleId="a7">
+    <w:name w:val="Hyperlink"/>
+    <w:basedOn w:val="a0"/>
+    <w:uiPriority w:val="99"/>
+    <w:unhideWhenUsed/>
+    <w:rsid w:val="00584F74"/>
+    <w:rPr>
+      <w:color w:val="0563C1" w:themeColor="hyperlink"/>
+      <w:u w:val="single"/>
+    </w:rPr>
+  </w:style>
+  <w:style w:type="character" w:styleId="a8">
+    <w:name w:val="Unresolved Mention"/>
+    <w:basedOn w:val="a0"/>
+    <w:uiPriority w:val="99"/>
+    <w:semiHidden/>
+    <w:unhideWhenUsed/>
+    <w:rsid w:val="00584F74"/>
+    <w:rPr>
+      <w:color w:val="605E5C"/>
+      <w:shd w:val="clear" w:color="auto" w:fill="E1DFDD"/>
+    </w:rPr>
+  </w:style>
+  <w:style w:type="paragraph" w:styleId="a9">
+    <w:name w:val="List Paragraph"/>
+    <w:basedOn w:val="a"/>
+    <w:uiPriority w:val="34"/>
+    <w:qFormat/>
+    <w:rsid w:val="00F96CFA"/>
+    <w:pPr>
+      <w:ind w:firstLineChars="200" w:firstLine="420"/>
+    </w:pPr>
+  </w:style>
 </w:styles>
 </file>
 

--- a/Git桌面-不放大文件/最近准备/简历/项目管理岗简历分析/针对改简历的问题-多问为什么.docx
+++ b/Git桌面-不放大文件/最近准备/简历/项目管理岗简历分析/针对改简历的问题-多问为什么.docx
@@ -446,25 +446,7 @@
           <w:sz w:val="24"/>
           <w:szCs w:val="24"/>
         </w:rPr>
-        <w:t>索引是数据引擎</w:t>
-      </w:r>
-      <w:proofErr w:type="gramStart"/>
-      <w:r>
-        <w:rPr>
-          <w:rFonts w:ascii="Times New Roman" w:eastAsia="宋体" w:hAnsi="Times New Roman" w:cs="Times New Roman"/>
-          <w:sz w:val="24"/>
-          <w:szCs w:val="24"/>
-        </w:rPr>
-        <w:t>层实现</w:t>
-      </w:r>
-      <w:proofErr w:type="gramEnd"/>
-      <w:r>
-        <w:rPr>
-          <w:rFonts w:ascii="Times New Roman" w:eastAsia="宋体" w:hAnsi="Times New Roman" w:cs="Times New Roman"/>
-          <w:sz w:val="24"/>
-          <w:szCs w:val="24"/>
-        </w:rPr>
-        <w:t>的，不同的数据引擎层由不同的索引。对于</w:t>
+        <w:t>索引是数据引擎层实现的，不同的数据引擎层由不同的索引。对于</w:t>
       </w:r>
       <w:proofErr w:type="spellStart"/>
       <w:r>
@@ -526,25 +508,7 @@
           <w:sz w:val="24"/>
           <w:szCs w:val="24"/>
         </w:rPr>
-        <w:t>我们创建索引可以</w:t>
-      </w:r>
-      <w:proofErr w:type="gramStart"/>
-      <w:r>
-        <w:rPr>
-          <w:rFonts w:ascii="Times New Roman" w:eastAsia="宋体" w:hAnsi="Times New Roman" w:cs="Times New Roman"/>
-          <w:sz w:val="24"/>
-          <w:szCs w:val="24"/>
-        </w:rPr>
-        <w:t>在建表时或建</w:t>
-      </w:r>
-      <w:proofErr w:type="gramEnd"/>
-      <w:r>
-        <w:rPr>
-          <w:rFonts w:ascii="Times New Roman" w:eastAsia="宋体" w:hAnsi="Times New Roman" w:cs="Times New Roman"/>
-          <w:sz w:val="24"/>
-          <w:szCs w:val="24"/>
-        </w:rPr>
-        <w:t>表后创建，通过</w:t>
+        <w:t>我们创建索引可以在建表时或建表后创建，通过</w:t>
       </w:r>
       <w:r>
         <w:rPr>
@@ -695,23 +659,13 @@
         </w:rPr>
         <w:t>B</w:t>
       </w:r>
-      <w:proofErr w:type="gramStart"/>
-      <w:r>
-        <w:rPr>
-          <w:rFonts w:ascii="Times New Roman" w:eastAsia="宋体" w:hAnsi="Times New Roman" w:cs="Times New Roman"/>
-          <w:sz w:val="24"/>
-          <w:szCs w:val="24"/>
-        </w:rPr>
-        <w:t>树最多</w:t>
-      </w:r>
-      <w:proofErr w:type="gramEnd"/>
-      <w:r>
-        <w:rPr>
-          <w:rFonts w:ascii="Times New Roman" w:eastAsia="宋体" w:hAnsi="Times New Roman" w:cs="Times New Roman"/>
-          <w:sz w:val="24"/>
-          <w:szCs w:val="24"/>
-        </w:rPr>
-        <w:t>有</w:t>
+      <w:r>
+        <w:rPr>
+          <w:rFonts w:ascii="Times New Roman" w:eastAsia="宋体" w:hAnsi="Times New Roman" w:cs="Times New Roman"/>
+          <w:sz w:val="24"/>
+          <w:szCs w:val="24"/>
+        </w:rPr>
+        <w:t>树最多有</w:t>
       </w:r>
       <w:r>
         <w:rPr>
@@ -721,23 +675,13 @@
         </w:rPr>
         <w:t>m</w:t>
       </w:r>
-      <w:proofErr w:type="gramStart"/>
-      <w:r>
-        <w:rPr>
-          <w:rFonts w:ascii="Times New Roman" w:eastAsia="宋体" w:hAnsi="Times New Roman" w:cs="Times New Roman"/>
-          <w:sz w:val="24"/>
-          <w:szCs w:val="24"/>
-        </w:rPr>
-        <w:t>个</w:t>
-      </w:r>
-      <w:proofErr w:type="gramEnd"/>
-      <w:r>
-        <w:rPr>
-          <w:rFonts w:ascii="Times New Roman" w:eastAsia="宋体" w:hAnsi="Times New Roman" w:cs="Times New Roman"/>
-          <w:sz w:val="24"/>
-          <w:szCs w:val="24"/>
-        </w:rPr>
-        <w:t>孩子阶段即</w:t>
+      <w:r>
+        <w:rPr>
+          <w:rFonts w:ascii="Times New Roman" w:eastAsia="宋体" w:hAnsi="Times New Roman" w:cs="Times New Roman"/>
+          <w:sz w:val="24"/>
+          <w:szCs w:val="24"/>
+        </w:rPr>
+        <w:t>个孩子阶段即</w:t>
       </w:r>
       <w:r>
         <w:rPr>
@@ -779,23 +723,13 @@
         </w:rPr>
         <w:t>B</w:t>
       </w:r>
-      <w:proofErr w:type="gramStart"/>
-      <w:r>
-        <w:rPr>
-          <w:rFonts w:ascii="Times New Roman" w:eastAsia="宋体" w:hAnsi="Times New Roman" w:cs="Times New Roman"/>
-          <w:sz w:val="24"/>
-          <w:szCs w:val="24"/>
-        </w:rPr>
-        <w:t>树最大</w:t>
-      </w:r>
-      <w:proofErr w:type="gramEnd"/>
-      <w:r>
-        <w:rPr>
-          <w:rFonts w:ascii="Times New Roman" w:eastAsia="宋体" w:hAnsi="Times New Roman" w:cs="Times New Roman"/>
-          <w:sz w:val="24"/>
-          <w:szCs w:val="24"/>
-        </w:rPr>
-        <w:t>的区别在于只有叶子节点存放数据，而非叶子节点只存放关键字和指针。叶子节点之间是有序的，并用指针连接，叶子节点内部也是有序的。（索引的底层原理）</w:t>
+      <w:r>
+        <w:rPr>
+          <w:rFonts w:ascii="Times New Roman" w:eastAsia="宋体" w:hAnsi="Times New Roman" w:cs="Times New Roman"/>
+          <w:sz w:val="24"/>
+          <w:szCs w:val="24"/>
+        </w:rPr>
+        <w:t>树最大的区别在于只有叶子节点存放数据，而非叶子节点只存放关键字和指针。叶子节点之间是有序的，并用指针连接，叶子节点内部也是有序的。（索引的底层原理）</w:t>
       </w:r>
     </w:p>
     <w:p>
@@ -847,25 +781,7 @@
           <w:sz w:val="24"/>
           <w:szCs w:val="24"/>
         </w:rPr>
-        <w:t>主键索引，关键字和数据存放在一起，非叶子节点存放关键字，叶子节点存放数据。而辅助键索引的非叶子节点存放关键字，但是叶子节点不存放数据，存放</w:t>
-      </w:r>
-      <w:proofErr w:type="gramStart"/>
-      <w:r>
-        <w:rPr>
-          <w:rFonts w:ascii="Times New Roman" w:eastAsia="宋体" w:hAnsi="Times New Roman" w:cs="Times New Roman"/>
-          <w:sz w:val="24"/>
-          <w:szCs w:val="24"/>
-        </w:rPr>
-        <w:t>对于的</w:t>
-      </w:r>
-      <w:proofErr w:type="gramEnd"/>
-      <w:r>
-        <w:rPr>
-          <w:rFonts w:ascii="Times New Roman" w:eastAsia="宋体" w:hAnsi="Times New Roman" w:cs="Times New Roman"/>
-          <w:sz w:val="24"/>
-          <w:szCs w:val="24"/>
-        </w:rPr>
-        <w:t>主键</w:t>
+        <w:t>主键索引，关键字和数据存放在一起，非叶子节点存放关键字，叶子节点存放数据。而辅助键索引的非叶子节点存放关键字，但是叶子节点不存放数据，存放对于的主键</w:t>
       </w:r>
       <w:r>
         <w:rPr>
@@ -891,23 +807,13 @@
         </w:rPr>
         <w:t>B+</w:t>
       </w:r>
-      <w:proofErr w:type="gramStart"/>
-      <w:r>
-        <w:rPr>
-          <w:rFonts w:ascii="Times New Roman" w:eastAsia="宋体" w:hAnsi="Times New Roman" w:cs="Times New Roman"/>
-          <w:sz w:val="24"/>
-          <w:szCs w:val="24"/>
-        </w:rPr>
-        <w:t>树找到</w:t>
-      </w:r>
-      <w:proofErr w:type="gramEnd"/>
-      <w:r>
-        <w:rPr>
-          <w:rFonts w:ascii="Times New Roman" w:eastAsia="宋体" w:hAnsi="Times New Roman" w:cs="Times New Roman"/>
-          <w:sz w:val="24"/>
-          <w:szCs w:val="24"/>
-        </w:rPr>
-        <w:t>对应的主键，然后拿着主键去主键索引对应的</w:t>
+      <w:r>
+        <w:rPr>
+          <w:rFonts w:ascii="Times New Roman" w:eastAsia="宋体" w:hAnsi="Times New Roman" w:cs="Times New Roman"/>
+          <w:sz w:val="24"/>
+          <w:szCs w:val="24"/>
+        </w:rPr>
+        <w:t>树找到对应的主键，然后拿着主键去主键索引对应的</w:t>
       </w:r>
       <w:r>
         <w:rPr>
@@ -917,41 +823,13 @@
         </w:rPr>
         <w:t>B+</w:t>
       </w:r>
-      <w:proofErr w:type="gramStart"/>
-      <w:r>
-        <w:rPr>
-          <w:rFonts w:ascii="Times New Roman" w:eastAsia="宋体" w:hAnsi="Times New Roman" w:cs="Times New Roman"/>
-          <w:sz w:val="24"/>
-          <w:szCs w:val="24"/>
-        </w:rPr>
-        <w:t>树走一遍</w:t>
-      </w:r>
-      <w:proofErr w:type="gramEnd"/>
-      <w:r>
-        <w:rPr>
-          <w:rFonts w:ascii="Times New Roman" w:eastAsia="宋体" w:hAnsi="Times New Roman" w:cs="Times New Roman"/>
-          <w:sz w:val="24"/>
-          <w:szCs w:val="24"/>
-        </w:rPr>
-        <w:t>。这也被</w:t>
-      </w:r>
-      <w:proofErr w:type="gramStart"/>
-      <w:r>
-        <w:rPr>
-          <w:rFonts w:ascii="Times New Roman" w:eastAsia="宋体" w:hAnsi="Times New Roman" w:cs="Times New Roman"/>
-          <w:sz w:val="24"/>
-          <w:szCs w:val="24"/>
-        </w:rPr>
-        <w:t>称作回表</w:t>
-      </w:r>
-      <w:proofErr w:type="gramEnd"/>
-      <w:r>
-        <w:rPr>
-          <w:rFonts w:ascii="Times New Roman" w:eastAsia="宋体" w:hAnsi="Times New Roman" w:cs="Times New Roman"/>
-          <w:sz w:val="24"/>
-          <w:szCs w:val="24"/>
-        </w:rPr>
-        <w:t>。</w:t>
+      <w:r>
+        <w:rPr>
+          <w:rFonts w:ascii="Times New Roman" w:eastAsia="宋体" w:hAnsi="Times New Roman" w:cs="Times New Roman"/>
+          <w:sz w:val="24"/>
+          <w:szCs w:val="24"/>
+        </w:rPr>
+        <w:t>树走一遍。这也被称作回表。</w:t>
       </w:r>
     </w:p>
     <w:p>
@@ -1055,69 +933,15 @@
           <w:sz w:val="24"/>
           <w:szCs w:val="24"/>
         </w:rPr>
-        <w:t>树。从索引的定义来看，哈希表是比较符合人们直觉的一种数据结构，哈希表在做单值查询的时候，效率非常快。但是哈希表有两个问题，一是哈希冲突，在空间有限的前提下，哈希函数无论设计得再好，都是无法避免哈</w:t>
-      </w:r>
-      <w:proofErr w:type="gramStart"/>
-      <w:r>
-        <w:rPr>
-          <w:rFonts w:ascii="Times New Roman" w:eastAsia="宋体" w:hAnsi="Times New Roman" w:cs="Times New Roman"/>
-          <w:sz w:val="24"/>
-          <w:szCs w:val="24"/>
-        </w:rPr>
-        <w:t>希冲突</w:t>
-      </w:r>
-      <w:proofErr w:type="gramEnd"/>
-      <w:r>
-        <w:rPr>
-          <w:rFonts w:ascii="Times New Roman" w:eastAsia="宋体" w:hAnsi="Times New Roman" w:cs="Times New Roman"/>
-          <w:sz w:val="24"/>
-          <w:szCs w:val="24"/>
-        </w:rPr>
-        <w:t>的，索引当数据量变非常大，哈</w:t>
-      </w:r>
-      <w:proofErr w:type="gramStart"/>
-      <w:r>
-        <w:rPr>
-          <w:rFonts w:ascii="Times New Roman" w:eastAsia="宋体" w:hAnsi="Times New Roman" w:cs="Times New Roman"/>
-          <w:sz w:val="24"/>
-          <w:szCs w:val="24"/>
-        </w:rPr>
-        <w:t>希冲突</w:t>
-      </w:r>
-      <w:proofErr w:type="gramEnd"/>
-      <w:r>
-        <w:rPr>
-          <w:rFonts w:ascii="Times New Roman" w:eastAsia="宋体" w:hAnsi="Times New Roman" w:cs="Times New Roman"/>
-          <w:sz w:val="24"/>
-          <w:szCs w:val="24"/>
-        </w:rPr>
-        <w:t>增多，如果采用链地址法解决哈希冲突，</w:t>
-      </w:r>
-      <w:r>
-        <w:rPr>
-          <w:rFonts w:ascii="Times New Roman" w:eastAsia="宋体" w:hAnsi="Times New Roman" w:cs="Times New Roman"/>
-          <w:sz w:val="24"/>
-          <w:szCs w:val="24"/>
-        </w:rPr>
-        <w:t>即哈希表的每一个槽位都是一个链条，对于</w:t>
-      </w:r>
-      <w:proofErr w:type="gramStart"/>
-      <w:r>
-        <w:rPr>
-          <w:rFonts w:ascii="Times New Roman" w:eastAsia="宋体" w:hAnsi="Times New Roman" w:cs="Times New Roman"/>
-          <w:sz w:val="24"/>
-          <w:szCs w:val="24"/>
-        </w:rPr>
-        <w:t>哈希值相同</w:t>
-      </w:r>
-      <w:proofErr w:type="gramEnd"/>
-      <w:r>
-        <w:rPr>
-          <w:rFonts w:ascii="Times New Roman" w:eastAsia="宋体" w:hAnsi="Times New Roman" w:cs="Times New Roman"/>
-          <w:sz w:val="24"/>
-          <w:szCs w:val="24"/>
-        </w:rPr>
-        <w:t>的元素，会放在相同索引位置的链条上。链条变长时，查询退化成</w:t>
+        <w:t>树。从索引的定义来看，哈希表是比较符合人们直觉的一种数据结构，哈希表在做单值查询的时候，效率非常快。但是哈希表有两个问题，一是哈希冲突，在空间有限的前提下，哈希函数无论设计得再好，都是无法避免哈希冲突的，索引当数据量变非常大，哈希冲突增多，如果采用链地址法解决哈希冲突，</w:t>
+      </w:r>
+      <w:r>
+        <w:rPr>
+          <w:rFonts w:ascii="Times New Roman" w:eastAsia="宋体" w:hAnsi="Times New Roman" w:cs="Times New Roman"/>
+          <w:sz w:val="24"/>
+          <w:szCs w:val="24"/>
+        </w:rPr>
+        <w:t>即哈希表的每一个槽位都是一个链条，对于哈希值相同的元素，会放在相同索引位置的链条上。链条变长时，查询退化成</w:t>
       </w:r>
       <w:r>
         <w:rPr>
@@ -1133,36 +957,16 @@
           <w:sz w:val="24"/>
           <w:szCs w:val="24"/>
         </w:rPr>
-        <w:t>的线性查询效率。第二，哈希表不能</w:t>
-      </w:r>
-      <w:proofErr w:type="gramStart"/>
-      <w:r>
-        <w:rPr>
-          <w:rFonts w:ascii="Times New Roman" w:eastAsia="宋体" w:hAnsi="Times New Roman" w:cs="Times New Roman"/>
-          <w:sz w:val="24"/>
-          <w:szCs w:val="24"/>
-        </w:rPr>
-        <w:t>做范围</w:t>
-      </w:r>
-      <w:proofErr w:type="gramEnd"/>
-      <w:r>
-        <w:rPr>
-          <w:rFonts w:ascii="Times New Roman" w:eastAsia="宋体" w:hAnsi="Times New Roman" w:cs="Times New Roman"/>
-          <w:sz w:val="24"/>
-          <w:szCs w:val="24"/>
-        </w:rPr>
-        <w:t>查询，对于范围查询，只能遍历所有位置所有链条，然后一个一个判断。后来，人们</w:t>
-      </w:r>
-      <w:proofErr w:type="gramStart"/>
-      <w:r>
-        <w:rPr>
-          <w:rFonts w:ascii="Times New Roman" w:eastAsia="宋体" w:hAnsi="Times New Roman" w:cs="Times New Roman"/>
-          <w:sz w:val="24"/>
-          <w:szCs w:val="24"/>
-        </w:rPr>
-        <w:t>使用二叉搜索树</w:t>
-      </w:r>
-      <w:proofErr w:type="gramEnd"/>
+        <w:t>的线性查询效率。第二，哈希表不能做范围查询，对于范围查询，只能遍历所有位置所有链条，然后一个一个判断。后来，人们使用二叉搜索树，</w:t>
+      </w:r>
+      <w:r>
+        <w:rPr>
+          <w:rFonts w:ascii="Times New Roman" w:eastAsia="宋体" w:hAnsi="Times New Roman" w:cs="Times New Roman"/>
+          <w:sz w:val="24"/>
+          <w:szCs w:val="24"/>
+        </w:rPr>
+        <w:t>BST</w:t>
+      </w:r>
       <w:r>
         <w:rPr>
           <w:rFonts w:ascii="Times New Roman" w:eastAsia="宋体" w:hAnsi="Times New Roman" w:cs="Times New Roman"/>
@@ -1185,22 +989,6 @@
           <w:sz w:val="24"/>
           <w:szCs w:val="24"/>
         </w:rPr>
-        <w:t>，</w:t>
-      </w:r>
-      <w:r>
-        <w:rPr>
-          <w:rFonts w:ascii="Times New Roman" w:eastAsia="宋体" w:hAnsi="Times New Roman" w:cs="Times New Roman"/>
-          <w:sz w:val="24"/>
-          <w:szCs w:val="24"/>
-        </w:rPr>
-        <w:t>BST</w:t>
-      </w:r>
-      <w:r>
-        <w:rPr>
-          <w:rFonts w:ascii="Times New Roman" w:eastAsia="宋体" w:hAnsi="Times New Roman" w:cs="Times New Roman"/>
-          <w:sz w:val="24"/>
-          <w:szCs w:val="24"/>
-        </w:rPr>
         <w:t>是一个排序树，使用折半查找的原理，将数据的查询速度降低到</w:t>
       </w:r>
       <w:r>
@@ -1235,25 +1023,7 @@
           <w:sz w:val="24"/>
           <w:szCs w:val="24"/>
         </w:rPr>
-        <w:t>，</w:t>
-      </w:r>
-      <w:proofErr w:type="gramStart"/>
-      <w:r>
-        <w:rPr>
-          <w:rFonts w:ascii="Times New Roman" w:eastAsia="宋体" w:hAnsi="Times New Roman" w:cs="Times New Roman"/>
-          <w:sz w:val="24"/>
-          <w:szCs w:val="24"/>
-        </w:rPr>
-        <w:t>但是二叉搜索树</w:t>
-      </w:r>
-      <w:proofErr w:type="gramEnd"/>
-      <w:r>
-        <w:rPr>
-          <w:rFonts w:ascii="Times New Roman" w:eastAsia="宋体" w:hAnsi="Times New Roman" w:cs="Times New Roman"/>
-          <w:sz w:val="24"/>
-          <w:szCs w:val="24"/>
-        </w:rPr>
-        <w:t>有一个缺点，当数据以有序状态一个个插入时，二叉树会变成一条链，极度不平衡，查询效率降为</w:t>
+        <w:t>，但是二叉搜索树有一个缺点，当数据以有序状态一个个插入时，二叉树会变成一条链，极度不平衡，查询效率降为</w:t>
       </w:r>
       <w:proofErr w:type="spellStart"/>
       <w:r>
@@ -1297,23 +1067,13 @@
         </w:rPr>
         <w:t>AVL</w:t>
       </w:r>
-      <w:proofErr w:type="gramStart"/>
-      <w:r>
-        <w:rPr>
-          <w:rFonts w:ascii="Times New Roman" w:eastAsia="宋体" w:hAnsi="Times New Roman" w:cs="Times New Roman"/>
-          <w:sz w:val="24"/>
-          <w:szCs w:val="24"/>
-        </w:rPr>
-        <w:t>树要求</w:t>
-      </w:r>
-      <w:proofErr w:type="gramEnd"/>
-      <w:r>
-        <w:rPr>
-          <w:rFonts w:ascii="Times New Roman" w:eastAsia="宋体" w:hAnsi="Times New Roman" w:cs="Times New Roman"/>
-          <w:sz w:val="24"/>
-          <w:szCs w:val="24"/>
-        </w:rPr>
-        <w:t>的平衡很严格，</w:t>
+      <w:r>
+        <w:rPr>
+          <w:rFonts w:ascii="Times New Roman" w:eastAsia="宋体" w:hAnsi="Times New Roman" w:cs="Times New Roman"/>
+          <w:sz w:val="24"/>
+          <w:szCs w:val="24"/>
+        </w:rPr>
+        <w:t>树要求的平衡很严格，</w:t>
       </w:r>
       <w:r>
         <w:rPr>
@@ -1329,51 +1089,15 @@
           <w:sz w:val="24"/>
           <w:szCs w:val="24"/>
         </w:rPr>
-        <w:t>虽然查询效率上稳定了，但是</w:t>
-      </w:r>
-      <w:proofErr w:type="gramStart"/>
-      <w:r>
-        <w:rPr>
-          <w:rFonts w:ascii="Times New Roman" w:eastAsia="宋体" w:hAnsi="Times New Roman" w:cs="Times New Roman"/>
-          <w:sz w:val="24"/>
-          <w:szCs w:val="24"/>
-        </w:rPr>
-        <w:t>构建树</w:t>
-      </w:r>
-      <w:proofErr w:type="gramEnd"/>
-      <w:r>
-        <w:rPr>
-          <w:rFonts w:ascii="Times New Roman" w:eastAsia="宋体" w:hAnsi="Times New Roman" w:cs="Times New Roman"/>
-          <w:sz w:val="24"/>
-          <w:szCs w:val="24"/>
-        </w:rPr>
-        <w:t>的、</w:t>
-      </w:r>
-      <w:r>
-        <w:rPr>
-          <w:rFonts w:ascii="Times New Roman" w:eastAsia="宋体" w:hAnsi="Times New Roman" w:cs="Times New Roman"/>
-          <w:sz w:val="24"/>
-          <w:szCs w:val="24"/>
-        </w:rPr>
-        <w:t>删除节点后恢复平衡的效率下降，所以人们发明了红黑树，红黑树不遵守严格平衡条件，但是构建和</w:t>
-      </w:r>
-      <w:proofErr w:type="gramStart"/>
-      <w:r>
-        <w:rPr>
-          <w:rFonts w:ascii="Times New Roman" w:eastAsia="宋体" w:hAnsi="Times New Roman" w:cs="Times New Roman"/>
-          <w:sz w:val="24"/>
-          <w:szCs w:val="24"/>
-        </w:rPr>
-        <w:t>复衡</w:t>
-      </w:r>
-      <w:proofErr w:type="gramEnd"/>
-      <w:r>
-        <w:rPr>
-          <w:rFonts w:ascii="Times New Roman" w:eastAsia="宋体" w:hAnsi="Times New Roman" w:cs="Times New Roman"/>
-          <w:sz w:val="24"/>
-          <w:szCs w:val="24"/>
-        </w:rPr>
-        <w:t>的效率</w:t>
+        <w:t>虽然查询效率上稳定了，但是构建树的、</w:t>
+      </w:r>
+      <w:r>
+        <w:rPr>
+          <w:rFonts w:ascii="Times New Roman" w:eastAsia="宋体" w:hAnsi="Times New Roman" w:cs="Times New Roman"/>
+          <w:sz w:val="24"/>
+          <w:szCs w:val="24"/>
+        </w:rPr>
+        <w:t>删除节点后恢复平衡的效率下降，所以人们发明了红黑树，红黑树不遵守严格平衡条件，但是构建和复衡的效率</w:t>
       </w:r>
       <w:r>
         <w:rPr>
@@ -1498,23 +1222,13 @@
         </w:rPr>
         <w:t>B+</w:t>
       </w:r>
-      <w:proofErr w:type="gramStart"/>
-      <w:r>
-        <w:rPr>
-          <w:rFonts w:ascii="Times New Roman" w:eastAsia="宋体" w:hAnsi="Times New Roman" w:cs="Times New Roman"/>
-          <w:sz w:val="24"/>
-          <w:szCs w:val="24"/>
-        </w:rPr>
-        <w:t>树解决</w:t>
-      </w:r>
-      <w:proofErr w:type="gramEnd"/>
-      <w:r>
-        <w:rPr>
-          <w:rFonts w:ascii="Times New Roman" w:eastAsia="宋体" w:hAnsi="Times New Roman" w:cs="Times New Roman"/>
-          <w:sz w:val="24"/>
-          <w:szCs w:val="24"/>
-        </w:rPr>
-        <w:t>了这个问题，由于</w:t>
+      <w:r>
+        <w:rPr>
+          <w:rFonts w:ascii="Times New Roman" w:eastAsia="宋体" w:hAnsi="Times New Roman" w:cs="Times New Roman"/>
+          <w:sz w:val="24"/>
+          <w:szCs w:val="24"/>
+        </w:rPr>
+        <w:t>树解决了这个问题，由于</w:t>
       </w:r>
       <w:r>
         <w:rPr>
@@ -1538,43 +1252,7 @@
           <w:sz w:val="24"/>
           <w:szCs w:val="24"/>
         </w:rPr>
-        <w:t>所以一个非叶子节点存储的关键字就大大增加，</w:t>
-      </w:r>
-      <w:proofErr w:type="gramStart"/>
-      <w:r>
-        <w:rPr>
-          <w:rFonts w:ascii="Times New Roman" w:eastAsia="宋体" w:hAnsi="Times New Roman" w:cs="Times New Roman"/>
-          <w:sz w:val="24"/>
-          <w:szCs w:val="24"/>
-        </w:rPr>
-        <w:t>分叉数</w:t>
-      </w:r>
-      <w:proofErr w:type="gramEnd"/>
-      <w:r>
-        <w:rPr>
-          <w:rFonts w:ascii="Times New Roman" w:eastAsia="宋体" w:hAnsi="Times New Roman" w:cs="Times New Roman"/>
-          <w:sz w:val="24"/>
-          <w:szCs w:val="24"/>
-        </w:rPr>
-        <w:t>量变多，只需要较低的树高，就可以存储大量数据，</w:t>
-      </w:r>
-      <w:proofErr w:type="gramStart"/>
-      <w:r>
-        <w:rPr>
-          <w:rFonts w:ascii="Times New Roman" w:eastAsia="宋体" w:hAnsi="Times New Roman" w:cs="Times New Roman"/>
-          <w:sz w:val="24"/>
-          <w:szCs w:val="24"/>
-        </w:rPr>
-        <w:t>而树地会</w:t>
-      </w:r>
-      <w:proofErr w:type="gramEnd"/>
-      <w:r>
-        <w:rPr>
-          <w:rFonts w:ascii="Times New Roman" w:eastAsia="宋体" w:hAnsi="Times New Roman" w:cs="Times New Roman"/>
-          <w:sz w:val="24"/>
-          <w:szCs w:val="24"/>
-        </w:rPr>
-        <w:t>让磁盘的</w:t>
+        <w:t>所以一个非叶子节点存储的关键字就大大增加，分叉数量变多，只需要较低的树高，就可以存储大量数据，而树地会让磁盘的</w:t>
       </w:r>
       <w:r>
         <w:rPr>
@@ -2074,61 +1752,7 @@
           <w:sz w:val="24"/>
           <w:szCs w:val="24"/>
         </w:rPr>
-        <w:t>一开始，只有一个根节点时，数据会按照关键字顺序排列在一个页中，当加入新的</w:t>
-      </w:r>
-      <w:proofErr w:type="gramStart"/>
-      <w:r>
-        <w:rPr>
-          <w:rFonts w:ascii="Times New Roman" w:eastAsia="宋体" w:hAnsi="Times New Roman" w:cs="Times New Roman"/>
-          <w:sz w:val="24"/>
-          <w:szCs w:val="24"/>
-        </w:rPr>
-        <w:t>数据页变满</w:t>
-      </w:r>
-      <w:proofErr w:type="gramEnd"/>
-      <w:r>
-        <w:rPr>
-          <w:rFonts w:ascii="Times New Roman" w:eastAsia="宋体" w:hAnsi="Times New Roman" w:cs="Times New Roman"/>
-          <w:sz w:val="24"/>
-          <w:szCs w:val="24"/>
-        </w:rPr>
-        <w:t>时，节点会分裂，</w:t>
-      </w:r>
-      <w:proofErr w:type="gramStart"/>
-      <w:r>
-        <w:rPr>
-          <w:rFonts w:ascii="Times New Roman" w:eastAsia="宋体" w:hAnsi="Times New Roman" w:cs="Times New Roman"/>
-          <w:sz w:val="24"/>
-          <w:szCs w:val="24"/>
-        </w:rPr>
-        <w:t>从按照</w:t>
-      </w:r>
-      <w:proofErr w:type="gramEnd"/>
-      <w:r>
-        <w:rPr>
-          <w:rFonts w:ascii="Times New Roman" w:eastAsia="宋体" w:hAnsi="Times New Roman" w:cs="Times New Roman"/>
-          <w:sz w:val="24"/>
-          <w:szCs w:val="24"/>
-        </w:rPr>
-        <w:t>关键字顺序排列的数据中选择一个关键字，将其提升为一个新的根节点，放到一个新的页中，然后原理的</w:t>
-      </w:r>
-      <w:proofErr w:type="gramStart"/>
-      <w:r>
-        <w:rPr>
-          <w:rFonts w:ascii="Times New Roman" w:eastAsia="宋体" w:hAnsi="Times New Roman" w:cs="Times New Roman"/>
-          <w:sz w:val="24"/>
-          <w:szCs w:val="24"/>
-        </w:rPr>
-        <w:t>页根据</w:t>
-      </w:r>
-      <w:proofErr w:type="gramEnd"/>
-      <w:r>
-        <w:rPr>
-          <w:rFonts w:ascii="Times New Roman" w:eastAsia="宋体" w:hAnsi="Times New Roman" w:cs="Times New Roman"/>
-          <w:sz w:val="24"/>
-          <w:szCs w:val="24"/>
-        </w:rPr>
-        <w:t>选择的关键字分裂成两个新的页，左边是小于当前根节点关键字的数据，右边是大于等于当前更节点关键字的数据。</w:t>
+        <w:t>一开始，只有一个根节点时，数据会按照关键字顺序排列在一个页中，当加入新的数据页变满时，节点会分裂，从按照关键字顺序排列的数据中选择一个关键字，将其提升为一个新的根节点，放到一个新的页中，然后原理的页根据选择的关键字分裂成两个新的页，左边是小于当前根节点关键字的数据，右边是大于等于当前更节点关键字的数据。</w:t>
       </w:r>
     </w:p>
     <w:p>
@@ -2202,25 +1826,7 @@
           <w:sz w:val="24"/>
           <w:szCs w:val="24"/>
         </w:rPr>
-        <w:t>数</w:t>
-      </w:r>
-      <w:proofErr w:type="gramStart"/>
-      <w:r>
-        <w:rPr>
-          <w:rFonts w:ascii="Times New Roman" w:eastAsia="宋体" w:hAnsi="Times New Roman" w:cs="Times New Roman"/>
-          <w:sz w:val="24"/>
-          <w:szCs w:val="24"/>
-        </w:rPr>
-        <w:t>的阶数即</w:t>
-      </w:r>
-      <w:proofErr w:type="gramEnd"/>
-      <w:r>
-        <w:rPr>
-          <w:rFonts w:ascii="Times New Roman" w:eastAsia="宋体" w:hAnsi="Times New Roman" w:cs="Times New Roman"/>
-          <w:sz w:val="24"/>
-          <w:szCs w:val="24"/>
-        </w:rPr>
-        <w:t>可。每个节点在分裂时，都会选择节点中间大小元素</w:t>
+        <w:t>数的阶数即可。每个节点在分裂时，都会选择节点中间大小元素</w:t>
       </w:r>
       <w:r>
         <w:rPr>
@@ -2446,23 +2052,13 @@
         </w:rPr>
         <w:t>B+</w:t>
       </w:r>
-      <w:proofErr w:type="gramStart"/>
-      <w:r>
-        <w:rPr>
-          <w:rFonts w:ascii="Times New Roman" w:eastAsia="宋体" w:hAnsi="Times New Roman" w:cs="Times New Roman"/>
-          <w:sz w:val="24"/>
-          <w:szCs w:val="24"/>
-        </w:rPr>
-        <w:t>树数据</w:t>
-      </w:r>
-      <w:proofErr w:type="gramEnd"/>
-      <w:r>
-        <w:rPr>
-          <w:rFonts w:ascii="Times New Roman" w:eastAsia="宋体" w:hAnsi="Times New Roman" w:cs="Times New Roman"/>
-          <w:sz w:val="24"/>
-          <w:szCs w:val="24"/>
-        </w:rPr>
-        <w:t>只保存在叶子节点中</w:t>
+      <w:r>
+        <w:rPr>
+          <w:rFonts w:ascii="Times New Roman" w:eastAsia="宋体" w:hAnsi="Times New Roman" w:cs="Times New Roman"/>
+          <w:sz w:val="24"/>
+          <w:szCs w:val="24"/>
+        </w:rPr>
+        <w:t>树数据只保存在叶子节点中</w:t>
       </w:r>
     </w:p>
     <w:p>
@@ -2770,7 +2366,6 @@
                 <w:szCs w:val="24"/>
               </w:rPr>
             </w:pPr>
-            <w:proofErr w:type="gramStart"/>
             <w:r>
               <w:rPr>
                 <w:rFonts w:ascii="Times New Roman" w:eastAsia="宋体" w:hAnsi="Times New Roman" w:cs="Times New Roman"/>
@@ -2779,7 +2374,6 @@
               </w:rPr>
               <w:t>建表时</w:t>
             </w:r>
-            <w:proofErr w:type="gramEnd"/>
           </w:p>
         </w:tc>
         <w:tc>
@@ -2856,25 +2450,7 @@
                 <w:sz w:val="24"/>
                 <w:szCs w:val="24"/>
               </w:rPr>
-              <w:t xml:space="preserve">create table </w:t>
-            </w:r>
-            <w:proofErr w:type="gramStart"/>
-            <w:r>
-              <w:rPr>
-                <w:rFonts w:ascii="Times New Roman" w:eastAsia="宋体" w:hAnsi="Times New Roman" w:cs="Times New Roman"/>
-                <w:sz w:val="24"/>
-                <w:szCs w:val="24"/>
-              </w:rPr>
-              <w:t>t(</w:t>
-            </w:r>
-            <w:proofErr w:type="gramEnd"/>
-            <w:r>
-              <w:rPr>
-                <w:rFonts w:ascii="Times New Roman" w:eastAsia="宋体" w:hAnsi="Times New Roman" w:cs="Times New Roman"/>
-                <w:sz w:val="24"/>
-                <w:szCs w:val="24"/>
-              </w:rPr>
-              <w:t>id int primary key);</w:t>
+              <w:t>create table t(id int primary key);</w:t>
             </w:r>
           </w:p>
           <w:p>
@@ -2892,25 +2468,7 @@
                 <w:sz w:val="24"/>
                 <w:szCs w:val="24"/>
               </w:rPr>
-              <w:t xml:space="preserve">create table </w:t>
-            </w:r>
-            <w:proofErr w:type="gramStart"/>
-            <w:r>
-              <w:rPr>
-                <w:rFonts w:ascii="Times New Roman" w:eastAsia="宋体" w:hAnsi="Times New Roman" w:cs="Times New Roman"/>
-                <w:sz w:val="24"/>
-                <w:szCs w:val="24"/>
-              </w:rPr>
-              <w:t>t(</w:t>
-            </w:r>
-            <w:proofErr w:type="gramEnd"/>
-            <w:r>
-              <w:rPr>
-                <w:rFonts w:ascii="Times New Roman" w:eastAsia="宋体" w:hAnsi="Times New Roman" w:cs="Times New Roman"/>
-                <w:sz w:val="24"/>
-                <w:szCs w:val="24"/>
-              </w:rPr>
-              <w:t>id int</w:t>
+              <w:t>create table t(id int</w:t>
             </w:r>
             <w:r>
               <w:rPr>
@@ -2955,7 +2513,7 @@
             <w:pPr>
               <w:spacing w:line="440" w:lineRule="exact"/>
               <w:rPr>
-                <w:rFonts w:ascii="Times New Roman" w:eastAsia="宋体" w:hAnsi="Times New Roman" w:cs="Times New Roman" w:hint="eastAsia"/>
+                <w:rFonts w:ascii="Times New Roman" w:eastAsia="宋体" w:hAnsi="Times New Roman" w:cs="Times New Roman"/>
                 <w:sz w:val="24"/>
                 <w:szCs w:val="24"/>
               </w:rPr>
@@ -3038,25 +2596,7 @@
                 <w:sz w:val="24"/>
                 <w:szCs w:val="24"/>
               </w:rPr>
-              <w:t xml:space="preserve">create table </w:t>
-            </w:r>
-            <w:proofErr w:type="gramStart"/>
-            <w:r>
-              <w:rPr>
-                <w:rFonts w:ascii="Times New Roman" w:eastAsia="宋体" w:hAnsi="Times New Roman" w:cs="Times New Roman"/>
-                <w:sz w:val="24"/>
-                <w:szCs w:val="24"/>
-              </w:rPr>
-              <w:t>t(</w:t>
-            </w:r>
-            <w:proofErr w:type="gramEnd"/>
-            <w:r>
-              <w:rPr>
-                <w:rFonts w:ascii="Times New Roman" w:eastAsia="宋体" w:hAnsi="Times New Roman" w:cs="Times New Roman"/>
-                <w:sz w:val="24"/>
-                <w:szCs w:val="24"/>
-              </w:rPr>
-              <w:t xml:space="preserve">a int, </w:t>
+              <w:t xml:space="preserve">create table t(a int, </w:t>
             </w:r>
             <w:r>
               <w:rPr>
@@ -3079,7 +2619,7 @@
             <w:pPr>
               <w:spacing w:line="440" w:lineRule="exact"/>
               <w:rPr>
-                <w:rFonts w:ascii="Times New Roman" w:eastAsia="宋体" w:hAnsi="Times New Roman" w:cs="Times New Roman" w:hint="eastAsia"/>
+                <w:rFonts w:ascii="Times New Roman" w:eastAsia="宋体" w:hAnsi="Times New Roman" w:cs="Times New Roman"/>
                 <w:sz w:val="24"/>
                 <w:szCs w:val="24"/>
               </w:rPr>
@@ -3090,25 +2630,7 @@
                 <w:sz w:val="24"/>
                 <w:szCs w:val="24"/>
               </w:rPr>
-              <w:t xml:space="preserve">create table </w:t>
-            </w:r>
-            <w:proofErr w:type="gramStart"/>
-            <w:r>
-              <w:rPr>
-                <w:rFonts w:ascii="Times New Roman" w:eastAsia="宋体" w:hAnsi="Times New Roman" w:cs="Times New Roman"/>
-                <w:sz w:val="24"/>
-                <w:szCs w:val="24"/>
-              </w:rPr>
-              <w:t>t(</w:t>
-            </w:r>
-            <w:proofErr w:type="gramEnd"/>
-            <w:r>
-              <w:rPr>
-                <w:rFonts w:ascii="Times New Roman" w:eastAsia="宋体" w:hAnsi="Times New Roman" w:cs="Times New Roman"/>
-                <w:sz w:val="24"/>
-                <w:szCs w:val="24"/>
-              </w:rPr>
-              <w:t xml:space="preserve">a int, </w:t>
+              <w:t xml:space="preserve">create table t(a int, </w:t>
             </w:r>
             <w:r>
               <w:rPr>
@@ -3142,41 +2664,15 @@
                 <w:sz w:val="24"/>
                 <w:szCs w:val="24"/>
               </w:rPr>
-              <w:t xml:space="preserve">create table </w:t>
-            </w:r>
-            <w:proofErr w:type="gramStart"/>
-            <w:r>
-              <w:rPr>
-                <w:rFonts w:ascii="Times New Roman" w:eastAsia="宋体" w:hAnsi="Times New Roman" w:cs="Times New Roman"/>
-                <w:sz w:val="24"/>
-                <w:szCs w:val="24"/>
-              </w:rPr>
-              <w:t>t(</w:t>
-            </w:r>
-            <w:proofErr w:type="gramEnd"/>
-            <w:r>
-              <w:rPr>
-                <w:rFonts w:ascii="Times New Roman" w:eastAsia="宋体" w:hAnsi="Times New Roman" w:cs="Times New Roman"/>
-                <w:sz w:val="24"/>
-                <w:szCs w:val="24"/>
-              </w:rPr>
-              <w:t xml:space="preserve">a int, </w:t>
-            </w:r>
-            <w:r>
-              <w:rPr>
-                <w:rFonts w:ascii="Times New Roman" w:eastAsia="宋体" w:hAnsi="Times New Roman" w:cs="Times New Roman"/>
-                <w:sz w:val="24"/>
-                <w:szCs w:val="24"/>
-              </w:rPr>
-              <w:t>index</w:t>
-            </w:r>
-            <w:r>
-              <w:rPr>
-                <w:rFonts w:ascii="Times New Roman" w:eastAsia="宋体" w:hAnsi="Times New Roman" w:cs="Times New Roman"/>
-                <w:sz w:val="24"/>
-                <w:szCs w:val="24"/>
-              </w:rPr>
-              <w:t xml:space="preserve"> </w:t>
+              <w:t xml:space="preserve">create table t(a int, </w:t>
+            </w:r>
+            <w:r>
+              <w:rPr>
+                <w:rFonts w:ascii="Times New Roman" w:eastAsia="宋体" w:hAnsi="Times New Roman" w:cs="Times New Roman"/>
+                <w:sz w:val="24"/>
+                <w:szCs w:val="24"/>
+              </w:rPr>
+              <w:t xml:space="preserve">index </w:t>
             </w:r>
             <w:proofErr w:type="spellStart"/>
             <w:r>
@@ -3209,7 +2705,7 @@
             <w:pPr>
               <w:spacing w:line="440" w:lineRule="exact"/>
               <w:rPr>
-                <w:rFonts w:ascii="Times New Roman" w:eastAsia="宋体" w:hAnsi="Times New Roman" w:cs="Times New Roman" w:hint="eastAsia"/>
+                <w:rFonts w:ascii="Times New Roman" w:eastAsia="宋体" w:hAnsi="Times New Roman" w:cs="Times New Roman"/>
                 <w:sz w:val="24"/>
                 <w:szCs w:val="24"/>
               </w:rPr>
@@ -3220,41 +2716,15 @@
                 <w:sz w:val="24"/>
                 <w:szCs w:val="24"/>
               </w:rPr>
-              <w:t xml:space="preserve">create table </w:t>
-            </w:r>
-            <w:proofErr w:type="gramStart"/>
-            <w:r>
-              <w:rPr>
-                <w:rFonts w:ascii="Times New Roman" w:eastAsia="宋体" w:hAnsi="Times New Roman" w:cs="Times New Roman"/>
-                <w:sz w:val="24"/>
-                <w:szCs w:val="24"/>
-              </w:rPr>
-              <w:t>t(</w:t>
-            </w:r>
-            <w:proofErr w:type="gramEnd"/>
-            <w:r>
-              <w:rPr>
-                <w:rFonts w:ascii="Times New Roman" w:eastAsia="宋体" w:hAnsi="Times New Roman" w:cs="Times New Roman"/>
-                <w:sz w:val="24"/>
-                <w:szCs w:val="24"/>
-              </w:rPr>
-              <w:t xml:space="preserve">a int, </w:t>
-            </w:r>
-            <w:r>
-              <w:rPr>
-                <w:rFonts w:ascii="Times New Roman" w:eastAsia="宋体" w:hAnsi="Times New Roman" w:cs="Times New Roman"/>
-                <w:sz w:val="24"/>
-                <w:szCs w:val="24"/>
-              </w:rPr>
-              <w:t>key</w:t>
-            </w:r>
-            <w:r>
-              <w:rPr>
-                <w:rFonts w:ascii="Times New Roman" w:eastAsia="宋体" w:hAnsi="Times New Roman" w:cs="Times New Roman"/>
-                <w:sz w:val="24"/>
-                <w:szCs w:val="24"/>
-              </w:rPr>
-              <w:t xml:space="preserve"> </w:t>
+              <w:t xml:space="preserve">create table t(a int, </w:t>
+            </w:r>
+            <w:r>
+              <w:rPr>
+                <w:rFonts w:ascii="Times New Roman" w:eastAsia="宋体" w:hAnsi="Times New Roman" w:cs="Times New Roman"/>
+                <w:sz w:val="24"/>
+                <w:szCs w:val="24"/>
+              </w:rPr>
+              <w:t xml:space="preserve">key </w:t>
             </w:r>
             <w:proofErr w:type="spellStart"/>
             <w:r>
@@ -3263,15 +2733,7 @@
                 <w:sz w:val="24"/>
                 <w:szCs w:val="24"/>
               </w:rPr>
-              <w:t>key</w:t>
-            </w:r>
-            <w:r>
-              <w:rPr>
-                <w:rFonts w:ascii="Times New Roman" w:eastAsia="宋体" w:hAnsi="Times New Roman" w:cs="Times New Roman"/>
-                <w:sz w:val="24"/>
-                <w:szCs w:val="24"/>
-              </w:rPr>
-              <w:t>_name</w:t>
+              <w:t>key_name</w:t>
             </w:r>
             <w:proofErr w:type="spellEnd"/>
             <w:r>
@@ -3521,7 +2983,7 @@
             <w:pPr>
               <w:spacing w:line="440" w:lineRule="exact"/>
               <w:rPr>
-                <w:rFonts w:ascii="Times New Roman" w:eastAsia="宋体" w:hAnsi="Times New Roman" w:cs="Times New Roman" w:hint="eastAsia"/>
+                <w:rFonts w:ascii="Times New Roman" w:eastAsia="宋体" w:hAnsi="Times New Roman" w:cs="Times New Roman"/>
                 <w:sz w:val="24"/>
                 <w:szCs w:val="24"/>
               </w:rPr>
@@ -3612,25 +3074,7 @@
                 <w:sz w:val="24"/>
                 <w:szCs w:val="24"/>
               </w:rPr>
-              <w:t xml:space="preserve">create table </w:t>
-            </w:r>
-            <w:proofErr w:type="gramStart"/>
-            <w:r>
-              <w:rPr>
-                <w:rFonts w:ascii="Times New Roman" w:eastAsia="宋体" w:hAnsi="Times New Roman" w:cs="Times New Roman"/>
-                <w:sz w:val="24"/>
-                <w:szCs w:val="24"/>
-              </w:rPr>
-              <w:t>t(</w:t>
-            </w:r>
-            <w:proofErr w:type="gramEnd"/>
-            <w:r>
-              <w:rPr>
-                <w:rFonts w:ascii="Times New Roman" w:eastAsia="宋体" w:hAnsi="Times New Roman" w:cs="Times New Roman"/>
-                <w:sz w:val="24"/>
-                <w:szCs w:val="24"/>
-              </w:rPr>
-              <w:t>a int unique);</w:t>
+              <w:t>create table t(a int unique);</w:t>
             </w:r>
           </w:p>
           <w:p>
@@ -3648,25 +3092,7 @@
                 <w:sz w:val="24"/>
                 <w:szCs w:val="24"/>
               </w:rPr>
-              <w:t xml:space="preserve">create table </w:t>
-            </w:r>
-            <w:proofErr w:type="gramStart"/>
-            <w:r>
-              <w:rPr>
-                <w:rFonts w:ascii="Times New Roman" w:eastAsia="宋体" w:hAnsi="Times New Roman" w:cs="Times New Roman"/>
-                <w:sz w:val="24"/>
-                <w:szCs w:val="24"/>
-              </w:rPr>
-              <w:t>t(</w:t>
-            </w:r>
-            <w:proofErr w:type="gramEnd"/>
-            <w:r>
-              <w:rPr>
-                <w:rFonts w:ascii="Times New Roman" w:eastAsia="宋体" w:hAnsi="Times New Roman" w:cs="Times New Roman"/>
-                <w:sz w:val="24"/>
-                <w:szCs w:val="24"/>
-              </w:rPr>
-              <w:t>a int</w:t>
+              <w:t>create table t(a int</w:t>
             </w:r>
             <w:r>
               <w:rPr>
@@ -3716,25 +3142,7 @@
                 <w:sz w:val="24"/>
                 <w:szCs w:val="24"/>
               </w:rPr>
-              <w:t xml:space="preserve">create table </w:t>
-            </w:r>
-            <w:proofErr w:type="gramStart"/>
-            <w:r>
-              <w:rPr>
-                <w:rFonts w:ascii="Times New Roman" w:eastAsia="宋体" w:hAnsi="Times New Roman" w:cs="Times New Roman"/>
-                <w:sz w:val="24"/>
-                <w:szCs w:val="24"/>
-              </w:rPr>
-              <w:t>t(</w:t>
-            </w:r>
-            <w:proofErr w:type="gramEnd"/>
-            <w:r>
-              <w:rPr>
-                <w:rFonts w:ascii="Times New Roman" w:eastAsia="宋体" w:hAnsi="Times New Roman" w:cs="Times New Roman"/>
-                <w:sz w:val="24"/>
-                <w:szCs w:val="24"/>
-              </w:rPr>
-              <w:t xml:space="preserve">a int, unique </w:t>
+              <w:t xml:space="preserve">create table t(a int, unique </w:t>
             </w:r>
             <w:proofErr w:type="spellStart"/>
             <w:r>
@@ -3786,25 +3194,7 @@
                 <w:sz w:val="24"/>
                 <w:szCs w:val="24"/>
               </w:rPr>
-              <w:t xml:space="preserve">create table </w:t>
-            </w:r>
-            <w:proofErr w:type="gramStart"/>
-            <w:r>
-              <w:rPr>
-                <w:rFonts w:ascii="Times New Roman" w:eastAsia="宋体" w:hAnsi="Times New Roman" w:cs="Times New Roman"/>
-                <w:sz w:val="24"/>
-                <w:szCs w:val="24"/>
-              </w:rPr>
-              <w:t>t(</w:t>
-            </w:r>
-            <w:proofErr w:type="gramEnd"/>
-            <w:r>
-              <w:rPr>
-                <w:rFonts w:ascii="Times New Roman" w:eastAsia="宋体" w:hAnsi="Times New Roman" w:cs="Times New Roman"/>
-                <w:sz w:val="24"/>
-                <w:szCs w:val="24"/>
-              </w:rPr>
-              <w:t>a int</w:t>
+              <w:t>create table t(a int</w:t>
             </w:r>
             <w:r>
               <w:rPr>
@@ -3846,15 +3236,7 @@
                 <w:sz w:val="24"/>
                 <w:szCs w:val="24"/>
               </w:rPr>
-              <w:t xml:space="preserve"> </w:t>
-            </w:r>
-            <w:r>
-              <w:rPr>
-                <w:rFonts w:ascii="Times New Roman" w:eastAsia="宋体" w:hAnsi="Times New Roman" w:cs="Times New Roman"/>
-                <w:sz w:val="24"/>
-                <w:szCs w:val="24"/>
-              </w:rPr>
-              <w:t>(a)</w:t>
+              <w:t xml:space="preserve"> (a)</w:t>
             </w:r>
             <w:r>
               <w:rPr>
@@ -3869,7 +3251,7 @@
             <w:pPr>
               <w:spacing w:line="440" w:lineRule="exact"/>
               <w:rPr>
-                <w:rFonts w:ascii="Times New Roman" w:eastAsia="宋体" w:hAnsi="Times New Roman" w:cs="Times New Roman" w:hint="eastAsia"/>
+                <w:rFonts w:ascii="Times New Roman" w:eastAsia="宋体" w:hAnsi="Times New Roman" w:cs="Times New Roman"/>
                 <w:sz w:val="24"/>
                 <w:szCs w:val="24"/>
               </w:rPr>
@@ -3881,25 +3263,7 @@
                 <w:szCs w:val="24"/>
               </w:rPr>
               <w:lastRenderedPageBreak/>
-              <w:t xml:space="preserve">create table </w:t>
-            </w:r>
-            <w:proofErr w:type="gramStart"/>
-            <w:r>
-              <w:rPr>
-                <w:rFonts w:ascii="Times New Roman" w:eastAsia="宋体" w:hAnsi="Times New Roman" w:cs="Times New Roman"/>
-                <w:sz w:val="24"/>
-                <w:szCs w:val="24"/>
-              </w:rPr>
-              <w:t>t(</w:t>
-            </w:r>
-            <w:proofErr w:type="gramEnd"/>
-            <w:r>
-              <w:rPr>
-                <w:rFonts w:ascii="Times New Roman" w:eastAsia="宋体" w:hAnsi="Times New Roman" w:cs="Times New Roman"/>
-                <w:sz w:val="24"/>
-                <w:szCs w:val="24"/>
-              </w:rPr>
-              <w:t>a int</w:t>
+              <w:t>create table t(a int</w:t>
             </w:r>
             <w:r>
               <w:rPr>
@@ -3923,23 +3287,7 @@
                 <w:sz w:val="24"/>
                 <w:szCs w:val="24"/>
               </w:rPr>
-              <w:t xml:space="preserve"> </w:t>
-            </w:r>
-            <w:r>
-              <w:rPr>
-                <w:rFonts w:ascii="Times New Roman" w:eastAsia="宋体" w:hAnsi="Times New Roman" w:cs="Times New Roman"/>
-                <w:sz w:val="24"/>
-                <w:szCs w:val="24"/>
-              </w:rPr>
-              <w:t>key</w:t>
-            </w:r>
-            <w:r>
-              <w:rPr>
-                <w:rFonts w:ascii="Times New Roman" w:eastAsia="宋体" w:hAnsi="Times New Roman" w:cs="Times New Roman"/>
-                <w:sz w:val="24"/>
-                <w:szCs w:val="24"/>
-              </w:rPr>
-              <w:t xml:space="preserve"> </w:t>
+              <w:t xml:space="preserve"> key </w:t>
             </w:r>
             <w:proofErr w:type="spellStart"/>
             <w:r>
@@ -3948,15 +3296,7 @@
                 <w:sz w:val="24"/>
                 <w:szCs w:val="24"/>
               </w:rPr>
-              <w:t>key</w:t>
-            </w:r>
-            <w:r>
-              <w:rPr>
-                <w:rFonts w:ascii="Times New Roman" w:eastAsia="宋体" w:hAnsi="Times New Roman" w:cs="Times New Roman"/>
-                <w:sz w:val="24"/>
-                <w:szCs w:val="24"/>
-              </w:rPr>
-              <w:t>_name</w:t>
+              <w:t>key_name</w:t>
             </w:r>
             <w:proofErr w:type="spellEnd"/>
             <w:r>
@@ -4366,25 +3706,7 @@
                 <w:sz w:val="24"/>
                 <w:szCs w:val="24"/>
               </w:rPr>
-              <w:t xml:space="preserve">create table </w:t>
-            </w:r>
-            <w:proofErr w:type="gramStart"/>
-            <w:r>
-              <w:rPr>
-                <w:rFonts w:ascii="Times New Roman" w:eastAsia="宋体" w:hAnsi="Times New Roman" w:cs="Times New Roman"/>
-                <w:sz w:val="24"/>
-                <w:szCs w:val="24"/>
-              </w:rPr>
-              <w:t>t(</w:t>
-            </w:r>
-            <w:proofErr w:type="gramEnd"/>
-            <w:r>
-              <w:rPr>
-                <w:rFonts w:ascii="Times New Roman" w:eastAsia="宋体" w:hAnsi="Times New Roman" w:cs="Times New Roman"/>
-                <w:sz w:val="24"/>
-                <w:szCs w:val="24"/>
-              </w:rPr>
-              <w:t>a int, b int, index(</w:t>
+              <w:t>create table t(a int, b int, index(</w:t>
             </w:r>
             <w:proofErr w:type="spellStart"/>
             <w:r>
@@ -4420,25 +3742,7 @@
                 <w:sz w:val="24"/>
                 <w:szCs w:val="24"/>
               </w:rPr>
-              <w:t xml:space="preserve">create table </w:t>
-            </w:r>
-            <w:proofErr w:type="gramStart"/>
-            <w:r>
-              <w:rPr>
-                <w:rFonts w:ascii="Times New Roman" w:eastAsia="宋体" w:hAnsi="Times New Roman" w:cs="Times New Roman"/>
-                <w:sz w:val="24"/>
-                <w:szCs w:val="24"/>
-              </w:rPr>
-              <w:t>t(</w:t>
-            </w:r>
-            <w:proofErr w:type="gramEnd"/>
-            <w:r>
-              <w:rPr>
-                <w:rFonts w:ascii="Times New Roman" w:eastAsia="宋体" w:hAnsi="Times New Roman" w:cs="Times New Roman"/>
-                <w:sz w:val="24"/>
-                <w:szCs w:val="24"/>
-              </w:rPr>
-              <w:t xml:space="preserve">a int, b int, </w:t>
+              <w:t xml:space="preserve">create table t(a int, b int, </w:t>
             </w:r>
             <w:r>
               <w:rPr>
@@ -4490,25 +3794,7 @@
                 <w:sz w:val="24"/>
                 <w:szCs w:val="24"/>
               </w:rPr>
-              <w:t xml:space="preserve">create table </w:t>
-            </w:r>
-            <w:proofErr w:type="gramStart"/>
-            <w:r>
-              <w:rPr>
-                <w:rFonts w:ascii="Times New Roman" w:eastAsia="宋体" w:hAnsi="Times New Roman" w:cs="Times New Roman"/>
-                <w:sz w:val="24"/>
-                <w:szCs w:val="24"/>
-              </w:rPr>
-              <w:t>t(</w:t>
-            </w:r>
-            <w:proofErr w:type="gramEnd"/>
-            <w:r>
-              <w:rPr>
-                <w:rFonts w:ascii="Times New Roman" w:eastAsia="宋体" w:hAnsi="Times New Roman" w:cs="Times New Roman"/>
-                <w:sz w:val="24"/>
-                <w:szCs w:val="24"/>
-              </w:rPr>
-              <w:t xml:space="preserve">a int, b int, index </w:t>
+              <w:t xml:space="preserve">create table t(a int, b int, index </w:t>
             </w:r>
             <w:proofErr w:type="spellStart"/>
             <w:r>
@@ -4526,15 +3812,7 @@
                 <w:sz w:val="24"/>
                 <w:szCs w:val="24"/>
               </w:rPr>
-              <w:t xml:space="preserve"> </w:t>
-            </w:r>
-            <w:r>
-              <w:rPr>
-                <w:rFonts w:ascii="Times New Roman" w:eastAsia="宋体" w:hAnsi="Times New Roman" w:cs="Times New Roman"/>
-                <w:sz w:val="24"/>
-                <w:szCs w:val="24"/>
-              </w:rPr>
-              <w:t>_name (</w:t>
+              <w:t xml:space="preserve"> _name (</w:t>
             </w:r>
             <w:proofErr w:type="spellStart"/>
             <w:r>
@@ -4570,25 +3848,7 @@
                 <w:sz w:val="24"/>
                 <w:szCs w:val="24"/>
               </w:rPr>
-              <w:t xml:space="preserve">create table </w:t>
-            </w:r>
-            <w:proofErr w:type="gramStart"/>
-            <w:r>
-              <w:rPr>
-                <w:rFonts w:ascii="Times New Roman" w:eastAsia="宋体" w:hAnsi="Times New Roman" w:cs="Times New Roman"/>
-                <w:sz w:val="24"/>
-                <w:szCs w:val="24"/>
-              </w:rPr>
-              <w:t>t(</w:t>
-            </w:r>
-            <w:proofErr w:type="gramEnd"/>
-            <w:r>
-              <w:rPr>
-                <w:rFonts w:ascii="Times New Roman" w:eastAsia="宋体" w:hAnsi="Times New Roman" w:cs="Times New Roman"/>
-                <w:sz w:val="24"/>
-                <w:szCs w:val="24"/>
-              </w:rPr>
-              <w:t xml:space="preserve">a int, b int, key </w:t>
+              <w:t xml:space="preserve">create table t(a int, b int, key </w:t>
             </w:r>
             <w:proofErr w:type="spellStart"/>
             <w:r>
@@ -4685,7 +3945,6 @@
               <w:t xml:space="preserve"> (</w:t>
             </w:r>
             <w:proofErr w:type="spellStart"/>
-            <w:proofErr w:type="gramStart"/>
             <w:r>
               <w:rPr>
                 <w:rFonts w:ascii="Times New Roman" w:eastAsia="宋体" w:hAnsi="Times New Roman" w:cs="Times New Roman"/>
@@ -4703,7 +3962,6 @@
               <w:t>,b</w:t>
             </w:r>
             <w:proofErr w:type="spellEnd"/>
-            <w:proofErr w:type="gramEnd"/>
             <w:r>
               <w:rPr>
                 <w:rFonts w:ascii="Times New Roman" w:eastAsia="宋体" w:hAnsi="Times New Roman" w:cs="Times New Roman"/>
@@ -4749,7 +4007,6 @@
               <w:t xml:space="preserve"> add key (</w:t>
             </w:r>
             <w:proofErr w:type="spellStart"/>
-            <w:proofErr w:type="gramStart"/>
             <w:r>
               <w:rPr>
                 <w:rFonts w:ascii="Times New Roman" w:eastAsia="宋体" w:hAnsi="Times New Roman" w:cs="Times New Roman"/>
@@ -4767,7 +4024,6 @@
               <w:t>,b</w:t>
             </w:r>
             <w:proofErr w:type="spellEnd"/>
-            <w:proofErr w:type="gramEnd"/>
             <w:r>
               <w:rPr>
                 <w:rFonts w:ascii="Times New Roman" w:eastAsia="宋体" w:hAnsi="Times New Roman" w:cs="Times New Roman"/>
@@ -4855,7 +4111,6 @@
               <w:t xml:space="preserve"> (</w:t>
             </w:r>
             <w:proofErr w:type="spellStart"/>
-            <w:proofErr w:type="gramStart"/>
             <w:r>
               <w:rPr>
                 <w:rFonts w:ascii="Times New Roman" w:eastAsia="宋体" w:hAnsi="Times New Roman" w:cs="Times New Roman"/>
@@ -4873,7 +4128,6 @@
               <w:t>,b</w:t>
             </w:r>
             <w:proofErr w:type="spellEnd"/>
-            <w:proofErr w:type="gramEnd"/>
             <w:r>
               <w:rPr>
                 <w:rFonts w:ascii="Times New Roman" w:eastAsia="宋体" w:hAnsi="Times New Roman" w:cs="Times New Roman"/>
@@ -4937,7 +4191,6 @@
               <w:t xml:space="preserve"> (</w:t>
             </w:r>
             <w:proofErr w:type="spellStart"/>
-            <w:proofErr w:type="gramStart"/>
             <w:r>
               <w:rPr>
                 <w:rFonts w:ascii="Times New Roman" w:eastAsia="宋体" w:hAnsi="Times New Roman" w:cs="Times New Roman"/>
@@ -4955,7 +4208,6 @@
               <w:t>,b</w:t>
             </w:r>
             <w:proofErr w:type="spellEnd"/>
-            <w:proofErr w:type="gramEnd"/>
             <w:r>
               <w:rPr>
                 <w:rFonts w:ascii="Times New Roman" w:eastAsia="宋体" w:hAnsi="Times New Roman" w:cs="Times New Roman"/>
@@ -5009,7 +4261,6 @@
               <w:t xml:space="preserve"> on t(</w:t>
             </w:r>
             <w:proofErr w:type="spellStart"/>
-            <w:proofErr w:type="gramStart"/>
             <w:r>
               <w:rPr>
                 <w:rFonts w:ascii="Times New Roman" w:eastAsia="宋体" w:hAnsi="Times New Roman" w:cs="Times New Roman"/>
@@ -5027,7 +4278,6 @@
               <w:t>,b</w:t>
             </w:r>
             <w:proofErr w:type="spellEnd"/>
-            <w:proofErr w:type="gramEnd"/>
             <w:r>
               <w:rPr>
                 <w:rFonts w:ascii="Times New Roman" w:eastAsia="宋体" w:hAnsi="Times New Roman" w:cs="Times New Roman"/>
@@ -5295,52 +4545,34 @@
           <w:sz w:val="24"/>
           <w:szCs w:val="24"/>
         </w:rPr>
-        <w:t>两边的条件的</w:t>
-      </w:r>
-      <w:proofErr w:type="gramStart"/>
-      <w:r>
-        <w:rPr>
-          <w:rFonts w:ascii="Times New Roman" w:eastAsia="宋体" w:hAnsi="Times New Roman" w:cs="Times New Roman" w:hint="eastAsia"/>
-          <w:sz w:val="24"/>
-          <w:szCs w:val="24"/>
-        </w:rPr>
-        <w:t>列都是</w:t>
-      </w:r>
-      <w:proofErr w:type="gramEnd"/>
-      <w:r>
-        <w:rPr>
-          <w:rFonts w:ascii="Times New Roman" w:eastAsia="宋体" w:hAnsi="Times New Roman" w:cs="Times New Roman" w:hint="eastAsia"/>
-          <w:sz w:val="24"/>
-          <w:szCs w:val="24"/>
-        </w:rPr>
-        <w:t>索引才会用到索引。</w:t>
-      </w:r>
-    </w:p>
-    <w:p>
-      <w:pPr>
-        <w:spacing w:line="440" w:lineRule="exact"/>
-        <w:rPr>
-          <w:rFonts w:ascii="Times New Roman" w:eastAsia="宋体" w:hAnsi="Times New Roman" w:cs="Times New Roman"/>
-          <w:sz w:val="24"/>
-          <w:szCs w:val="24"/>
-        </w:rPr>
-      </w:pPr>
-    </w:p>
-    <w:p>
-      <w:pPr>
-        <w:spacing w:line="440" w:lineRule="exact"/>
-        <w:rPr>
-          <w:rFonts w:ascii="Times New Roman" w:eastAsia="宋体" w:hAnsi="Times New Roman" w:cs="Times New Roman"/>
-          <w:sz w:val="24"/>
-          <w:szCs w:val="24"/>
-        </w:rPr>
-      </w:pPr>
-    </w:p>
-    <w:p>
-      <w:pPr>
-        <w:spacing w:line="440" w:lineRule="exact"/>
-        <w:rPr>
-          <w:rFonts w:ascii="Times New Roman" w:eastAsia="宋体" w:hAnsi="Times New Roman" w:cs="Times New Roman" w:hint="eastAsia"/>
+        <w:t>两边的条件的列都是索引才会用到索引。</w:t>
+      </w:r>
+    </w:p>
+    <w:p>
+      <w:pPr>
+        <w:spacing w:line="440" w:lineRule="exact"/>
+        <w:rPr>
+          <w:rFonts w:ascii="Times New Roman" w:eastAsia="宋体" w:hAnsi="Times New Roman" w:cs="Times New Roman"/>
+          <w:sz w:val="24"/>
+          <w:szCs w:val="24"/>
+        </w:rPr>
+      </w:pPr>
+    </w:p>
+    <w:p>
+      <w:pPr>
+        <w:spacing w:line="440" w:lineRule="exact"/>
+        <w:rPr>
+          <w:rFonts w:ascii="Times New Roman" w:eastAsia="宋体" w:hAnsi="Times New Roman" w:cs="Times New Roman"/>
+          <w:sz w:val="24"/>
+          <w:szCs w:val="24"/>
+        </w:rPr>
+      </w:pPr>
+    </w:p>
+    <w:p>
+      <w:pPr>
+        <w:spacing w:line="440" w:lineRule="exact"/>
+        <w:rPr>
+          <w:rFonts w:ascii="Times New Roman" w:eastAsia="宋体" w:hAnsi="Times New Roman" w:cs="Times New Roman"/>
           <w:sz w:val="24"/>
           <w:szCs w:val="24"/>
         </w:rPr>
@@ -5455,25 +4687,7 @@
           <w:sz w:val="24"/>
           <w:szCs w:val="24"/>
         </w:rPr>
-        <w:t>影响执行代价的因素有很多，比如扫描行数、</w:t>
-      </w:r>
-      <w:proofErr w:type="gramStart"/>
-      <w:r>
-        <w:rPr>
-          <w:rFonts w:ascii="Times New Roman" w:eastAsia="宋体" w:hAnsi="Times New Roman" w:cs="Times New Roman" w:hint="eastAsia"/>
-          <w:sz w:val="24"/>
-          <w:szCs w:val="24"/>
-        </w:rPr>
-        <w:t>回表次数</w:t>
-      </w:r>
-      <w:proofErr w:type="gramEnd"/>
-      <w:r>
-        <w:rPr>
-          <w:rFonts w:ascii="Times New Roman" w:eastAsia="宋体" w:hAnsi="Times New Roman" w:cs="Times New Roman" w:hint="eastAsia"/>
-          <w:sz w:val="24"/>
-          <w:szCs w:val="24"/>
-        </w:rPr>
-        <w:t>、是否使用临时表</w:t>
+        <w:t>影响执行代价的因素有很多，比如扫描行数、回表次数、是否使用临时表</w:t>
       </w:r>
       <w:r>
         <w:rPr>
@@ -5576,25 +4790,7 @@
           <w:szCs w:val="24"/>
         </w:rPr>
         <w:lastRenderedPageBreak/>
-        <w:t>扫描行数估计不</w:t>
-      </w:r>
-      <w:proofErr w:type="gramStart"/>
-      <w:r>
-        <w:rPr>
-          <w:rFonts w:ascii="Times New Roman" w:eastAsia="宋体" w:hAnsi="Times New Roman" w:cs="Times New Roman" w:hint="eastAsia"/>
-          <w:sz w:val="24"/>
-          <w:szCs w:val="24"/>
-        </w:rPr>
-        <w:t>准确会</w:t>
-      </w:r>
-      <w:proofErr w:type="gramEnd"/>
-      <w:r>
-        <w:rPr>
-          <w:rFonts w:ascii="Times New Roman" w:eastAsia="宋体" w:hAnsi="Times New Roman" w:cs="Times New Roman" w:hint="eastAsia"/>
-          <w:sz w:val="24"/>
-          <w:szCs w:val="24"/>
-        </w:rPr>
-        <w:t>导致</w:t>
+        <w:t>扫描行数估计不准确会导致</w:t>
       </w:r>
       <w:proofErr w:type="spellStart"/>
       <w:r>
@@ -5709,7 +4905,7 @@
       <w:pPr>
         <w:spacing w:line="440" w:lineRule="exact"/>
         <w:rPr>
-          <w:rFonts w:ascii="Times New Roman" w:eastAsia="宋体" w:hAnsi="Times New Roman" w:cs="Times New Roman" w:hint="eastAsia"/>
+          <w:rFonts w:ascii="Times New Roman" w:eastAsia="宋体" w:hAnsi="Times New Roman" w:cs="Times New Roman"/>
           <w:sz w:val="24"/>
           <w:szCs w:val="24"/>
         </w:rPr>
@@ -5795,7 +4991,7 @@
       <w:pPr>
         <w:spacing w:line="440" w:lineRule="exact"/>
         <w:rPr>
-          <w:rFonts w:ascii="Times New Roman" w:eastAsia="宋体" w:hAnsi="Times New Roman" w:cs="Times New Roman" w:hint="eastAsia"/>
+          <w:rFonts w:ascii="Times New Roman" w:eastAsia="宋体" w:hAnsi="Times New Roman" w:cs="Times New Roman"/>
           <w:sz w:val="24"/>
           <w:szCs w:val="24"/>
         </w:rPr>
@@ -5966,52 +5162,268 @@
           <w:sz w:val="24"/>
           <w:szCs w:val="24"/>
         </w:rPr>
-        <w:t>如果我想要</w:t>
-      </w:r>
-      <w:proofErr w:type="gramStart"/>
-      <w:r>
-        <w:rPr>
-          <w:rFonts w:ascii="Times New Roman" w:eastAsia="宋体" w:hAnsi="Times New Roman" w:cs="Times New Roman" w:hint="eastAsia"/>
-          <w:sz w:val="24"/>
-          <w:szCs w:val="24"/>
-        </w:rPr>
-        <w:t>强制走</w:t>
-      </w:r>
-      <w:proofErr w:type="gramEnd"/>
-      <w:r>
-        <w:rPr>
-          <w:rFonts w:ascii="Times New Roman" w:eastAsia="宋体" w:hAnsi="Times New Roman" w:cs="Times New Roman" w:hint="eastAsia"/>
-          <w:sz w:val="24"/>
-          <w:szCs w:val="24"/>
-        </w:rPr>
-        <w:t>某个索引，能实现吗？可以怎么做？</w:t>
-      </w:r>
-    </w:p>
-    <w:p>
-      <w:pPr>
-        <w:spacing w:line="440" w:lineRule="exact"/>
-        <w:rPr>
-          <w:rFonts w:ascii="Times New Roman" w:eastAsia="宋体" w:hAnsi="Times New Roman" w:cs="Times New Roman"/>
-          <w:sz w:val="24"/>
-          <w:szCs w:val="24"/>
-        </w:rPr>
-      </w:pPr>
-    </w:p>
-    <w:p>
-      <w:pPr>
-        <w:spacing w:line="440" w:lineRule="exact"/>
-        <w:rPr>
-          <w:rFonts w:ascii="Times New Roman" w:eastAsia="宋体" w:hAnsi="Times New Roman" w:cs="Times New Roman" w:hint="eastAsia"/>
-          <w:sz w:val="24"/>
-          <w:szCs w:val="24"/>
-        </w:rPr>
-      </w:pPr>
-    </w:p>
-    <w:p>
-      <w:pPr>
-        <w:spacing w:line="440" w:lineRule="exact"/>
-        <w:rPr>
-          <w:rFonts w:ascii="Times New Roman" w:eastAsia="宋体" w:hAnsi="Times New Roman" w:cs="Times New Roman" w:hint="eastAsia"/>
+        <w:t>如果我想要强制走某个索引，能实现吗？可以怎么做？</w:t>
+      </w:r>
+    </w:p>
+    <w:p>
+      <w:pPr>
+        <w:pStyle w:val="a9"/>
+        <w:numPr>
+          <w:ilvl w:val="0"/>
+          <w:numId w:val="5"/>
+        </w:numPr>
+        <w:spacing w:line="440" w:lineRule="exact"/>
+        <w:ind w:firstLineChars="0"/>
+        <w:rPr>
+          <w:rFonts w:ascii="Times New Roman" w:eastAsia="宋体" w:hAnsi="Times New Roman" w:cs="Times New Roman"/>
+          <w:sz w:val="24"/>
+          <w:szCs w:val="24"/>
+        </w:rPr>
+      </w:pPr>
+      <w:r>
+        <w:rPr>
+          <w:rFonts w:ascii="Times New Roman" w:eastAsia="宋体" w:hAnsi="Times New Roman" w:cs="Times New Roman" w:hint="eastAsia"/>
+          <w:sz w:val="24"/>
+          <w:szCs w:val="24"/>
+        </w:rPr>
+        <w:t>采用</w:t>
+      </w:r>
+      <w:r>
+        <w:rPr>
+          <w:rFonts w:ascii="Times New Roman" w:eastAsia="宋体" w:hAnsi="Times New Roman" w:cs="Times New Roman" w:hint="eastAsia"/>
+          <w:sz w:val="24"/>
+          <w:szCs w:val="24"/>
+        </w:rPr>
+        <w:t>force</w:t>
+      </w:r>
+      <w:r>
+        <w:rPr>
+          <w:rFonts w:ascii="Times New Roman" w:eastAsia="宋体" w:hAnsi="Times New Roman" w:cs="Times New Roman"/>
+          <w:sz w:val="24"/>
+          <w:szCs w:val="24"/>
+        </w:rPr>
+        <w:t xml:space="preserve"> </w:t>
+      </w:r>
+      <w:r>
+        <w:rPr>
+          <w:rFonts w:ascii="Times New Roman" w:eastAsia="宋体" w:hAnsi="Times New Roman" w:cs="Times New Roman" w:hint="eastAsia"/>
+          <w:sz w:val="24"/>
+          <w:szCs w:val="24"/>
+        </w:rPr>
+        <w:t>index</w:t>
+      </w:r>
+      <w:r>
+        <w:rPr>
+          <w:rFonts w:ascii="Times New Roman" w:eastAsia="宋体" w:hAnsi="Times New Roman" w:cs="Times New Roman" w:hint="eastAsia"/>
+          <w:sz w:val="24"/>
+          <w:szCs w:val="24"/>
+        </w:rPr>
+        <w:t>强行选择一个索引，如果我们判断应该走某个索引，但是优化器没有走，可以使用</w:t>
+      </w:r>
+      <w:r>
+        <w:rPr>
+          <w:rFonts w:ascii="Times New Roman" w:eastAsia="宋体" w:hAnsi="Times New Roman" w:cs="Times New Roman" w:hint="eastAsia"/>
+          <w:sz w:val="24"/>
+          <w:szCs w:val="24"/>
+        </w:rPr>
+        <w:t>force</w:t>
+      </w:r>
+      <w:r>
+        <w:rPr>
+          <w:rFonts w:ascii="Times New Roman" w:eastAsia="宋体" w:hAnsi="Times New Roman" w:cs="Times New Roman"/>
+          <w:sz w:val="24"/>
+          <w:szCs w:val="24"/>
+        </w:rPr>
+        <w:t xml:space="preserve"> </w:t>
+      </w:r>
+      <w:r>
+        <w:rPr>
+          <w:rFonts w:ascii="Times New Roman" w:eastAsia="宋体" w:hAnsi="Times New Roman" w:cs="Times New Roman" w:hint="eastAsia"/>
+          <w:sz w:val="24"/>
+          <w:szCs w:val="24"/>
+        </w:rPr>
+        <w:t>index</w:t>
+      </w:r>
+      <w:r>
+        <w:rPr>
+          <w:rFonts w:ascii="Times New Roman" w:eastAsia="宋体" w:hAnsi="Times New Roman" w:cs="Times New Roman" w:hint="eastAsia"/>
+          <w:sz w:val="24"/>
+          <w:szCs w:val="24"/>
+        </w:rPr>
+        <w:t>让优化器强制选择该索引。</w:t>
+      </w:r>
+      <w:r>
+        <w:rPr>
+          <w:rFonts w:ascii="Times New Roman" w:eastAsia="宋体" w:hAnsi="Times New Roman" w:cs="Times New Roman" w:hint="eastAsia"/>
+          <w:sz w:val="24"/>
+          <w:szCs w:val="24"/>
+        </w:rPr>
+        <w:t>force</w:t>
+      </w:r>
+      <w:r>
+        <w:rPr>
+          <w:rFonts w:ascii="Times New Roman" w:eastAsia="宋体" w:hAnsi="Times New Roman" w:cs="Times New Roman"/>
+          <w:sz w:val="24"/>
+          <w:szCs w:val="24"/>
+        </w:rPr>
+        <w:t xml:space="preserve"> </w:t>
+      </w:r>
+      <w:r>
+        <w:rPr>
+          <w:rFonts w:ascii="Times New Roman" w:eastAsia="宋体" w:hAnsi="Times New Roman" w:cs="Times New Roman" w:hint="eastAsia"/>
+          <w:sz w:val="24"/>
+          <w:szCs w:val="24"/>
+        </w:rPr>
+        <w:t>index</w:t>
+      </w:r>
+      <w:r>
+        <w:rPr>
+          <w:rFonts w:ascii="Times New Roman" w:eastAsia="宋体" w:hAnsi="Times New Roman" w:cs="Times New Roman" w:hint="eastAsia"/>
+          <w:sz w:val="24"/>
+          <w:szCs w:val="24"/>
+        </w:rPr>
+        <w:t>写好之后如果索引名称改变，也需要</w:t>
+      </w:r>
+      <w:r>
+        <w:rPr>
+          <w:rFonts w:ascii="Times New Roman" w:eastAsia="宋体" w:hAnsi="Times New Roman" w:cs="Times New Roman" w:hint="eastAsia"/>
+          <w:sz w:val="24"/>
+          <w:szCs w:val="24"/>
+        </w:rPr>
+        <w:t>force</w:t>
+      </w:r>
+      <w:r>
+        <w:rPr>
+          <w:rFonts w:ascii="Times New Roman" w:eastAsia="宋体" w:hAnsi="Times New Roman" w:cs="Times New Roman"/>
+          <w:sz w:val="24"/>
+          <w:szCs w:val="24"/>
+        </w:rPr>
+        <w:t xml:space="preserve"> </w:t>
+      </w:r>
+      <w:r>
+        <w:rPr>
+          <w:rFonts w:ascii="Times New Roman" w:eastAsia="宋体" w:hAnsi="Times New Roman" w:cs="Times New Roman" w:hint="eastAsia"/>
+          <w:sz w:val="24"/>
+          <w:szCs w:val="24"/>
+        </w:rPr>
+        <w:t>index</w:t>
+      </w:r>
+      <w:r>
+        <w:rPr>
+          <w:rFonts w:ascii="Times New Roman" w:eastAsia="宋体" w:hAnsi="Times New Roman" w:cs="Times New Roman" w:hint="eastAsia"/>
+          <w:sz w:val="24"/>
+          <w:szCs w:val="24"/>
+        </w:rPr>
+        <w:t>里面的索引名</w:t>
+      </w:r>
+      <w:r>
+        <w:rPr>
+          <w:rFonts w:ascii="Times New Roman" w:eastAsia="宋体" w:hAnsi="Times New Roman" w:cs="Times New Roman" w:hint="eastAsia"/>
+          <w:sz w:val="24"/>
+          <w:szCs w:val="24"/>
+        </w:rPr>
+        <w:t>，所以不够灵活。</w:t>
+      </w:r>
+    </w:p>
+    <w:p>
+      <w:pPr>
+        <w:pStyle w:val="a9"/>
+        <w:numPr>
+          <w:ilvl w:val="0"/>
+          <w:numId w:val="5"/>
+        </w:numPr>
+        <w:spacing w:line="440" w:lineRule="exact"/>
+        <w:ind w:firstLineChars="0"/>
+        <w:rPr>
+          <w:rFonts w:ascii="Times New Roman" w:eastAsia="宋体" w:hAnsi="Times New Roman" w:cs="Times New Roman"/>
+          <w:sz w:val="24"/>
+          <w:szCs w:val="24"/>
+        </w:rPr>
+      </w:pPr>
+      <w:r>
+        <w:rPr>
+          <w:rFonts w:ascii="Times New Roman" w:eastAsia="宋体" w:hAnsi="Times New Roman" w:cs="Times New Roman" w:hint="eastAsia"/>
+          <w:sz w:val="24"/>
+          <w:szCs w:val="24"/>
+        </w:rPr>
+        <w:t>修改</w:t>
+      </w:r>
+      <w:proofErr w:type="spellStart"/>
+      <w:r>
+        <w:rPr>
+          <w:rFonts w:ascii="Times New Roman" w:eastAsia="宋体" w:hAnsi="Times New Roman" w:cs="Times New Roman" w:hint="eastAsia"/>
+          <w:sz w:val="24"/>
+          <w:szCs w:val="24"/>
+        </w:rPr>
+        <w:t>sql</w:t>
+      </w:r>
+      <w:proofErr w:type="spellEnd"/>
+      <w:r>
+        <w:rPr>
+          <w:rFonts w:ascii="Times New Roman" w:eastAsia="宋体" w:hAnsi="Times New Roman" w:cs="Times New Roman" w:hint="eastAsia"/>
+          <w:sz w:val="24"/>
+          <w:szCs w:val="24"/>
+        </w:rPr>
+        <w:t>语句，引导</w:t>
+      </w:r>
+      <w:proofErr w:type="spellStart"/>
+      <w:r>
+        <w:rPr>
+          <w:rFonts w:ascii="Times New Roman" w:eastAsia="宋体" w:hAnsi="Times New Roman" w:cs="Times New Roman" w:hint="eastAsia"/>
+          <w:sz w:val="24"/>
+          <w:szCs w:val="24"/>
+        </w:rPr>
+        <w:t>mysql</w:t>
+      </w:r>
+      <w:proofErr w:type="spellEnd"/>
+      <w:r>
+        <w:rPr>
+          <w:rFonts w:ascii="Times New Roman" w:eastAsia="宋体" w:hAnsi="Times New Roman" w:cs="Times New Roman" w:hint="eastAsia"/>
+          <w:sz w:val="24"/>
+          <w:szCs w:val="24"/>
+        </w:rPr>
+        <w:t>使用我们期望的索引</w:t>
+      </w:r>
+    </w:p>
+    <w:p>
+      <w:pPr>
+        <w:pStyle w:val="a9"/>
+        <w:numPr>
+          <w:ilvl w:val="0"/>
+          <w:numId w:val="5"/>
+        </w:numPr>
+        <w:spacing w:line="440" w:lineRule="exact"/>
+        <w:ind w:firstLineChars="0"/>
+        <w:rPr>
+          <w:rFonts w:ascii="Times New Roman" w:eastAsia="宋体" w:hAnsi="Times New Roman" w:cs="Times New Roman" w:hint="eastAsia"/>
+          <w:sz w:val="24"/>
+          <w:szCs w:val="24"/>
+        </w:rPr>
+      </w:pPr>
+      <w:r>
+        <w:rPr>
+          <w:rFonts w:ascii="Times New Roman" w:eastAsia="宋体" w:hAnsi="Times New Roman" w:cs="Times New Roman" w:hint="eastAsia"/>
+          <w:sz w:val="24"/>
+          <w:szCs w:val="24"/>
+        </w:rPr>
+        <w:t>新建一个更合适的索引给优化器选择，或者删除选错的索引</w:t>
+      </w:r>
+    </w:p>
+    <w:p>
+      <w:pPr>
+        <w:spacing w:line="440" w:lineRule="exact"/>
+        <w:rPr>
+          <w:rFonts w:ascii="Times New Roman" w:eastAsia="宋体" w:hAnsi="Times New Roman" w:cs="Times New Roman"/>
+          <w:sz w:val="24"/>
+          <w:szCs w:val="24"/>
+        </w:rPr>
+      </w:pPr>
+    </w:p>
+    <w:p>
+      <w:pPr>
+        <w:spacing w:line="440" w:lineRule="exact"/>
+        <w:rPr>
+          <w:rFonts w:ascii="Times New Roman" w:eastAsia="宋体" w:hAnsi="Times New Roman" w:cs="Times New Roman"/>
           <w:sz w:val="24"/>
           <w:szCs w:val="24"/>
         </w:rPr>
@@ -6073,6 +5485,511 @@
       <w:pPr>
         <w:spacing w:line="440" w:lineRule="exact"/>
         <w:rPr>
+          <w:rFonts w:ascii="Times New Roman" w:eastAsia="宋体" w:hAnsi="Times New Roman" w:cs="Times New Roman"/>
+          <w:sz w:val="24"/>
+          <w:szCs w:val="24"/>
+        </w:rPr>
+      </w:pPr>
+      <w:r>
+        <w:rPr>
+          <w:rFonts w:ascii="Times New Roman" w:eastAsia="宋体" w:hAnsi="Times New Roman" w:cs="Times New Roman" w:hint="eastAsia"/>
+          <w:sz w:val="24"/>
+          <w:szCs w:val="24"/>
+        </w:rPr>
+        <w:t>这需要分为两种情况讨论，偶尔执行很慢还是一直都执行很慢。如果是偶尔执行很慢</w:t>
+      </w:r>
+      <w:r>
+        <w:rPr>
+          <w:rFonts w:ascii="Times New Roman" w:eastAsia="宋体" w:hAnsi="Times New Roman" w:cs="Times New Roman" w:hint="eastAsia"/>
+          <w:sz w:val="24"/>
+          <w:szCs w:val="24"/>
+        </w:rPr>
+        <w:t>，我认为</w:t>
+      </w:r>
+      <w:proofErr w:type="spellStart"/>
+      <w:r>
+        <w:rPr>
+          <w:rFonts w:ascii="Times New Roman" w:eastAsia="宋体" w:hAnsi="Times New Roman" w:cs="Times New Roman" w:hint="eastAsia"/>
+          <w:sz w:val="24"/>
+          <w:szCs w:val="24"/>
+        </w:rPr>
+        <w:t>sql</w:t>
+      </w:r>
+      <w:proofErr w:type="spellEnd"/>
+      <w:r>
+        <w:rPr>
+          <w:rFonts w:ascii="Times New Roman" w:eastAsia="宋体" w:hAnsi="Times New Roman" w:cs="Times New Roman" w:hint="eastAsia"/>
+          <w:sz w:val="24"/>
+          <w:szCs w:val="24"/>
+        </w:rPr>
+        <w:t>语句没有问题，可能有其它原因，比如</w:t>
+      </w:r>
+      <w:r>
+        <w:rPr>
+          <w:rFonts w:ascii="Times New Roman" w:eastAsia="宋体" w:hAnsi="Times New Roman" w:cs="Times New Roman" w:hint="eastAsia"/>
+          <w:sz w:val="24"/>
+          <w:szCs w:val="24"/>
+        </w:rPr>
+        <w:t>redo</w:t>
+      </w:r>
+      <w:r>
+        <w:rPr>
+          <w:rFonts w:ascii="Times New Roman" w:eastAsia="宋体" w:hAnsi="Times New Roman" w:cs="Times New Roman"/>
+          <w:sz w:val="24"/>
+          <w:szCs w:val="24"/>
+        </w:rPr>
+        <w:t xml:space="preserve"> </w:t>
+      </w:r>
+      <w:r>
+        <w:rPr>
+          <w:rFonts w:ascii="Times New Roman" w:eastAsia="宋体" w:hAnsi="Times New Roman" w:cs="Times New Roman" w:hint="eastAsia"/>
+          <w:sz w:val="24"/>
+          <w:szCs w:val="24"/>
+        </w:rPr>
+        <w:t>log</w:t>
+      </w:r>
+      <w:r>
+        <w:rPr>
+          <w:rFonts w:ascii="Times New Roman" w:eastAsia="宋体" w:hAnsi="Times New Roman" w:cs="Times New Roman"/>
+          <w:sz w:val="24"/>
+          <w:szCs w:val="24"/>
+        </w:rPr>
+        <w:t xml:space="preserve"> </w:t>
+      </w:r>
+      <w:r>
+        <w:rPr>
+          <w:rFonts w:ascii="Times New Roman" w:eastAsia="宋体" w:hAnsi="Times New Roman" w:cs="Times New Roman" w:hint="eastAsia"/>
+          <w:sz w:val="24"/>
+          <w:szCs w:val="24"/>
+        </w:rPr>
+        <w:t>写满了，此时系统会停止所有更新操作，把</w:t>
+      </w:r>
+      <w:r>
+        <w:rPr>
+          <w:rFonts w:ascii="Times New Roman" w:eastAsia="宋体" w:hAnsi="Times New Roman" w:cs="Times New Roman" w:hint="eastAsia"/>
+          <w:sz w:val="24"/>
+          <w:szCs w:val="24"/>
+        </w:rPr>
+        <w:t>redo</w:t>
+      </w:r>
+      <w:r>
+        <w:rPr>
+          <w:rFonts w:ascii="Times New Roman" w:eastAsia="宋体" w:hAnsi="Times New Roman" w:cs="Times New Roman"/>
+          <w:sz w:val="24"/>
+          <w:szCs w:val="24"/>
+        </w:rPr>
+        <w:t xml:space="preserve"> </w:t>
+      </w:r>
+      <w:r>
+        <w:rPr>
+          <w:rFonts w:ascii="Times New Roman" w:eastAsia="宋体" w:hAnsi="Times New Roman" w:cs="Times New Roman" w:hint="eastAsia"/>
+          <w:sz w:val="24"/>
+          <w:szCs w:val="24"/>
+        </w:rPr>
+        <w:t>log</w:t>
+      </w:r>
+      <w:r>
+        <w:rPr>
+          <w:rFonts w:ascii="Times New Roman" w:eastAsia="宋体" w:hAnsi="Times New Roman" w:cs="Times New Roman" w:hint="eastAsia"/>
+          <w:sz w:val="24"/>
+          <w:szCs w:val="24"/>
+        </w:rPr>
+        <w:t>的</w:t>
+      </w:r>
+      <w:r>
+        <w:rPr>
+          <w:rFonts w:ascii="Times New Roman" w:eastAsia="宋体" w:hAnsi="Times New Roman" w:cs="Times New Roman" w:hint="eastAsia"/>
+          <w:sz w:val="24"/>
+          <w:szCs w:val="24"/>
+        </w:rPr>
+        <w:t>checkpoint</w:t>
+      </w:r>
+      <w:r>
+        <w:rPr>
+          <w:rFonts w:ascii="Times New Roman" w:eastAsia="宋体" w:hAnsi="Times New Roman" w:cs="Times New Roman" w:hint="eastAsia"/>
+          <w:sz w:val="24"/>
+          <w:szCs w:val="24"/>
+        </w:rPr>
+        <w:t>往前推，在把</w:t>
+      </w:r>
+      <w:r>
+        <w:rPr>
+          <w:rFonts w:ascii="Times New Roman" w:eastAsia="宋体" w:hAnsi="Times New Roman" w:cs="Times New Roman" w:hint="eastAsia"/>
+          <w:sz w:val="24"/>
+          <w:szCs w:val="24"/>
+        </w:rPr>
+        <w:t>check</w:t>
+      </w:r>
+      <w:r>
+        <w:rPr>
+          <w:rFonts w:ascii="Times New Roman" w:eastAsia="宋体" w:hAnsi="Times New Roman" w:cs="Times New Roman"/>
+          <w:sz w:val="24"/>
+          <w:szCs w:val="24"/>
+        </w:rPr>
+        <w:t xml:space="preserve"> </w:t>
+      </w:r>
+      <w:r>
+        <w:rPr>
+          <w:rFonts w:ascii="Times New Roman" w:eastAsia="宋体" w:hAnsi="Times New Roman" w:cs="Times New Roman" w:hint="eastAsia"/>
+          <w:sz w:val="24"/>
+          <w:szCs w:val="24"/>
+        </w:rPr>
+        <w:t>point</w:t>
+      </w:r>
+      <w:r>
+        <w:rPr>
+          <w:rFonts w:ascii="Times New Roman" w:eastAsia="宋体" w:hAnsi="Times New Roman" w:cs="Times New Roman" w:hint="eastAsia"/>
+          <w:sz w:val="24"/>
+          <w:szCs w:val="24"/>
+        </w:rPr>
+        <w:t>往前推的过程需要将内存中的脏页数据</w:t>
+      </w:r>
+      <w:r>
+        <w:rPr>
+          <w:rFonts w:ascii="Times New Roman" w:eastAsia="宋体" w:hAnsi="Times New Roman" w:cs="Times New Roman" w:hint="eastAsia"/>
+          <w:sz w:val="24"/>
+          <w:szCs w:val="24"/>
+        </w:rPr>
+        <w:t>flush</w:t>
+      </w:r>
+      <w:r>
+        <w:rPr>
+          <w:rFonts w:ascii="Times New Roman" w:eastAsia="宋体" w:hAnsi="Times New Roman" w:cs="Times New Roman" w:hint="eastAsia"/>
+          <w:sz w:val="24"/>
+          <w:szCs w:val="24"/>
+        </w:rPr>
+        <w:t>到磁盘，在这个过程中，会发现一条正常执行的</w:t>
+      </w:r>
+      <w:proofErr w:type="spellStart"/>
+      <w:r>
+        <w:rPr>
+          <w:rFonts w:ascii="Times New Roman" w:eastAsia="宋体" w:hAnsi="Times New Roman" w:cs="Times New Roman" w:hint="eastAsia"/>
+          <w:sz w:val="24"/>
+          <w:szCs w:val="24"/>
+        </w:rPr>
+        <w:t>sql</w:t>
+      </w:r>
+      <w:proofErr w:type="spellEnd"/>
+      <w:r>
+        <w:rPr>
+          <w:rFonts w:ascii="Times New Roman" w:eastAsia="宋体" w:hAnsi="Times New Roman" w:cs="Times New Roman" w:hint="eastAsia"/>
+          <w:sz w:val="24"/>
+          <w:szCs w:val="24"/>
+        </w:rPr>
+        <w:t>语句会执行的特别慢。还有就是等待其它并发事务占用的锁，这个锁可能是</w:t>
+      </w:r>
+      <w:r>
+        <w:rPr>
+          <w:rFonts w:ascii="Times New Roman" w:eastAsia="宋体" w:hAnsi="Times New Roman" w:cs="Times New Roman" w:hint="eastAsia"/>
+          <w:sz w:val="24"/>
+          <w:szCs w:val="24"/>
+        </w:rPr>
+        <w:t>M</w:t>
+      </w:r>
+      <w:r>
+        <w:rPr>
+          <w:rFonts w:ascii="Times New Roman" w:eastAsia="宋体" w:hAnsi="Times New Roman" w:cs="Times New Roman"/>
+          <w:sz w:val="24"/>
+          <w:szCs w:val="24"/>
+        </w:rPr>
+        <w:t>DL</w:t>
+      </w:r>
+      <w:r>
+        <w:rPr>
+          <w:rFonts w:ascii="Times New Roman" w:eastAsia="宋体" w:hAnsi="Times New Roman" w:cs="Times New Roman" w:hint="eastAsia"/>
+          <w:sz w:val="24"/>
+          <w:szCs w:val="24"/>
+        </w:rPr>
+        <w:t>锁，有可能是行锁。</w:t>
+      </w:r>
+    </w:p>
+    <w:p>
+      <w:pPr>
+        <w:spacing w:line="440" w:lineRule="exact"/>
+        <w:rPr>
+          <w:rFonts w:ascii="Times New Roman" w:eastAsia="宋体" w:hAnsi="Times New Roman" w:cs="Times New Roman"/>
+          <w:sz w:val="24"/>
+          <w:szCs w:val="24"/>
+        </w:rPr>
+      </w:pPr>
+      <w:r>
+        <w:rPr>
+          <w:rFonts w:ascii="Times New Roman" w:eastAsia="宋体" w:hAnsi="Times New Roman" w:cs="Times New Roman" w:hint="eastAsia"/>
+          <w:sz w:val="24"/>
+          <w:szCs w:val="24"/>
+        </w:rPr>
+        <w:lastRenderedPageBreak/>
+        <w:t>对于一直都执行很慢的</w:t>
+      </w:r>
+      <w:proofErr w:type="spellStart"/>
+      <w:r>
+        <w:rPr>
+          <w:rFonts w:ascii="Times New Roman" w:eastAsia="宋体" w:hAnsi="Times New Roman" w:cs="Times New Roman" w:hint="eastAsia"/>
+          <w:sz w:val="24"/>
+          <w:szCs w:val="24"/>
+        </w:rPr>
+        <w:t>sql</w:t>
+      </w:r>
+      <w:proofErr w:type="spellEnd"/>
+      <w:r>
+        <w:rPr>
+          <w:rFonts w:ascii="Times New Roman" w:eastAsia="宋体" w:hAnsi="Times New Roman" w:cs="Times New Roman" w:hint="eastAsia"/>
+          <w:sz w:val="24"/>
+          <w:szCs w:val="24"/>
+        </w:rPr>
+        <w:t>语句，考虑是不是没有使用索引，如果</w:t>
+      </w:r>
+      <w:r>
+        <w:rPr>
+          <w:rFonts w:ascii="Times New Roman" w:eastAsia="宋体" w:hAnsi="Times New Roman" w:cs="Times New Roman" w:hint="eastAsia"/>
+          <w:sz w:val="24"/>
+          <w:szCs w:val="24"/>
+        </w:rPr>
+        <w:t>使用的条件所在列没有索引，可以向表添加索引。如果所在列有索引，但</w:t>
+      </w:r>
+      <w:proofErr w:type="spellStart"/>
+      <w:r>
+        <w:rPr>
+          <w:rFonts w:ascii="Times New Roman" w:eastAsia="宋体" w:hAnsi="Times New Roman" w:cs="Times New Roman" w:hint="eastAsia"/>
+          <w:sz w:val="24"/>
+          <w:szCs w:val="24"/>
+        </w:rPr>
+        <w:t>mysql</w:t>
+      </w:r>
+      <w:proofErr w:type="spellEnd"/>
+      <w:r>
+        <w:rPr>
+          <w:rFonts w:ascii="Times New Roman" w:eastAsia="宋体" w:hAnsi="Times New Roman" w:cs="Times New Roman" w:hint="eastAsia"/>
+          <w:sz w:val="24"/>
+          <w:szCs w:val="24"/>
+        </w:rPr>
+        <w:t>没有选择，这也分几种情况，首先是</w:t>
+      </w:r>
+      <w:proofErr w:type="spellStart"/>
+      <w:r>
+        <w:rPr>
+          <w:rFonts w:ascii="Times New Roman" w:eastAsia="宋体" w:hAnsi="Times New Roman" w:cs="Times New Roman" w:hint="eastAsia"/>
+          <w:sz w:val="24"/>
+          <w:szCs w:val="24"/>
+        </w:rPr>
+        <w:t>sql</w:t>
+      </w:r>
+      <w:proofErr w:type="spellEnd"/>
+      <w:r>
+        <w:rPr>
+          <w:rFonts w:ascii="Times New Roman" w:eastAsia="宋体" w:hAnsi="Times New Roman" w:cs="Times New Roman" w:hint="eastAsia"/>
+          <w:sz w:val="24"/>
+          <w:szCs w:val="24"/>
+        </w:rPr>
+        <w:t>语句写的不够准确，比如对于索引字段为字符串类型的，使用</w:t>
+      </w:r>
+      <w:r>
+        <w:rPr>
+          <w:rFonts w:ascii="Times New Roman" w:eastAsia="宋体" w:hAnsi="Times New Roman" w:cs="Times New Roman" w:hint="eastAsia"/>
+          <w:sz w:val="24"/>
+          <w:szCs w:val="24"/>
+        </w:rPr>
+        <w:t>like</w:t>
+      </w:r>
+      <w:r>
+        <w:rPr>
+          <w:rFonts w:ascii="Times New Roman" w:eastAsia="宋体" w:hAnsi="Times New Roman" w:cs="Times New Roman" w:hint="eastAsia"/>
+          <w:sz w:val="24"/>
+          <w:szCs w:val="24"/>
+        </w:rPr>
+        <w:t>，如果通配符</w:t>
+      </w:r>
+      <w:r>
+        <w:rPr>
+          <w:rFonts w:ascii="Times New Roman" w:eastAsia="宋体" w:hAnsi="Times New Roman" w:cs="Times New Roman" w:hint="eastAsia"/>
+          <w:sz w:val="24"/>
+          <w:szCs w:val="24"/>
+        </w:rPr>
+        <w:t>%</w:t>
+      </w:r>
+      <w:r>
+        <w:rPr>
+          <w:rFonts w:ascii="Times New Roman" w:eastAsia="宋体" w:hAnsi="Times New Roman" w:cs="Times New Roman" w:hint="eastAsia"/>
+          <w:sz w:val="24"/>
+          <w:szCs w:val="24"/>
+        </w:rPr>
+        <w:t>在最前面，是无法使用索引的。对于复合索引，如果不满足最左前缀原则，也不会走索引。对于</w:t>
+      </w:r>
+      <w:r>
+        <w:rPr>
+          <w:rFonts w:ascii="Times New Roman" w:eastAsia="宋体" w:hAnsi="Times New Roman" w:cs="Times New Roman" w:hint="eastAsia"/>
+          <w:sz w:val="24"/>
+          <w:szCs w:val="24"/>
+        </w:rPr>
+        <w:t>or</w:t>
+      </w:r>
+      <w:r>
+        <w:rPr>
+          <w:rFonts w:ascii="Times New Roman" w:eastAsia="宋体" w:hAnsi="Times New Roman" w:cs="Times New Roman" w:hint="eastAsia"/>
+          <w:sz w:val="24"/>
+          <w:szCs w:val="24"/>
+        </w:rPr>
+        <w:t>，最有两边必须同时包含索引。</w:t>
+      </w:r>
+    </w:p>
+    <w:p>
+      <w:pPr>
+        <w:spacing w:line="440" w:lineRule="exact"/>
+        <w:rPr>
+          <w:rFonts w:ascii="Times New Roman" w:eastAsia="宋体" w:hAnsi="Times New Roman" w:cs="Times New Roman"/>
+          <w:sz w:val="24"/>
+          <w:szCs w:val="24"/>
+        </w:rPr>
+      </w:pPr>
+      <w:r>
+        <w:rPr>
+          <w:rFonts w:ascii="Times New Roman" w:eastAsia="宋体" w:hAnsi="Times New Roman" w:cs="Times New Roman" w:hint="eastAsia"/>
+          <w:sz w:val="24"/>
+          <w:szCs w:val="24"/>
+        </w:rPr>
+        <w:t>当然如果上面的情况都排处，即</w:t>
+      </w:r>
+      <w:proofErr w:type="spellStart"/>
+      <w:r>
+        <w:rPr>
+          <w:rFonts w:ascii="Times New Roman" w:eastAsia="宋体" w:hAnsi="Times New Roman" w:cs="Times New Roman" w:hint="eastAsia"/>
+          <w:sz w:val="24"/>
+          <w:szCs w:val="24"/>
+        </w:rPr>
+        <w:t>sql</w:t>
+      </w:r>
+      <w:proofErr w:type="spellEnd"/>
+      <w:r>
+        <w:rPr>
+          <w:rFonts w:ascii="Times New Roman" w:eastAsia="宋体" w:hAnsi="Times New Roman" w:cs="Times New Roman" w:hint="eastAsia"/>
+          <w:sz w:val="24"/>
+          <w:szCs w:val="24"/>
+        </w:rPr>
+        <w:t>语句写的完全正确，逻辑上优化器应该选择某个索引，但是</w:t>
+      </w:r>
+      <w:proofErr w:type="spellStart"/>
+      <w:r>
+        <w:rPr>
+          <w:rFonts w:ascii="Times New Roman" w:eastAsia="宋体" w:hAnsi="Times New Roman" w:cs="Times New Roman" w:hint="eastAsia"/>
+          <w:sz w:val="24"/>
+          <w:szCs w:val="24"/>
+        </w:rPr>
+        <w:t>mysql</w:t>
+      </w:r>
+      <w:proofErr w:type="spellEnd"/>
+      <w:r>
+        <w:rPr>
+          <w:rFonts w:ascii="Times New Roman" w:eastAsia="宋体" w:hAnsi="Times New Roman" w:cs="Times New Roman" w:hint="eastAsia"/>
+          <w:sz w:val="24"/>
+          <w:szCs w:val="24"/>
+        </w:rPr>
+        <w:t>优化器还是选错了，可能是由于统计信息不正确导致</w:t>
+      </w:r>
+      <w:proofErr w:type="spellStart"/>
+      <w:r>
+        <w:rPr>
+          <w:rFonts w:ascii="Times New Roman" w:eastAsia="宋体" w:hAnsi="Times New Roman" w:cs="Times New Roman" w:hint="eastAsia"/>
+          <w:sz w:val="24"/>
+          <w:szCs w:val="24"/>
+        </w:rPr>
+        <w:t>mysql</w:t>
+      </w:r>
+      <w:proofErr w:type="spellEnd"/>
+      <w:r>
+        <w:rPr>
+          <w:rFonts w:ascii="Times New Roman" w:eastAsia="宋体" w:hAnsi="Times New Roman" w:cs="Times New Roman" w:hint="eastAsia"/>
+          <w:sz w:val="24"/>
+          <w:szCs w:val="24"/>
+        </w:rPr>
+        <w:t>扫描行数预估错误，此时可以使用</w:t>
+      </w:r>
+      <w:r>
+        <w:rPr>
+          <w:rFonts w:ascii="Times New Roman" w:eastAsia="宋体" w:hAnsi="Times New Roman" w:cs="Times New Roman" w:hint="eastAsia"/>
+          <w:sz w:val="24"/>
+          <w:szCs w:val="24"/>
+        </w:rPr>
+        <w:t>analyze</w:t>
+      </w:r>
+      <w:r>
+        <w:rPr>
+          <w:rFonts w:ascii="Times New Roman" w:eastAsia="宋体" w:hAnsi="Times New Roman" w:cs="Times New Roman"/>
+          <w:sz w:val="24"/>
+          <w:szCs w:val="24"/>
+        </w:rPr>
+        <w:t xml:space="preserve"> </w:t>
+      </w:r>
+      <w:r>
+        <w:rPr>
+          <w:rFonts w:ascii="Times New Roman" w:eastAsia="宋体" w:hAnsi="Times New Roman" w:cs="Times New Roman" w:hint="eastAsia"/>
+          <w:sz w:val="24"/>
+          <w:szCs w:val="24"/>
+        </w:rPr>
+        <w:t>table</w:t>
+      </w:r>
+      <w:r>
+        <w:rPr>
+          <w:rFonts w:ascii="Times New Roman" w:eastAsia="宋体" w:hAnsi="Times New Roman" w:cs="Times New Roman" w:hint="eastAsia"/>
+          <w:sz w:val="24"/>
+          <w:szCs w:val="24"/>
+        </w:rPr>
+        <w:t>来。</w:t>
+      </w:r>
+    </w:p>
+    <w:p>
+      <w:pPr>
+        <w:spacing w:line="440" w:lineRule="exact"/>
+        <w:rPr>
+          <w:rFonts w:ascii="Times New Roman" w:eastAsia="宋体" w:hAnsi="Times New Roman" w:cs="Times New Roman" w:hint="eastAsia"/>
+          <w:sz w:val="24"/>
+          <w:szCs w:val="24"/>
+        </w:rPr>
+      </w:pPr>
+      <w:r>
+        <w:rPr>
+          <w:rFonts w:ascii="Times New Roman" w:eastAsia="宋体" w:hAnsi="Times New Roman" w:cs="Times New Roman" w:hint="eastAsia"/>
+          <w:sz w:val="24"/>
+          <w:szCs w:val="24"/>
+        </w:rPr>
+        <w:t>对于其它原因导致优化器选错索引，可以使用</w:t>
+      </w:r>
+      <w:r>
+        <w:rPr>
+          <w:rFonts w:ascii="Times New Roman" w:eastAsia="宋体" w:hAnsi="Times New Roman" w:cs="Times New Roman" w:hint="eastAsia"/>
+          <w:sz w:val="24"/>
+          <w:szCs w:val="24"/>
+        </w:rPr>
+        <w:t>force</w:t>
+      </w:r>
+      <w:r>
+        <w:rPr>
+          <w:rFonts w:ascii="Times New Roman" w:eastAsia="宋体" w:hAnsi="Times New Roman" w:cs="Times New Roman"/>
+          <w:sz w:val="24"/>
+          <w:szCs w:val="24"/>
+        </w:rPr>
+        <w:t xml:space="preserve"> </w:t>
+      </w:r>
+      <w:r>
+        <w:rPr>
+          <w:rFonts w:ascii="Times New Roman" w:eastAsia="宋体" w:hAnsi="Times New Roman" w:cs="Times New Roman" w:hint="eastAsia"/>
+          <w:sz w:val="24"/>
+          <w:szCs w:val="24"/>
+        </w:rPr>
+        <w:t>index</w:t>
+      </w:r>
+      <w:r>
+        <w:rPr>
+          <w:rFonts w:ascii="Times New Roman" w:eastAsia="宋体" w:hAnsi="Times New Roman" w:cs="Times New Roman" w:hint="eastAsia"/>
+          <w:sz w:val="24"/>
+          <w:szCs w:val="24"/>
+        </w:rPr>
+        <w:t>方法。</w:t>
+      </w:r>
+    </w:p>
+    <w:p>
+      <w:pPr>
+        <w:spacing w:line="440" w:lineRule="exact"/>
+        <w:rPr>
           <w:rFonts w:ascii="Times New Roman" w:eastAsia="宋体" w:hAnsi="Times New Roman" w:cs="Times New Roman" w:hint="eastAsia"/>
           <w:sz w:val="24"/>
           <w:szCs w:val="24"/>
@@ -6106,6 +6023,2734 @@
         </w:rPr>
         <w:t>刚才说到了模糊匹配失效，为什么使用模糊匹配会失效，你能给我解释一下底层原理吗？</w:t>
       </w:r>
+    </w:p>
+    <w:p>
+      <w:pPr>
+        <w:spacing w:line="440" w:lineRule="exact"/>
+        <w:rPr>
+          <w:rFonts w:ascii="Times New Roman" w:eastAsia="宋体" w:hAnsi="Times New Roman" w:cs="Times New Roman"/>
+          <w:sz w:val="24"/>
+          <w:szCs w:val="24"/>
+        </w:rPr>
+      </w:pPr>
+      <w:r>
+        <w:rPr>
+          <w:rFonts w:ascii="Times New Roman" w:eastAsia="宋体" w:hAnsi="Times New Roman" w:cs="Times New Roman" w:hint="eastAsia"/>
+          <w:sz w:val="24"/>
+          <w:szCs w:val="24"/>
+        </w:rPr>
+        <w:t>这种情况一般发生在使用</w:t>
+      </w:r>
+      <w:r>
+        <w:rPr>
+          <w:rFonts w:ascii="Times New Roman" w:eastAsia="宋体" w:hAnsi="Times New Roman" w:cs="Times New Roman" w:hint="eastAsia"/>
+          <w:sz w:val="24"/>
+          <w:szCs w:val="24"/>
+        </w:rPr>
+        <w:t>like</w:t>
+      </w:r>
+      <w:r>
+        <w:rPr>
+          <w:rFonts w:ascii="Times New Roman" w:eastAsia="宋体" w:hAnsi="Times New Roman" w:cs="Times New Roman" w:hint="eastAsia"/>
+          <w:sz w:val="24"/>
+          <w:szCs w:val="24"/>
+        </w:rPr>
+        <w:t>关键字时，将通配符</w:t>
+      </w:r>
+      <w:r>
+        <w:rPr>
+          <w:rFonts w:ascii="Times New Roman" w:eastAsia="宋体" w:hAnsi="Times New Roman" w:cs="Times New Roman" w:hint="eastAsia"/>
+          <w:sz w:val="24"/>
+          <w:szCs w:val="24"/>
+        </w:rPr>
+        <w:t>%</w:t>
+      </w:r>
+      <w:r>
+        <w:rPr>
+          <w:rFonts w:ascii="Times New Roman" w:eastAsia="宋体" w:hAnsi="Times New Roman" w:cs="Times New Roman" w:hint="eastAsia"/>
+          <w:sz w:val="24"/>
+          <w:szCs w:val="24"/>
+        </w:rPr>
+        <w:t>放在了开头，导致索引用不上，只能走全表扫描，效率很低。</w:t>
+      </w:r>
+    </w:p>
+    <w:p>
+      <w:pPr>
+        <w:spacing w:line="440" w:lineRule="exact"/>
+        <w:rPr>
+          <w:rFonts w:ascii="Times New Roman" w:eastAsia="宋体" w:hAnsi="Times New Roman" w:cs="Times New Roman" w:hint="eastAsia"/>
+          <w:sz w:val="24"/>
+          <w:szCs w:val="24"/>
+        </w:rPr>
+      </w:pPr>
+      <w:r>
+        <w:rPr>
+          <w:rFonts w:ascii="Times New Roman" w:eastAsia="宋体" w:hAnsi="Times New Roman" w:cs="Times New Roman" w:hint="eastAsia"/>
+          <w:sz w:val="24"/>
+          <w:szCs w:val="24"/>
+        </w:rPr>
+        <w:t>原理是</w:t>
+      </w:r>
+      <w:proofErr w:type="spellStart"/>
+      <w:r>
+        <w:rPr>
+          <w:rFonts w:ascii="Times New Roman" w:eastAsia="宋体" w:hAnsi="Times New Roman" w:cs="Times New Roman" w:hint="eastAsia"/>
+          <w:sz w:val="24"/>
+          <w:szCs w:val="24"/>
+        </w:rPr>
+        <w:t>InnoDB</w:t>
+      </w:r>
+      <w:proofErr w:type="spellEnd"/>
+      <w:r>
+        <w:rPr>
+          <w:rFonts w:ascii="Times New Roman" w:eastAsia="宋体" w:hAnsi="Times New Roman" w:cs="Times New Roman" w:hint="eastAsia"/>
+          <w:sz w:val="24"/>
+          <w:szCs w:val="24"/>
+        </w:rPr>
+        <w:t>存储引擎底层是一棵</w:t>
+      </w:r>
+      <w:r>
+        <w:rPr>
+          <w:rFonts w:ascii="Times New Roman" w:eastAsia="宋体" w:hAnsi="Times New Roman" w:cs="Times New Roman" w:hint="eastAsia"/>
+          <w:sz w:val="24"/>
+          <w:szCs w:val="24"/>
+        </w:rPr>
+        <w:t>B+</w:t>
+      </w:r>
+      <w:r>
+        <w:rPr>
+          <w:rFonts w:ascii="Times New Roman" w:eastAsia="宋体" w:hAnsi="Times New Roman" w:cs="Times New Roman" w:hint="eastAsia"/>
+          <w:sz w:val="24"/>
+          <w:szCs w:val="24"/>
+        </w:rPr>
+        <w:t>树，对于字符串类型来说，每个叶子节点的数据都按照字符串首字母排序，如果首字母相同，再比较第二个字母，依次类推。我们再进行模糊匹配时，如果把</w:t>
+      </w:r>
+      <w:r>
+        <w:rPr>
+          <w:rFonts w:ascii="Times New Roman" w:eastAsia="宋体" w:hAnsi="Times New Roman" w:cs="Times New Roman" w:hint="eastAsia"/>
+          <w:sz w:val="24"/>
+          <w:szCs w:val="24"/>
+        </w:rPr>
+        <w:t>%</w:t>
+      </w:r>
+      <w:r>
+        <w:rPr>
+          <w:rFonts w:ascii="Times New Roman" w:eastAsia="宋体" w:hAnsi="Times New Roman" w:cs="Times New Roman" w:hint="eastAsia"/>
+          <w:sz w:val="24"/>
+          <w:szCs w:val="24"/>
+        </w:rPr>
+        <w:t>放在开头，会导致最左</w:t>
+      </w:r>
+      <w:r>
+        <w:rPr>
+          <w:rFonts w:ascii="Times New Roman" w:eastAsia="宋体" w:hAnsi="Times New Roman" w:cs="Times New Roman" w:hint="eastAsia"/>
+          <w:sz w:val="24"/>
+          <w:szCs w:val="24"/>
+        </w:rPr>
+        <w:t>N</w:t>
+      </w:r>
+      <w:r>
+        <w:rPr>
+          <w:rFonts w:ascii="Times New Roman" w:eastAsia="宋体" w:hAnsi="Times New Roman" w:cs="Times New Roman" w:hint="eastAsia"/>
+          <w:sz w:val="24"/>
+          <w:szCs w:val="24"/>
+        </w:rPr>
+        <w:t>个字母是不确定的。无法根据索引的有序性定位到某个索引</w:t>
+      </w:r>
+      <w:r>
+        <w:rPr>
+          <w:rFonts w:ascii="Times New Roman" w:eastAsia="宋体" w:hAnsi="Times New Roman" w:cs="Times New Roman" w:hint="eastAsia"/>
+          <w:sz w:val="24"/>
+          <w:szCs w:val="24"/>
+        </w:rPr>
+        <w:t>，只能进行全表扫描。</w:t>
+      </w:r>
+    </w:p>
+    <w:p>
+      <w:pPr>
+        <w:spacing w:line="440" w:lineRule="exact"/>
+        <w:rPr>
+          <w:rFonts w:ascii="Times New Roman" w:eastAsia="宋体" w:hAnsi="Times New Roman" w:cs="Times New Roman"/>
+          <w:sz w:val="24"/>
+          <w:szCs w:val="24"/>
+        </w:rPr>
+      </w:pPr>
+      <w:r>
+        <w:rPr>
+          <w:rFonts w:ascii="Times New Roman" w:eastAsia="宋体" w:hAnsi="Times New Roman" w:cs="Times New Roman" w:hint="eastAsia"/>
+          <w:sz w:val="24"/>
+          <w:szCs w:val="24"/>
+        </w:rPr>
+        <w:t>对于</w:t>
+      </w:r>
+      <w:r>
+        <w:rPr>
+          <w:rFonts w:ascii="Times New Roman" w:eastAsia="宋体" w:hAnsi="Times New Roman" w:cs="Times New Roman" w:hint="eastAsia"/>
+          <w:sz w:val="24"/>
+          <w:szCs w:val="24"/>
+        </w:rPr>
+        <w:t>like</w:t>
+      </w:r>
+      <w:r>
+        <w:rPr>
+          <w:rFonts w:ascii="Times New Roman" w:eastAsia="宋体" w:hAnsi="Times New Roman" w:cs="Times New Roman" w:hint="eastAsia"/>
+          <w:sz w:val="24"/>
+          <w:szCs w:val="24"/>
+        </w:rPr>
+        <w:t>语句，通配符</w:t>
+      </w:r>
+      <w:r>
+        <w:rPr>
+          <w:rFonts w:ascii="Times New Roman" w:eastAsia="宋体" w:hAnsi="Times New Roman" w:cs="Times New Roman" w:hint="eastAsia"/>
+          <w:sz w:val="24"/>
+          <w:szCs w:val="24"/>
+        </w:rPr>
+        <w:t>%</w:t>
+      </w:r>
+      <w:r>
+        <w:rPr>
+          <w:rFonts w:ascii="Times New Roman" w:eastAsia="宋体" w:hAnsi="Times New Roman" w:cs="Times New Roman" w:hint="eastAsia"/>
+          <w:sz w:val="24"/>
+          <w:szCs w:val="24"/>
+        </w:rPr>
+        <w:t>在最前面，会导致模糊匹配失效，无法使用索引</w:t>
+      </w:r>
+    </w:p>
+    <w:p>
+      <w:pPr>
+        <w:spacing w:line="440" w:lineRule="exact"/>
+        <w:rPr>
+          <w:rFonts w:ascii="Times New Roman" w:eastAsia="宋体" w:hAnsi="Times New Roman" w:cs="Times New Roman" w:hint="eastAsia"/>
+          <w:sz w:val="24"/>
+          <w:szCs w:val="24"/>
+        </w:rPr>
+      </w:pPr>
+      <w:r>
+        <w:rPr>
+          <w:rFonts w:ascii="Times New Roman" w:eastAsia="宋体" w:hAnsi="Times New Roman" w:cs="Times New Roman" w:hint="eastAsia"/>
+          <w:sz w:val="24"/>
+          <w:szCs w:val="24"/>
+        </w:rPr>
+        <w:t>因为</w:t>
+      </w:r>
+      <w:proofErr w:type="spellStart"/>
+      <w:r>
+        <w:rPr>
+          <w:rFonts w:ascii="Times New Roman" w:eastAsia="宋体" w:hAnsi="Times New Roman" w:cs="Times New Roman" w:hint="eastAsia"/>
+          <w:sz w:val="24"/>
+          <w:szCs w:val="24"/>
+        </w:rPr>
+        <w:t>mysql</w:t>
+      </w:r>
+      <w:proofErr w:type="spellEnd"/>
+      <w:r>
+        <w:rPr>
+          <w:rFonts w:ascii="Times New Roman" w:eastAsia="宋体" w:hAnsi="Times New Roman" w:cs="Times New Roman" w:hint="eastAsia"/>
+          <w:sz w:val="24"/>
+          <w:szCs w:val="24"/>
+        </w:rPr>
+        <w:t>底层的数据结构是</w:t>
+      </w:r>
+      <w:r>
+        <w:rPr>
+          <w:rFonts w:ascii="Times New Roman" w:eastAsia="宋体" w:hAnsi="Times New Roman" w:cs="Times New Roman" w:hint="eastAsia"/>
+          <w:sz w:val="24"/>
+          <w:szCs w:val="24"/>
+        </w:rPr>
+        <w:t>B+</w:t>
+      </w:r>
+      <w:r>
+        <w:rPr>
+          <w:rFonts w:ascii="Times New Roman" w:eastAsia="宋体" w:hAnsi="Times New Roman" w:cs="Times New Roman" w:hint="eastAsia"/>
+          <w:sz w:val="24"/>
+          <w:szCs w:val="24"/>
+        </w:rPr>
+        <w:t>树，在执行搜索算法时，会从根节点出发，依次比较关键字的大小，然后选择对应的分叉，往下一层搜索，直到找到符合条件的节点。如果通配符在最前面，就无法比较两个字符串关键字的大小。</w:t>
+      </w:r>
+      <w:r>
+        <w:rPr>
+          <w:rFonts w:ascii="Times New Roman" w:eastAsia="宋体" w:hAnsi="Times New Roman" w:cs="Times New Roman" w:hint="eastAsia"/>
+          <w:sz w:val="24"/>
+          <w:szCs w:val="24"/>
+        </w:rPr>
+        <w:t>从而导致索引失效，只能走全表扫描。因为字符串比较大小是通过最左边的字母比较，然后依次向右比较，而通配符会匹配所有的字符，</w:t>
+      </w:r>
+      <w:r>
+        <w:rPr>
+          <w:rFonts w:ascii="Times New Roman" w:eastAsia="宋体" w:hAnsi="Times New Roman" w:cs="Times New Roman" w:hint="eastAsia"/>
+          <w:sz w:val="24"/>
+          <w:szCs w:val="24"/>
+        </w:rPr>
+        <w:t>通配符放在最前，</w:t>
+      </w:r>
+      <w:r>
+        <w:rPr>
+          <w:rFonts w:ascii="Times New Roman" w:eastAsia="宋体" w:hAnsi="Times New Roman" w:cs="Times New Roman" w:hint="eastAsia"/>
+          <w:sz w:val="24"/>
+          <w:szCs w:val="24"/>
+        </w:rPr>
+        <w:t>索引的有序性就利用不上了</w:t>
+      </w:r>
+      <w:r>
+        <w:rPr>
+          <w:rFonts w:ascii="Times New Roman" w:eastAsia="宋体" w:hAnsi="Times New Roman" w:cs="Times New Roman" w:hint="eastAsia"/>
+          <w:sz w:val="24"/>
+          <w:szCs w:val="24"/>
+        </w:rPr>
+        <w:t>。</w:t>
+      </w:r>
+    </w:p>
+    <w:p>
+      <w:pPr>
+        <w:spacing w:line="440" w:lineRule="exact"/>
+        <w:rPr>
+          <w:rFonts w:ascii="Times New Roman" w:eastAsia="宋体" w:hAnsi="Times New Roman" w:cs="Times New Roman"/>
+          <w:sz w:val="24"/>
+          <w:szCs w:val="24"/>
+        </w:rPr>
+      </w:pPr>
+      <w:r>
+        <w:rPr>
+          <w:rFonts w:ascii="Times New Roman" w:eastAsia="宋体" w:hAnsi="Times New Roman" w:cs="Times New Roman" w:hint="eastAsia"/>
+          <w:sz w:val="24"/>
+          <w:szCs w:val="24"/>
+        </w:rPr>
+        <w:t>（</w:t>
+      </w:r>
+      <w:r>
+        <w:rPr>
+          <w:rFonts w:ascii="Times New Roman" w:eastAsia="宋体" w:hAnsi="Times New Roman" w:cs="Times New Roman" w:hint="eastAsia"/>
+          <w:sz w:val="24"/>
+          <w:szCs w:val="24"/>
+        </w:rPr>
+        <w:t>1</w:t>
+      </w:r>
+      <w:r>
+        <w:rPr>
+          <w:rFonts w:ascii="Times New Roman" w:eastAsia="宋体" w:hAnsi="Times New Roman" w:cs="Times New Roman" w:hint="eastAsia"/>
+          <w:sz w:val="24"/>
+          <w:szCs w:val="24"/>
+        </w:rPr>
+        <w:t>）说明什么时候会失效。（</w:t>
+      </w:r>
+      <w:r>
+        <w:rPr>
+          <w:rFonts w:ascii="Times New Roman" w:eastAsia="宋体" w:hAnsi="Times New Roman" w:cs="Times New Roman" w:hint="eastAsia"/>
+          <w:sz w:val="24"/>
+          <w:szCs w:val="24"/>
+        </w:rPr>
+        <w:t>2</w:t>
+      </w:r>
+      <w:r>
+        <w:rPr>
+          <w:rFonts w:ascii="Times New Roman" w:eastAsia="宋体" w:hAnsi="Times New Roman" w:cs="Times New Roman" w:hint="eastAsia"/>
+          <w:sz w:val="24"/>
+          <w:szCs w:val="24"/>
+        </w:rPr>
+        <w:t>）索引底层结构（</w:t>
+      </w:r>
+      <w:r>
+        <w:rPr>
+          <w:rFonts w:ascii="Times New Roman" w:eastAsia="宋体" w:hAnsi="Times New Roman" w:cs="Times New Roman" w:hint="eastAsia"/>
+          <w:sz w:val="24"/>
+          <w:szCs w:val="24"/>
+        </w:rPr>
+        <w:t>3</w:t>
+      </w:r>
+      <w:r>
+        <w:rPr>
+          <w:rFonts w:ascii="Times New Roman" w:eastAsia="宋体" w:hAnsi="Times New Roman" w:cs="Times New Roman" w:hint="eastAsia"/>
+          <w:sz w:val="24"/>
+          <w:szCs w:val="24"/>
+        </w:rPr>
+        <w:t>）字符串比较大小的方式（</w:t>
+      </w:r>
+      <w:r>
+        <w:rPr>
+          <w:rFonts w:ascii="Times New Roman" w:eastAsia="宋体" w:hAnsi="Times New Roman" w:cs="Times New Roman" w:hint="eastAsia"/>
+          <w:sz w:val="24"/>
+          <w:szCs w:val="24"/>
+        </w:rPr>
+        <w:t>4</w:t>
+      </w:r>
+      <w:r>
+        <w:rPr>
+          <w:rFonts w:ascii="Times New Roman" w:eastAsia="宋体" w:hAnsi="Times New Roman" w:cs="Times New Roman" w:hint="eastAsia"/>
+          <w:sz w:val="24"/>
+          <w:szCs w:val="24"/>
+        </w:rPr>
+        <w:t>）</w:t>
+      </w:r>
+      <w:r>
+        <w:rPr>
+          <w:rFonts w:ascii="Times New Roman" w:eastAsia="宋体" w:hAnsi="Times New Roman" w:cs="Times New Roman" w:hint="eastAsia"/>
+          <w:sz w:val="24"/>
+          <w:szCs w:val="24"/>
+        </w:rPr>
+        <w:t>%</w:t>
+      </w:r>
+      <w:r>
+        <w:rPr>
+          <w:rFonts w:ascii="Times New Roman" w:eastAsia="宋体" w:hAnsi="Times New Roman" w:cs="Times New Roman" w:hint="eastAsia"/>
+          <w:sz w:val="24"/>
+          <w:szCs w:val="24"/>
+        </w:rPr>
+        <w:t>导致最左</w:t>
+      </w:r>
+      <w:r>
+        <w:rPr>
+          <w:rFonts w:ascii="Times New Roman" w:eastAsia="宋体" w:hAnsi="Times New Roman" w:cs="Times New Roman"/>
+          <w:sz w:val="24"/>
+          <w:szCs w:val="24"/>
+        </w:rPr>
+        <w:t>N</w:t>
+      </w:r>
+      <w:r>
+        <w:rPr>
+          <w:rFonts w:ascii="Times New Roman" w:eastAsia="宋体" w:hAnsi="Times New Roman" w:cs="Times New Roman" w:hint="eastAsia"/>
+          <w:sz w:val="24"/>
+          <w:szCs w:val="24"/>
+        </w:rPr>
+        <w:t>个字母失效（</w:t>
+      </w:r>
+      <w:r>
+        <w:rPr>
+          <w:rFonts w:ascii="Times New Roman" w:eastAsia="宋体" w:hAnsi="Times New Roman" w:cs="Times New Roman" w:hint="eastAsia"/>
+          <w:sz w:val="24"/>
+          <w:szCs w:val="24"/>
+        </w:rPr>
+        <w:t>5</w:t>
+      </w:r>
+      <w:r>
+        <w:rPr>
+          <w:rFonts w:ascii="Times New Roman" w:eastAsia="宋体" w:hAnsi="Times New Roman" w:cs="Times New Roman" w:hint="eastAsia"/>
+          <w:sz w:val="24"/>
+          <w:szCs w:val="24"/>
+        </w:rPr>
+        <w:t>）最终只能走全表扫描</w:t>
+      </w:r>
+    </w:p>
+    <w:p>
+      <w:pPr>
+        <w:spacing w:line="440" w:lineRule="exact"/>
+        <w:rPr>
+          <w:rFonts w:ascii="Times New Roman" w:eastAsia="宋体" w:hAnsi="Times New Roman" w:cs="Times New Roman"/>
+          <w:sz w:val="24"/>
+          <w:szCs w:val="24"/>
+        </w:rPr>
+      </w:pPr>
+    </w:p>
+    <w:p>
+      <w:pPr>
+        <w:spacing w:line="440" w:lineRule="exact"/>
+        <w:rPr>
+          <w:rFonts w:ascii="Times New Roman" w:eastAsia="宋体" w:hAnsi="Times New Roman" w:cs="Times New Roman"/>
+          <w:sz w:val="24"/>
+          <w:szCs w:val="24"/>
+        </w:rPr>
+      </w:pPr>
+      <w:r>
+        <w:rPr>
+          <w:rFonts w:ascii="Times New Roman" w:eastAsia="宋体" w:hAnsi="Times New Roman" w:cs="Times New Roman" w:hint="eastAsia"/>
+          <w:sz w:val="24"/>
+          <w:szCs w:val="24"/>
+        </w:rPr>
+        <w:t>你是怎么理解事务的</w:t>
+      </w:r>
+      <w:r>
+        <w:rPr>
+          <w:rFonts w:ascii="Times New Roman" w:eastAsia="宋体" w:hAnsi="Times New Roman" w:cs="Times New Roman" w:hint="eastAsia"/>
+          <w:sz w:val="24"/>
+          <w:szCs w:val="24"/>
+        </w:rPr>
+        <w:t>，</w:t>
+      </w:r>
+      <w:r>
+        <w:rPr>
+          <w:rFonts w:ascii="Times New Roman" w:eastAsia="宋体" w:hAnsi="Times New Roman" w:cs="Times New Roman" w:hint="eastAsia"/>
+          <w:sz w:val="24"/>
+          <w:szCs w:val="24"/>
+        </w:rPr>
+        <w:t>说一下你的理解</w:t>
+      </w:r>
+      <w:r>
+        <w:rPr>
+          <w:rFonts w:ascii="Times New Roman" w:eastAsia="宋体" w:hAnsi="Times New Roman" w:cs="Times New Roman" w:hint="eastAsia"/>
+          <w:sz w:val="24"/>
+          <w:szCs w:val="24"/>
+        </w:rPr>
+        <w:t>？</w:t>
+      </w:r>
+    </w:p>
+    <w:p>
+      <w:pPr>
+        <w:spacing w:line="440" w:lineRule="exact"/>
+        <w:rPr>
+          <w:rFonts w:ascii="Times New Roman" w:eastAsia="宋体" w:hAnsi="Times New Roman" w:cs="Times New Roman"/>
+          <w:sz w:val="24"/>
+          <w:szCs w:val="24"/>
+        </w:rPr>
+      </w:pPr>
+    </w:p>
+    <w:p>
+      <w:pPr>
+        <w:spacing w:line="440" w:lineRule="exact"/>
+        <w:rPr>
+          <w:rFonts w:ascii="Times New Roman" w:eastAsia="宋体" w:hAnsi="Times New Roman" w:cs="Times New Roman"/>
+          <w:sz w:val="24"/>
+          <w:szCs w:val="24"/>
+        </w:rPr>
+      </w:pPr>
+    </w:p>
+    <w:p>
+      <w:pPr>
+        <w:spacing w:line="440" w:lineRule="exact"/>
+        <w:rPr>
+          <w:rFonts w:ascii="Times New Roman" w:eastAsia="宋体" w:hAnsi="Times New Roman" w:cs="Times New Roman"/>
+          <w:sz w:val="24"/>
+          <w:szCs w:val="24"/>
+        </w:rPr>
+      </w:pPr>
+      <w:r>
+        <w:rPr>
+          <w:rFonts w:ascii="Times New Roman" w:eastAsia="宋体" w:hAnsi="Times New Roman" w:cs="Times New Roman" w:hint="eastAsia"/>
+          <w:sz w:val="24"/>
+          <w:szCs w:val="24"/>
+        </w:rPr>
+        <w:t>事务的四大特性了解吗</w:t>
+      </w:r>
+      <w:r>
+        <w:rPr>
+          <w:rFonts w:ascii="Times New Roman" w:eastAsia="宋体" w:hAnsi="Times New Roman" w:cs="Times New Roman" w:hint="eastAsia"/>
+          <w:sz w:val="24"/>
+          <w:szCs w:val="24"/>
+        </w:rPr>
+        <w:t>，</w:t>
+      </w:r>
+      <w:r>
+        <w:rPr>
+          <w:rFonts w:ascii="Times New Roman" w:eastAsia="宋体" w:hAnsi="Times New Roman" w:cs="Times New Roman" w:hint="eastAsia"/>
+          <w:sz w:val="24"/>
+          <w:szCs w:val="24"/>
+        </w:rPr>
+        <w:t>介绍一下解释一下</w:t>
+      </w:r>
+      <w:r>
+        <w:rPr>
+          <w:rFonts w:ascii="Times New Roman" w:eastAsia="宋体" w:hAnsi="Times New Roman" w:cs="Times New Roman" w:hint="eastAsia"/>
+          <w:sz w:val="24"/>
+          <w:szCs w:val="24"/>
+        </w:rPr>
+        <w:t>？</w:t>
+      </w:r>
+    </w:p>
+    <w:p>
+      <w:pPr>
+        <w:spacing w:line="440" w:lineRule="exact"/>
+        <w:rPr>
+          <w:rFonts w:ascii="Times New Roman" w:eastAsia="宋体" w:hAnsi="Times New Roman" w:cs="Times New Roman"/>
+          <w:sz w:val="24"/>
+          <w:szCs w:val="24"/>
+        </w:rPr>
+      </w:pPr>
+      <w:r>
+        <w:rPr>
+          <w:rFonts w:ascii="Times New Roman" w:eastAsia="宋体" w:hAnsi="Times New Roman" w:cs="Times New Roman" w:hint="eastAsia"/>
+          <w:sz w:val="24"/>
+          <w:szCs w:val="24"/>
+        </w:rPr>
+        <w:t>ACID</w:t>
+      </w:r>
+    </w:p>
+    <w:p>
+      <w:pPr>
+        <w:spacing w:line="440" w:lineRule="exact"/>
+        <w:rPr>
+          <w:rFonts w:ascii="Times New Roman" w:eastAsia="宋体" w:hAnsi="Times New Roman" w:cs="Times New Roman"/>
+          <w:sz w:val="24"/>
+          <w:szCs w:val="24"/>
+        </w:rPr>
+      </w:pPr>
+    </w:p>
+    <w:p>
+      <w:pPr>
+        <w:spacing w:line="440" w:lineRule="exact"/>
+        <w:rPr>
+          <w:rFonts w:ascii="Times New Roman" w:eastAsia="宋体" w:hAnsi="Times New Roman" w:cs="Times New Roman" w:hint="eastAsia"/>
+          <w:sz w:val="24"/>
+          <w:szCs w:val="24"/>
+        </w:rPr>
+      </w:pPr>
+    </w:p>
+    <w:p>
+      <w:pPr>
+        <w:spacing w:line="440" w:lineRule="exact"/>
+        <w:rPr>
+          <w:rFonts w:ascii="Times New Roman" w:eastAsia="宋体" w:hAnsi="Times New Roman" w:cs="Times New Roman" w:hint="eastAsia"/>
+          <w:sz w:val="24"/>
+          <w:szCs w:val="24"/>
+        </w:rPr>
+      </w:pPr>
+      <w:r>
+        <w:rPr>
+          <w:rFonts w:ascii="Times New Roman" w:eastAsia="宋体" w:hAnsi="Times New Roman" w:cs="Times New Roman" w:hint="eastAsia"/>
+          <w:sz w:val="24"/>
+          <w:szCs w:val="24"/>
+        </w:rPr>
+        <w:t>事务有好几种隔离级别，介绍一下常见的有哪些</w:t>
+      </w:r>
+      <w:r>
+        <w:rPr>
+          <w:rFonts w:ascii="Times New Roman" w:eastAsia="宋体" w:hAnsi="Times New Roman" w:cs="Times New Roman" w:hint="eastAsia"/>
+          <w:sz w:val="24"/>
+          <w:szCs w:val="24"/>
+        </w:rPr>
+        <w:t>，</w:t>
+      </w:r>
+      <w:r>
+        <w:rPr>
+          <w:rFonts w:ascii="Times New Roman" w:eastAsia="宋体" w:hAnsi="Times New Roman" w:cs="Times New Roman" w:hint="eastAsia"/>
+          <w:sz w:val="24"/>
+          <w:szCs w:val="24"/>
+        </w:rPr>
+        <w:t>主要解决了哪些问题呢</w:t>
+      </w:r>
+      <w:r>
+        <w:rPr>
+          <w:rFonts w:ascii="Times New Roman" w:eastAsia="宋体" w:hAnsi="Times New Roman" w:cs="Times New Roman" w:hint="eastAsia"/>
+          <w:sz w:val="24"/>
+          <w:szCs w:val="24"/>
+        </w:rPr>
+        <w:t>，</w:t>
+      </w:r>
+      <w:r>
+        <w:rPr>
+          <w:rFonts w:ascii="Times New Roman" w:eastAsia="宋体" w:hAnsi="Times New Roman" w:cs="Times New Roman" w:hint="eastAsia"/>
+          <w:sz w:val="24"/>
+          <w:szCs w:val="24"/>
+        </w:rPr>
+        <w:t>又各自存在哪些问题呢？</w:t>
+      </w:r>
+    </w:p>
+    <w:tbl>
+      <w:tblPr>
+        <w:tblStyle w:val="aa"/>
+        <w:tblW w:w="0" w:type="auto"/>
+        <w:tblLook w:val="04A0" w:firstRow="1" w:lastRow="0" w:firstColumn="1" w:lastColumn="0" w:noHBand="0" w:noVBand="1"/>
+      </w:tblPr>
+      <w:tblGrid>
+        <w:gridCol w:w="2022"/>
+        <w:gridCol w:w="2097"/>
+        <w:gridCol w:w="2098"/>
+        <w:gridCol w:w="2023"/>
+      </w:tblGrid>
+      <w:tr>
+        <w:trPr>
+          <w:trHeight w:val="906"/>
+        </w:trPr>
+        <w:tc>
+          <w:tcPr>
+            <w:tcW w:w="2022" w:type="dxa"/>
+          </w:tcPr>
+          <w:p>
+            <w:pPr>
+              <w:spacing w:line="440" w:lineRule="exact"/>
+              <w:rPr>
+                <w:rFonts w:ascii="Times New Roman" w:eastAsia="宋体" w:hAnsi="Times New Roman" w:cs="Times New Roman"/>
+                <w:sz w:val="24"/>
+                <w:szCs w:val="24"/>
+              </w:rPr>
+            </w:pPr>
+          </w:p>
+        </w:tc>
+        <w:tc>
+          <w:tcPr>
+            <w:tcW w:w="2097" w:type="dxa"/>
+          </w:tcPr>
+          <w:p>
+            <w:pPr>
+              <w:spacing w:line="440" w:lineRule="exact"/>
+              <w:rPr>
+                <w:rFonts w:ascii="Times New Roman" w:eastAsia="宋体" w:hAnsi="Times New Roman" w:cs="Times New Roman"/>
+                <w:sz w:val="24"/>
+                <w:szCs w:val="24"/>
+              </w:rPr>
+            </w:pPr>
+            <w:r>
+              <w:rPr>
+                <w:rFonts w:ascii="Times New Roman" w:eastAsia="宋体" w:hAnsi="Times New Roman" w:cs="Times New Roman" w:hint="eastAsia"/>
+                <w:sz w:val="24"/>
+                <w:szCs w:val="24"/>
+              </w:rPr>
+              <w:t>脏读</w:t>
+            </w:r>
+          </w:p>
+        </w:tc>
+        <w:tc>
+          <w:tcPr>
+            <w:tcW w:w="2098" w:type="dxa"/>
+          </w:tcPr>
+          <w:p>
+            <w:pPr>
+              <w:spacing w:line="440" w:lineRule="exact"/>
+              <w:rPr>
+                <w:rFonts w:ascii="Times New Roman" w:eastAsia="宋体" w:hAnsi="Times New Roman" w:cs="Times New Roman"/>
+                <w:sz w:val="24"/>
+                <w:szCs w:val="24"/>
+              </w:rPr>
+            </w:pPr>
+            <w:r>
+              <w:rPr>
+                <w:rFonts w:ascii="Times New Roman" w:eastAsia="宋体" w:hAnsi="Times New Roman" w:cs="Times New Roman" w:hint="eastAsia"/>
+                <w:sz w:val="24"/>
+                <w:szCs w:val="24"/>
+              </w:rPr>
+              <w:t>不可重复读</w:t>
+            </w:r>
+          </w:p>
+        </w:tc>
+        <w:tc>
+          <w:tcPr>
+            <w:tcW w:w="2023" w:type="dxa"/>
+          </w:tcPr>
+          <w:p>
+            <w:pPr>
+              <w:spacing w:line="440" w:lineRule="exact"/>
+              <w:rPr>
+                <w:rFonts w:ascii="Times New Roman" w:eastAsia="宋体" w:hAnsi="Times New Roman" w:cs="Times New Roman" w:hint="eastAsia"/>
+                <w:sz w:val="24"/>
+                <w:szCs w:val="24"/>
+              </w:rPr>
+            </w:pPr>
+            <w:r>
+              <w:rPr>
+                <w:rFonts w:ascii="Times New Roman" w:eastAsia="宋体" w:hAnsi="Times New Roman" w:cs="Times New Roman" w:hint="eastAsia"/>
+                <w:sz w:val="24"/>
+                <w:szCs w:val="24"/>
+              </w:rPr>
+              <w:t>幻读</w:t>
+            </w:r>
+          </w:p>
+        </w:tc>
+      </w:tr>
+      <w:tr>
+        <w:trPr>
+          <w:trHeight w:val="461"/>
+        </w:trPr>
+        <w:tc>
+          <w:tcPr>
+            <w:tcW w:w="2022" w:type="dxa"/>
+          </w:tcPr>
+          <w:p>
+            <w:pPr>
+              <w:spacing w:line="440" w:lineRule="exact"/>
+              <w:rPr>
+                <w:rFonts w:ascii="Times New Roman" w:eastAsia="宋体" w:hAnsi="Times New Roman" w:cs="Times New Roman"/>
+                <w:sz w:val="24"/>
+                <w:szCs w:val="24"/>
+              </w:rPr>
+            </w:pPr>
+            <w:r>
+              <w:rPr>
+                <w:rFonts w:ascii="Times New Roman" w:eastAsia="宋体" w:hAnsi="Times New Roman" w:cs="Times New Roman" w:hint="eastAsia"/>
+                <w:sz w:val="24"/>
+                <w:szCs w:val="24"/>
+              </w:rPr>
+              <w:t>读未提交</w:t>
+            </w:r>
+          </w:p>
+        </w:tc>
+        <w:tc>
+          <w:tcPr>
+            <w:tcW w:w="2097" w:type="dxa"/>
+          </w:tcPr>
+          <w:p>
+            <w:pPr>
+              <w:spacing w:line="440" w:lineRule="exact"/>
+              <w:rPr>
+                <w:rFonts w:ascii="Times New Roman" w:eastAsia="宋体" w:hAnsi="Times New Roman" w:cs="Times New Roman"/>
+                <w:sz w:val="24"/>
+                <w:szCs w:val="24"/>
+              </w:rPr>
+            </w:pPr>
+            <w:r>
+              <w:rPr>
+                <w:rFonts w:ascii="Times New Roman" w:eastAsia="宋体" w:hAnsi="Times New Roman" w:cs="Times New Roman" w:hint="eastAsia"/>
+                <w:sz w:val="24"/>
+                <w:szCs w:val="24"/>
+              </w:rPr>
+              <w:t>1</w:t>
+            </w:r>
+          </w:p>
+        </w:tc>
+        <w:tc>
+          <w:tcPr>
+            <w:tcW w:w="2098" w:type="dxa"/>
+          </w:tcPr>
+          <w:p>
+            <w:pPr>
+              <w:spacing w:line="440" w:lineRule="exact"/>
+              <w:rPr>
+                <w:rFonts w:ascii="Times New Roman" w:eastAsia="宋体" w:hAnsi="Times New Roman" w:cs="Times New Roman"/>
+                <w:sz w:val="24"/>
+                <w:szCs w:val="24"/>
+              </w:rPr>
+            </w:pPr>
+            <w:r>
+              <w:rPr>
+                <w:rFonts w:ascii="Times New Roman" w:eastAsia="宋体" w:hAnsi="Times New Roman" w:cs="Times New Roman" w:hint="eastAsia"/>
+                <w:sz w:val="24"/>
+                <w:szCs w:val="24"/>
+              </w:rPr>
+              <w:t>1</w:t>
+            </w:r>
+          </w:p>
+        </w:tc>
+        <w:tc>
+          <w:tcPr>
+            <w:tcW w:w="2023" w:type="dxa"/>
+          </w:tcPr>
+          <w:p>
+            <w:pPr>
+              <w:spacing w:line="440" w:lineRule="exact"/>
+              <w:rPr>
+                <w:rFonts w:ascii="Times New Roman" w:eastAsia="宋体" w:hAnsi="Times New Roman" w:cs="Times New Roman"/>
+                <w:sz w:val="24"/>
+                <w:szCs w:val="24"/>
+              </w:rPr>
+            </w:pPr>
+            <w:r>
+              <w:rPr>
+                <w:rFonts w:ascii="Times New Roman" w:eastAsia="宋体" w:hAnsi="Times New Roman" w:cs="Times New Roman" w:hint="eastAsia"/>
+                <w:sz w:val="24"/>
+                <w:szCs w:val="24"/>
+              </w:rPr>
+              <w:t>1</w:t>
+            </w:r>
+          </w:p>
+        </w:tc>
+      </w:tr>
+      <w:tr>
+        <w:trPr>
+          <w:trHeight w:val="453"/>
+        </w:trPr>
+        <w:tc>
+          <w:tcPr>
+            <w:tcW w:w="2022" w:type="dxa"/>
+          </w:tcPr>
+          <w:p>
+            <w:pPr>
+              <w:spacing w:line="440" w:lineRule="exact"/>
+              <w:rPr>
+                <w:rFonts w:ascii="Times New Roman" w:eastAsia="宋体" w:hAnsi="Times New Roman" w:cs="Times New Roman"/>
+                <w:sz w:val="24"/>
+                <w:szCs w:val="24"/>
+              </w:rPr>
+            </w:pPr>
+            <w:r>
+              <w:rPr>
+                <w:rFonts w:ascii="Times New Roman" w:eastAsia="宋体" w:hAnsi="Times New Roman" w:cs="Times New Roman" w:hint="eastAsia"/>
+                <w:sz w:val="24"/>
+                <w:szCs w:val="24"/>
+              </w:rPr>
+              <w:t>读提交</w:t>
+            </w:r>
+          </w:p>
+        </w:tc>
+        <w:tc>
+          <w:tcPr>
+            <w:tcW w:w="2097" w:type="dxa"/>
+          </w:tcPr>
+          <w:p>
+            <w:pPr>
+              <w:spacing w:line="440" w:lineRule="exact"/>
+              <w:rPr>
+                <w:rFonts w:ascii="Times New Roman" w:eastAsia="宋体" w:hAnsi="Times New Roman" w:cs="Times New Roman"/>
+                <w:sz w:val="24"/>
+                <w:szCs w:val="24"/>
+              </w:rPr>
+            </w:pPr>
+            <w:r>
+              <w:rPr>
+                <w:rFonts w:ascii="Times New Roman" w:eastAsia="宋体" w:hAnsi="Times New Roman" w:cs="Times New Roman" w:hint="eastAsia"/>
+                <w:sz w:val="24"/>
+                <w:szCs w:val="24"/>
+              </w:rPr>
+              <w:t>0</w:t>
+            </w:r>
+          </w:p>
+        </w:tc>
+        <w:tc>
+          <w:tcPr>
+            <w:tcW w:w="2098" w:type="dxa"/>
+          </w:tcPr>
+          <w:p>
+            <w:pPr>
+              <w:spacing w:line="440" w:lineRule="exact"/>
+              <w:rPr>
+                <w:rFonts w:ascii="Times New Roman" w:eastAsia="宋体" w:hAnsi="Times New Roman" w:cs="Times New Roman"/>
+                <w:sz w:val="24"/>
+                <w:szCs w:val="24"/>
+              </w:rPr>
+            </w:pPr>
+            <w:r>
+              <w:rPr>
+                <w:rFonts w:ascii="Times New Roman" w:eastAsia="宋体" w:hAnsi="Times New Roman" w:cs="Times New Roman" w:hint="eastAsia"/>
+                <w:sz w:val="24"/>
+                <w:szCs w:val="24"/>
+              </w:rPr>
+              <w:t>1</w:t>
+            </w:r>
+          </w:p>
+        </w:tc>
+        <w:tc>
+          <w:tcPr>
+            <w:tcW w:w="2023" w:type="dxa"/>
+          </w:tcPr>
+          <w:p>
+            <w:pPr>
+              <w:spacing w:line="440" w:lineRule="exact"/>
+              <w:rPr>
+                <w:rFonts w:ascii="Times New Roman" w:eastAsia="宋体" w:hAnsi="Times New Roman" w:cs="Times New Roman"/>
+                <w:sz w:val="24"/>
+                <w:szCs w:val="24"/>
+              </w:rPr>
+            </w:pPr>
+            <w:r>
+              <w:rPr>
+                <w:rFonts w:ascii="Times New Roman" w:eastAsia="宋体" w:hAnsi="Times New Roman" w:cs="Times New Roman" w:hint="eastAsia"/>
+                <w:sz w:val="24"/>
+                <w:szCs w:val="24"/>
+              </w:rPr>
+              <w:t>1</w:t>
+            </w:r>
+          </w:p>
+        </w:tc>
+      </w:tr>
+      <w:tr>
+        <w:trPr>
+          <w:trHeight w:val="453"/>
+        </w:trPr>
+        <w:tc>
+          <w:tcPr>
+            <w:tcW w:w="2022" w:type="dxa"/>
+          </w:tcPr>
+          <w:p>
+            <w:pPr>
+              <w:spacing w:line="440" w:lineRule="exact"/>
+              <w:rPr>
+                <w:rFonts w:ascii="Times New Roman" w:eastAsia="宋体" w:hAnsi="Times New Roman" w:cs="Times New Roman"/>
+                <w:sz w:val="24"/>
+                <w:szCs w:val="24"/>
+              </w:rPr>
+            </w:pPr>
+            <w:r>
+              <w:rPr>
+                <w:rFonts w:ascii="Times New Roman" w:eastAsia="宋体" w:hAnsi="Times New Roman" w:cs="Times New Roman" w:hint="eastAsia"/>
+                <w:sz w:val="24"/>
+                <w:szCs w:val="24"/>
+              </w:rPr>
+              <w:t>可重复读</w:t>
+            </w:r>
+          </w:p>
+        </w:tc>
+        <w:tc>
+          <w:tcPr>
+            <w:tcW w:w="2097" w:type="dxa"/>
+          </w:tcPr>
+          <w:p>
+            <w:pPr>
+              <w:spacing w:line="440" w:lineRule="exact"/>
+              <w:rPr>
+                <w:rFonts w:ascii="Times New Roman" w:eastAsia="宋体" w:hAnsi="Times New Roman" w:cs="Times New Roman"/>
+                <w:sz w:val="24"/>
+                <w:szCs w:val="24"/>
+              </w:rPr>
+            </w:pPr>
+            <w:r>
+              <w:rPr>
+                <w:rFonts w:ascii="Times New Roman" w:eastAsia="宋体" w:hAnsi="Times New Roman" w:cs="Times New Roman" w:hint="eastAsia"/>
+                <w:sz w:val="24"/>
+                <w:szCs w:val="24"/>
+              </w:rPr>
+              <w:t>0</w:t>
+            </w:r>
+          </w:p>
+        </w:tc>
+        <w:tc>
+          <w:tcPr>
+            <w:tcW w:w="2098" w:type="dxa"/>
+          </w:tcPr>
+          <w:p>
+            <w:pPr>
+              <w:spacing w:line="440" w:lineRule="exact"/>
+              <w:rPr>
+                <w:rFonts w:ascii="Times New Roman" w:eastAsia="宋体" w:hAnsi="Times New Roman" w:cs="Times New Roman"/>
+                <w:sz w:val="24"/>
+                <w:szCs w:val="24"/>
+              </w:rPr>
+            </w:pPr>
+            <w:r>
+              <w:rPr>
+                <w:rFonts w:ascii="Times New Roman" w:eastAsia="宋体" w:hAnsi="Times New Roman" w:cs="Times New Roman" w:hint="eastAsia"/>
+                <w:sz w:val="24"/>
+                <w:szCs w:val="24"/>
+              </w:rPr>
+              <w:t>0</w:t>
+            </w:r>
+          </w:p>
+        </w:tc>
+        <w:tc>
+          <w:tcPr>
+            <w:tcW w:w="2023" w:type="dxa"/>
+          </w:tcPr>
+          <w:p>
+            <w:pPr>
+              <w:spacing w:line="440" w:lineRule="exact"/>
+              <w:rPr>
+                <w:rFonts w:ascii="Times New Roman" w:eastAsia="宋体" w:hAnsi="Times New Roman" w:cs="Times New Roman"/>
+                <w:sz w:val="24"/>
+                <w:szCs w:val="24"/>
+              </w:rPr>
+            </w:pPr>
+            <w:r>
+              <w:rPr>
+                <w:rFonts w:ascii="Times New Roman" w:eastAsia="宋体" w:hAnsi="Times New Roman" w:cs="Times New Roman" w:hint="eastAsia"/>
+                <w:sz w:val="24"/>
+                <w:szCs w:val="24"/>
+              </w:rPr>
+              <w:t>1</w:t>
+            </w:r>
+          </w:p>
+        </w:tc>
+      </w:tr>
+      <w:tr>
+        <w:trPr>
+          <w:trHeight w:val="461"/>
+        </w:trPr>
+        <w:tc>
+          <w:tcPr>
+            <w:tcW w:w="2022" w:type="dxa"/>
+          </w:tcPr>
+          <w:p>
+            <w:pPr>
+              <w:spacing w:line="440" w:lineRule="exact"/>
+              <w:rPr>
+                <w:rFonts w:ascii="Times New Roman" w:eastAsia="宋体" w:hAnsi="Times New Roman" w:cs="Times New Roman"/>
+                <w:sz w:val="24"/>
+                <w:szCs w:val="24"/>
+              </w:rPr>
+            </w:pPr>
+            <w:r>
+              <w:rPr>
+                <w:rFonts w:ascii="Times New Roman" w:eastAsia="宋体" w:hAnsi="Times New Roman" w:cs="Times New Roman" w:hint="eastAsia"/>
+                <w:sz w:val="24"/>
+                <w:szCs w:val="24"/>
+              </w:rPr>
+              <w:t>串行化</w:t>
+            </w:r>
+          </w:p>
+        </w:tc>
+        <w:tc>
+          <w:tcPr>
+            <w:tcW w:w="2097" w:type="dxa"/>
+          </w:tcPr>
+          <w:p>
+            <w:pPr>
+              <w:spacing w:line="440" w:lineRule="exact"/>
+              <w:rPr>
+                <w:rFonts w:ascii="Times New Roman" w:eastAsia="宋体" w:hAnsi="Times New Roman" w:cs="Times New Roman"/>
+                <w:sz w:val="24"/>
+                <w:szCs w:val="24"/>
+              </w:rPr>
+            </w:pPr>
+            <w:r>
+              <w:rPr>
+                <w:rFonts w:ascii="Times New Roman" w:eastAsia="宋体" w:hAnsi="Times New Roman" w:cs="Times New Roman" w:hint="eastAsia"/>
+                <w:sz w:val="24"/>
+                <w:szCs w:val="24"/>
+              </w:rPr>
+              <w:t>0</w:t>
+            </w:r>
+          </w:p>
+        </w:tc>
+        <w:tc>
+          <w:tcPr>
+            <w:tcW w:w="2098" w:type="dxa"/>
+          </w:tcPr>
+          <w:p>
+            <w:pPr>
+              <w:spacing w:line="440" w:lineRule="exact"/>
+              <w:rPr>
+                <w:rFonts w:ascii="Times New Roman" w:eastAsia="宋体" w:hAnsi="Times New Roman" w:cs="Times New Roman"/>
+                <w:sz w:val="24"/>
+                <w:szCs w:val="24"/>
+              </w:rPr>
+            </w:pPr>
+            <w:r>
+              <w:rPr>
+                <w:rFonts w:ascii="Times New Roman" w:eastAsia="宋体" w:hAnsi="Times New Roman" w:cs="Times New Roman" w:hint="eastAsia"/>
+                <w:sz w:val="24"/>
+                <w:szCs w:val="24"/>
+              </w:rPr>
+              <w:t>0</w:t>
+            </w:r>
+          </w:p>
+        </w:tc>
+        <w:tc>
+          <w:tcPr>
+            <w:tcW w:w="2023" w:type="dxa"/>
+          </w:tcPr>
+          <w:p>
+            <w:pPr>
+              <w:spacing w:line="440" w:lineRule="exact"/>
+              <w:rPr>
+                <w:rFonts w:ascii="Times New Roman" w:eastAsia="宋体" w:hAnsi="Times New Roman" w:cs="Times New Roman"/>
+                <w:sz w:val="24"/>
+                <w:szCs w:val="24"/>
+              </w:rPr>
+            </w:pPr>
+            <w:r>
+              <w:rPr>
+                <w:rFonts w:ascii="Times New Roman" w:eastAsia="宋体" w:hAnsi="Times New Roman" w:cs="Times New Roman" w:hint="eastAsia"/>
+                <w:sz w:val="24"/>
+                <w:szCs w:val="24"/>
+              </w:rPr>
+              <w:t>0</w:t>
+            </w:r>
+          </w:p>
+        </w:tc>
+      </w:tr>
+    </w:tbl>
+    <w:p>
+      <w:pPr>
+        <w:spacing w:line="440" w:lineRule="exact"/>
+        <w:rPr>
+          <w:rFonts w:ascii="Times New Roman" w:eastAsia="宋体" w:hAnsi="Times New Roman" w:cs="Times New Roman"/>
+          <w:sz w:val="24"/>
+          <w:szCs w:val="24"/>
+        </w:rPr>
+      </w:pPr>
+    </w:p>
+    <w:p>
+      <w:pPr>
+        <w:spacing w:line="440" w:lineRule="exact"/>
+        <w:rPr>
+          <w:rFonts w:ascii="Times New Roman" w:eastAsia="宋体" w:hAnsi="Times New Roman" w:cs="Times New Roman" w:hint="eastAsia"/>
+          <w:sz w:val="24"/>
+          <w:szCs w:val="24"/>
+        </w:rPr>
+      </w:pPr>
+    </w:p>
+    <w:p>
+      <w:pPr>
+        <w:spacing w:line="440" w:lineRule="exact"/>
+        <w:rPr>
+          <w:rFonts w:ascii="Times New Roman" w:eastAsia="宋体" w:hAnsi="Times New Roman" w:cs="Times New Roman"/>
+          <w:sz w:val="24"/>
+          <w:szCs w:val="24"/>
+        </w:rPr>
+      </w:pPr>
+      <w:r>
+        <w:rPr>
+          <w:rFonts w:ascii="Times New Roman" w:eastAsia="宋体" w:hAnsi="Times New Roman" w:cs="Times New Roman" w:hint="eastAsia"/>
+          <w:sz w:val="24"/>
+          <w:szCs w:val="24"/>
+        </w:rPr>
+        <w:t>快照了解吗</w:t>
+      </w:r>
+      <w:r>
+        <w:rPr>
+          <w:rFonts w:ascii="Times New Roman" w:eastAsia="宋体" w:hAnsi="Times New Roman" w:cs="Times New Roman" w:hint="eastAsia"/>
+          <w:sz w:val="24"/>
+          <w:szCs w:val="24"/>
+        </w:rPr>
+        <w:t>，</w:t>
+      </w:r>
+      <w:r>
+        <w:rPr>
+          <w:rFonts w:ascii="Times New Roman" w:eastAsia="宋体" w:hAnsi="Times New Roman" w:cs="Times New Roman" w:hint="eastAsia"/>
+          <w:sz w:val="24"/>
+          <w:szCs w:val="24"/>
+        </w:rPr>
+        <w:t>介绍一下</w:t>
+      </w:r>
+      <w:r>
+        <w:rPr>
+          <w:rFonts w:ascii="Times New Roman" w:eastAsia="宋体" w:hAnsi="Times New Roman" w:cs="Times New Roman" w:hint="eastAsia"/>
+          <w:sz w:val="24"/>
+          <w:szCs w:val="24"/>
+        </w:rPr>
+        <w:t>？</w:t>
+      </w:r>
+    </w:p>
+    <w:p>
+      <w:pPr>
+        <w:pStyle w:val="a9"/>
+        <w:numPr>
+          <w:ilvl w:val="0"/>
+          <w:numId w:val="6"/>
+        </w:numPr>
+        <w:spacing w:line="440" w:lineRule="exact"/>
+        <w:ind w:firstLineChars="0"/>
+        <w:rPr>
+          <w:rFonts w:ascii="Times New Roman" w:eastAsia="宋体" w:hAnsi="Times New Roman" w:cs="Times New Roman"/>
+          <w:sz w:val="24"/>
+          <w:szCs w:val="24"/>
+        </w:rPr>
+      </w:pPr>
+      <w:proofErr w:type="spellStart"/>
+      <w:r>
+        <w:rPr>
+          <w:rFonts w:ascii="Times New Roman" w:eastAsia="宋体" w:hAnsi="Times New Roman" w:cs="Times New Roman" w:hint="eastAsia"/>
+          <w:sz w:val="24"/>
+          <w:szCs w:val="24"/>
+        </w:rPr>
+        <w:t>mysql</w:t>
+      </w:r>
+      <w:proofErr w:type="spellEnd"/>
+      <w:r>
+        <w:rPr>
+          <w:rFonts w:ascii="Times New Roman" w:eastAsia="宋体" w:hAnsi="Times New Roman" w:cs="Times New Roman" w:hint="eastAsia"/>
+          <w:sz w:val="24"/>
+          <w:szCs w:val="24"/>
+        </w:rPr>
+        <w:t>数据库的快照</w:t>
+      </w:r>
+      <w:r>
+        <w:rPr>
+          <w:rFonts w:ascii="Times New Roman" w:eastAsia="宋体" w:hAnsi="Times New Roman" w:cs="Times New Roman" w:hint="eastAsia"/>
+          <w:sz w:val="24"/>
+          <w:szCs w:val="24"/>
+        </w:rPr>
+        <w:t>：数据库在某个时间点的状态记录，可以保留数据库在特定时间的一致性状态，通过快照可以对数据进行恢复、备份等功能。</w:t>
+      </w:r>
+    </w:p>
+    <w:p>
+      <w:pPr>
+        <w:pStyle w:val="a9"/>
+        <w:numPr>
+          <w:ilvl w:val="0"/>
+          <w:numId w:val="6"/>
+        </w:numPr>
+        <w:spacing w:line="440" w:lineRule="exact"/>
+        <w:ind w:firstLineChars="0"/>
+        <w:rPr>
+          <w:rFonts w:ascii="Times New Roman" w:eastAsia="宋体" w:hAnsi="Times New Roman" w:cs="Times New Roman"/>
+          <w:sz w:val="24"/>
+          <w:szCs w:val="24"/>
+        </w:rPr>
+      </w:pPr>
+      <w:r>
+        <w:rPr>
+          <w:rFonts w:ascii="Times New Roman" w:eastAsia="宋体" w:hAnsi="Times New Roman" w:cs="Times New Roman" w:hint="eastAsia"/>
+          <w:sz w:val="24"/>
+          <w:szCs w:val="24"/>
+        </w:rPr>
+        <w:t>快照读中的快照：并不是对整个数据库的快照。它的本质是利用</w:t>
+      </w:r>
+      <w:r>
+        <w:rPr>
+          <w:rFonts w:ascii="Times New Roman" w:eastAsia="宋体" w:hAnsi="Times New Roman" w:cs="Times New Roman" w:hint="eastAsia"/>
+          <w:sz w:val="24"/>
+          <w:szCs w:val="24"/>
+        </w:rPr>
+        <w:t>undo</w:t>
+      </w:r>
+      <w:r>
+        <w:rPr>
+          <w:rFonts w:ascii="Times New Roman" w:eastAsia="宋体" w:hAnsi="Times New Roman" w:cs="Times New Roman"/>
+          <w:sz w:val="24"/>
+          <w:szCs w:val="24"/>
+        </w:rPr>
+        <w:t xml:space="preserve"> </w:t>
+      </w:r>
+      <w:proofErr w:type="spellStart"/>
+      <w:r>
+        <w:rPr>
+          <w:rFonts w:ascii="Times New Roman" w:eastAsia="宋体" w:hAnsi="Times New Roman" w:cs="Times New Roman" w:hint="eastAsia"/>
+          <w:sz w:val="24"/>
+          <w:szCs w:val="24"/>
+        </w:rPr>
+        <w:t>log+MVCC</w:t>
+      </w:r>
+      <w:proofErr w:type="spellEnd"/>
+      <w:r>
+        <w:rPr>
+          <w:rFonts w:ascii="Times New Roman" w:eastAsia="宋体" w:hAnsi="Times New Roman" w:cs="Times New Roman" w:hint="eastAsia"/>
+          <w:sz w:val="24"/>
+          <w:szCs w:val="24"/>
+        </w:rPr>
+        <w:t>实现的一致性视图。</w:t>
+      </w:r>
+    </w:p>
+    <w:p>
+      <w:pPr>
+        <w:pStyle w:val="a9"/>
+        <w:spacing w:line="440" w:lineRule="exact"/>
+        <w:ind w:left="360" w:firstLineChars="0" w:firstLine="0"/>
+        <w:rPr>
+          <w:rFonts w:ascii="Times New Roman" w:eastAsia="宋体" w:hAnsi="Times New Roman" w:cs="Times New Roman" w:hint="eastAsia"/>
+          <w:sz w:val="24"/>
+          <w:szCs w:val="24"/>
+        </w:rPr>
+      </w:pPr>
+      <w:r>
+        <w:rPr>
+          <w:rFonts w:ascii="Times New Roman" w:eastAsia="宋体" w:hAnsi="Times New Roman" w:cs="Times New Roman" w:hint="eastAsia"/>
+          <w:sz w:val="24"/>
+          <w:szCs w:val="24"/>
+        </w:rPr>
+        <w:t>在可重复读隔离级别下，当一个事务开始时，会生成唯一的事务</w:t>
+      </w:r>
+      <w:r>
+        <w:rPr>
+          <w:rFonts w:ascii="Times New Roman" w:eastAsia="宋体" w:hAnsi="Times New Roman" w:cs="Times New Roman" w:hint="eastAsia"/>
+          <w:sz w:val="24"/>
+          <w:szCs w:val="24"/>
+        </w:rPr>
+        <w:t>id</w:t>
+      </w:r>
+      <w:r>
+        <w:rPr>
+          <w:rFonts w:ascii="Times New Roman" w:eastAsia="宋体" w:hAnsi="Times New Roman" w:cs="Times New Roman" w:hint="eastAsia"/>
+          <w:sz w:val="24"/>
+          <w:szCs w:val="24"/>
+        </w:rPr>
+        <w:t>，当事务需要更新数据，</w:t>
+      </w:r>
+      <w:proofErr w:type="spellStart"/>
+      <w:r>
+        <w:rPr>
+          <w:rFonts w:ascii="Times New Roman" w:eastAsia="宋体" w:hAnsi="Times New Roman" w:cs="Times New Roman" w:hint="eastAsia"/>
+          <w:sz w:val="24"/>
+          <w:szCs w:val="24"/>
+        </w:rPr>
+        <w:t>mysql</w:t>
+      </w:r>
+      <w:proofErr w:type="spellEnd"/>
+      <w:r>
+        <w:rPr>
+          <w:rFonts w:ascii="Times New Roman" w:eastAsia="宋体" w:hAnsi="Times New Roman" w:cs="Times New Roman" w:hint="eastAsia"/>
+          <w:sz w:val="24"/>
+          <w:szCs w:val="24"/>
+        </w:rPr>
+        <w:t>并不会直接修改原始数据。</w:t>
+      </w:r>
+    </w:p>
+    <w:p>
+      <w:pPr>
+        <w:spacing w:line="440" w:lineRule="exact"/>
+        <w:rPr>
+          <w:rFonts w:ascii="Times New Roman" w:eastAsia="宋体" w:hAnsi="Times New Roman" w:cs="Times New Roman" w:hint="eastAsia"/>
+          <w:sz w:val="24"/>
+          <w:szCs w:val="24"/>
+        </w:rPr>
+      </w:pPr>
+      <w:proofErr w:type="spellStart"/>
+      <w:r>
+        <w:rPr>
+          <w:rFonts w:ascii="Times New Roman" w:eastAsia="宋体" w:hAnsi="Times New Roman" w:cs="Times New Roman" w:hint="eastAsia"/>
+          <w:sz w:val="24"/>
+          <w:szCs w:val="24"/>
+        </w:rPr>
+        <w:t>mysql</w:t>
+      </w:r>
+      <w:proofErr w:type="spellEnd"/>
+      <w:r>
+        <w:rPr>
+          <w:rFonts w:ascii="Times New Roman" w:eastAsia="宋体" w:hAnsi="Times New Roman" w:cs="Times New Roman" w:hint="eastAsia"/>
+          <w:sz w:val="24"/>
+          <w:szCs w:val="24"/>
+        </w:rPr>
+        <w:t>快照是数据库在某一个时刻的状态，与备份不同，备份时将数据库的数据全部复制一份到另外的地方。快照就像照相以向，记录此刻数据库的状态。</w:t>
+      </w:r>
+    </w:p>
+    <w:p>
+      <w:pPr>
+        <w:spacing w:line="440" w:lineRule="exact"/>
+        <w:rPr>
+          <w:rFonts w:ascii="Times New Roman" w:eastAsia="宋体" w:hAnsi="Times New Roman" w:cs="Times New Roman" w:hint="eastAsia"/>
+          <w:sz w:val="24"/>
+          <w:szCs w:val="24"/>
+        </w:rPr>
+      </w:pPr>
+      <w:proofErr w:type="spellStart"/>
+      <w:r>
+        <w:rPr>
+          <w:rFonts w:ascii="Times New Roman" w:eastAsia="宋体" w:hAnsi="Times New Roman" w:cs="Times New Roman" w:hint="eastAsia"/>
+          <w:sz w:val="24"/>
+          <w:szCs w:val="24"/>
+        </w:rPr>
+        <w:t>mysql</w:t>
+      </w:r>
+      <w:proofErr w:type="spellEnd"/>
+      <w:r>
+        <w:rPr>
+          <w:rFonts w:ascii="Times New Roman" w:eastAsia="宋体" w:hAnsi="Times New Roman" w:cs="Times New Roman"/>
+          <w:sz w:val="24"/>
+          <w:szCs w:val="24"/>
+        </w:rPr>
+        <w:t xml:space="preserve"> </w:t>
+      </w:r>
+      <w:r>
+        <w:rPr>
+          <w:rFonts w:ascii="Times New Roman" w:eastAsia="宋体" w:hAnsi="Times New Roman" w:cs="Times New Roman" w:hint="eastAsia"/>
+          <w:sz w:val="24"/>
+          <w:szCs w:val="24"/>
+        </w:rPr>
+        <w:t>快照读中的快照，并不是对整个数据库的快照，它本质使用</w:t>
+      </w:r>
+      <w:r>
+        <w:rPr>
+          <w:rFonts w:ascii="Times New Roman" w:eastAsia="宋体" w:hAnsi="Times New Roman" w:cs="Times New Roman" w:hint="eastAsia"/>
+          <w:sz w:val="24"/>
+          <w:szCs w:val="24"/>
+        </w:rPr>
+        <w:t>undo</w:t>
+      </w:r>
+      <w:r>
+        <w:rPr>
+          <w:rFonts w:ascii="Times New Roman" w:eastAsia="宋体" w:hAnsi="Times New Roman" w:cs="Times New Roman"/>
+          <w:sz w:val="24"/>
+          <w:szCs w:val="24"/>
+        </w:rPr>
+        <w:t xml:space="preserve"> </w:t>
+      </w:r>
+      <w:r>
+        <w:rPr>
+          <w:rFonts w:ascii="Times New Roman" w:eastAsia="宋体" w:hAnsi="Times New Roman" w:cs="Times New Roman" w:hint="eastAsia"/>
+          <w:sz w:val="24"/>
+          <w:szCs w:val="24"/>
+        </w:rPr>
+        <w:t>log</w:t>
+      </w:r>
+      <w:r>
+        <w:rPr>
+          <w:rFonts w:ascii="Times New Roman" w:eastAsia="宋体" w:hAnsi="Times New Roman" w:cs="Times New Roman"/>
+          <w:sz w:val="24"/>
+          <w:szCs w:val="24"/>
+        </w:rPr>
+        <w:t xml:space="preserve"> </w:t>
+      </w:r>
+      <w:r>
+        <w:rPr>
+          <w:rFonts w:ascii="Times New Roman" w:eastAsia="宋体" w:hAnsi="Times New Roman" w:cs="Times New Roman" w:hint="eastAsia"/>
+          <w:sz w:val="24"/>
+          <w:szCs w:val="24"/>
+        </w:rPr>
+        <w:t>+MVCC</w:t>
+      </w:r>
+      <w:r>
+        <w:rPr>
+          <w:rFonts w:ascii="Times New Roman" w:eastAsia="宋体" w:hAnsi="Times New Roman" w:cs="Times New Roman" w:hint="eastAsia"/>
+          <w:sz w:val="24"/>
+          <w:szCs w:val="24"/>
+        </w:rPr>
+        <w:t>实现的一致性视图。</w:t>
+      </w:r>
+      <w:r>
+        <w:rPr>
+          <w:rFonts w:ascii="Times New Roman" w:eastAsia="宋体" w:hAnsi="Times New Roman" w:cs="Times New Roman" w:hint="eastAsia"/>
+          <w:sz w:val="24"/>
+          <w:szCs w:val="24"/>
+        </w:rPr>
+        <w:t>undo</w:t>
+      </w:r>
+      <w:r>
+        <w:rPr>
+          <w:rFonts w:ascii="Times New Roman" w:eastAsia="宋体" w:hAnsi="Times New Roman" w:cs="Times New Roman"/>
+          <w:sz w:val="24"/>
+          <w:szCs w:val="24"/>
+        </w:rPr>
+        <w:t xml:space="preserve"> </w:t>
+      </w:r>
+      <w:r>
+        <w:rPr>
+          <w:rFonts w:ascii="Times New Roman" w:eastAsia="宋体" w:hAnsi="Times New Roman" w:cs="Times New Roman" w:hint="eastAsia"/>
+          <w:sz w:val="24"/>
+          <w:szCs w:val="24"/>
+        </w:rPr>
+        <w:t>log</w:t>
+      </w:r>
+      <w:r>
+        <w:rPr>
+          <w:rFonts w:ascii="Times New Roman" w:eastAsia="宋体" w:hAnsi="Times New Roman" w:cs="Times New Roman" w:hint="eastAsia"/>
+          <w:sz w:val="24"/>
+          <w:szCs w:val="24"/>
+        </w:rPr>
+        <w:t>记录了某行记录的不同版本，每个事务都有一个唯一的事务</w:t>
+      </w:r>
+      <w:r>
+        <w:rPr>
+          <w:rFonts w:ascii="Times New Roman" w:eastAsia="宋体" w:hAnsi="Times New Roman" w:cs="Times New Roman" w:hint="eastAsia"/>
+          <w:sz w:val="24"/>
+          <w:szCs w:val="24"/>
+        </w:rPr>
+        <w:t>id</w:t>
+      </w:r>
+      <w:r>
+        <w:rPr>
+          <w:rFonts w:ascii="Times New Roman" w:eastAsia="宋体" w:hAnsi="Times New Roman" w:cs="Times New Roman" w:hint="eastAsia"/>
+          <w:sz w:val="24"/>
+          <w:szCs w:val="24"/>
+        </w:rPr>
+        <w:t>，当事务更新数据时，并不是在原来的行数据上之间更新，而是记录一次新的</w:t>
+      </w:r>
+      <w:r>
+        <w:rPr>
+          <w:rFonts w:ascii="Times New Roman" w:eastAsia="宋体" w:hAnsi="Times New Roman" w:cs="Times New Roman" w:hint="eastAsia"/>
+          <w:sz w:val="24"/>
+          <w:szCs w:val="24"/>
+        </w:rPr>
+        <w:t>undo</w:t>
+      </w:r>
+      <w:r>
+        <w:rPr>
+          <w:rFonts w:ascii="Times New Roman" w:eastAsia="宋体" w:hAnsi="Times New Roman" w:cs="Times New Roman"/>
+          <w:sz w:val="24"/>
+          <w:szCs w:val="24"/>
+        </w:rPr>
+        <w:t xml:space="preserve"> </w:t>
+      </w:r>
+      <w:r>
+        <w:rPr>
+          <w:rFonts w:ascii="Times New Roman" w:eastAsia="宋体" w:hAnsi="Times New Roman" w:cs="Times New Roman" w:hint="eastAsia"/>
+          <w:sz w:val="24"/>
+          <w:szCs w:val="24"/>
+        </w:rPr>
+        <w:t>log</w:t>
+      </w:r>
+      <w:r>
+        <w:rPr>
+          <w:rFonts w:ascii="Times New Roman" w:eastAsia="宋体" w:hAnsi="Times New Roman" w:cs="Times New Roman" w:hint="eastAsia"/>
+          <w:sz w:val="24"/>
+          <w:szCs w:val="24"/>
+        </w:rPr>
+        <w:t>，将其回滚指针指向上一个数据的版本，每个行数据都有</w:t>
+      </w:r>
+      <w:proofErr w:type="spellStart"/>
+      <w:r>
+        <w:rPr>
+          <w:rFonts w:ascii="Times New Roman" w:eastAsia="宋体" w:hAnsi="Times New Roman" w:cs="Times New Roman" w:hint="eastAsia"/>
+          <w:sz w:val="24"/>
+          <w:szCs w:val="24"/>
+        </w:rPr>
+        <w:t>trx</w:t>
+      </w:r>
+      <w:r>
+        <w:rPr>
+          <w:rFonts w:ascii="Times New Roman" w:eastAsia="宋体" w:hAnsi="Times New Roman" w:cs="Times New Roman"/>
+          <w:sz w:val="24"/>
+          <w:szCs w:val="24"/>
+        </w:rPr>
+        <w:t>_id</w:t>
+      </w:r>
+      <w:proofErr w:type="spellEnd"/>
+      <w:r>
+        <w:rPr>
+          <w:rFonts w:ascii="Times New Roman" w:eastAsia="宋体" w:hAnsi="Times New Roman" w:cs="Times New Roman" w:hint="eastAsia"/>
+          <w:sz w:val="24"/>
+          <w:szCs w:val="24"/>
+        </w:rPr>
+        <w:t>、</w:t>
+      </w:r>
+      <w:r>
+        <w:rPr>
+          <w:rFonts w:ascii="Times New Roman" w:eastAsia="宋体" w:hAnsi="Times New Roman" w:cs="Times New Roman" w:hint="eastAsia"/>
+          <w:sz w:val="24"/>
+          <w:szCs w:val="24"/>
+        </w:rPr>
+        <w:t>roll</w:t>
+      </w:r>
+      <w:r>
+        <w:rPr>
+          <w:rFonts w:ascii="Times New Roman" w:eastAsia="宋体" w:hAnsi="Times New Roman" w:cs="Times New Roman"/>
+          <w:sz w:val="24"/>
+          <w:szCs w:val="24"/>
+        </w:rPr>
+        <w:t xml:space="preserve"> </w:t>
+      </w:r>
+      <w:r>
+        <w:rPr>
+          <w:rFonts w:ascii="Times New Roman" w:eastAsia="宋体" w:hAnsi="Times New Roman" w:cs="Times New Roman" w:hint="eastAsia"/>
+          <w:sz w:val="24"/>
+          <w:szCs w:val="24"/>
+        </w:rPr>
+        <w:t>pointer</w:t>
+      </w:r>
+      <w:r>
+        <w:rPr>
+          <w:rFonts w:ascii="Times New Roman" w:eastAsia="宋体" w:hAnsi="Times New Roman" w:cs="Times New Roman" w:hint="eastAsia"/>
+          <w:sz w:val="24"/>
+          <w:szCs w:val="24"/>
+        </w:rPr>
+        <w:t>字段分别表示产生该版本记录的事务和回滚指针，直到事务提交，才会把更新记录的正在的数据行上。</w:t>
+      </w:r>
+      <w:r>
+        <w:rPr>
+          <w:rFonts w:ascii="Times New Roman" w:eastAsia="宋体" w:hAnsi="Times New Roman" w:cs="Times New Roman" w:hint="eastAsia"/>
+          <w:sz w:val="24"/>
+          <w:szCs w:val="24"/>
+        </w:rPr>
+        <w:t>u</w:t>
+      </w:r>
+      <w:r>
+        <w:rPr>
+          <w:rFonts w:ascii="Times New Roman" w:eastAsia="宋体" w:hAnsi="Times New Roman" w:cs="Times New Roman"/>
+          <w:sz w:val="24"/>
+          <w:szCs w:val="24"/>
+        </w:rPr>
+        <w:t>n</w:t>
+      </w:r>
+      <w:r>
+        <w:rPr>
+          <w:rFonts w:ascii="Times New Roman" w:eastAsia="宋体" w:hAnsi="Times New Roman" w:cs="Times New Roman" w:hint="eastAsia"/>
+          <w:sz w:val="24"/>
+          <w:szCs w:val="24"/>
+        </w:rPr>
+        <w:t>d</w:t>
+      </w:r>
+      <w:r>
+        <w:rPr>
+          <w:rFonts w:ascii="Times New Roman" w:eastAsia="宋体" w:hAnsi="Times New Roman" w:cs="Times New Roman"/>
+          <w:sz w:val="24"/>
+          <w:szCs w:val="24"/>
+        </w:rPr>
+        <w:t xml:space="preserve">o </w:t>
+      </w:r>
+      <w:r>
+        <w:rPr>
+          <w:rFonts w:ascii="Times New Roman" w:eastAsia="宋体" w:hAnsi="Times New Roman" w:cs="Times New Roman" w:hint="eastAsia"/>
+          <w:sz w:val="24"/>
+          <w:szCs w:val="24"/>
+        </w:rPr>
+        <w:t>log</w:t>
+      </w:r>
+      <w:r>
+        <w:rPr>
+          <w:rFonts w:ascii="Times New Roman" w:eastAsia="宋体" w:hAnsi="Times New Roman" w:cs="Times New Roman" w:hint="eastAsia"/>
+          <w:sz w:val="24"/>
+          <w:szCs w:val="24"/>
+        </w:rPr>
+        <w:t>可以用于事务回滚，也可以结合</w:t>
+      </w:r>
+      <w:r>
+        <w:rPr>
+          <w:rFonts w:ascii="Times New Roman" w:eastAsia="宋体" w:hAnsi="Times New Roman" w:cs="Times New Roman" w:hint="eastAsia"/>
+          <w:sz w:val="24"/>
+          <w:szCs w:val="24"/>
+        </w:rPr>
+        <w:t>MVCC</w:t>
+      </w:r>
+      <w:r>
+        <w:rPr>
+          <w:rFonts w:ascii="Times New Roman" w:eastAsia="宋体" w:hAnsi="Times New Roman" w:cs="Times New Roman" w:hint="eastAsia"/>
+          <w:sz w:val="24"/>
+          <w:szCs w:val="24"/>
+        </w:rPr>
+        <w:t>一致性视图实现读提交或者可重复读隔离级别。</w:t>
+      </w:r>
+    </w:p>
+    <w:p>
+      <w:pPr>
+        <w:spacing w:line="440" w:lineRule="exact"/>
+        <w:rPr>
+          <w:rFonts w:ascii="Times New Roman" w:eastAsia="宋体" w:hAnsi="Times New Roman" w:cs="Times New Roman"/>
+          <w:sz w:val="24"/>
+          <w:szCs w:val="24"/>
+        </w:rPr>
+      </w:pPr>
+    </w:p>
+    <w:p>
+      <w:pPr>
+        <w:spacing w:line="440" w:lineRule="exact"/>
+        <w:rPr>
+          <w:rFonts w:ascii="Times New Roman" w:eastAsia="宋体" w:hAnsi="Times New Roman" w:cs="Times New Roman" w:hint="eastAsia"/>
+          <w:sz w:val="24"/>
+          <w:szCs w:val="24"/>
+        </w:rPr>
+      </w:pPr>
+      <w:proofErr w:type="spellStart"/>
+      <w:r>
+        <w:rPr>
+          <w:rFonts w:ascii="Times New Roman" w:eastAsia="宋体" w:hAnsi="Times New Roman" w:cs="Times New Roman"/>
+          <w:sz w:val="24"/>
+          <w:szCs w:val="24"/>
+        </w:rPr>
+        <w:t>Mysql</w:t>
+      </w:r>
+      <w:proofErr w:type="spellEnd"/>
+      <w:r>
+        <w:rPr>
+          <w:rFonts w:ascii="Times New Roman" w:eastAsia="宋体" w:hAnsi="Times New Roman" w:cs="Times New Roman"/>
+          <w:sz w:val="24"/>
+          <w:szCs w:val="24"/>
+        </w:rPr>
+        <w:t xml:space="preserve"> </w:t>
+      </w:r>
+      <w:r>
+        <w:rPr>
+          <w:rFonts w:ascii="Times New Roman" w:eastAsia="宋体" w:hAnsi="Times New Roman" w:cs="Times New Roman"/>
+          <w:sz w:val="24"/>
+          <w:szCs w:val="24"/>
+        </w:rPr>
+        <w:t>是怎么保证原子性的？</w:t>
+      </w:r>
+    </w:p>
+    <w:p>
+      <w:pPr>
+        <w:spacing w:line="440" w:lineRule="exact"/>
+        <w:rPr>
+          <w:rFonts w:ascii="Times New Roman" w:eastAsia="宋体" w:hAnsi="Times New Roman" w:cs="Times New Roman"/>
+          <w:sz w:val="24"/>
+          <w:szCs w:val="24"/>
+        </w:rPr>
+      </w:pPr>
+      <w:r>
+        <w:rPr>
+          <w:rFonts w:ascii="Times New Roman" w:eastAsia="宋体" w:hAnsi="Times New Roman" w:cs="Times New Roman" w:hint="eastAsia"/>
+          <w:sz w:val="24"/>
+          <w:szCs w:val="24"/>
+        </w:rPr>
+        <w:t>原子性含义：一个事务中的所有操作，要么同时成功，要么同时失败。</w:t>
+      </w:r>
+    </w:p>
+    <w:p>
+      <w:pPr>
+        <w:spacing w:line="440" w:lineRule="exact"/>
+        <w:rPr>
+          <w:rFonts w:ascii="Times New Roman" w:eastAsia="宋体" w:hAnsi="Times New Roman" w:cs="Times New Roman"/>
+          <w:sz w:val="24"/>
+          <w:szCs w:val="24"/>
+        </w:rPr>
+      </w:pPr>
+      <w:r>
+        <w:rPr>
+          <w:rFonts w:ascii="Times New Roman" w:eastAsia="宋体" w:hAnsi="Times New Roman" w:cs="Times New Roman" w:hint="eastAsia"/>
+          <w:sz w:val="24"/>
+          <w:szCs w:val="24"/>
+        </w:rPr>
+        <w:t>对于一个事务，更新数据并不会直接在原来的行数据上进行修改，由于</w:t>
+      </w:r>
+      <w:r>
+        <w:rPr>
+          <w:rFonts w:ascii="Times New Roman" w:eastAsia="宋体" w:hAnsi="Times New Roman" w:cs="Times New Roman" w:hint="eastAsia"/>
+          <w:sz w:val="24"/>
+          <w:szCs w:val="24"/>
+        </w:rPr>
+        <w:t>undo</w:t>
+      </w:r>
+      <w:r>
+        <w:rPr>
+          <w:rFonts w:ascii="Times New Roman" w:eastAsia="宋体" w:hAnsi="Times New Roman" w:cs="Times New Roman"/>
+          <w:sz w:val="24"/>
+          <w:szCs w:val="24"/>
+        </w:rPr>
+        <w:t xml:space="preserve"> </w:t>
+      </w:r>
+      <w:r>
+        <w:rPr>
+          <w:rFonts w:ascii="Times New Roman" w:eastAsia="宋体" w:hAnsi="Times New Roman" w:cs="Times New Roman" w:hint="eastAsia"/>
+          <w:sz w:val="24"/>
+          <w:szCs w:val="24"/>
+        </w:rPr>
+        <w:t>log</w:t>
+      </w:r>
+      <w:r>
+        <w:rPr>
+          <w:rFonts w:ascii="Times New Roman" w:eastAsia="宋体" w:hAnsi="Times New Roman" w:cs="Times New Roman" w:hint="eastAsia"/>
+          <w:sz w:val="24"/>
+          <w:szCs w:val="24"/>
+        </w:rPr>
+        <w:t>的存在，事务每一次修改数据都会生成一个新的数据版本，这个行数据由</w:t>
+      </w:r>
+      <w:proofErr w:type="spellStart"/>
+      <w:r>
+        <w:rPr>
+          <w:rFonts w:ascii="Times New Roman" w:eastAsia="宋体" w:hAnsi="Times New Roman" w:cs="Times New Roman" w:hint="eastAsia"/>
+          <w:sz w:val="24"/>
+          <w:szCs w:val="24"/>
+        </w:rPr>
+        <w:t>trx_</w:t>
+      </w:r>
+      <w:r>
+        <w:rPr>
+          <w:rFonts w:ascii="Times New Roman" w:eastAsia="宋体" w:hAnsi="Times New Roman" w:cs="Times New Roman"/>
+          <w:sz w:val="24"/>
+          <w:szCs w:val="24"/>
+        </w:rPr>
+        <w:t>id</w:t>
+      </w:r>
+      <w:proofErr w:type="spellEnd"/>
+      <w:r>
+        <w:rPr>
+          <w:rFonts w:ascii="Times New Roman" w:eastAsia="宋体" w:hAnsi="Times New Roman" w:cs="Times New Roman" w:hint="eastAsia"/>
+          <w:sz w:val="24"/>
+          <w:szCs w:val="24"/>
+        </w:rPr>
+        <w:t>和</w:t>
+      </w:r>
+      <w:r>
+        <w:rPr>
+          <w:rFonts w:ascii="Times New Roman" w:eastAsia="宋体" w:hAnsi="Times New Roman" w:cs="Times New Roman" w:hint="eastAsia"/>
+          <w:sz w:val="24"/>
+          <w:szCs w:val="24"/>
+        </w:rPr>
+        <w:t>roll</w:t>
+      </w:r>
+      <w:r>
+        <w:rPr>
+          <w:rFonts w:ascii="Times New Roman" w:eastAsia="宋体" w:hAnsi="Times New Roman" w:cs="Times New Roman"/>
+          <w:sz w:val="24"/>
+          <w:szCs w:val="24"/>
+        </w:rPr>
+        <w:t xml:space="preserve"> </w:t>
+      </w:r>
+      <w:r>
+        <w:rPr>
+          <w:rFonts w:ascii="Times New Roman" w:eastAsia="宋体" w:hAnsi="Times New Roman" w:cs="Times New Roman" w:hint="eastAsia"/>
+          <w:sz w:val="24"/>
+          <w:szCs w:val="24"/>
+        </w:rPr>
+        <w:t>pointer</w:t>
+      </w:r>
+      <w:r>
+        <w:rPr>
+          <w:rFonts w:ascii="Times New Roman" w:eastAsia="宋体" w:hAnsi="Times New Roman" w:cs="Times New Roman" w:hint="eastAsia"/>
+          <w:sz w:val="24"/>
+          <w:szCs w:val="24"/>
+        </w:rPr>
+        <w:t>，分别时事务</w:t>
+      </w:r>
+      <w:r>
+        <w:rPr>
+          <w:rFonts w:ascii="Times New Roman" w:eastAsia="宋体" w:hAnsi="Times New Roman" w:cs="Times New Roman" w:hint="eastAsia"/>
+          <w:sz w:val="24"/>
+          <w:szCs w:val="24"/>
+        </w:rPr>
+        <w:t>id</w:t>
+      </w:r>
+      <w:r>
+        <w:rPr>
+          <w:rFonts w:ascii="Times New Roman" w:eastAsia="宋体" w:hAnsi="Times New Roman" w:cs="Times New Roman" w:hint="eastAsia"/>
+          <w:sz w:val="24"/>
+          <w:szCs w:val="24"/>
+        </w:rPr>
+        <w:t>，表示当前修改数据的事务，</w:t>
+      </w:r>
+      <w:r>
+        <w:rPr>
+          <w:rFonts w:ascii="Times New Roman" w:eastAsia="宋体" w:hAnsi="Times New Roman" w:cs="Times New Roman" w:hint="eastAsia"/>
+          <w:sz w:val="24"/>
+          <w:szCs w:val="24"/>
+        </w:rPr>
+        <w:t>回滚指针，指向上一个数据的版本。只有当事务提交时，才会将修改写入内存页中的行数据。如果事务发生异常回滚，会根据</w:t>
+      </w:r>
+      <w:r>
+        <w:rPr>
+          <w:rFonts w:ascii="Times New Roman" w:eastAsia="宋体" w:hAnsi="Times New Roman" w:cs="Times New Roman" w:hint="eastAsia"/>
+          <w:sz w:val="24"/>
+          <w:szCs w:val="24"/>
+        </w:rPr>
+        <w:t>undo</w:t>
+      </w:r>
+      <w:r>
+        <w:rPr>
+          <w:rFonts w:ascii="Times New Roman" w:eastAsia="宋体" w:hAnsi="Times New Roman" w:cs="Times New Roman"/>
+          <w:sz w:val="24"/>
+          <w:szCs w:val="24"/>
+        </w:rPr>
+        <w:t xml:space="preserve"> </w:t>
+      </w:r>
+      <w:r>
+        <w:rPr>
+          <w:rFonts w:ascii="Times New Roman" w:eastAsia="宋体" w:hAnsi="Times New Roman" w:cs="Times New Roman" w:hint="eastAsia"/>
+          <w:sz w:val="24"/>
+          <w:szCs w:val="24"/>
+        </w:rPr>
+        <w:t>log</w:t>
+      </w:r>
+      <w:r>
+        <w:rPr>
+          <w:rFonts w:ascii="Times New Roman" w:eastAsia="宋体" w:hAnsi="Times New Roman" w:cs="Times New Roman" w:hint="eastAsia"/>
+          <w:sz w:val="24"/>
+          <w:szCs w:val="24"/>
+        </w:rPr>
+        <w:t>版本链回滚到事务开始前的状态，保证了事务的一致性。</w:t>
+      </w:r>
+    </w:p>
+    <w:p>
+      <w:pPr>
+        <w:spacing w:line="440" w:lineRule="exact"/>
+        <w:rPr>
+          <w:rFonts w:ascii="Times New Roman" w:eastAsia="宋体" w:hAnsi="Times New Roman" w:cs="Times New Roman"/>
+          <w:sz w:val="24"/>
+          <w:szCs w:val="24"/>
+        </w:rPr>
+      </w:pPr>
+    </w:p>
+    <w:p>
+      <w:pPr>
+        <w:spacing w:line="440" w:lineRule="exact"/>
+        <w:rPr>
+          <w:rFonts w:ascii="Times New Roman" w:eastAsia="宋体" w:hAnsi="Times New Roman" w:cs="Times New Roman" w:hint="eastAsia"/>
+          <w:sz w:val="24"/>
+          <w:szCs w:val="24"/>
+        </w:rPr>
+      </w:pPr>
+    </w:p>
+    <w:p>
+      <w:pPr>
+        <w:spacing w:line="440" w:lineRule="exact"/>
+        <w:rPr>
+          <w:rFonts w:ascii="Times New Roman" w:eastAsia="宋体" w:hAnsi="Times New Roman" w:cs="Times New Roman"/>
+          <w:sz w:val="24"/>
+          <w:szCs w:val="24"/>
+        </w:rPr>
+      </w:pPr>
+      <w:proofErr w:type="spellStart"/>
+      <w:r>
+        <w:rPr>
+          <w:rFonts w:ascii="Times New Roman" w:eastAsia="宋体" w:hAnsi="Times New Roman" w:cs="Times New Roman"/>
+          <w:sz w:val="24"/>
+          <w:szCs w:val="24"/>
+        </w:rPr>
+        <w:t>Mysql</w:t>
+      </w:r>
+      <w:proofErr w:type="spellEnd"/>
+      <w:r>
+        <w:rPr>
+          <w:rFonts w:ascii="Times New Roman" w:eastAsia="宋体" w:hAnsi="Times New Roman" w:cs="Times New Roman"/>
+          <w:sz w:val="24"/>
+          <w:szCs w:val="24"/>
+        </w:rPr>
+        <w:t xml:space="preserve"> </w:t>
+      </w:r>
+      <w:r>
+        <w:rPr>
+          <w:rFonts w:ascii="Times New Roman" w:eastAsia="宋体" w:hAnsi="Times New Roman" w:cs="Times New Roman"/>
+          <w:sz w:val="24"/>
+          <w:szCs w:val="24"/>
+        </w:rPr>
+        <w:t>怎么保证持久性的？</w:t>
+      </w:r>
+    </w:p>
+    <w:p>
+      <w:pPr>
+        <w:spacing w:line="440" w:lineRule="exact"/>
+        <w:rPr>
+          <w:rFonts w:ascii="Times New Roman" w:eastAsia="宋体" w:hAnsi="Times New Roman" w:cs="Times New Roman"/>
+          <w:sz w:val="24"/>
+          <w:szCs w:val="24"/>
+        </w:rPr>
+      </w:pPr>
+      <w:r>
+        <w:rPr>
+          <w:rFonts w:ascii="Times New Roman" w:eastAsia="宋体" w:hAnsi="Times New Roman" w:cs="Times New Roman" w:hint="eastAsia"/>
+          <w:sz w:val="24"/>
+          <w:szCs w:val="24"/>
+        </w:rPr>
+        <w:t>持久性：每一个提交的事务都应该持久化，保存到磁盘，它对数据的改变应该是永久性的，即使</w:t>
+      </w:r>
+      <w:proofErr w:type="spellStart"/>
+      <w:r>
+        <w:rPr>
+          <w:rFonts w:ascii="Times New Roman" w:eastAsia="宋体" w:hAnsi="Times New Roman" w:cs="Times New Roman" w:hint="eastAsia"/>
+          <w:sz w:val="24"/>
+          <w:szCs w:val="24"/>
+        </w:rPr>
+        <w:t>mysql</w:t>
+      </w:r>
+      <w:proofErr w:type="spellEnd"/>
+      <w:r>
+        <w:rPr>
+          <w:rFonts w:ascii="Times New Roman" w:eastAsia="宋体" w:hAnsi="Times New Roman" w:cs="Times New Roman" w:hint="eastAsia"/>
+          <w:sz w:val="24"/>
+          <w:szCs w:val="24"/>
+        </w:rPr>
+        <w:t>异常重启，也可以恢复。</w:t>
+      </w:r>
+    </w:p>
+    <w:p>
+      <w:pPr>
+        <w:spacing w:line="440" w:lineRule="exact"/>
+        <w:rPr>
+          <w:rFonts w:ascii="Times New Roman" w:eastAsia="宋体" w:hAnsi="Times New Roman" w:cs="Times New Roman"/>
+          <w:sz w:val="24"/>
+          <w:szCs w:val="24"/>
+        </w:rPr>
+      </w:pPr>
+      <w:proofErr w:type="spellStart"/>
+      <w:r>
+        <w:rPr>
+          <w:rFonts w:ascii="Times New Roman" w:eastAsia="宋体" w:hAnsi="Times New Roman" w:cs="Times New Roman" w:hint="eastAsia"/>
+          <w:sz w:val="24"/>
+          <w:szCs w:val="24"/>
+        </w:rPr>
+        <w:t>InnoDB</w:t>
+      </w:r>
+      <w:proofErr w:type="spellEnd"/>
+      <w:r>
+        <w:rPr>
+          <w:rFonts w:ascii="Times New Roman" w:eastAsia="宋体" w:hAnsi="Times New Roman" w:cs="Times New Roman" w:hint="eastAsia"/>
+          <w:sz w:val="24"/>
+          <w:szCs w:val="24"/>
+        </w:rPr>
+        <w:t>主要通过</w:t>
+      </w:r>
+      <w:r>
+        <w:rPr>
+          <w:rFonts w:ascii="Times New Roman" w:eastAsia="宋体" w:hAnsi="Times New Roman" w:cs="Times New Roman" w:hint="eastAsia"/>
+          <w:sz w:val="24"/>
+          <w:szCs w:val="24"/>
+        </w:rPr>
+        <w:t>redo</w:t>
+      </w:r>
+      <w:r>
+        <w:rPr>
+          <w:rFonts w:ascii="Times New Roman" w:eastAsia="宋体" w:hAnsi="Times New Roman" w:cs="Times New Roman"/>
+          <w:sz w:val="24"/>
+          <w:szCs w:val="24"/>
+        </w:rPr>
+        <w:t xml:space="preserve"> </w:t>
+      </w:r>
+      <w:r>
+        <w:rPr>
+          <w:rFonts w:ascii="Times New Roman" w:eastAsia="宋体" w:hAnsi="Times New Roman" w:cs="Times New Roman" w:hint="eastAsia"/>
+          <w:sz w:val="24"/>
+          <w:szCs w:val="24"/>
+        </w:rPr>
+        <w:t>log</w:t>
+      </w:r>
+      <w:r>
+        <w:rPr>
+          <w:rFonts w:ascii="Times New Roman" w:eastAsia="宋体" w:hAnsi="Times New Roman" w:cs="Times New Roman" w:hint="eastAsia"/>
+          <w:sz w:val="24"/>
+          <w:szCs w:val="24"/>
+        </w:rPr>
+        <w:t>保证事务的持久性，其中还有</w:t>
+      </w:r>
+      <w:r>
+        <w:rPr>
+          <w:rFonts w:ascii="Times New Roman" w:eastAsia="宋体" w:hAnsi="Times New Roman" w:cs="Times New Roman" w:hint="eastAsia"/>
+          <w:sz w:val="24"/>
+          <w:szCs w:val="24"/>
+        </w:rPr>
+        <w:t>WAL</w:t>
+      </w:r>
+      <w:r>
+        <w:rPr>
+          <w:rFonts w:ascii="Times New Roman" w:eastAsia="宋体" w:hAnsi="Times New Roman" w:cs="Times New Roman" w:hint="eastAsia"/>
+          <w:sz w:val="24"/>
+          <w:szCs w:val="24"/>
+        </w:rPr>
+        <w:t>技术</w:t>
+      </w:r>
+    </w:p>
+    <w:p>
+      <w:pPr>
+        <w:spacing w:line="440" w:lineRule="exact"/>
+        <w:rPr>
+          <w:rFonts w:ascii="Times New Roman" w:eastAsia="宋体" w:hAnsi="Times New Roman" w:cs="Times New Roman"/>
+          <w:sz w:val="24"/>
+          <w:szCs w:val="24"/>
+        </w:rPr>
+      </w:pPr>
+      <w:r>
+        <w:rPr>
+          <w:rFonts w:ascii="Times New Roman" w:eastAsia="宋体" w:hAnsi="Times New Roman" w:cs="Times New Roman" w:hint="eastAsia"/>
+          <w:sz w:val="24"/>
+          <w:szCs w:val="24"/>
+        </w:rPr>
+        <w:t>WAL</w:t>
+      </w:r>
+      <w:r>
+        <w:rPr>
+          <w:rFonts w:ascii="Times New Roman" w:eastAsia="宋体" w:hAnsi="Times New Roman" w:cs="Times New Roman" w:hint="eastAsia"/>
+          <w:sz w:val="24"/>
+          <w:szCs w:val="24"/>
+        </w:rPr>
+        <w:t>指的是日志先写技术，它的关键是</w:t>
+      </w:r>
+      <w:proofErr w:type="spellStart"/>
+      <w:r>
+        <w:rPr>
+          <w:rFonts w:ascii="Times New Roman" w:eastAsia="宋体" w:hAnsi="Times New Roman" w:cs="Times New Roman" w:hint="eastAsia"/>
+          <w:sz w:val="24"/>
+          <w:szCs w:val="24"/>
+        </w:rPr>
+        <w:t>mysql</w:t>
+      </w:r>
+      <w:proofErr w:type="spellEnd"/>
+      <w:r>
+        <w:rPr>
+          <w:rFonts w:ascii="Times New Roman" w:eastAsia="宋体" w:hAnsi="Times New Roman" w:cs="Times New Roman" w:hint="eastAsia"/>
+          <w:sz w:val="24"/>
+          <w:szCs w:val="24"/>
+        </w:rPr>
+        <w:t>的操作并不是立即写入磁盘，而是先写入日志。然后在合适的时间写入磁盘。具体来说，当有一条</w:t>
+      </w:r>
+      <w:r>
+        <w:rPr>
+          <w:rFonts w:ascii="Times New Roman" w:eastAsia="宋体" w:hAnsi="Times New Roman" w:cs="Times New Roman" w:hint="eastAsia"/>
+          <w:sz w:val="24"/>
+          <w:szCs w:val="24"/>
+        </w:rPr>
+        <w:t xml:space="preserve"> </w:t>
+      </w:r>
+      <w:r>
+        <w:rPr>
+          <w:rFonts w:ascii="Times New Roman" w:eastAsia="宋体" w:hAnsi="Times New Roman" w:cs="Times New Roman" w:hint="eastAsia"/>
+          <w:sz w:val="24"/>
+          <w:szCs w:val="24"/>
+        </w:rPr>
+        <w:t>数据需要更新时，</w:t>
+      </w:r>
+      <w:proofErr w:type="spellStart"/>
+      <w:r>
+        <w:rPr>
+          <w:rFonts w:ascii="Times New Roman" w:eastAsia="宋体" w:hAnsi="Times New Roman" w:cs="Times New Roman" w:hint="eastAsia"/>
+          <w:sz w:val="24"/>
+          <w:szCs w:val="24"/>
+        </w:rPr>
+        <w:t>InnoDB</w:t>
+      </w:r>
+      <w:proofErr w:type="spellEnd"/>
+      <w:r>
+        <w:rPr>
+          <w:rFonts w:ascii="Times New Roman" w:eastAsia="宋体" w:hAnsi="Times New Roman" w:cs="Times New Roman" w:hint="eastAsia"/>
+          <w:sz w:val="24"/>
+          <w:szCs w:val="24"/>
+        </w:rPr>
+        <w:t>存储引擎会先把数据写入</w:t>
+      </w:r>
+      <w:r>
+        <w:rPr>
+          <w:rFonts w:ascii="Times New Roman" w:eastAsia="宋体" w:hAnsi="Times New Roman" w:cs="Times New Roman" w:hint="eastAsia"/>
+          <w:sz w:val="24"/>
+          <w:szCs w:val="24"/>
+        </w:rPr>
+        <w:t>redo</w:t>
+      </w:r>
+      <w:r>
+        <w:rPr>
+          <w:rFonts w:ascii="Times New Roman" w:eastAsia="宋体" w:hAnsi="Times New Roman" w:cs="Times New Roman"/>
+          <w:sz w:val="24"/>
+          <w:szCs w:val="24"/>
+        </w:rPr>
+        <w:t xml:space="preserve"> </w:t>
+      </w:r>
+      <w:r>
+        <w:rPr>
+          <w:rFonts w:ascii="Times New Roman" w:eastAsia="宋体" w:hAnsi="Times New Roman" w:cs="Times New Roman" w:hint="eastAsia"/>
+          <w:sz w:val="24"/>
+          <w:szCs w:val="24"/>
+        </w:rPr>
+        <w:t>log</w:t>
+      </w:r>
+      <w:r>
+        <w:rPr>
+          <w:rFonts w:ascii="Times New Roman" w:eastAsia="宋体" w:hAnsi="Times New Roman" w:cs="Times New Roman" w:hint="eastAsia"/>
+          <w:sz w:val="24"/>
+          <w:szCs w:val="24"/>
+        </w:rPr>
+        <w:t>里，并更新内存里面的数据，这个时候整个记录的更新就算完成了。后续，</w:t>
+      </w:r>
+      <w:proofErr w:type="spellStart"/>
+      <w:r>
+        <w:rPr>
+          <w:rFonts w:ascii="Times New Roman" w:eastAsia="宋体" w:hAnsi="Times New Roman" w:cs="Times New Roman" w:hint="eastAsia"/>
+          <w:sz w:val="24"/>
+          <w:szCs w:val="24"/>
+        </w:rPr>
+        <w:t>InnoDB</w:t>
+      </w:r>
+      <w:proofErr w:type="spellEnd"/>
+      <w:r>
+        <w:rPr>
+          <w:rFonts w:ascii="Times New Roman" w:eastAsia="宋体" w:hAnsi="Times New Roman" w:cs="Times New Roman" w:hint="eastAsia"/>
+          <w:sz w:val="24"/>
+          <w:szCs w:val="24"/>
+        </w:rPr>
+        <w:t>引擎会在适当的时候，由后台线程，将缓存在</w:t>
+      </w:r>
+      <w:r>
+        <w:rPr>
+          <w:rFonts w:ascii="Times New Roman" w:eastAsia="宋体" w:hAnsi="Times New Roman" w:cs="Times New Roman" w:hint="eastAsia"/>
+          <w:sz w:val="24"/>
+          <w:szCs w:val="24"/>
+        </w:rPr>
+        <w:t>Buffer</w:t>
+      </w:r>
+      <w:r>
+        <w:rPr>
+          <w:rFonts w:ascii="Times New Roman" w:eastAsia="宋体" w:hAnsi="Times New Roman" w:cs="Times New Roman"/>
+          <w:sz w:val="24"/>
+          <w:szCs w:val="24"/>
+        </w:rPr>
+        <w:t xml:space="preserve"> </w:t>
+      </w:r>
+      <w:r>
+        <w:rPr>
+          <w:rFonts w:ascii="Times New Roman" w:eastAsia="宋体" w:hAnsi="Times New Roman" w:cs="Times New Roman" w:hint="eastAsia"/>
+          <w:sz w:val="24"/>
+          <w:szCs w:val="24"/>
+        </w:rPr>
+        <w:t>Pool</w:t>
+      </w:r>
+      <w:r>
+        <w:rPr>
+          <w:rFonts w:ascii="Times New Roman" w:eastAsia="宋体" w:hAnsi="Times New Roman" w:cs="Times New Roman" w:hint="eastAsia"/>
+          <w:sz w:val="24"/>
+          <w:szCs w:val="24"/>
+        </w:rPr>
+        <w:t>里面的数据刷到磁盘上去，这个时候往往时磁盘空闲的时候。</w:t>
+      </w:r>
+    </w:p>
+    <w:p>
+      <w:pPr>
+        <w:spacing w:line="440" w:lineRule="exact"/>
+        <w:rPr>
+          <w:rFonts w:ascii="Times New Roman" w:eastAsia="宋体" w:hAnsi="Times New Roman" w:cs="Times New Roman"/>
+          <w:sz w:val="24"/>
+          <w:szCs w:val="24"/>
+        </w:rPr>
+      </w:pPr>
+      <w:r>
+        <w:rPr>
+          <w:rFonts w:ascii="Times New Roman" w:eastAsia="宋体" w:hAnsi="Times New Roman" w:cs="Times New Roman" w:hint="eastAsia"/>
+          <w:sz w:val="24"/>
+          <w:szCs w:val="24"/>
+        </w:rPr>
+        <w:t>有了</w:t>
+      </w:r>
+      <w:r>
+        <w:rPr>
+          <w:rFonts w:ascii="Times New Roman" w:eastAsia="宋体" w:hAnsi="Times New Roman" w:cs="Times New Roman" w:hint="eastAsia"/>
+          <w:sz w:val="24"/>
+          <w:szCs w:val="24"/>
+        </w:rPr>
+        <w:t>redo</w:t>
+      </w:r>
+      <w:r>
+        <w:rPr>
+          <w:rFonts w:ascii="Times New Roman" w:eastAsia="宋体" w:hAnsi="Times New Roman" w:cs="Times New Roman"/>
+          <w:sz w:val="24"/>
+          <w:szCs w:val="24"/>
+        </w:rPr>
+        <w:t xml:space="preserve"> log</w:t>
+      </w:r>
+      <w:r>
+        <w:rPr>
+          <w:rFonts w:ascii="Times New Roman" w:eastAsia="宋体" w:hAnsi="Times New Roman" w:cs="Times New Roman" w:hint="eastAsia"/>
+          <w:sz w:val="24"/>
+          <w:szCs w:val="24"/>
+        </w:rPr>
+        <w:t>，当系统发生崩溃时，即使脏页数据还没来得及持久化。但</w:t>
+      </w:r>
+      <w:r>
+        <w:rPr>
+          <w:rFonts w:ascii="Times New Roman" w:eastAsia="宋体" w:hAnsi="Times New Roman" w:cs="Times New Roman" w:hint="eastAsia"/>
+          <w:sz w:val="24"/>
+          <w:szCs w:val="24"/>
+        </w:rPr>
+        <w:t>redo</w:t>
+      </w:r>
+      <w:r>
+        <w:rPr>
+          <w:rFonts w:ascii="Times New Roman" w:eastAsia="宋体" w:hAnsi="Times New Roman" w:cs="Times New Roman"/>
+          <w:sz w:val="24"/>
+          <w:szCs w:val="24"/>
+        </w:rPr>
+        <w:t xml:space="preserve"> </w:t>
+      </w:r>
+      <w:r>
+        <w:rPr>
+          <w:rFonts w:ascii="Times New Roman" w:eastAsia="宋体" w:hAnsi="Times New Roman" w:cs="Times New Roman" w:hint="eastAsia"/>
+          <w:sz w:val="24"/>
+          <w:szCs w:val="24"/>
+        </w:rPr>
+        <w:t>log</w:t>
+      </w:r>
+      <w:r>
+        <w:rPr>
+          <w:rFonts w:ascii="Times New Roman" w:eastAsia="宋体" w:hAnsi="Times New Roman" w:cs="Times New Roman" w:hint="eastAsia"/>
+          <w:sz w:val="24"/>
+          <w:szCs w:val="24"/>
+        </w:rPr>
+        <w:t>已经持久化了。</w:t>
+      </w:r>
+      <w:proofErr w:type="spellStart"/>
+      <w:r>
+        <w:rPr>
+          <w:rFonts w:ascii="Times New Roman" w:eastAsia="宋体" w:hAnsi="Times New Roman" w:cs="Times New Roman" w:hint="eastAsia"/>
+          <w:sz w:val="24"/>
+          <w:szCs w:val="24"/>
+        </w:rPr>
+        <w:t>mysql</w:t>
+      </w:r>
+      <w:proofErr w:type="spellEnd"/>
+      <w:r>
+        <w:rPr>
+          <w:rFonts w:ascii="Times New Roman" w:eastAsia="宋体" w:hAnsi="Times New Roman" w:cs="Times New Roman" w:hint="eastAsia"/>
+          <w:sz w:val="24"/>
+          <w:szCs w:val="24"/>
+        </w:rPr>
+        <w:t>可以根据</w:t>
+      </w:r>
+      <w:r>
+        <w:rPr>
+          <w:rFonts w:ascii="Times New Roman" w:eastAsia="宋体" w:hAnsi="Times New Roman" w:cs="Times New Roman" w:hint="eastAsia"/>
+          <w:sz w:val="24"/>
+          <w:szCs w:val="24"/>
+        </w:rPr>
+        <w:t>redo</w:t>
+      </w:r>
+      <w:r>
+        <w:rPr>
+          <w:rFonts w:ascii="Times New Roman" w:eastAsia="宋体" w:hAnsi="Times New Roman" w:cs="Times New Roman"/>
+          <w:sz w:val="24"/>
+          <w:szCs w:val="24"/>
+        </w:rPr>
+        <w:t xml:space="preserve"> </w:t>
+      </w:r>
+      <w:r>
+        <w:rPr>
+          <w:rFonts w:ascii="Times New Roman" w:eastAsia="宋体" w:hAnsi="Times New Roman" w:cs="Times New Roman" w:hint="eastAsia"/>
+          <w:sz w:val="24"/>
+          <w:szCs w:val="24"/>
+        </w:rPr>
+        <w:t>log</w:t>
+      </w:r>
+      <w:r>
+        <w:rPr>
+          <w:rFonts w:ascii="Times New Roman" w:eastAsia="宋体" w:hAnsi="Times New Roman" w:cs="Times New Roman" w:hint="eastAsia"/>
+          <w:sz w:val="24"/>
+          <w:szCs w:val="24"/>
+        </w:rPr>
+        <w:t>记录的内容进行数据恢复，恢复到崩溃前的状态，这就是</w:t>
+      </w:r>
+      <w:r>
+        <w:rPr>
+          <w:rFonts w:ascii="Times New Roman" w:eastAsia="宋体" w:hAnsi="Times New Roman" w:cs="Times New Roman" w:hint="eastAsia"/>
+          <w:sz w:val="24"/>
+          <w:szCs w:val="24"/>
+        </w:rPr>
+        <w:t>crash</w:t>
+      </w:r>
+      <w:r>
+        <w:rPr>
+          <w:rFonts w:ascii="Times New Roman" w:eastAsia="宋体" w:hAnsi="Times New Roman" w:cs="Times New Roman"/>
+          <w:sz w:val="24"/>
+          <w:szCs w:val="24"/>
+        </w:rPr>
+        <w:t>-safe</w:t>
+      </w:r>
+    </w:p>
+    <w:p>
+      <w:pPr>
+        <w:spacing w:line="440" w:lineRule="exact"/>
+        <w:rPr>
+          <w:rFonts w:ascii="Times New Roman" w:eastAsia="宋体" w:hAnsi="Times New Roman" w:cs="Times New Roman" w:hint="eastAsia"/>
+          <w:sz w:val="24"/>
+          <w:szCs w:val="24"/>
+        </w:rPr>
+      </w:pPr>
+    </w:p>
+    <w:p>
+      <w:pPr>
+        <w:spacing w:line="440" w:lineRule="exact"/>
+        <w:rPr>
+          <w:rFonts w:ascii="Times New Roman" w:eastAsia="宋体" w:hAnsi="Times New Roman" w:cs="Times New Roman" w:hint="eastAsia"/>
+          <w:sz w:val="24"/>
+          <w:szCs w:val="24"/>
+        </w:rPr>
+      </w:pPr>
+    </w:p>
+    <w:p>
+      <w:pPr>
+        <w:spacing w:line="440" w:lineRule="exact"/>
+        <w:rPr>
+          <w:rFonts w:ascii="Times New Roman" w:eastAsia="宋体" w:hAnsi="Times New Roman" w:cs="Times New Roman"/>
+          <w:sz w:val="24"/>
+          <w:szCs w:val="24"/>
+        </w:rPr>
+      </w:pPr>
+      <w:r>
+        <w:rPr>
+          <w:rFonts w:ascii="Times New Roman" w:eastAsia="宋体" w:hAnsi="Times New Roman" w:cs="Times New Roman" w:hint="eastAsia"/>
+          <w:sz w:val="24"/>
+          <w:szCs w:val="24"/>
+        </w:rPr>
+        <w:t>快照读在提交读和可重复读级别下有什么区别？</w:t>
+      </w:r>
+    </w:p>
+    <w:p>
+      <w:pPr>
+        <w:spacing w:line="440" w:lineRule="exact"/>
+        <w:rPr>
+          <w:rFonts w:ascii="Times New Roman" w:eastAsia="宋体" w:hAnsi="Times New Roman" w:cs="Times New Roman"/>
+          <w:sz w:val="24"/>
+          <w:szCs w:val="24"/>
+        </w:rPr>
+      </w:pPr>
+      <w:r>
+        <w:rPr>
+          <w:rFonts w:ascii="Times New Roman" w:eastAsia="宋体" w:hAnsi="Times New Roman" w:cs="Times New Roman" w:hint="eastAsia"/>
+          <w:sz w:val="24"/>
+          <w:szCs w:val="24"/>
+        </w:rPr>
+        <w:t>在读提交的隔离级别下，事务中每次读都会创建一个视图</w:t>
+      </w:r>
+    </w:p>
+    <w:p>
+      <w:pPr>
+        <w:spacing w:line="440" w:lineRule="exact"/>
+        <w:rPr>
+          <w:rFonts w:ascii="Times New Roman" w:eastAsia="宋体" w:hAnsi="Times New Roman" w:cs="Times New Roman" w:hint="eastAsia"/>
+          <w:sz w:val="24"/>
+          <w:szCs w:val="24"/>
+        </w:rPr>
+      </w:pPr>
+      <w:r>
+        <w:rPr>
+          <w:rFonts w:ascii="Times New Roman" w:eastAsia="宋体" w:hAnsi="Times New Roman" w:cs="Times New Roman" w:hint="eastAsia"/>
+          <w:sz w:val="24"/>
+          <w:szCs w:val="24"/>
+        </w:rPr>
+        <w:t>在可重复度的隔离级别下，事务一开始就会创建一个视图，在后面的</w:t>
+      </w:r>
+      <w:r>
+        <w:rPr>
+          <w:rFonts w:ascii="Times New Roman" w:eastAsia="宋体" w:hAnsi="Times New Roman" w:cs="Times New Roman" w:hint="eastAsia"/>
+          <w:sz w:val="24"/>
+          <w:szCs w:val="24"/>
+        </w:rPr>
+        <w:t>select</w:t>
+      </w:r>
+      <w:r>
+        <w:rPr>
+          <w:rFonts w:ascii="Times New Roman" w:eastAsia="宋体" w:hAnsi="Times New Roman" w:cs="Times New Roman" w:hint="eastAsia"/>
+          <w:sz w:val="24"/>
+          <w:szCs w:val="24"/>
+        </w:rPr>
+        <w:t>中会复用这个视图。</w:t>
+      </w:r>
+    </w:p>
+    <w:p>
+      <w:pPr>
+        <w:spacing w:line="440" w:lineRule="exact"/>
+        <w:rPr>
+          <w:rFonts w:ascii="Times New Roman" w:eastAsia="宋体" w:hAnsi="Times New Roman" w:cs="Times New Roman" w:hint="eastAsia"/>
+          <w:sz w:val="24"/>
+          <w:szCs w:val="24"/>
+        </w:rPr>
+      </w:pPr>
+    </w:p>
+    <w:p>
+      <w:pPr>
+        <w:spacing w:line="440" w:lineRule="exact"/>
+        <w:rPr>
+          <w:rFonts w:ascii="Times New Roman" w:eastAsia="宋体" w:hAnsi="Times New Roman" w:cs="Times New Roman"/>
+          <w:sz w:val="24"/>
+          <w:szCs w:val="24"/>
+        </w:rPr>
+      </w:pPr>
+    </w:p>
+    <w:p>
+      <w:pPr>
+        <w:spacing w:line="440" w:lineRule="exact"/>
+        <w:rPr>
+          <w:rFonts w:ascii="Times New Roman" w:eastAsia="宋体" w:hAnsi="Times New Roman" w:cs="Times New Roman"/>
+          <w:sz w:val="24"/>
+          <w:szCs w:val="24"/>
+        </w:rPr>
+      </w:pPr>
+      <w:proofErr w:type="spellStart"/>
+      <w:r>
+        <w:rPr>
+          <w:rFonts w:ascii="Times New Roman" w:eastAsia="宋体" w:hAnsi="Times New Roman" w:cs="Times New Roman"/>
+          <w:sz w:val="24"/>
+          <w:szCs w:val="24"/>
+        </w:rPr>
+        <w:t>Mysql</w:t>
+      </w:r>
+      <w:proofErr w:type="spellEnd"/>
+      <w:r>
+        <w:rPr>
+          <w:rFonts w:ascii="Times New Roman" w:eastAsia="宋体" w:hAnsi="Times New Roman" w:cs="Times New Roman"/>
+          <w:sz w:val="24"/>
+          <w:szCs w:val="24"/>
+        </w:rPr>
+        <w:t xml:space="preserve"> </w:t>
+      </w:r>
+      <w:r>
+        <w:rPr>
+          <w:rFonts w:ascii="Times New Roman" w:eastAsia="宋体" w:hAnsi="Times New Roman" w:cs="Times New Roman"/>
+          <w:sz w:val="24"/>
+          <w:szCs w:val="24"/>
+        </w:rPr>
+        <w:t>怎么保证隔离性的？</w:t>
+      </w:r>
+    </w:p>
+    <w:tbl>
+      <w:tblPr>
+        <w:tblStyle w:val="aa"/>
+        <w:tblW w:w="0" w:type="auto"/>
+        <w:tblLook w:val="04A0" w:firstRow="1" w:lastRow="0" w:firstColumn="1" w:lastColumn="0" w:noHBand="0" w:noVBand="1"/>
+      </w:tblPr>
+      <w:tblGrid>
+        <w:gridCol w:w="2765"/>
+        <w:gridCol w:w="2765"/>
+        <w:gridCol w:w="2766"/>
+      </w:tblGrid>
+      <w:tr>
+        <w:tc>
+          <w:tcPr>
+            <w:tcW w:w="2765" w:type="dxa"/>
+          </w:tcPr>
+          <w:p>
+            <w:pPr>
+              <w:spacing w:line="440" w:lineRule="exact"/>
+              <w:rPr>
+                <w:rFonts w:ascii="Times New Roman" w:eastAsia="宋体" w:hAnsi="Times New Roman" w:cs="Times New Roman" w:hint="eastAsia"/>
+                <w:sz w:val="24"/>
+                <w:szCs w:val="24"/>
+              </w:rPr>
+            </w:pPr>
+          </w:p>
+        </w:tc>
+        <w:tc>
+          <w:tcPr>
+            <w:tcW w:w="2765" w:type="dxa"/>
+          </w:tcPr>
+          <w:p>
+            <w:pPr>
+              <w:spacing w:line="440" w:lineRule="exact"/>
+              <w:rPr>
+                <w:rFonts w:ascii="Times New Roman" w:eastAsia="宋体" w:hAnsi="Times New Roman" w:cs="Times New Roman" w:hint="eastAsia"/>
+                <w:sz w:val="24"/>
+                <w:szCs w:val="24"/>
+              </w:rPr>
+            </w:pPr>
+            <w:r>
+              <w:rPr>
+                <w:rFonts w:ascii="Times New Roman" w:eastAsia="宋体" w:hAnsi="Times New Roman" w:cs="Times New Roman" w:hint="eastAsia"/>
+                <w:sz w:val="24"/>
+                <w:szCs w:val="24"/>
+              </w:rPr>
+              <w:t>锁</w:t>
+            </w:r>
+          </w:p>
+        </w:tc>
+        <w:tc>
+          <w:tcPr>
+            <w:tcW w:w="2766" w:type="dxa"/>
+          </w:tcPr>
+          <w:p>
+            <w:pPr>
+              <w:spacing w:line="440" w:lineRule="exact"/>
+              <w:rPr>
+                <w:rFonts w:ascii="Times New Roman" w:eastAsia="宋体" w:hAnsi="Times New Roman" w:cs="Times New Roman" w:hint="eastAsia"/>
+                <w:sz w:val="24"/>
+                <w:szCs w:val="24"/>
+              </w:rPr>
+            </w:pPr>
+            <w:r>
+              <w:rPr>
+                <w:rFonts w:ascii="Times New Roman" w:eastAsia="宋体" w:hAnsi="Times New Roman" w:cs="Times New Roman" w:hint="eastAsia"/>
+                <w:sz w:val="24"/>
+                <w:szCs w:val="24"/>
+              </w:rPr>
+              <w:t>MVCC</w:t>
+            </w:r>
+          </w:p>
+        </w:tc>
+      </w:tr>
+      <w:tr>
+        <w:tc>
+          <w:tcPr>
+            <w:tcW w:w="2765" w:type="dxa"/>
+          </w:tcPr>
+          <w:p>
+            <w:pPr>
+              <w:spacing w:line="440" w:lineRule="exact"/>
+              <w:rPr>
+                <w:rFonts w:ascii="Times New Roman" w:eastAsia="宋体" w:hAnsi="Times New Roman" w:cs="Times New Roman" w:hint="eastAsia"/>
+                <w:sz w:val="24"/>
+                <w:szCs w:val="24"/>
+              </w:rPr>
+            </w:pPr>
+            <w:r>
+              <w:rPr>
+                <w:rFonts w:ascii="Times New Roman" w:eastAsia="宋体" w:hAnsi="Times New Roman" w:cs="Times New Roman" w:hint="eastAsia"/>
+                <w:sz w:val="24"/>
+                <w:szCs w:val="24"/>
+              </w:rPr>
+              <w:t>读未提交</w:t>
+            </w:r>
+          </w:p>
+        </w:tc>
+        <w:tc>
+          <w:tcPr>
+            <w:tcW w:w="2765" w:type="dxa"/>
+          </w:tcPr>
+          <w:p>
+            <w:pPr>
+              <w:spacing w:line="440" w:lineRule="exact"/>
+              <w:rPr>
+                <w:rFonts w:ascii="Times New Roman" w:eastAsia="宋体" w:hAnsi="Times New Roman" w:cs="Times New Roman" w:hint="eastAsia"/>
+                <w:sz w:val="24"/>
+                <w:szCs w:val="24"/>
+              </w:rPr>
+            </w:pPr>
+            <w:r>
+              <w:rPr>
+                <w:rFonts w:ascii="Times New Roman" w:eastAsia="宋体" w:hAnsi="Times New Roman" w:cs="Times New Roman" w:hint="eastAsia"/>
+                <w:sz w:val="24"/>
+                <w:szCs w:val="24"/>
+              </w:rPr>
+              <w:t>无</w:t>
+            </w:r>
+          </w:p>
+        </w:tc>
+        <w:tc>
+          <w:tcPr>
+            <w:tcW w:w="2766" w:type="dxa"/>
+          </w:tcPr>
+          <w:p>
+            <w:pPr>
+              <w:spacing w:line="440" w:lineRule="exact"/>
+              <w:rPr>
+                <w:rFonts w:ascii="Times New Roman" w:eastAsia="宋体" w:hAnsi="Times New Roman" w:cs="Times New Roman" w:hint="eastAsia"/>
+                <w:sz w:val="24"/>
+                <w:szCs w:val="24"/>
+              </w:rPr>
+            </w:pPr>
+            <w:r>
+              <w:rPr>
+                <w:rFonts w:ascii="Times New Roman" w:eastAsia="宋体" w:hAnsi="Times New Roman" w:cs="Times New Roman" w:hint="eastAsia"/>
+                <w:sz w:val="24"/>
+                <w:szCs w:val="24"/>
+              </w:rPr>
+              <w:t>无</w:t>
+            </w:r>
+          </w:p>
+        </w:tc>
+      </w:tr>
+      <w:tr>
+        <w:tc>
+          <w:tcPr>
+            <w:tcW w:w="2765" w:type="dxa"/>
+          </w:tcPr>
+          <w:p>
+            <w:pPr>
+              <w:spacing w:line="440" w:lineRule="exact"/>
+              <w:rPr>
+                <w:rFonts w:ascii="Times New Roman" w:eastAsia="宋体" w:hAnsi="Times New Roman" w:cs="Times New Roman" w:hint="eastAsia"/>
+                <w:sz w:val="24"/>
+                <w:szCs w:val="24"/>
+              </w:rPr>
+            </w:pPr>
+            <w:r>
+              <w:rPr>
+                <w:rFonts w:ascii="Times New Roman" w:eastAsia="宋体" w:hAnsi="Times New Roman" w:cs="Times New Roman" w:hint="eastAsia"/>
+                <w:sz w:val="24"/>
+                <w:szCs w:val="24"/>
+              </w:rPr>
+              <w:t>读提交</w:t>
+            </w:r>
+          </w:p>
+        </w:tc>
+        <w:tc>
+          <w:tcPr>
+            <w:tcW w:w="2765" w:type="dxa"/>
+          </w:tcPr>
+          <w:p>
+            <w:pPr>
+              <w:spacing w:line="440" w:lineRule="exact"/>
+              <w:rPr>
+                <w:rFonts w:ascii="Times New Roman" w:eastAsia="宋体" w:hAnsi="Times New Roman" w:cs="Times New Roman" w:hint="eastAsia"/>
+                <w:sz w:val="24"/>
+                <w:szCs w:val="24"/>
+              </w:rPr>
+            </w:pPr>
+          </w:p>
+        </w:tc>
+        <w:tc>
+          <w:tcPr>
+            <w:tcW w:w="2766" w:type="dxa"/>
+          </w:tcPr>
+          <w:p>
+            <w:pPr>
+              <w:spacing w:line="440" w:lineRule="exact"/>
+              <w:rPr>
+                <w:rFonts w:ascii="Times New Roman" w:eastAsia="宋体" w:hAnsi="Times New Roman" w:cs="Times New Roman" w:hint="eastAsia"/>
+                <w:sz w:val="24"/>
+                <w:szCs w:val="24"/>
+              </w:rPr>
+            </w:pPr>
+          </w:p>
+        </w:tc>
+      </w:tr>
+      <w:tr>
+        <w:tc>
+          <w:tcPr>
+            <w:tcW w:w="2765" w:type="dxa"/>
+          </w:tcPr>
+          <w:p>
+            <w:pPr>
+              <w:spacing w:line="440" w:lineRule="exact"/>
+              <w:rPr>
+                <w:rFonts w:ascii="Times New Roman" w:eastAsia="宋体" w:hAnsi="Times New Roman" w:cs="Times New Roman" w:hint="eastAsia"/>
+                <w:sz w:val="24"/>
+                <w:szCs w:val="24"/>
+              </w:rPr>
+            </w:pPr>
+          </w:p>
+        </w:tc>
+        <w:tc>
+          <w:tcPr>
+            <w:tcW w:w="2765" w:type="dxa"/>
+          </w:tcPr>
+          <w:p>
+            <w:pPr>
+              <w:spacing w:line="440" w:lineRule="exact"/>
+              <w:rPr>
+                <w:rFonts w:ascii="Times New Roman" w:eastAsia="宋体" w:hAnsi="Times New Roman" w:cs="Times New Roman" w:hint="eastAsia"/>
+                <w:sz w:val="24"/>
+                <w:szCs w:val="24"/>
+              </w:rPr>
+            </w:pPr>
+          </w:p>
+        </w:tc>
+        <w:tc>
+          <w:tcPr>
+            <w:tcW w:w="2766" w:type="dxa"/>
+          </w:tcPr>
+          <w:p>
+            <w:pPr>
+              <w:spacing w:line="440" w:lineRule="exact"/>
+              <w:rPr>
+                <w:rFonts w:ascii="Times New Roman" w:eastAsia="宋体" w:hAnsi="Times New Roman" w:cs="Times New Roman" w:hint="eastAsia"/>
+                <w:sz w:val="24"/>
+                <w:szCs w:val="24"/>
+              </w:rPr>
+            </w:pPr>
+          </w:p>
+        </w:tc>
+      </w:tr>
+    </w:tbl>
+    <w:p>
+      <w:pPr>
+        <w:spacing w:line="440" w:lineRule="exact"/>
+        <w:rPr>
+          <w:rFonts w:ascii="Times New Roman" w:eastAsia="宋体" w:hAnsi="Times New Roman" w:cs="Times New Roman" w:hint="eastAsia"/>
+          <w:sz w:val="24"/>
+          <w:szCs w:val="24"/>
+        </w:rPr>
+      </w:pPr>
     </w:p>
     <w:p>
       <w:pPr>
@@ -6224,10 +8869,10 @@
 <file path=word/numbering.xml><?xml version="1.0" encoding="utf-8"?>
 <w:numbering xmlns:wpc="http://schemas.microsoft.com/office/word/2010/wordprocessingCanvas" xmlns:cx="http://schemas.microsoft.com/office/drawing/2014/chartex" xmlns:cx1="http://schemas.microsoft.com/office/drawing/2015/9/8/chartex" xmlns:cx2="http://schemas.microsoft.com/office/drawing/2015/10/21/chartex" xmlns:cx3="http://schemas.microsoft.com/office/drawing/2016/5/9/chartex" xmlns:cx4="http://schemas.microsoft.com/office/drawing/2016/5/10/chartex" xmlns:cx5="http://schemas.microsoft.com/office/drawing/2016/5/11/chartex" xmlns:cx6="http://schemas.microsoft.com/office/drawing/2016/5/12/chartex" xmlns:cx7="http://schemas.microsoft.com/office/drawing/2016/5/13/chartex" xmlns:cx8="http://schemas.microsoft.com/office/drawing/2016/5/14/chartex" xmlns:mc="http://schemas.openxmlformats.org/markup-compatibility/2006" xmlns:aink="http://schemas.microsoft.com/office/drawing/2016/ink" xmlns:am3d="http://schemas.microsoft.com/office/drawing/2017/model3d" xmlns:o="urn:schemas-microsoft-com:office:office" xmlns:r="http://schemas.openxmlformats.org/officeDocument/2006/relationships" xmlns:m="http://schemas.openxmlformats.org/officeDocument/2006/math" xmlns:v="urn:schemas-microsoft-com:vml" xmlns:wp14="http://schemas.microsoft.com/office/word/2010/wordprocessingDrawing" xmlns:wp="http://schemas.openxmlformats.org/drawingml/2006/wordprocessingDrawing" xmlns:w10="urn:schemas-microsoft-com:office:word" xmlns:w="http://schemas.openxmlformats.org/wordprocessingml/2006/main" xmlns:w14="http://schemas.microsoft.com/office/word/2010/wordml" xmlns:w15="http://schemas.microsoft.com/office/word/2012/wordml" xmlns:w16cex="http://schemas.microsoft.com/office/word/2018/wordml/cex" xmlns:w16cid="http://schemas.microsoft.com/office/word/2016/wordml/cid" xmlns:w16="http://schemas.microsoft.com/office/word/2018/wordml" xmlns:w16sdtdh="http://schemas.microsoft.com/office/word/2020/wordml/sdtdatahash" xmlns:w16se="http://schemas.microsoft.com/office/word/2015/wordml/symex" xmlns:wpg="http://schemas.microsoft.com/office/word/2010/wordprocessingGroup" xmlns:wpi="http://schemas.microsoft.com/office/word/2010/wordprocessingInk" xmlns:wne="http://schemas.microsoft.com/office/word/2006/wordml" xmlns:wps="http://schemas.microsoft.com/office/word/2010/wordprocessingShape" mc:Ignorable="w14 w15 w16se w16cid w16 w16cex w16sdtdh wp14">
   <w:abstractNum w:abstractNumId="0" w15:restartNumberingAfterBreak="0">
-    <w:nsid w:val="28EF253F"/>
+    <w:nsid w:val="28575903"/>
     <w:multiLevelType w:val="hybridMultilevel"/>
-    <w:tmpl w:val="7DDCDBAA"/>
-    <w:lvl w:ilvl="0" w:tplc="2B2CAC96">
+    <w:tmpl w:val="8A321FA6"/>
+    <w:lvl w:ilvl="0" w:tplc="31223312">
       <w:start w:val="1"/>
       <w:numFmt w:val="decimal"/>
       <w:lvlText w:val="%1、"/>
@@ -6313,10 +8958,10 @@
     </w:lvl>
   </w:abstractNum>
   <w:abstractNum w:abstractNumId="1" w15:restartNumberingAfterBreak="0">
-    <w:nsid w:val="32F77BA5"/>
+    <w:nsid w:val="28EF253F"/>
     <w:multiLevelType w:val="hybridMultilevel"/>
-    <w:tmpl w:val="4DEAA1CA"/>
-    <w:lvl w:ilvl="0" w:tplc="12664E0A">
+    <w:tmpl w:val="7DDCDBAA"/>
+    <w:lvl w:ilvl="0" w:tplc="2B2CAC96">
       <w:start w:val="1"/>
       <w:numFmt w:val="decimal"/>
       <w:lvlText w:val="%1、"/>
@@ -6402,10 +9047,10 @@
     </w:lvl>
   </w:abstractNum>
   <w:abstractNum w:abstractNumId="2" w15:restartNumberingAfterBreak="0">
-    <w:nsid w:val="58E46AB1"/>
+    <w:nsid w:val="32F77BA5"/>
     <w:multiLevelType w:val="hybridMultilevel"/>
-    <w:tmpl w:val="EECA80FC"/>
-    <w:lvl w:ilvl="0" w:tplc="FA38F4D4">
+    <w:tmpl w:val="4DEAA1CA"/>
+    <w:lvl w:ilvl="0" w:tplc="12664E0A">
       <w:start w:val="1"/>
       <w:numFmt w:val="decimal"/>
       <w:lvlText w:val="%1、"/>
@@ -6491,10 +9136,10 @@
     </w:lvl>
   </w:abstractNum>
   <w:abstractNum w:abstractNumId="3" w15:restartNumberingAfterBreak="0">
-    <w:nsid w:val="64492295"/>
+    <w:nsid w:val="58E46AB1"/>
     <w:multiLevelType w:val="hybridMultilevel"/>
-    <w:tmpl w:val="E1A2899E"/>
-    <w:lvl w:ilvl="0" w:tplc="FDECCCFE">
+    <w:tmpl w:val="EECA80FC"/>
+    <w:lvl w:ilvl="0" w:tplc="FA38F4D4">
       <w:start w:val="1"/>
       <w:numFmt w:val="decimal"/>
       <w:lvlText w:val="%1、"/>
@@ -6579,17 +9224,201 @@
       </w:pPr>
     </w:lvl>
   </w:abstractNum>
+  <w:abstractNum w:abstractNumId="4" w15:restartNumberingAfterBreak="0">
+    <w:nsid w:val="5CF859E9"/>
+    <w:multiLevelType w:val="hybridMultilevel"/>
+    <w:tmpl w:val="5F78ED86"/>
+    <w:lvl w:ilvl="0" w:tplc="824E8FB4">
+      <w:start w:val="1"/>
+      <w:numFmt w:val="decimal"/>
+      <w:lvlText w:val="%1、"/>
+      <w:lvlJc w:val="left"/>
+      <w:pPr>
+        <w:ind w:left="360" w:hanging="360"/>
+      </w:pPr>
+      <w:rPr>
+        <w:rFonts w:hint="default"/>
+      </w:rPr>
+    </w:lvl>
+    <w:lvl w:ilvl="1" w:tplc="04090019" w:tentative="1">
+      <w:start w:val="1"/>
+      <w:numFmt w:val="lowerLetter"/>
+      <w:lvlText w:val="%2)"/>
+      <w:lvlJc w:val="left"/>
+      <w:pPr>
+        <w:ind w:left="840" w:hanging="420"/>
+      </w:pPr>
+    </w:lvl>
+    <w:lvl w:ilvl="2" w:tplc="0409001B" w:tentative="1">
+      <w:start w:val="1"/>
+      <w:numFmt w:val="lowerRoman"/>
+      <w:lvlText w:val="%3."/>
+      <w:lvlJc w:val="right"/>
+      <w:pPr>
+        <w:ind w:left="1260" w:hanging="420"/>
+      </w:pPr>
+    </w:lvl>
+    <w:lvl w:ilvl="3" w:tplc="0409000F" w:tentative="1">
+      <w:start w:val="1"/>
+      <w:numFmt w:val="decimal"/>
+      <w:lvlText w:val="%4."/>
+      <w:lvlJc w:val="left"/>
+      <w:pPr>
+        <w:ind w:left="1680" w:hanging="420"/>
+      </w:pPr>
+    </w:lvl>
+    <w:lvl w:ilvl="4" w:tplc="04090019" w:tentative="1">
+      <w:start w:val="1"/>
+      <w:numFmt w:val="lowerLetter"/>
+      <w:lvlText w:val="%5)"/>
+      <w:lvlJc w:val="left"/>
+      <w:pPr>
+        <w:ind w:left="2100" w:hanging="420"/>
+      </w:pPr>
+    </w:lvl>
+    <w:lvl w:ilvl="5" w:tplc="0409001B" w:tentative="1">
+      <w:start w:val="1"/>
+      <w:numFmt w:val="lowerRoman"/>
+      <w:lvlText w:val="%6."/>
+      <w:lvlJc w:val="right"/>
+      <w:pPr>
+        <w:ind w:left="2520" w:hanging="420"/>
+      </w:pPr>
+    </w:lvl>
+    <w:lvl w:ilvl="6" w:tplc="0409000F" w:tentative="1">
+      <w:start w:val="1"/>
+      <w:numFmt w:val="decimal"/>
+      <w:lvlText w:val="%7."/>
+      <w:lvlJc w:val="left"/>
+      <w:pPr>
+        <w:ind w:left="2940" w:hanging="420"/>
+      </w:pPr>
+    </w:lvl>
+    <w:lvl w:ilvl="7" w:tplc="04090019" w:tentative="1">
+      <w:start w:val="1"/>
+      <w:numFmt w:val="lowerLetter"/>
+      <w:lvlText w:val="%8)"/>
+      <w:lvlJc w:val="left"/>
+      <w:pPr>
+        <w:ind w:left="3360" w:hanging="420"/>
+      </w:pPr>
+    </w:lvl>
+    <w:lvl w:ilvl="8" w:tplc="0409001B" w:tentative="1">
+      <w:start w:val="1"/>
+      <w:numFmt w:val="lowerRoman"/>
+      <w:lvlText w:val="%9."/>
+      <w:lvlJc w:val="right"/>
+      <w:pPr>
+        <w:ind w:left="3780" w:hanging="420"/>
+      </w:pPr>
+    </w:lvl>
+  </w:abstractNum>
+  <w:abstractNum w:abstractNumId="5" w15:restartNumberingAfterBreak="0">
+    <w:nsid w:val="64492295"/>
+    <w:multiLevelType w:val="hybridMultilevel"/>
+    <w:tmpl w:val="E1A2899E"/>
+    <w:lvl w:ilvl="0" w:tplc="FDECCCFE">
+      <w:start w:val="1"/>
+      <w:numFmt w:val="decimal"/>
+      <w:lvlText w:val="%1、"/>
+      <w:lvlJc w:val="left"/>
+      <w:pPr>
+        <w:ind w:left="360" w:hanging="360"/>
+      </w:pPr>
+      <w:rPr>
+        <w:rFonts w:hint="default"/>
+      </w:rPr>
+    </w:lvl>
+    <w:lvl w:ilvl="1" w:tplc="04090019" w:tentative="1">
+      <w:start w:val="1"/>
+      <w:numFmt w:val="lowerLetter"/>
+      <w:lvlText w:val="%2)"/>
+      <w:lvlJc w:val="left"/>
+      <w:pPr>
+        <w:ind w:left="840" w:hanging="420"/>
+      </w:pPr>
+    </w:lvl>
+    <w:lvl w:ilvl="2" w:tplc="0409001B" w:tentative="1">
+      <w:start w:val="1"/>
+      <w:numFmt w:val="lowerRoman"/>
+      <w:lvlText w:val="%3."/>
+      <w:lvlJc w:val="right"/>
+      <w:pPr>
+        <w:ind w:left="1260" w:hanging="420"/>
+      </w:pPr>
+    </w:lvl>
+    <w:lvl w:ilvl="3" w:tplc="0409000F" w:tentative="1">
+      <w:start w:val="1"/>
+      <w:numFmt w:val="decimal"/>
+      <w:lvlText w:val="%4."/>
+      <w:lvlJc w:val="left"/>
+      <w:pPr>
+        <w:ind w:left="1680" w:hanging="420"/>
+      </w:pPr>
+    </w:lvl>
+    <w:lvl w:ilvl="4" w:tplc="04090019" w:tentative="1">
+      <w:start w:val="1"/>
+      <w:numFmt w:val="lowerLetter"/>
+      <w:lvlText w:val="%5)"/>
+      <w:lvlJc w:val="left"/>
+      <w:pPr>
+        <w:ind w:left="2100" w:hanging="420"/>
+      </w:pPr>
+    </w:lvl>
+    <w:lvl w:ilvl="5" w:tplc="0409001B" w:tentative="1">
+      <w:start w:val="1"/>
+      <w:numFmt w:val="lowerRoman"/>
+      <w:lvlText w:val="%6."/>
+      <w:lvlJc w:val="right"/>
+      <w:pPr>
+        <w:ind w:left="2520" w:hanging="420"/>
+      </w:pPr>
+    </w:lvl>
+    <w:lvl w:ilvl="6" w:tplc="0409000F" w:tentative="1">
+      <w:start w:val="1"/>
+      <w:numFmt w:val="decimal"/>
+      <w:lvlText w:val="%7."/>
+      <w:lvlJc w:val="left"/>
+      <w:pPr>
+        <w:ind w:left="2940" w:hanging="420"/>
+      </w:pPr>
+    </w:lvl>
+    <w:lvl w:ilvl="7" w:tplc="04090019" w:tentative="1">
+      <w:start w:val="1"/>
+      <w:numFmt w:val="lowerLetter"/>
+      <w:lvlText w:val="%8)"/>
+      <w:lvlJc w:val="left"/>
+      <w:pPr>
+        <w:ind w:left="3360" w:hanging="420"/>
+      </w:pPr>
+    </w:lvl>
+    <w:lvl w:ilvl="8" w:tplc="0409001B" w:tentative="1">
+      <w:start w:val="1"/>
+      <w:numFmt w:val="lowerRoman"/>
+      <w:lvlText w:val="%9."/>
+      <w:lvlJc w:val="right"/>
+      <w:pPr>
+        <w:ind w:left="3780" w:hanging="420"/>
+      </w:pPr>
+    </w:lvl>
+  </w:abstractNum>
   <w:num w:numId="1">
+    <w:abstractNumId w:val="5"/>
+  </w:num>
+  <w:num w:numId="2">
+    <w:abstractNumId w:val="2"/>
+  </w:num>
+  <w:num w:numId="3">
     <w:abstractNumId w:val="3"/>
   </w:num>
-  <w:num w:numId="2">
+  <w:num w:numId="4">
     <w:abstractNumId w:val="1"/>
   </w:num>
-  <w:num w:numId="3">
-    <w:abstractNumId w:val="2"/>
+  <w:num w:numId="5">
+    <w:abstractNumId w:val="0"/>
   </w:num>
-  <w:num w:numId="4">
-    <w:abstractNumId w:val="0"/>
+  <w:num w:numId="6">
+    <w:abstractNumId w:val="4"/>
   </w:num>
 </w:numbering>
 </file>

--- a/Git桌面-不放大文件/最近准备/简历/项目管理岗简历分析/针对改简历的问题-多问为什么.docx
+++ b/Git桌面-不放大文件/最近准备/简历/项目管理岗简历分析/针对改简历的问题-多问为什么.docx
@@ -283,7 +283,6 @@
         </w:rPr>
         <w:t>练习</w:t>
       </w:r>
-      <w:proofErr w:type="spellStart"/>
       <w:r>
         <w:rPr>
           <w:rFonts w:ascii="Times New Roman" w:eastAsia="宋体" w:hAnsi="Times New Roman" w:cs="Times New Roman"/>
@@ -292,7 +291,6 @@
         </w:rPr>
         <w:t>sql</w:t>
       </w:r>
-      <w:proofErr w:type="spellEnd"/>
       <w:r>
         <w:rPr>
           <w:rFonts w:ascii="Times New Roman" w:eastAsia="宋体" w:hAnsi="Times New Roman" w:cs="Times New Roman"/>
@@ -360,7 +358,6 @@
         </w:rPr>
         <w:t>介绍一下</w:t>
       </w:r>
-      <w:proofErr w:type="spellStart"/>
       <w:r>
         <w:rPr>
           <w:rFonts w:ascii="Times New Roman" w:eastAsia="宋体" w:hAnsi="Times New Roman" w:cs="Times New Roman"/>
@@ -369,7 +366,6 @@
         </w:rPr>
         <w:t>mysql</w:t>
       </w:r>
-      <w:proofErr w:type="spellEnd"/>
       <w:r>
         <w:rPr>
           <w:rFonts w:ascii="Times New Roman" w:eastAsia="宋体" w:hAnsi="Times New Roman" w:cs="Times New Roman"/>
@@ -388,7 +384,6 @@
           <w:szCs w:val="24"/>
         </w:rPr>
       </w:pPr>
-      <w:proofErr w:type="spellStart"/>
       <w:r>
         <w:rPr>
           <w:rFonts w:ascii="Times New Roman" w:eastAsia="宋体" w:hAnsi="Times New Roman" w:cs="Times New Roman"/>
@@ -397,7 +392,6 @@
         </w:rPr>
         <w:t>mysql</w:t>
       </w:r>
-      <w:proofErr w:type="spellEnd"/>
       <w:r>
         <w:rPr>
           <w:rFonts w:ascii="Times New Roman" w:eastAsia="宋体" w:hAnsi="Times New Roman" w:cs="Times New Roman"/>
@@ -446,9 +440,26 @@
           <w:sz w:val="24"/>
           <w:szCs w:val="24"/>
         </w:rPr>
-        <w:t>索引是数据引擎层实现的，不同的数据引擎层由不同的索引。对于</w:t>
-      </w:r>
-      <w:proofErr w:type="spellStart"/>
+        <w:t>索引是数据引擎</w:t>
+      </w:r>
+      <w:proofErr w:type="gramStart"/>
+      <w:r>
+        <w:rPr>
+          <w:rFonts w:ascii="Times New Roman" w:eastAsia="宋体" w:hAnsi="Times New Roman" w:cs="Times New Roman"/>
+          <w:sz w:val="24"/>
+          <w:szCs w:val="24"/>
+        </w:rPr>
+        <w:t>层实现</w:t>
+      </w:r>
+      <w:proofErr w:type="gramEnd"/>
+      <w:r>
+        <w:rPr>
+          <w:rFonts w:ascii="Times New Roman" w:eastAsia="宋体" w:hAnsi="Times New Roman" w:cs="Times New Roman"/>
+          <w:sz w:val="24"/>
+          <w:szCs w:val="24"/>
+        </w:rPr>
+        <w:t>的，不同的数据引擎层由不同的索引。对于</w:t>
+      </w:r>
       <w:r>
         <w:rPr>
           <w:rFonts w:ascii="Times New Roman" w:eastAsia="宋体" w:hAnsi="Times New Roman" w:cs="Times New Roman"/>
@@ -457,7 +468,6 @@
         </w:rPr>
         <w:t>InnoDB</w:t>
       </w:r>
-      <w:proofErr w:type="spellEnd"/>
       <w:r>
         <w:rPr>
           <w:rFonts w:ascii="Times New Roman" w:eastAsia="宋体" w:hAnsi="Times New Roman" w:cs="Times New Roman"/>
@@ -466,7 +476,6 @@
         </w:rPr>
         <w:t>数据引擎，索引由主键索引、单列索引、符合索引、唯一索引。对于</w:t>
       </w:r>
-      <w:proofErr w:type="spellStart"/>
       <w:r>
         <w:rPr>
           <w:rFonts w:ascii="Times New Roman" w:eastAsia="宋体" w:hAnsi="Times New Roman" w:cs="Times New Roman"/>
@@ -475,7 +484,6 @@
         </w:rPr>
         <w:t>MyISAM</w:t>
       </w:r>
-      <w:proofErr w:type="spellEnd"/>
       <w:r>
         <w:rPr>
           <w:rFonts w:ascii="Times New Roman" w:eastAsia="宋体" w:hAnsi="Times New Roman" w:cs="Times New Roman"/>
@@ -508,7 +516,25 @@
           <w:sz w:val="24"/>
           <w:szCs w:val="24"/>
         </w:rPr>
-        <w:t>我们创建索引可以在建表时或建表后创建，通过</w:t>
+        <w:t>我们创建索引可以</w:t>
+      </w:r>
+      <w:proofErr w:type="gramStart"/>
+      <w:r>
+        <w:rPr>
+          <w:rFonts w:ascii="Times New Roman" w:eastAsia="宋体" w:hAnsi="Times New Roman" w:cs="Times New Roman"/>
+          <w:sz w:val="24"/>
+          <w:szCs w:val="24"/>
+        </w:rPr>
+        <w:t>在建表时或建</w:t>
+      </w:r>
+      <w:proofErr w:type="gramEnd"/>
+      <w:r>
+        <w:rPr>
+          <w:rFonts w:ascii="Times New Roman" w:eastAsia="宋体" w:hAnsi="Times New Roman" w:cs="Times New Roman"/>
+          <w:sz w:val="24"/>
+          <w:szCs w:val="24"/>
+        </w:rPr>
+        <w:t>表后创建，通过</w:t>
       </w:r>
       <w:r>
         <w:rPr>
@@ -560,7 +586,6 @@
           <w:szCs w:val="24"/>
         </w:rPr>
       </w:pPr>
-      <w:proofErr w:type="spellStart"/>
       <w:r>
         <w:rPr>
           <w:rFonts w:ascii="Times New Roman" w:eastAsia="宋体" w:hAnsi="Times New Roman" w:cs="Times New Roman"/>
@@ -569,7 +594,6 @@
         </w:rPr>
         <w:t>mysql</w:t>
       </w:r>
-      <w:proofErr w:type="spellEnd"/>
       <w:r>
         <w:rPr>
           <w:rFonts w:ascii="Times New Roman" w:eastAsia="宋体" w:hAnsi="Times New Roman" w:cs="Times New Roman"/>
@@ -659,13 +683,23 @@
         </w:rPr>
         <w:t>B</w:t>
       </w:r>
-      <w:r>
-        <w:rPr>
-          <w:rFonts w:ascii="Times New Roman" w:eastAsia="宋体" w:hAnsi="Times New Roman" w:cs="Times New Roman"/>
-          <w:sz w:val="24"/>
-          <w:szCs w:val="24"/>
-        </w:rPr>
-        <w:t>树最多有</w:t>
+      <w:proofErr w:type="gramStart"/>
+      <w:r>
+        <w:rPr>
+          <w:rFonts w:ascii="Times New Roman" w:eastAsia="宋体" w:hAnsi="Times New Roman" w:cs="Times New Roman"/>
+          <w:sz w:val="24"/>
+          <w:szCs w:val="24"/>
+        </w:rPr>
+        <w:t>树最多</w:t>
+      </w:r>
+      <w:proofErr w:type="gramEnd"/>
+      <w:r>
+        <w:rPr>
+          <w:rFonts w:ascii="Times New Roman" w:eastAsia="宋体" w:hAnsi="Times New Roman" w:cs="Times New Roman"/>
+          <w:sz w:val="24"/>
+          <w:szCs w:val="24"/>
+        </w:rPr>
+        <w:t>有</w:t>
       </w:r>
       <w:r>
         <w:rPr>
@@ -675,13 +709,23 @@
         </w:rPr>
         <w:t>m</w:t>
       </w:r>
-      <w:r>
-        <w:rPr>
-          <w:rFonts w:ascii="Times New Roman" w:eastAsia="宋体" w:hAnsi="Times New Roman" w:cs="Times New Roman"/>
-          <w:sz w:val="24"/>
-          <w:szCs w:val="24"/>
-        </w:rPr>
-        <w:t>个孩子阶段即</w:t>
+      <w:proofErr w:type="gramStart"/>
+      <w:r>
+        <w:rPr>
+          <w:rFonts w:ascii="Times New Roman" w:eastAsia="宋体" w:hAnsi="Times New Roman" w:cs="Times New Roman"/>
+          <w:sz w:val="24"/>
+          <w:szCs w:val="24"/>
+        </w:rPr>
+        <w:t>个</w:t>
+      </w:r>
+      <w:proofErr w:type="gramEnd"/>
+      <w:r>
+        <w:rPr>
+          <w:rFonts w:ascii="Times New Roman" w:eastAsia="宋体" w:hAnsi="Times New Roman" w:cs="Times New Roman"/>
+          <w:sz w:val="24"/>
+          <w:szCs w:val="24"/>
+        </w:rPr>
+        <w:t>孩子阶段即</w:t>
       </w:r>
       <w:r>
         <w:rPr>
@@ -723,13 +767,23 @@
         </w:rPr>
         <w:t>B</w:t>
       </w:r>
-      <w:r>
-        <w:rPr>
-          <w:rFonts w:ascii="Times New Roman" w:eastAsia="宋体" w:hAnsi="Times New Roman" w:cs="Times New Roman"/>
-          <w:sz w:val="24"/>
-          <w:szCs w:val="24"/>
-        </w:rPr>
-        <w:t>树最大的区别在于只有叶子节点存放数据，而非叶子节点只存放关键字和指针。叶子节点之间是有序的，并用指针连接，叶子节点内部也是有序的。（索引的底层原理）</w:t>
+      <w:proofErr w:type="gramStart"/>
+      <w:r>
+        <w:rPr>
+          <w:rFonts w:ascii="Times New Roman" w:eastAsia="宋体" w:hAnsi="Times New Roman" w:cs="Times New Roman"/>
+          <w:sz w:val="24"/>
+          <w:szCs w:val="24"/>
+        </w:rPr>
+        <w:t>树最大</w:t>
+      </w:r>
+      <w:proofErr w:type="gramEnd"/>
+      <w:r>
+        <w:rPr>
+          <w:rFonts w:ascii="Times New Roman" w:eastAsia="宋体" w:hAnsi="Times New Roman" w:cs="Times New Roman"/>
+          <w:sz w:val="24"/>
+          <w:szCs w:val="24"/>
+        </w:rPr>
+        <w:t>的区别在于只有叶子节点存放数据，而非叶子节点只存放关键字和指针。叶子节点之间是有序的，并用指针连接，叶子节点内部也是有序的。（索引的底层原理）</w:t>
       </w:r>
     </w:p>
     <w:p>
@@ -749,7 +803,6 @@
         </w:rPr>
         <w:t>对于</w:t>
       </w:r>
-      <w:proofErr w:type="spellStart"/>
       <w:r>
         <w:rPr>
           <w:rFonts w:ascii="Times New Roman" w:eastAsia="宋体" w:hAnsi="Times New Roman" w:cs="Times New Roman"/>
@@ -758,7 +811,6 @@
         </w:rPr>
         <w:t>InnnoDB</w:t>
       </w:r>
-      <w:proofErr w:type="spellEnd"/>
       <w:r>
         <w:rPr>
           <w:rFonts w:ascii="Times New Roman" w:eastAsia="宋体" w:hAnsi="Times New Roman" w:cs="Times New Roman"/>
@@ -781,7 +833,25 @@
           <w:sz w:val="24"/>
           <w:szCs w:val="24"/>
         </w:rPr>
-        <w:t>主键索引，关键字和数据存放在一起，非叶子节点存放关键字，叶子节点存放数据。而辅助键索引的非叶子节点存放关键字，但是叶子节点不存放数据，存放对于的主键</w:t>
+        <w:t>主键索引，关键字和数据存放在一起，非叶子节点存放关键字，叶子节点存放数据。而辅助键索引的非叶子节点存放关键字，但是叶子节点不存放数据，存放</w:t>
+      </w:r>
+      <w:proofErr w:type="gramStart"/>
+      <w:r>
+        <w:rPr>
+          <w:rFonts w:ascii="Times New Roman" w:eastAsia="宋体" w:hAnsi="Times New Roman" w:cs="Times New Roman"/>
+          <w:sz w:val="24"/>
+          <w:szCs w:val="24"/>
+        </w:rPr>
+        <w:t>对于的</w:t>
+      </w:r>
+      <w:proofErr w:type="gramEnd"/>
+      <w:r>
+        <w:rPr>
+          <w:rFonts w:ascii="Times New Roman" w:eastAsia="宋体" w:hAnsi="Times New Roman" w:cs="Times New Roman"/>
+          <w:sz w:val="24"/>
+          <w:szCs w:val="24"/>
+        </w:rPr>
+        <w:t>主键</w:t>
       </w:r>
       <w:r>
         <w:rPr>
@@ -807,13 +877,23 @@
         </w:rPr>
         <w:t>B+</w:t>
       </w:r>
-      <w:r>
-        <w:rPr>
-          <w:rFonts w:ascii="Times New Roman" w:eastAsia="宋体" w:hAnsi="Times New Roman" w:cs="Times New Roman"/>
-          <w:sz w:val="24"/>
-          <w:szCs w:val="24"/>
-        </w:rPr>
-        <w:t>树找到对应的主键，然后拿着主键去主键索引对应的</w:t>
+      <w:proofErr w:type="gramStart"/>
+      <w:r>
+        <w:rPr>
+          <w:rFonts w:ascii="Times New Roman" w:eastAsia="宋体" w:hAnsi="Times New Roman" w:cs="Times New Roman"/>
+          <w:sz w:val="24"/>
+          <w:szCs w:val="24"/>
+        </w:rPr>
+        <w:t>树找到</w:t>
+      </w:r>
+      <w:proofErr w:type="gramEnd"/>
+      <w:r>
+        <w:rPr>
+          <w:rFonts w:ascii="Times New Roman" w:eastAsia="宋体" w:hAnsi="Times New Roman" w:cs="Times New Roman"/>
+          <w:sz w:val="24"/>
+          <w:szCs w:val="24"/>
+        </w:rPr>
+        <w:t>对应的主键，然后拿着主键去主键索引对应的</w:t>
       </w:r>
       <w:r>
         <w:rPr>
@@ -823,13 +903,41 @@
         </w:rPr>
         <w:t>B+</w:t>
       </w:r>
-      <w:r>
-        <w:rPr>
-          <w:rFonts w:ascii="Times New Roman" w:eastAsia="宋体" w:hAnsi="Times New Roman" w:cs="Times New Roman"/>
-          <w:sz w:val="24"/>
-          <w:szCs w:val="24"/>
-        </w:rPr>
-        <w:t>树走一遍。这也被称作回表。</w:t>
+      <w:proofErr w:type="gramStart"/>
+      <w:r>
+        <w:rPr>
+          <w:rFonts w:ascii="Times New Roman" w:eastAsia="宋体" w:hAnsi="Times New Roman" w:cs="Times New Roman"/>
+          <w:sz w:val="24"/>
+          <w:szCs w:val="24"/>
+        </w:rPr>
+        <w:t>树走一遍</w:t>
+      </w:r>
+      <w:proofErr w:type="gramEnd"/>
+      <w:r>
+        <w:rPr>
+          <w:rFonts w:ascii="Times New Roman" w:eastAsia="宋体" w:hAnsi="Times New Roman" w:cs="Times New Roman"/>
+          <w:sz w:val="24"/>
+          <w:szCs w:val="24"/>
+        </w:rPr>
+        <w:t>。这也被</w:t>
+      </w:r>
+      <w:proofErr w:type="gramStart"/>
+      <w:r>
+        <w:rPr>
+          <w:rFonts w:ascii="Times New Roman" w:eastAsia="宋体" w:hAnsi="Times New Roman" w:cs="Times New Roman"/>
+          <w:sz w:val="24"/>
+          <w:szCs w:val="24"/>
+        </w:rPr>
+        <w:t>称作回表</w:t>
+      </w:r>
+      <w:proofErr w:type="gramEnd"/>
+      <w:r>
+        <w:rPr>
+          <w:rFonts w:ascii="Times New Roman" w:eastAsia="宋体" w:hAnsi="Times New Roman" w:cs="Times New Roman"/>
+          <w:sz w:val="24"/>
+          <w:szCs w:val="24"/>
+        </w:rPr>
+        <w:t>。</w:t>
       </w:r>
     </w:p>
     <w:p>
@@ -933,15 +1041,69 @@
           <w:sz w:val="24"/>
           <w:szCs w:val="24"/>
         </w:rPr>
-        <w:t>树。从索引的定义来看，哈希表是比较符合人们直觉的一种数据结构，哈希表在做单值查询的时候，效率非常快。但是哈希表有两个问题，一是哈希冲突，在空间有限的前提下，哈希函数无论设计得再好，都是无法避免哈希冲突的，索引当数据量变非常大，哈希冲突增多，如果采用链地址法解决哈希冲突，</w:t>
-      </w:r>
-      <w:r>
-        <w:rPr>
-          <w:rFonts w:ascii="Times New Roman" w:eastAsia="宋体" w:hAnsi="Times New Roman" w:cs="Times New Roman"/>
-          <w:sz w:val="24"/>
-          <w:szCs w:val="24"/>
-        </w:rPr>
-        <w:t>即哈希表的每一个槽位都是一个链条，对于哈希值相同的元素，会放在相同索引位置的链条上。链条变长时，查询退化成</w:t>
+        <w:t>树。从索引的定义来看，哈希表是比较符合人们直觉的一种数据结构，哈希表在做单值查询的时候，效率非常快。但是哈希表有两个问题，一是哈希冲突，在空间有限的前提下，哈希函数无论设计得再好，都是无法避免哈</w:t>
+      </w:r>
+      <w:proofErr w:type="gramStart"/>
+      <w:r>
+        <w:rPr>
+          <w:rFonts w:ascii="Times New Roman" w:eastAsia="宋体" w:hAnsi="Times New Roman" w:cs="Times New Roman"/>
+          <w:sz w:val="24"/>
+          <w:szCs w:val="24"/>
+        </w:rPr>
+        <w:t>希冲突</w:t>
+      </w:r>
+      <w:proofErr w:type="gramEnd"/>
+      <w:r>
+        <w:rPr>
+          <w:rFonts w:ascii="Times New Roman" w:eastAsia="宋体" w:hAnsi="Times New Roman" w:cs="Times New Roman"/>
+          <w:sz w:val="24"/>
+          <w:szCs w:val="24"/>
+        </w:rPr>
+        <w:t>的，索引当数据量变非常大，哈</w:t>
+      </w:r>
+      <w:proofErr w:type="gramStart"/>
+      <w:r>
+        <w:rPr>
+          <w:rFonts w:ascii="Times New Roman" w:eastAsia="宋体" w:hAnsi="Times New Roman" w:cs="Times New Roman"/>
+          <w:sz w:val="24"/>
+          <w:szCs w:val="24"/>
+        </w:rPr>
+        <w:t>希冲突</w:t>
+      </w:r>
+      <w:proofErr w:type="gramEnd"/>
+      <w:r>
+        <w:rPr>
+          <w:rFonts w:ascii="Times New Roman" w:eastAsia="宋体" w:hAnsi="Times New Roman" w:cs="Times New Roman"/>
+          <w:sz w:val="24"/>
+          <w:szCs w:val="24"/>
+        </w:rPr>
+        <w:t>增多，如果采用链地址法解决哈希冲突，</w:t>
+      </w:r>
+      <w:r>
+        <w:rPr>
+          <w:rFonts w:ascii="Times New Roman" w:eastAsia="宋体" w:hAnsi="Times New Roman" w:cs="Times New Roman"/>
+          <w:sz w:val="24"/>
+          <w:szCs w:val="24"/>
+        </w:rPr>
+        <w:t>即哈希表的每一个槽位都是一个链条，对于</w:t>
+      </w:r>
+      <w:proofErr w:type="gramStart"/>
+      <w:r>
+        <w:rPr>
+          <w:rFonts w:ascii="Times New Roman" w:eastAsia="宋体" w:hAnsi="Times New Roman" w:cs="Times New Roman"/>
+          <w:sz w:val="24"/>
+          <w:szCs w:val="24"/>
+        </w:rPr>
+        <w:t>哈希值相同</w:t>
+      </w:r>
+      <w:proofErr w:type="gramEnd"/>
+      <w:r>
+        <w:rPr>
+          <w:rFonts w:ascii="Times New Roman" w:eastAsia="宋体" w:hAnsi="Times New Roman" w:cs="Times New Roman"/>
+          <w:sz w:val="24"/>
+          <w:szCs w:val="24"/>
+        </w:rPr>
+        <w:t>的元素，会放在相同索引位置的链条上。链条变长时，查询退化成</w:t>
       </w:r>
       <w:r>
         <w:rPr>
@@ -957,7 +1119,43 @@
           <w:sz w:val="24"/>
           <w:szCs w:val="24"/>
         </w:rPr>
-        <w:t>的线性查询效率。第二，哈希表不能做范围查询，对于范围查询，只能遍历所有位置所有链条，然后一个一个判断。后来，人们使用二叉搜索树，</w:t>
+        <w:t>的线性查询效率。第二，哈希表不能</w:t>
+      </w:r>
+      <w:proofErr w:type="gramStart"/>
+      <w:r>
+        <w:rPr>
+          <w:rFonts w:ascii="Times New Roman" w:eastAsia="宋体" w:hAnsi="Times New Roman" w:cs="Times New Roman"/>
+          <w:sz w:val="24"/>
+          <w:szCs w:val="24"/>
+        </w:rPr>
+        <w:t>做范围</w:t>
+      </w:r>
+      <w:proofErr w:type="gramEnd"/>
+      <w:r>
+        <w:rPr>
+          <w:rFonts w:ascii="Times New Roman" w:eastAsia="宋体" w:hAnsi="Times New Roman" w:cs="Times New Roman"/>
+          <w:sz w:val="24"/>
+          <w:szCs w:val="24"/>
+        </w:rPr>
+        <w:t>查询，对于范围查询，只能遍历所有位置所有链条，然后一个一个判断。后来，人们</w:t>
+      </w:r>
+      <w:proofErr w:type="gramStart"/>
+      <w:r>
+        <w:rPr>
+          <w:rFonts w:ascii="Times New Roman" w:eastAsia="宋体" w:hAnsi="Times New Roman" w:cs="Times New Roman"/>
+          <w:sz w:val="24"/>
+          <w:szCs w:val="24"/>
+        </w:rPr>
+        <w:t>使用二叉搜索树</w:t>
+      </w:r>
+      <w:proofErr w:type="gramEnd"/>
+      <w:r>
+        <w:rPr>
+          <w:rFonts w:ascii="Times New Roman" w:eastAsia="宋体" w:hAnsi="Times New Roman" w:cs="Times New Roman"/>
+          <w:sz w:val="24"/>
+          <w:szCs w:val="24"/>
+        </w:rPr>
+        <w:t>，</w:t>
       </w:r>
       <w:r>
         <w:rPr>
@@ -997,9 +1195,34 @@
           <w:sz w:val="24"/>
           <w:szCs w:val="24"/>
         </w:rPr>
-        <w:t>O(</w:t>
-      </w:r>
-      <w:proofErr w:type="spellStart"/>
+        <w:t>O(logn)</w:t>
+      </w:r>
+      <w:r>
+        <w:rPr>
+          <w:rFonts w:ascii="Times New Roman" w:eastAsia="宋体" w:hAnsi="Times New Roman" w:cs="Times New Roman"/>
+          <w:sz w:val="24"/>
+          <w:szCs w:val="24"/>
+        </w:rPr>
+        <w:t>，</w:t>
+      </w:r>
+      <w:proofErr w:type="gramStart"/>
+      <w:r>
+        <w:rPr>
+          <w:rFonts w:ascii="Times New Roman" w:eastAsia="宋体" w:hAnsi="Times New Roman" w:cs="Times New Roman"/>
+          <w:sz w:val="24"/>
+          <w:szCs w:val="24"/>
+        </w:rPr>
+        <w:t>但是二叉搜索树</w:t>
+      </w:r>
+      <w:proofErr w:type="gramEnd"/>
+      <w:r>
+        <w:rPr>
+          <w:rFonts w:ascii="Times New Roman" w:eastAsia="宋体" w:hAnsi="Times New Roman" w:cs="Times New Roman"/>
+          <w:sz w:val="24"/>
+          <w:szCs w:val="24"/>
+        </w:rPr>
+        <w:t>有一个缺点，当数据以有序状态一个个插入时，二叉树会变成一条链，极度不平衡，查询效率降为</w:t>
+      </w:r>
       <w:r>
         <w:rPr>
           <w:rFonts w:ascii="Times New Roman" w:eastAsia="宋体" w:hAnsi="Times New Roman" w:cs="Times New Roman"/>
@@ -1008,33 +1231,6 @@
         </w:rPr>
         <w:t>logn</w:t>
       </w:r>
-      <w:proofErr w:type="spellEnd"/>
-      <w:r>
-        <w:rPr>
-          <w:rFonts w:ascii="Times New Roman" w:eastAsia="宋体" w:hAnsi="Times New Roman" w:cs="Times New Roman"/>
-          <w:sz w:val="24"/>
-          <w:szCs w:val="24"/>
-        </w:rPr>
-        <w:t>)</w:t>
-      </w:r>
-      <w:r>
-        <w:rPr>
-          <w:rFonts w:ascii="Times New Roman" w:eastAsia="宋体" w:hAnsi="Times New Roman" w:cs="Times New Roman"/>
-          <w:sz w:val="24"/>
-          <w:szCs w:val="24"/>
-        </w:rPr>
-        <w:t>，但是二叉搜索树有一个缺点，当数据以有序状态一个个插入时，二叉树会变成一条链，极度不平衡，查询效率降为</w:t>
-      </w:r>
-      <w:proofErr w:type="spellStart"/>
-      <w:r>
-        <w:rPr>
-          <w:rFonts w:ascii="Times New Roman" w:eastAsia="宋体" w:hAnsi="Times New Roman" w:cs="Times New Roman"/>
-          <w:sz w:val="24"/>
-          <w:szCs w:val="24"/>
-        </w:rPr>
-        <w:t>logn</w:t>
-      </w:r>
-      <w:proofErr w:type="spellEnd"/>
       <w:r>
         <w:rPr>
           <w:rFonts w:ascii="Times New Roman" w:eastAsia="宋体" w:hAnsi="Times New Roman" w:cs="Times New Roman"/>
@@ -1067,13 +1263,23 @@
         </w:rPr>
         <w:t>AVL</w:t>
       </w:r>
-      <w:r>
-        <w:rPr>
-          <w:rFonts w:ascii="Times New Roman" w:eastAsia="宋体" w:hAnsi="Times New Roman" w:cs="Times New Roman"/>
-          <w:sz w:val="24"/>
-          <w:szCs w:val="24"/>
-        </w:rPr>
-        <w:t>树要求的平衡很严格，</w:t>
+      <w:proofErr w:type="gramStart"/>
+      <w:r>
+        <w:rPr>
+          <w:rFonts w:ascii="Times New Roman" w:eastAsia="宋体" w:hAnsi="Times New Roman" w:cs="Times New Roman"/>
+          <w:sz w:val="24"/>
+          <w:szCs w:val="24"/>
+        </w:rPr>
+        <w:t>树要求</w:t>
+      </w:r>
+      <w:proofErr w:type="gramEnd"/>
+      <w:r>
+        <w:rPr>
+          <w:rFonts w:ascii="Times New Roman" w:eastAsia="宋体" w:hAnsi="Times New Roman" w:cs="Times New Roman"/>
+          <w:sz w:val="24"/>
+          <w:szCs w:val="24"/>
+        </w:rPr>
+        <w:t>的平衡很严格，</w:t>
       </w:r>
       <w:r>
         <w:rPr>
@@ -1089,15 +1295,51 @@
           <w:sz w:val="24"/>
           <w:szCs w:val="24"/>
         </w:rPr>
-        <w:t>虽然查询效率上稳定了，但是构建树的、</w:t>
-      </w:r>
-      <w:r>
-        <w:rPr>
-          <w:rFonts w:ascii="Times New Roman" w:eastAsia="宋体" w:hAnsi="Times New Roman" w:cs="Times New Roman"/>
-          <w:sz w:val="24"/>
-          <w:szCs w:val="24"/>
-        </w:rPr>
-        <w:t>删除节点后恢复平衡的效率下降，所以人们发明了红黑树，红黑树不遵守严格平衡条件，但是构建和复衡的效率</w:t>
+        <w:t>虽然查询效率上稳定了，但是</w:t>
+      </w:r>
+      <w:proofErr w:type="gramStart"/>
+      <w:r>
+        <w:rPr>
+          <w:rFonts w:ascii="Times New Roman" w:eastAsia="宋体" w:hAnsi="Times New Roman" w:cs="Times New Roman"/>
+          <w:sz w:val="24"/>
+          <w:szCs w:val="24"/>
+        </w:rPr>
+        <w:t>构建树</w:t>
+      </w:r>
+      <w:proofErr w:type="gramEnd"/>
+      <w:r>
+        <w:rPr>
+          <w:rFonts w:ascii="Times New Roman" w:eastAsia="宋体" w:hAnsi="Times New Roman" w:cs="Times New Roman"/>
+          <w:sz w:val="24"/>
+          <w:szCs w:val="24"/>
+        </w:rPr>
+        <w:t>的、</w:t>
+      </w:r>
+      <w:r>
+        <w:rPr>
+          <w:rFonts w:ascii="Times New Roman" w:eastAsia="宋体" w:hAnsi="Times New Roman" w:cs="Times New Roman"/>
+          <w:sz w:val="24"/>
+          <w:szCs w:val="24"/>
+        </w:rPr>
+        <w:t>删除节点后恢复平衡的效率下降，所以人们发明了红黑树，红黑树不遵守严格平衡条件，但是构建和</w:t>
+      </w:r>
+      <w:proofErr w:type="gramStart"/>
+      <w:r>
+        <w:rPr>
+          <w:rFonts w:ascii="Times New Roman" w:eastAsia="宋体" w:hAnsi="Times New Roman" w:cs="Times New Roman"/>
+          <w:sz w:val="24"/>
+          <w:szCs w:val="24"/>
+        </w:rPr>
+        <w:t>复衡</w:t>
+      </w:r>
+      <w:proofErr w:type="gramEnd"/>
+      <w:r>
+        <w:rPr>
+          <w:rFonts w:ascii="Times New Roman" w:eastAsia="宋体" w:hAnsi="Times New Roman" w:cs="Times New Roman"/>
+          <w:sz w:val="24"/>
+          <w:szCs w:val="24"/>
+        </w:rPr>
+        <w:t>的效率</w:t>
       </w:r>
       <w:r>
         <w:rPr>
@@ -1155,7 +1397,6 @@
         </w:rPr>
         <w:t>次数越少越好，由于二叉树分叉的限制，即每个节点最多两个分叉，当数据量增大时，树的高度会快速增加，而树的高度增加会导致从根节点到某个子节点的路径变长，路径上的节点变多，</w:t>
       </w:r>
-      <w:proofErr w:type="spellStart"/>
       <w:r>
         <w:rPr>
           <w:rFonts w:ascii="Times New Roman" w:eastAsia="宋体" w:hAnsi="Times New Roman" w:cs="Times New Roman"/>
@@ -1164,7 +1405,6 @@
         </w:rPr>
         <w:t>IO</w:t>
       </w:r>
-      <w:proofErr w:type="spellEnd"/>
       <w:r>
         <w:rPr>
           <w:rFonts w:ascii="Times New Roman" w:eastAsia="宋体" w:hAnsi="Times New Roman" w:cs="Times New Roman"/>
@@ -1222,13 +1462,23 @@
         </w:rPr>
         <w:t>B+</w:t>
       </w:r>
-      <w:r>
-        <w:rPr>
-          <w:rFonts w:ascii="Times New Roman" w:eastAsia="宋体" w:hAnsi="Times New Roman" w:cs="Times New Roman"/>
-          <w:sz w:val="24"/>
-          <w:szCs w:val="24"/>
-        </w:rPr>
-        <w:t>树解决了这个问题，由于</w:t>
+      <w:proofErr w:type="gramStart"/>
+      <w:r>
+        <w:rPr>
+          <w:rFonts w:ascii="Times New Roman" w:eastAsia="宋体" w:hAnsi="Times New Roman" w:cs="Times New Roman"/>
+          <w:sz w:val="24"/>
+          <w:szCs w:val="24"/>
+        </w:rPr>
+        <w:t>树解决</w:t>
+      </w:r>
+      <w:proofErr w:type="gramEnd"/>
+      <w:r>
+        <w:rPr>
+          <w:rFonts w:ascii="Times New Roman" w:eastAsia="宋体" w:hAnsi="Times New Roman" w:cs="Times New Roman"/>
+          <w:sz w:val="24"/>
+          <w:szCs w:val="24"/>
+        </w:rPr>
+        <w:t>了这个问题，由于</w:t>
       </w:r>
       <w:r>
         <w:rPr>
@@ -1252,7 +1502,43 @@
           <w:sz w:val="24"/>
           <w:szCs w:val="24"/>
         </w:rPr>
-        <w:t>所以一个非叶子节点存储的关键字就大大增加，分叉数量变多，只需要较低的树高，就可以存储大量数据，而树地会让磁盘的</w:t>
+        <w:t>所以一个非叶子节点存储的关键字就大大增加，</w:t>
+      </w:r>
+      <w:proofErr w:type="gramStart"/>
+      <w:r>
+        <w:rPr>
+          <w:rFonts w:ascii="Times New Roman" w:eastAsia="宋体" w:hAnsi="Times New Roman" w:cs="Times New Roman"/>
+          <w:sz w:val="24"/>
+          <w:szCs w:val="24"/>
+        </w:rPr>
+        <w:t>分叉数</w:t>
+      </w:r>
+      <w:proofErr w:type="gramEnd"/>
+      <w:r>
+        <w:rPr>
+          <w:rFonts w:ascii="Times New Roman" w:eastAsia="宋体" w:hAnsi="Times New Roman" w:cs="Times New Roman"/>
+          <w:sz w:val="24"/>
+          <w:szCs w:val="24"/>
+        </w:rPr>
+        <w:t>量变多，只需要较低的树高，就可以存储大量数据，</w:t>
+      </w:r>
+      <w:proofErr w:type="gramStart"/>
+      <w:r>
+        <w:rPr>
+          <w:rFonts w:ascii="Times New Roman" w:eastAsia="宋体" w:hAnsi="Times New Roman" w:cs="Times New Roman"/>
+          <w:sz w:val="24"/>
+          <w:szCs w:val="24"/>
+        </w:rPr>
+        <w:t>而树地会</w:t>
+      </w:r>
+      <w:proofErr w:type="gramEnd"/>
+      <w:r>
+        <w:rPr>
+          <w:rFonts w:ascii="Times New Roman" w:eastAsia="宋体" w:hAnsi="Times New Roman" w:cs="Times New Roman"/>
+          <w:sz w:val="24"/>
+          <w:szCs w:val="24"/>
+        </w:rPr>
+        <w:t>让磁盘的</w:t>
       </w:r>
       <w:r>
         <w:rPr>
@@ -1346,7 +1632,6 @@
           <w:szCs w:val="24"/>
         </w:rPr>
       </w:pPr>
-      <w:proofErr w:type="spellStart"/>
       <w:r>
         <w:rPr>
           <w:rFonts w:ascii="Times New Roman" w:eastAsia="宋体" w:hAnsi="Times New Roman" w:cs="Times New Roman"/>
@@ -1355,7 +1640,6 @@
         </w:rPr>
         <w:t>InnoDB</w:t>
       </w:r>
-      <w:proofErr w:type="spellEnd"/>
       <w:r>
         <w:rPr>
           <w:rFonts w:ascii="Times New Roman" w:eastAsia="宋体" w:hAnsi="Times New Roman" w:cs="Times New Roman"/>
@@ -1752,7 +2036,61 @@
           <w:sz w:val="24"/>
           <w:szCs w:val="24"/>
         </w:rPr>
-        <w:t>一开始，只有一个根节点时，数据会按照关键字顺序排列在一个页中，当加入新的数据页变满时，节点会分裂，从按照关键字顺序排列的数据中选择一个关键字，将其提升为一个新的根节点，放到一个新的页中，然后原理的页根据选择的关键字分裂成两个新的页，左边是小于当前根节点关键字的数据，右边是大于等于当前更节点关键字的数据。</w:t>
+        <w:t>一开始，只有一个根节点时，数据会按照关键字顺序排列在一个页中，当加入新的</w:t>
+      </w:r>
+      <w:proofErr w:type="gramStart"/>
+      <w:r>
+        <w:rPr>
+          <w:rFonts w:ascii="Times New Roman" w:eastAsia="宋体" w:hAnsi="Times New Roman" w:cs="Times New Roman"/>
+          <w:sz w:val="24"/>
+          <w:szCs w:val="24"/>
+        </w:rPr>
+        <w:t>数据页变满</w:t>
+      </w:r>
+      <w:proofErr w:type="gramEnd"/>
+      <w:r>
+        <w:rPr>
+          <w:rFonts w:ascii="Times New Roman" w:eastAsia="宋体" w:hAnsi="Times New Roman" w:cs="Times New Roman"/>
+          <w:sz w:val="24"/>
+          <w:szCs w:val="24"/>
+        </w:rPr>
+        <w:t>时，节点会分裂，</w:t>
+      </w:r>
+      <w:proofErr w:type="gramStart"/>
+      <w:r>
+        <w:rPr>
+          <w:rFonts w:ascii="Times New Roman" w:eastAsia="宋体" w:hAnsi="Times New Roman" w:cs="Times New Roman"/>
+          <w:sz w:val="24"/>
+          <w:szCs w:val="24"/>
+        </w:rPr>
+        <w:t>从按照</w:t>
+      </w:r>
+      <w:proofErr w:type="gramEnd"/>
+      <w:r>
+        <w:rPr>
+          <w:rFonts w:ascii="Times New Roman" w:eastAsia="宋体" w:hAnsi="Times New Roman" w:cs="Times New Roman"/>
+          <w:sz w:val="24"/>
+          <w:szCs w:val="24"/>
+        </w:rPr>
+        <w:t>关键字顺序排列的数据中选择一个关键字，将其提升为一个新的根节点，放到一个新的页中，然后原理的</w:t>
+      </w:r>
+      <w:proofErr w:type="gramStart"/>
+      <w:r>
+        <w:rPr>
+          <w:rFonts w:ascii="Times New Roman" w:eastAsia="宋体" w:hAnsi="Times New Roman" w:cs="Times New Roman"/>
+          <w:sz w:val="24"/>
+          <w:szCs w:val="24"/>
+        </w:rPr>
+        <w:t>页根据</w:t>
+      </w:r>
+      <w:proofErr w:type="gramEnd"/>
+      <w:r>
+        <w:rPr>
+          <w:rFonts w:ascii="Times New Roman" w:eastAsia="宋体" w:hAnsi="Times New Roman" w:cs="Times New Roman"/>
+          <w:sz w:val="24"/>
+          <w:szCs w:val="24"/>
+        </w:rPr>
+        <w:t>选择的关键字分裂成两个新的页，左边是小于当前根节点关键字的数据，右边是大于等于当前更节点关键字的数据。</w:t>
       </w:r>
     </w:p>
     <w:p>
@@ -1826,7 +2164,25 @@
           <w:sz w:val="24"/>
           <w:szCs w:val="24"/>
         </w:rPr>
-        <w:t>数的阶数即可。每个节点在分裂时，都会选择节点中间大小元素</w:t>
+        <w:t>数</w:t>
+      </w:r>
+      <w:proofErr w:type="gramStart"/>
+      <w:r>
+        <w:rPr>
+          <w:rFonts w:ascii="Times New Roman" w:eastAsia="宋体" w:hAnsi="Times New Roman" w:cs="Times New Roman"/>
+          <w:sz w:val="24"/>
+          <w:szCs w:val="24"/>
+        </w:rPr>
+        <w:t>的阶数即</w:t>
+      </w:r>
+      <w:proofErr w:type="gramEnd"/>
+      <w:r>
+        <w:rPr>
+          <w:rFonts w:ascii="Times New Roman" w:eastAsia="宋体" w:hAnsi="Times New Roman" w:cs="Times New Roman"/>
+          <w:sz w:val="24"/>
+          <w:szCs w:val="24"/>
+        </w:rPr>
+        <w:t>可。每个节点在分裂时，都会选择节点中间大小元素</w:t>
       </w:r>
       <w:r>
         <w:rPr>
@@ -2052,13 +2408,23 @@
         </w:rPr>
         <w:t>B+</w:t>
       </w:r>
-      <w:r>
-        <w:rPr>
-          <w:rFonts w:ascii="Times New Roman" w:eastAsia="宋体" w:hAnsi="Times New Roman" w:cs="Times New Roman"/>
-          <w:sz w:val="24"/>
-          <w:szCs w:val="24"/>
-        </w:rPr>
-        <w:t>树数据只保存在叶子节点中</w:t>
+      <w:proofErr w:type="gramStart"/>
+      <w:r>
+        <w:rPr>
+          <w:rFonts w:ascii="Times New Roman" w:eastAsia="宋体" w:hAnsi="Times New Roman" w:cs="Times New Roman"/>
+          <w:sz w:val="24"/>
+          <w:szCs w:val="24"/>
+        </w:rPr>
+        <w:t>树数据</w:t>
+      </w:r>
+      <w:proofErr w:type="gramEnd"/>
+      <w:r>
+        <w:rPr>
+          <w:rFonts w:ascii="Times New Roman" w:eastAsia="宋体" w:hAnsi="Times New Roman" w:cs="Times New Roman"/>
+          <w:sz w:val="24"/>
+          <w:szCs w:val="24"/>
+        </w:rPr>
+        <w:t>只保存在叶子节点中</w:t>
       </w:r>
     </w:p>
     <w:p>
@@ -2194,7 +2560,6 @@
         </w:rPr>
         <w:t>区分度较高的字段，因为</w:t>
       </w:r>
-      <w:proofErr w:type="spellStart"/>
       <w:r>
         <w:rPr>
           <w:rFonts w:ascii="Times New Roman" w:eastAsia="宋体" w:hAnsi="Times New Roman" w:cs="Times New Roman"/>
@@ -2203,7 +2568,6 @@
         </w:rPr>
         <w:t>mysql</w:t>
       </w:r>
-      <w:proofErr w:type="spellEnd"/>
       <w:r>
         <w:rPr>
           <w:rFonts w:ascii="Times New Roman" w:eastAsia="宋体" w:hAnsi="Times New Roman" w:cs="Times New Roman"/>
@@ -2220,7 +2584,6 @@
         </w:rPr>
         <w:t>通过基数来估计，也就是索引的区分度，所以区分度越高的字段，</w:t>
       </w:r>
-      <w:proofErr w:type="spellStart"/>
       <w:r>
         <w:rPr>
           <w:rFonts w:ascii="Times New Roman" w:eastAsia="宋体" w:hAnsi="Times New Roman" w:cs="Times New Roman"/>
@@ -2229,7 +2592,6 @@
         </w:rPr>
         <w:t>mysql</w:t>
       </w:r>
-      <w:proofErr w:type="spellEnd"/>
       <w:r>
         <w:rPr>
           <w:rFonts w:ascii="Times New Roman" w:eastAsia="宋体" w:hAnsi="Times New Roman" w:cs="Times New Roman"/>
@@ -2292,7 +2654,6 @@
           <w:szCs w:val="24"/>
         </w:rPr>
       </w:pPr>
-      <w:proofErr w:type="spellStart"/>
       <w:r>
         <w:rPr>
           <w:rFonts w:ascii="Times New Roman" w:eastAsia="宋体" w:hAnsi="Times New Roman" w:cs="Times New Roman"/>
@@ -2301,7 +2662,6 @@
         </w:rPr>
         <w:t>mysql</w:t>
       </w:r>
-      <w:proofErr w:type="spellEnd"/>
       <w:r>
         <w:rPr>
           <w:rFonts w:ascii="Times New Roman" w:eastAsia="宋体" w:hAnsi="Times New Roman" w:cs="Times New Roman"/>
@@ -2366,6 +2726,7 @@
                 <w:szCs w:val="24"/>
               </w:rPr>
             </w:pPr>
+            <w:proofErr w:type="gramStart"/>
             <w:r>
               <w:rPr>
                 <w:rFonts w:ascii="Times New Roman" w:eastAsia="宋体" w:hAnsi="Times New Roman" w:cs="Times New Roman"/>
@@ -2374,6 +2735,7 @@
               </w:rPr>
               <w:t>建表时</w:t>
             </w:r>
+            <w:proofErr w:type="gramEnd"/>
           </w:p>
         </w:tc>
         <w:tc>
@@ -2450,7 +2812,25 @@
                 <w:sz w:val="24"/>
                 <w:szCs w:val="24"/>
               </w:rPr>
-              <w:t>create table t(id int primary key);</w:t>
+              <w:t xml:space="preserve">create table </w:t>
+            </w:r>
+            <w:proofErr w:type="gramStart"/>
+            <w:r>
+              <w:rPr>
+                <w:rFonts w:ascii="Times New Roman" w:eastAsia="宋体" w:hAnsi="Times New Roman" w:cs="Times New Roman"/>
+                <w:sz w:val="24"/>
+                <w:szCs w:val="24"/>
+              </w:rPr>
+              <w:t>t(</w:t>
+            </w:r>
+            <w:proofErr w:type="gramEnd"/>
+            <w:r>
+              <w:rPr>
+                <w:rFonts w:ascii="Times New Roman" w:eastAsia="宋体" w:hAnsi="Times New Roman" w:cs="Times New Roman"/>
+                <w:sz w:val="24"/>
+                <w:szCs w:val="24"/>
+              </w:rPr>
+              <w:t>id int primary key);</w:t>
             </w:r>
           </w:p>
           <w:p>
@@ -2468,7 +2848,25 @@
                 <w:sz w:val="24"/>
                 <w:szCs w:val="24"/>
               </w:rPr>
-              <w:t>create table t(id int</w:t>
+              <w:t xml:space="preserve">create table </w:t>
+            </w:r>
+            <w:proofErr w:type="gramStart"/>
+            <w:r>
+              <w:rPr>
+                <w:rFonts w:ascii="Times New Roman" w:eastAsia="宋体" w:hAnsi="Times New Roman" w:cs="Times New Roman"/>
+                <w:sz w:val="24"/>
+                <w:szCs w:val="24"/>
+              </w:rPr>
+              <w:t>t(</w:t>
+            </w:r>
+            <w:proofErr w:type="gramEnd"/>
+            <w:r>
+              <w:rPr>
+                <w:rFonts w:ascii="Times New Roman" w:eastAsia="宋体" w:hAnsi="Times New Roman" w:cs="Times New Roman"/>
+                <w:sz w:val="24"/>
+                <w:szCs w:val="24"/>
+              </w:rPr>
+              <w:t>id int</w:t>
             </w:r>
             <w:r>
               <w:rPr>
@@ -2524,25 +2922,7 @@
                 <w:sz w:val="24"/>
                 <w:szCs w:val="24"/>
               </w:rPr>
-              <w:t xml:space="preserve">alter table </w:t>
-            </w:r>
-            <w:proofErr w:type="spellStart"/>
-            <w:r>
-              <w:rPr>
-                <w:rFonts w:ascii="Times New Roman" w:eastAsia="宋体" w:hAnsi="Times New Roman" w:cs="Times New Roman"/>
-                <w:sz w:val="24"/>
-                <w:szCs w:val="24"/>
-              </w:rPr>
-              <w:t>t</w:t>
-            </w:r>
-            <w:proofErr w:type="spellEnd"/>
-            <w:r>
-              <w:rPr>
-                <w:rFonts w:ascii="Times New Roman" w:eastAsia="宋体" w:hAnsi="Times New Roman" w:cs="Times New Roman"/>
-                <w:sz w:val="24"/>
-                <w:szCs w:val="24"/>
-              </w:rPr>
-              <w:t xml:space="preserve"> add primary key(id);</w:t>
+              <w:t>alter table t add primary key(id);</w:t>
             </w:r>
           </w:p>
         </w:tc>
@@ -2596,7 +2976,25 @@
                 <w:sz w:val="24"/>
                 <w:szCs w:val="24"/>
               </w:rPr>
-              <w:t xml:space="preserve">create table t(a int, </w:t>
+              <w:t xml:space="preserve">create table </w:t>
+            </w:r>
+            <w:proofErr w:type="gramStart"/>
+            <w:r>
+              <w:rPr>
+                <w:rFonts w:ascii="Times New Roman" w:eastAsia="宋体" w:hAnsi="Times New Roman" w:cs="Times New Roman"/>
+                <w:sz w:val="24"/>
+                <w:szCs w:val="24"/>
+              </w:rPr>
+              <w:t>t(</w:t>
+            </w:r>
+            <w:proofErr w:type="gramEnd"/>
+            <w:r>
+              <w:rPr>
+                <w:rFonts w:ascii="Times New Roman" w:eastAsia="宋体" w:hAnsi="Times New Roman" w:cs="Times New Roman"/>
+                <w:sz w:val="24"/>
+                <w:szCs w:val="24"/>
+              </w:rPr>
+              <w:t xml:space="preserve">a int, </w:t>
             </w:r>
             <w:r>
               <w:rPr>
@@ -2630,7 +3028,25 @@
                 <w:sz w:val="24"/>
                 <w:szCs w:val="24"/>
               </w:rPr>
-              <w:t xml:space="preserve">create table t(a int, </w:t>
+              <w:t xml:space="preserve">create table </w:t>
+            </w:r>
+            <w:proofErr w:type="gramStart"/>
+            <w:r>
+              <w:rPr>
+                <w:rFonts w:ascii="Times New Roman" w:eastAsia="宋体" w:hAnsi="Times New Roman" w:cs="Times New Roman"/>
+                <w:sz w:val="24"/>
+                <w:szCs w:val="24"/>
+              </w:rPr>
+              <w:t>t(</w:t>
+            </w:r>
+            <w:proofErr w:type="gramEnd"/>
+            <w:r>
+              <w:rPr>
+                <w:rFonts w:ascii="Times New Roman" w:eastAsia="宋体" w:hAnsi="Times New Roman" w:cs="Times New Roman"/>
+                <w:sz w:val="24"/>
+                <w:szCs w:val="24"/>
+              </w:rPr>
+              <w:t xml:space="preserve">a int, </w:t>
             </w:r>
             <w:r>
               <w:rPr>
@@ -2664,33 +3080,33 @@
                 <w:sz w:val="24"/>
                 <w:szCs w:val="24"/>
               </w:rPr>
-              <w:t xml:space="preserve">create table t(a int, </w:t>
-            </w:r>
-            <w:r>
-              <w:rPr>
-                <w:rFonts w:ascii="Times New Roman" w:eastAsia="宋体" w:hAnsi="Times New Roman" w:cs="Times New Roman"/>
-                <w:sz w:val="24"/>
-                <w:szCs w:val="24"/>
-              </w:rPr>
-              <w:t xml:space="preserve">index </w:t>
-            </w:r>
-            <w:proofErr w:type="spellStart"/>
-            <w:r>
-              <w:rPr>
-                <w:rFonts w:ascii="Times New Roman" w:eastAsia="宋体" w:hAnsi="Times New Roman" w:cs="Times New Roman"/>
-                <w:sz w:val="24"/>
-                <w:szCs w:val="24"/>
-              </w:rPr>
-              <w:t>index_name</w:t>
-            </w:r>
-            <w:proofErr w:type="spellEnd"/>
-            <w:r>
-              <w:rPr>
-                <w:rFonts w:ascii="Times New Roman" w:eastAsia="宋体" w:hAnsi="Times New Roman" w:cs="Times New Roman"/>
-                <w:sz w:val="24"/>
-                <w:szCs w:val="24"/>
-              </w:rPr>
-              <w:t xml:space="preserve"> </w:t>
+              <w:t xml:space="preserve">create table </w:t>
+            </w:r>
+            <w:proofErr w:type="gramStart"/>
+            <w:r>
+              <w:rPr>
+                <w:rFonts w:ascii="Times New Roman" w:eastAsia="宋体" w:hAnsi="Times New Roman" w:cs="Times New Roman"/>
+                <w:sz w:val="24"/>
+                <w:szCs w:val="24"/>
+              </w:rPr>
+              <w:t>t(</w:t>
+            </w:r>
+            <w:proofErr w:type="gramEnd"/>
+            <w:r>
+              <w:rPr>
+                <w:rFonts w:ascii="Times New Roman" w:eastAsia="宋体" w:hAnsi="Times New Roman" w:cs="Times New Roman"/>
+                <w:sz w:val="24"/>
+                <w:szCs w:val="24"/>
+              </w:rPr>
+              <w:t xml:space="preserve">a int, </w:t>
+            </w:r>
+            <w:r>
+              <w:rPr>
+                <w:rFonts w:ascii="Times New Roman" w:eastAsia="宋体" w:hAnsi="Times New Roman" w:cs="Times New Roman"/>
+                <w:sz w:val="24"/>
+                <w:szCs w:val="24"/>
+              </w:rPr>
+              <w:t xml:space="preserve">index index_name </w:t>
             </w:r>
             <w:r>
               <w:rPr>
@@ -2716,33 +3132,33 @@
                 <w:sz w:val="24"/>
                 <w:szCs w:val="24"/>
               </w:rPr>
-              <w:t xml:space="preserve">create table t(a int, </w:t>
-            </w:r>
-            <w:r>
-              <w:rPr>
-                <w:rFonts w:ascii="Times New Roman" w:eastAsia="宋体" w:hAnsi="Times New Roman" w:cs="Times New Roman"/>
-                <w:sz w:val="24"/>
-                <w:szCs w:val="24"/>
-              </w:rPr>
-              <w:t xml:space="preserve">key </w:t>
-            </w:r>
-            <w:proofErr w:type="spellStart"/>
-            <w:r>
-              <w:rPr>
-                <w:rFonts w:ascii="Times New Roman" w:eastAsia="宋体" w:hAnsi="Times New Roman" w:cs="Times New Roman"/>
-                <w:sz w:val="24"/>
-                <w:szCs w:val="24"/>
-              </w:rPr>
-              <w:t>key_name</w:t>
-            </w:r>
-            <w:proofErr w:type="spellEnd"/>
-            <w:r>
-              <w:rPr>
-                <w:rFonts w:ascii="Times New Roman" w:eastAsia="宋体" w:hAnsi="Times New Roman" w:cs="Times New Roman"/>
-                <w:sz w:val="24"/>
-                <w:szCs w:val="24"/>
-              </w:rPr>
-              <w:t xml:space="preserve"> </w:t>
+              <w:t xml:space="preserve">create table </w:t>
+            </w:r>
+            <w:proofErr w:type="gramStart"/>
+            <w:r>
+              <w:rPr>
+                <w:rFonts w:ascii="Times New Roman" w:eastAsia="宋体" w:hAnsi="Times New Roman" w:cs="Times New Roman"/>
+                <w:sz w:val="24"/>
+                <w:szCs w:val="24"/>
+              </w:rPr>
+              <w:t>t(</w:t>
+            </w:r>
+            <w:proofErr w:type="gramEnd"/>
+            <w:r>
+              <w:rPr>
+                <w:rFonts w:ascii="Times New Roman" w:eastAsia="宋体" w:hAnsi="Times New Roman" w:cs="Times New Roman"/>
+                <w:sz w:val="24"/>
+                <w:szCs w:val="24"/>
+              </w:rPr>
+              <w:t xml:space="preserve">a int, </w:t>
+            </w:r>
+            <w:r>
+              <w:rPr>
+                <w:rFonts w:ascii="Times New Roman" w:eastAsia="宋体" w:hAnsi="Times New Roman" w:cs="Times New Roman"/>
+                <w:sz w:val="24"/>
+                <w:szCs w:val="24"/>
+              </w:rPr>
+              <w:t xml:space="preserve">key key_name </w:t>
             </w:r>
             <w:r>
               <w:rPr>
@@ -2774,25 +3190,7 @@
                 <w:sz w:val="24"/>
                 <w:szCs w:val="24"/>
               </w:rPr>
-              <w:t xml:space="preserve">alter table </w:t>
-            </w:r>
-            <w:proofErr w:type="spellStart"/>
-            <w:r>
-              <w:rPr>
-                <w:rFonts w:ascii="Times New Roman" w:eastAsia="宋体" w:hAnsi="Times New Roman" w:cs="Times New Roman"/>
-                <w:sz w:val="24"/>
-                <w:szCs w:val="24"/>
-              </w:rPr>
-              <w:t>t</w:t>
-            </w:r>
-            <w:proofErr w:type="spellEnd"/>
-            <w:r>
-              <w:rPr>
-                <w:rFonts w:ascii="Times New Roman" w:eastAsia="宋体" w:hAnsi="Times New Roman" w:cs="Times New Roman"/>
-                <w:sz w:val="24"/>
-                <w:szCs w:val="24"/>
-              </w:rPr>
-              <w:t xml:space="preserve"> add </w:t>
+              <w:t xml:space="preserve">alter table t add </w:t>
             </w:r>
             <w:r>
               <w:rPr>
@@ -2826,25 +3224,7 @@
                 <w:sz w:val="24"/>
                 <w:szCs w:val="24"/>
               </w:rPr>
-              <w:t xml:space="preserve">alter table </w:t>
-            </w:r>
-            <w:proofErr w:type="spellStart"/>
-            <w:r>
-              <w:rPr>
-                <w:rFonts w:ascii="Times New Roman" w:eastAsia="宋体" w:hAnsi="Times New Roman" w:cs="Times New Roman"/>
-                <w:sz w:val="24"/>
-                <w:szCs w:val="24"/>
-              </w:rPr>
-              <w:t>t</w:t>
-            </w:r>
-            <w:proofErr w:type="spellEnd"/>
-            <w:r>
-              <w:rPr>
-                <w:rFonts w:ascii="Times New Roman" w:eastAsia="宋体" w:hAnsi="Times New Roman" w:cs="Times New Roman"/>
-                <w:sz w:val="24"/>
-                <w:szCs w:val="24"/>
-              </w:rPr>
-              <w:t xml:space="preserve"> add key (a);</w:t>
+              <w:t>alter table t add key (a);</w:t>
             </w:r>
           </w:p>
           <w:p>
@@ -2862,25 +3242,7 @@
                 <w:sz w:val="24"/>
                 <w:szCs w:val="24"/>
               </w:rPr>
-              <w:t xml:space="preserve">alter table </w:t>
-            </w:r>
-            <w:proofErr w:type="spellStart"/>
-            <w:r>
-              <w:rPr>
-                <w:rFonts w:ascii="Times New Roman" w:eastAsia="宋体" w:hAnsi="Times New Roman" w:cs="Times New Roman"/>
-                <w:sz w:val="24"/>
-                <w:szCs w:val="24"/>
-              </w:rPr>
-              <w:t>t</w:t>
-            </w:r>
-            <w:proofErr w:type="spellEnd"/>
-            <w:r>
-              <w:rPr>
-                <w:rFonts w:ascii="Times New Roman" w:eastAsia="宋体" w:hAnsi="Times New Roman" w:cs="Times New Roman"/>
-                <w:sz w:val="24"/>
-                <w:szCs w:val="24"/>
-              </w:rPr>
-              <w:t xml:space="preserve"> add </w:t>
+              <w:t xml:space="preserve">alter table t add </w:t>
             </w:r>
             <w:r>
               <w:rPr>
@@ -2898,7 +3260,6 @@
               </w:rPr>
               <w:t xml:space="preserve"> </w:t>
             </w:r>
-            <w:proofErr w:type="spellStart"/>
             <w:r>
               <w:rPr>
                 <w:rFonts w:ascii="Times New Roman" w:eastAsia="宋体" w:hAnsi="Times New Roman" w:cs="Times New Roman"/>
@@ -2913,16 +3274,7 @@
                 <w:sz w:val="24"/>
                 <w:szCs w:val="24"/>
               </w:rPr>
-              <w:t>_name</w:t>
-            </w:r>
-            <w:proofErr w:type="spellEnd"/>
-            <w:r>
-              <w:rPr>
-                <w:rFonts w:ascii="Times New Roman" w:eastAsia="宋体" w:hAnsi="Times New Roman" w:cs="Times New Roman"/>
-                <w:sz w:val="24"/>
-                <w:szCs w:val="24"/>
-              </w:rPr>
-              <w:t xml:space="preserve"> (a);</w:t>
+              <w:t>_name (a);</w:t>
             </w:r>
           </w:p>
           <w:p>
@@ -2940,43 +3292,7 @@
                 <w:sz w:val="24"/>
                 <w:szCs w:val="24"/>
               </w:rPr>
-              <w:t xml:space="preserve">alter table </w:t>
-            </w:r>
-            <w:proofErr w:type="spellStart"/>
-            <w:r>
-              <w:rPr>
-                <w:rFonts w:ascii="Times New Roman" w:eastAsia="宋体" w:hAnsi="Times New Roman" w:cs="Times New Roman"/>
-                <w:sz w:val="24"/>
-                <w:szCs w:val="24"/>
-              </w:rPr>
-              <w:t>t</w:t>
-            </w:r>
-            <w:proofErr w:type="spellEnd"/>
-            <w:r>
-              <w:rPr>
-                <w:rFonts w:ascii="Times New Roman" w:eastAsia="宋体" w:hAnsi="Times New Roman" w:cs="Times New Roman"/>
-                <w:sz w:val="24"/>
-                <w:szCs w:val="24"/>
-              </w:rPr>
-              <w:t xml:space="preserve"> add key </w:t>
-            </w:r>
-            <w:proofErr w:type="spellStart"/>
-            <w:r>
-              <w:rPr>
-                <w:rFonts w:ascii="Times New Roman" w:eastAsia="宋体" w:hAnsi="Times New Roman" w:cs="Times New Roman"/>
-                <w:sz w:val="24"/>
-                <w:szCs w:val="24"/>
-              </w:rPr>
-              <w:t>key_name</w:t>
-            </w:r>
-            <w:proofErr w:type="spellEnd"/>
-            <w:r>
-              <w:rPr>
-                <w:rFonts w:ascii="Times New Roman" w:eastAsia="宋体" w:hAnsi="Times New Roman" w:cs="Times New Roman"/>
-                <w:sz w:val="24"/>
-                <w:szCs w:val="24"/>
-              </w:rPr>
-              <w:t xml:space="preserve"> (a);</w:t>
+              <w:t>alter table t add key key_name (a);</w:t>
             </w:r>
           </w:p>
           <w:p>
@@ -2994,16 +3310,7 @@
                 <w:sz w:val="24"/>
                 <w:szCs w:val="24"/>
               </w:rPr>
-              <w:t xml:space="preserve">create index </w:t>
-            </w:r>
-            <w:proofErr w:type="spellStart"/>
-            <w:r>
-              <w:rPr>
-                <w:rFonts w:ascii="Times New Roman" w:eastAsia="宋体" w:hAnsi="Times New Roman" w:cs="Times New Roman"/>
-                <w:sz w:val="24"/>
-                <w:szCs w:val="24"/>
-              </w:rPr>
-              <w:t>index_</w:t>
+              <w:t>create index index_</w:t>
             </w:r>
             <w:r>
               <w:rPr>
@@ -3013,7 +3320,6 @@
               </w:rPr>
               <w:t>name</w:t>
             </w:r>
-            <w:proofErr w:type="spellEnd"/>
             <w:r>
               <w:rPr>
                 <w:rFonts w:ascii="Times New Roman" w:eastAsia="宋体" w:hAnsi="Times New Roman" w:cs="Times New Roman"/>
@@ -3074,7 +3380,25 @@
                 <w:sz w:val="24"/>
                 <w:szCs w:val="24"/>
               </w:rPr>
-              <w:t>create table t(a int unique);</w:t>
+              <w:t xml:space="preserve">create table </w:t>
+            </w:r>
+            <w:proofErr w:type="gramStart"/>
+            <w:r>
+              <w:rPr>
+                <w:rFonts w:ascii="Times New Roman" w:eastAsia="宋体" w:hAnsi="Times New Roman" w:cs="Times New Roman"/>
+                <w:sz w:val="24"/>
+                <w:szCs w:val="24"/>
+              </w:rPr>
+              <w:t>t(</w:t>
+            </w:r>
+            <w:proofErr w:type="gramEnd"/>
+            <w:r>
+              <w:rPr>
+                <w:rFonts w:ascii="Times New Roman" w:eastAsia="宋体" w:hAnsi="Times New Roman" w:cs="Times New Roman"/>
+                <w:sz w:val="24"/>
+                <w:szCs w:val="24"/>
+              </w:rPr>
+              <w:t>a int unique);</w:t>
             </w:r>
           </w:p>
           <w:p>
@@ -3092,7 +3416,25 @@
                 <w:sz w:val="24"/>
                 <w:szCs w:val="24"/>
               </w:rPr>
-              <w:t>create table t(a int</w:t>
+              <w:t xml:space="preserve">create table </w:t>
+            </w:r>
+            <w:proofErr w:type="gramStart"/>
+            <w:r>
+              <w:rPr>
+                <w:rFonts w:ascii="Times New Roman" w:eastAsia="宋体" w:hAnsi="Times New Roman" w:cs="Times New Roman"/>
+                <w:sz w:val="24"/>
+                <w:szCs w:val="24"/>
+              </w:rPr>
+              <w:t>t(</w:t>
+            </w:r>
+            <w:proofErr w:type="gramEnd"/>
+            <w:r>
+              <w:rPr>
+                <w:rFonts w:ascii="Times New Roman" w:eastAsia="宋体" w:hAnsi="Times New Roman" w:cs="Times New Roman"/>
+                <w:sz w:val="24"/>
+                <w:szCs w:val="24"/>
+              </w:rPr>
+              <w:t>a int</w:t>
             </w:r>
             <w:r>
               <w:rPr>
@@ -3142,9 +3484,26 @@
                 <w:sz w:val="24"/>
                 <w:szCs w:val="24"/>
               </w:rPr>
-              <w:t xml:space="preserve">create table t(a int, unique </w:t>
-            </w:r>
-            <w:proofErr w:type="spellStart"/>
+              <w:t xml:space="preserve">create table </w:t>
+            </w:r>
+            <w:proofErr w:type="gramStart"/>
+            <w:r>
+              <w:rPr>
+                <w:rFonts w:ascii="Times New Roman" w:eastAsia="宋体" w:hAnsi="Times New Roman" w:cs="Times New Roman"/>
+                <w:sz w:val="24"/>
+                <w:szCs w:val="24"/>
+              </w:rPr>
+              <w:t>t(</w:t>
+            </w:r>
+            <w:proofErr w:type="gramEnd"/>
+            <w:r>
+              <w:rPr>
+                <w:rFonts w:ascii="Times New Roman" w:eastAsia="宋体" w:hAnsi="Times New Roman" w:cs="Times New Roman"/>
+                <w:sz w:val="24"/>
+                <w:szCs w:val="24"/>
+              </w:rPr>
+              <w:t xml:space="preserve">a int, unique </w:t>
+            </w:r>
             <w:r>
               <w:rPr>
                 <w:rFonts w:ascii="Times New Roman" w:eastAsia="宋体" w:hAnsi="Times New Roman" w:cs="Times New Roman"/>
@@ -3169,7 +3528,6 @@
               </w:rPr>
               <w:t>_name</w:t>
             </w:r>
-            <w:proofErr w:type="spellEnd"/>
             <w:r>
               <w:rPr>
                 <w:rFonts w:ascii="Times New Roman" w:eastAsia="宋体" w:hAnsi="Times New Roman" w:cs="Times New Roman"/>
@@ -3194,7 +3552,25 @@
                 <w:sz w:val="24"/>
                 <w:szCs w:val="24"/>
               </w:rPr>
-              <w:t>create table t(a int</w:t>
+              <w:t xml:space="preserve">create table </w:t>
+            </w:r>
+            <w:proofErr w:type="gramStart"/>
+            <w:r>
+              <w:rPr>
+                <w:rFonts w:ascii="Times New Roman" w:eastAsia="宋体" w:hAnsi="Times New Roman" w:cs="Times New Roman"/>
+                <w:sz w:val="24"/>
+                <w:szCs w:val="24"/>
+              </w:rPr>
+              <w:t>t(</w:t>
+            </w:r>
+            <w:proofErr w:type="gramEnd"/>
+            <w:r>
+              <w:rPr>
+                <w:rFonts w:ascii="Times New Roman" w:eastAsia="宋体" w:hAnsi="Times New Roman" w:cs="Times New Roman"/>
+                <w:sz w:val="24"/>
+                <w:szCs w:val="24"/>
+              </w:rPr>
+              <w:t>a int</w:t>
             </w:r>
             <w:r>
               <w:rPr>
@@ -3218,25 +3594,7 @@
                 <w:sz w:val="24"/>
                 <w:szCs w:val="24"/>
               </w:rPr>
-              <w:t xml:space="preserve"> index </w:t>
-            </w:r>
-            <w:proofErr w:type="spellStart"/>
-            <w:r>
-              <w:rPr>
-                <w:rFonts w:ascii="Times New Roman" w:eastAsia="宋体" w:hAnsi="Times New Roman" w:cs="Times New Roman"/>
-                <w:sz w:val="24"/>
-                <w:szCs w:val="24"/>
-              </w:rPr>
-              <w:t>index_name</w:t>
-            </w:r>
-            <w:proofErr w:type="spellEnd"/>
-            <w:r>
-              <w:rPr>
-                <w:rFonts w:ascii="Times New Roman" w:eastAsia="宋体" w:hAnsi="Times New Roman" w:cs="Times New Roman"/>
-                <w:sz w:val="24"/>
-                <w:szCs w:val="24"/>
-              </w:rPr>
-              <w:t xml:space="preserve"> (a)</w:t>
+              <w:t xml:space="preserve"> index index_name (a)</w:t>
             </w:r>
             <w:r>
               <w:rPr>
@@ -3263,7 +3621,25 @@
                 <w:szCs w:val="24"/>
               </w:rPr>
               <w:lastRenderedPageBreak/>
-              <w:t>create table t(a int</w:t>
+              <w:t xml:space="preserve">create table </w:t>
+            </w:r>
+            <w:proofErr w:type="gramStart"/>
+            <w:r>
+              <w:rPr>
+                <w:rFonts w:ascii="Times New Roman" w:eastAsia="宋体" w:hAnsi="Times New Roman" w:cs="Times New Roman"/>
+                <w:sz w:val="24"/>
+                <w:szCs w:val="24"/>
+              </w:rPr>
+              <w:t>t(</w:t>
+            </w:r>
+            <w:proofErr w:type="gramEnd"/>
+            <w:r>
+              <w:rPr>
+                <w:rFonts w:ascii="Times New Roman" w:eastAsia="宋体" w:hAnsi="Times New Roman" w:cs="Times New Roman"/>
+                <w:sz w:val="24"/>
+                <w:szCs w:val="24"/>
+              </w:rPr>
+              <w:t>a int</w:t>
             </w:r>
             <w:r>
               <w:rPr>
@@ -3287,25 +3663,7 @@
                 <w:sz w:val="24"/>
                 <w:szCs w:val="24"/>
               </w:rPr>
-              <w:t xml:space="preserve"> key </w:t>
-            </w:r>
-            <w:proofErr w:type="spellStart"/>
-            <w:r>
-              <w:rPr>
-                <w:rFonts w:ascii="Times New Roman" w:eastAsia="宋体" w:hAnsi="Times New Roman" w:cs="Times New Roman"/>
-                <w:sz w:val="24"/>
-                <w:szCs w:val="24"/>
-              </w:rPr>
-              <w:t>key_name</w:t>
-            </w:r>
-            <w:proofErr w:type="spellEnd"/>
-            <w:r>
-              <w:rPr>
-                <w:rFonts w:ascii="Times New Roman" w:eastAsia="宋体" w:hAnsi="Times New Roman" w:cs="Times New Roman"/>
-                <w:sz w:val="24"/>
-                <w:szCs w:val="24"/>
-              </w:rPr>
-              <w:t xml:space="preserve"> (a)</w:t>
+              <w:t xml:space="preserve"> key key_name (a)</w:t>
             </w:r>
             <w:r>
               <w:rPr>
@@ -3338,25 +3696,7 @@
                 <w:szCs w:val="24"/>
               </w:rPr>
               <w:lastRenderedPageBreak/>
-              <w:t xml:space="preserve">alter table </w:t>
-            </w:r>
-            <w:proofErr w:type="spellStart"/>
-            <w:r>
-              <w:rPr>
-                <w:rFonts w:ascii="Times New Roman" w:eastAsia="宋体" w:hAnsi="Times New Roman" w:cs="Times New Roman"/>
-                <w:sz w:val="24"/>
-                <w:szCs w:val="24"/>
-              </w:rPr>
-              <w:t>t</w:t>
-            </w:r>
-            <w:proofErr w:type="spellEnd"/>
-            <w:r>
-              <w:rPr>
-                <w:rFonts w:ascii="Times New Roman" w:eastAsia="宋体" w:hAnsi="Times New Roman" w:cs="Times New Roman"/>
-                <w:sz w:val="24"/>
-                <w:szCs w:val="24"/>
-              </w:rPr>
-              <w:t xml:space="preserve"> add unique (a);</w:t>
+              <w:t>alter table t add unique (a);</w:t>
             </w:r>
           </w:p>
           <w:p>
@@ -3374,34 +3714,7 @@
                 <w:sz w:val="24"/>
                 <w:szCs w:val="24"/>
               </w:rPr>
-              <w:t xml:space="preserve">alter table </w:t>
-            </w:r>
-            <w:proofErr w:type="spellStart"/>
-            <w:r>
-              <w:rPr>
-                <w:rFonts w:ascii="Times New Roman" w:eastAsia="宋体" w:hAnsi="Times New Roman" w:cs="Times New Roman"/>
-                <w:sz w:val="24"/>
-                <w:szCs w:val="24"/>
-              </w:rPr>
-              <w:t>t</w:t>
-            </w:r>
-            <w:proofErr w:type="spellEnd"/>
-            <w:r>
-              <w:rPr>
-                <w:rFonts w:ascii="Times New Roman" w:eastAsia="宋体" w:hAnsi="Times New Roman" w:cs="Times New Roman"/>
-                <w:sz w:val="24"/>
-                <w:szCs w:val="24"/>
-              </w:rPr>
-              <w:t xml:space="preserve"> add unique </w:t>
-            </w:r>
-            <w:proofErr w:type="spellStart"/>
-            <w:r>
-              <w:rPr>
-                <w:rFonts w:ascii="Times New Roman" w:eastAsia="宋体" w:hAnsi="Times New Roman" w:cs="Times New Roman"/>
-                <w:sz w:val="24"/>
-                <w:szCs w:val="24"/>
-              </w:rPr>
-              <w:t>u</w:t>
+              <w:t>alter table t add unique u</w:t>
             </w:r>
             <w:r>
               <w:rPr>
@@ -3427,7 +3740,6 @@
               </w:rPr>
               <w:t>name</w:t>
             </w:r>
-            <w:proofErr w:type="spellEnd"/>
             <w:r>
               <w:rPr>
                 <w:rFonts w:ascii="Times New Roman" w:eastAsia="宋体" w:hAnsi="Times New Roman" w:cs="Times New Roman"/>
@@ -3452,25 +3764,7 @@
                 <w:sz w:val="24"/>
                 <w:szCs w:val="24"/>
               </w:rPr>
-              <w:t xml:space="preserve">alter table </w:t>
-            </w:r>
-            <w:proofErr w:type="spellStart"/>
-            <w:r>
-              <w:rPr>
-                <w:rFonts w:ascii="Times New Roman" w:eastAsia="宋体" w:hAnsi="Times New Roman" w:cs="Times New Roman"/>
-                <w:sz w:val="24"/>
-                <w:szCs w:val="24"/>
-              </w:rPr>
-              <w:t>t</w:t>
-            </w:r>
-            <w:proofErr w:type="spellEnd"/>
-            <w:r>
-              <w:rPr>
-                <w:rFonts w:ascii="Times New Roman" w:eastAsia="宋体" w:hAnsi="Times New Roman" w:cs="Times New Roman"/>
-                <w:sz w:val="24"/>
-                <w:szCs w:val="24"/>
-              </w:rPr>
-              <w:t xml:space="preserve"> add unique index (a);</w:t>
+              <w:t>alter table t add unique index (a);</w:t>
             </w:r>
           </w:p>
           <w:p>
@@ -3488,25 +3782,7 @@
                 <w:sz w:val="24"/>
                 <w:szCs w:val="24"/>
               </w:rPr>
-              <w:t xml:space="preserve">alter table </w:t>
-            </w:r>
-            <w:proofErr w:type="spellStart"/>
-            <w:r>
-              <w:rPr>
-                <w:rFonts w:ascii="Times New Roman" w:eastAsia="宋体" w:hAnsi="Times New Roman" w:cs="Times New Roman"/>
-                <w:sz w:val="24"/>
-                <w:szCs w:val="24"/>
-              </w:rPr>
-              <w:t>t</w:t>
-            </w:r>
-            <w:proofErr w:type="spellEnd"/>
-            <w:r>
-              <w:rPr>
-                <w:rFonts w:ascii="Times New Roman" w:eastAsia="宋体" w:hAnsi="Times New Roman" w:cs="Times New Roman"/>
-                <w:sz w:val="24"/>
-                <w:szCs w:val="24"/>
-              </w:rPr>
-              <w:t xml:space="preserve"> add unique key (a);</w:t>
+              <w:t>alter table t add unique key (a);</w:t>
             </w:r>
           </w:p>
           <w:p>
@@ -3525,43 +3801,7 @@
                 <w:szCs w:val="24"/>
               </w:rPr>
               <w:lastRenderedPageBreak/>
-              <w:t xml:space="preserve">alter table </w:t>
-            </w:r>
-            <w:proofErr w:type="spellStart"/>
-            <w:r>
-              <w:rPr>
-                <w:rFonts w:ascii="Times New Roman" w:eastAsia="宋体" w:hAnsi="Times New Roman" w:cs="Times New Roman"/>
-                <w:sz w:val="24"/>
-                <w:szCs w:val="24"/>
-              </w:rPr>
-              <w:t>t</w:t>
-            </w:r>
-            <w:proofErr w:type="spellEnd"/>
-            <w:r>
-              <w:rPr>
-                <w:rFonts w:ascii="Times New Roman" w:eastAsia="宋体" w:hAnsi="Times New Roman" w:cs="Times New Roman"/>
-                <w:sz w:val="24"/>
-                <w:szCs w:val="24"/>
-              </w:rPr>
-              <w:t xml:space="preserve"> add unique index </w:t>
-            </w:r>
-            <w:proofErr w:type="spellStart"/>
-            <w:r>
-              <w:rPr>
-                <w:rFonts w:ascii="Times New Roman" w:eastAsia="宋体" w:hAnsi="Times New Roman" w:cs="Times New Roman"/>
-                <w:sz w:val="24"/>
-                <w:szCs w:val="24"/>
-              </w:rPr>
-              <w:t>index_name</w:t>
-            </w:r>
-            <w:proofErr w:type="spellEnd"/>
-            <w:r>
-              <w:rPr>
-                <w:rFonts w:ascii="Times New Roman" w:eastAsia="宋体" w:hAnsi="Times New Roman" w:cs="Times New Roman"/>
-                <w:sz w:val="24"/>
-                <w:szCs w:val="24"/>
-              </w:rPr>
-              <w:t xml:space="preserve"> (a);</w:t>
+              <w:t>alter table t add unique index index_name (a);</w:t>
             </w:r>
           </w:p>
           <w:p>
@@ -3579,43 +3819,7 @@
                 <w:sz w:val="24"/>
                 <w:szCs w:val="24"/>
               </w:rPr>
-              <w:t xml:space="preserve">alter table </w:t>
-            </w:r>
-            <w:proofErr w:type="spellStart"/>
-            <w:r>
-              <w:rPr>
-                <w:rFonts w:ascii="Times New Roman" w:eastAsia="宋体" w:hAnsi="Times New Roman" w:cs="Times New Roman"/>
-                <w:sz w:val="24"/>
-                <w:szCs w:val="24"/>
-              </w:rPr>
-              <w:t>t</w:t>
-            </w:r>
-            <w:proofErr w:type="spellEnd"/>
-            <w:r>
-              <w:rPr>
-                <w:rFonts w:ascii="Times New Roman" w:eastAsia="宋体" w:hAnsi="Times New Roman" w:cs="Times New Roman"/>
-                <w:sz w:val="24"/>
-                <w:szCs w:val="24"/>
-              </w:rPr>
-              <w:t xml:space="preserve"> add unique key </w:t>
-            </w:r>
-            <w:proofErr w:type="spellStart"/>
-            <w:r>
-              <w:rPr>
-                <w:rFonts w:ascii="Times New Roman" w:eastAsia="宋体" w:hAnsi="Times New Roman" w:cs="Times New Roman"/>
-                <w:sz w:val="24"/>
-                <w:szCs w:val="24"/>
-              </w:rPr>
-              <w:t>key_name</w:t>
-            </w:r>
-            <w:proofErr w:type="spellEnd"/>
-            <w:r>
-              <w:rPr>
-                <w:rFonts w:ascii="Times New Roman" w:eastAsia="宋体" w:hAnsi="Times New Roman" w:cs="Times New Roman"/>
-                <w:sz w:val="24"/>
-                <w:szCs w:val="24"/>
-              </w:rPr>
-              <w:t xml:space="preserve"> (a);</w:t>
+              <w:t>alter table t add unique key key_name (a);</w:t>
             </w:r>
           </w:p>
           <w:p>
@@ -3633,25 +3837,7 @@
                 <w:sz w:val="24"/>
                 <w:szCs w:val="24"/>
               </w:rPr>
-              <w:t xml:space="preserve">create unique index </w:t>
-            </w:r>
-            <w:proofErr w:type="spellStart"/>
-            <w:r>
-              <w:rPr>
-                <w:rFonts w:ascii="Times New Roman" w:eastAsia="宋体" w:hAnsi="Times New Roman" w:cs="Times New Roman"/>
-                <w:sz w:val="24"/>
-                <w:szCs w:val="24"/>
-              </w:rPr>
-              <w:t>index_name</w:t>
-            </w:r>
-            <w:proofErr w:type="spellEnd"/>
-            <w:r>
-              <w:rPr>
-                <w:rFonts w:ascii="Times New Roman" w:eastAsia="宋体" w:hAnsi="Times New Roman" w:cs="Times New Roman"/>
-                <w:sz w:val="24"/>
-                <w:szCs w:val="24"/>
-              </w:rPr>
-              <w:t xml:space="preserve"> on t(a);</w:t>
+              <w:t>create unique index index_name on t(a);</w:t>
             </w:r>
           </w:p>
         </w:tc>
@@ -3706,25 +3892,25 @@
                 <w:sz w:val="24"/>
                 <w:szCs w:val="24"/>
               </w:rPr>
-              <w:t>create table t(a int, b int, index(</w:t>
-            </w:r>
-            <w:proofErr w:type="spellStart"/>
-            <w:r>
-              <w:rPr>
-                <w:rFonts w:ascii="Times New Roman" w:eastAsia="宋体" w:hAnsi="Times New Roman" w:cs="Times New Roman"/>
-                <w:sz w:val="24"/>
-                <w:szCs w:val="24"/>
-              </w:rPr>
-              <w:t>a,b</w:t>
-            </w:r>
-            <w:proofErr w:type="spellEnd"/>
-            <w:r>
-              <w:rPr>
-                <w:rFonts w:ascii="Times New Roman" w:eastAsia="宋体" w:hAnsi="Times New Roman" w:cs="Times New Roman"/>
-                <w:sz w:val="24"/>
-                <w:szCs w:val="24"/>
-              </w:rPr>
-              <w:t>));</w:t>
+              <w:t xml:space="preserve">create table </w:t>
+            </w:r>
+            <w:proofErr w:type="gramStart"/>
+            <w:r>
+              <w:rPr>
+                <w:rFonts w:ascii="Times New Roman" w:eastAsia="宋体" w:hAnsi="Times New Roman" w:cs="Times New Roman"/>
+                <w:sz w:val="24"/>
+                <w:szCs w:val="24"/>
+              </w:rPr>
+              <w:t>t(</w:t>
+            </w:r>
+            <w:proofErr w:type="gramEnd"/>
+            <w:r>
+              <w:rPr>
+                <w:rFonts w:ascii="Times New Roman" w:eastAsia="宋体" w:hAnsi="Times New Roman" w:cs="Times New Roman"/>
+                <w:sz w:val="24"/>
+                <w:szCs w:val="24"/>
+              </w:rPr>
+              <w:t>a int, b int, index(a,b));</w:t>
             </w:r>
           </w:p>
           <w:p>
@@ -3742,7 +3928,25 @@
                 <w:sz w:val="24"/>
                 <w:szCs w:val="24"/>
               </w:rPr>
-              <w:t xml:space="preserve">create table t(a int, b int, </w:t>
+              <w:t xml:space="preserve">create table </w:t>
+            </w:r>
+            <w:proofErr w:type="gramStart"/>
+            <w:r>
+              <w:rPr>
+                <w:rFonts w:ascii="Times New Roman" w:eastAsia="宋体" w:hAnsi="Times New Roman" w:cs="Times New Roman"/>
+                <w:sz w:val="24"/>
+                <w:szCs w:val="24"/>
+              </w:rPr>
+              <w:t>t(</w:t>
+            </w:r>
+            <w:proofErr w:type="gramEnd"/>
+            <w:r>
+              <w:rPr>
+                <w:rFonts w:ascii="Times New Roman" w:eastAsia="宋体" w:hAnsi="Times New Roman" w:cs="Times New Roman"/>
+                <w:sz w:val="24"/>
+                <w:szCs w:val="24"/>
+              </w:rPr>
+              <w:t xml:space="preserve">a int, b int, </w:t>
             </w:r>
             <w:r>
               <w:rPr>
@@ -3758,25 +3962,7 @@
                 <w:sz w:val="24"/>
                 <w:szCs w:val="24"/>
               </w:rPr>
-              <w:t>(</w:t>
-            </w:r>
-            <w:proofErr w:type="spellStart"/>
-            <w:r>
-              <w:rPr>
-                <w:rFonts w:ascii="Times New Roman" w:eastAsia="宋体" w:hAnsi="Times New Roman" w:cs="Times New Roman"/>
-                <w:sz w:val="24"/>
-                <w:szCs w:val="24"/>
-              </w:rPr>
-              <w:t>a,b</w:t>
-            </w:r>
-            <w:proofErr w:type="spellEnd"/>
-            <w:r>
-              <w:rPr>
-                <w:rFonts w:ascii="Times New Roman" w:eastAsia="宋体" w:hAnsi="Times New Roman" w:cs="Times New Roman"/>
-                <w:sz w:val="24"/>
-                <w:szCs w:val="24"/>
-              </w:rPr>
-              <w:t>));</w:t>
+              <w:t>(a,b));</w:t>
             </w:r>
           </w:p>
           <w:p>
@@ -3794,43 +3980,25 @@
                 <w:sz w:val="24"/>
                 <w:szCs w:val="24"/>
               </w:rPr>
-              <w:t xml:space="preserve">create table t(a int, b int, index </w:t>
-            </w:r>
-            <w:proofErr w:type="spellStart"/>
-            <w:r>
-              <w:rPr>
-                <w:rFonts w:ascii="Times New Roman" w:eastAsia="宋体" w:hAnsi="Times New Roman" w:cs="Times New Roman"/>
-                <w:sz w:val="24"/>
-                <w:szCs w:val="24"/>
-              </w:rPr>
-              <w:t>index</w:t>
-            </w:r>
-            <w:proofErr w:type="spellEnd"/>
-            <w:r>
-              <w:rPr>
-                <w:rFonts w:ascii="Times New Roman" w:eastAsia="宋体" w:hAnsi="Times New Roman" w:cs="Times New Roman"/>
-                <w:sz w:val="24"/>
-                <w:szCs w:val="24"/>
-              </w:rPr>
-              <w:t xml:space="preserve"> _name (</w:t>
-            </w:r>
-            <w:proofErr w:type="spellStart"/>
-            <w:r>
-              <w:rPr>
-                <w:rFonts w:ascii="Times New Roman" w:eastAsia="宋体" w:hAnsi="Times New Roman" w:cs="Times New Roman"/>
-                <w:sz w:val="24"/>
-                <w:szCs w:val="24"/>
-              </w:rPr>
-              <w:t>a,b</w:t>
-            </w:r>
-            <w:proofErr w:type="spellEnd"/>
-            <w:r>
-              <w:rPr>
-                <w:rFonts w:ascii="Times New Roman" w:eastAsia="宋体" w:hAnsi="Times New Roman" w:cs="Times New Roman"/>
-                <w:sz w:val="24"/>
-                <w:szCs w:val="24"/>
-              </w:rPr>
-              <w:t>));</w:t>
+              <w:t xml:space="preserve">create table </w:t>
+            </w:r>
+            <w:proofErr w:type="gramStart"/>
+            <w:r>
+              <w:rPr>
+                <w:rFonts w:ascii="Times New Roman" w:eastAsia="宋体" w:hAnsi="Times New Roman" w:cs="Times New Roman"/>
+                <w:sz w:val="24"/>
+                <w:szCs w:val="24"/>
+              </w:rPr>
+              <w:t>t(</w:t>
+            </w:r>
+            <w:proofErr w:type="gramEnd"/>
+            <w:r>
+              <w:rPr>
+                <w:rFonts w:ascii="Times New Roman" w:eastAsia="宋体" w:hAnsi="Times New Roman" w:cs="Times New Roman"/>
+                <w:sz w:val="24"/>
+                <w:szCs w:val="24"/>
+              </w:rPr>
+              <w:t>a int, b int, index index _name (a,b));</w:t>
             </w:r>
           </w:p>
           <w:p>
@@ -3848,43 +4016,25 @@
                 <w:sz w:val="24"/>
                 <w:szCs w:val="24"/>
               </w:rPr>
-              <w:t xml:space="preserve">create table t(a int, b int, key </w:t>
-            </w:r>
-            <w:proofErr w:type="spellStart"/>
-            <w:r>
-              <w:rPr>
-                <w:rFonts w:ascii="Times New Roman" w:eastAsia="宋体" w:hAnsi="Times New Roman" w:cs="Times New Roman"/>
-                <w:sz w:val="24"/>
-                <w:szCs w:val="24"/>
-              </w:rPr>
-              <w:t>key_name</w:t>
-            </w:r>
-            <w:proofErr w:type="spellEnd"/>
-            <w:r>
-              <w:rPr>
-                <w:rFonts w:ascii="Times New Roman" w:eastAsia="宋体" w:hAnsi="Times New Roman" w:cs="Times New Roman"/>
-                <w:sz w:val="24"/>
-                <w:szCs w:val="24"/>
-              </w:rPr>
-              <w:t xml:space="preserve"> (</w:t>
-            </w:r>
-            <w:proofErr w:type="spellStart"/>
-            <w:r>
-              <w:rPr>
-                <w:rFonts w:ascii="Times New Roman" w:eastAsia="宋体" w:hAnsi="Times New Roman" w:cs="Times New Roman"/>
-                <w:sz w:val="24"/>
-                <w:szCs w:val="24"/>
-              </w:rPr>
-              <w:t>a,b</w:t>
-            </w:r>
-            <w:proofErr w:type="spellEnd"/>
-            <w:r>
-              <w:rPr>
-                <w:rFonts w:ascii="Times New Roman" w:eastAsia="宋体" w:hAnsi="Times New Roman" w:cs="Times New Roman"/>
-                <w:sz w:val="24"/>
-                <w:szCs w:val="24"/>
-              </w:rPr>
-              <w:t>));</w:t>
+              <w:t xml:space="preserve">create table </w:t>
+            </w:r>
+            <w:proofErr w:type="gramStart"/>
+            <w:r>
+              <w:rPr>
+                <w:rFonts w:ascii="Times New Roman" w:eastAsia="宋体" w:hAnsi="Times New Roman" w:cs="Times New Roman"/>
+                <w:sz w:val="24"/>
+                <w:szCs w:val="24"/>
+              </w:rPr>
+              <w:t>t(</w:t>
+            </w:r>
+            <w:proofErr w:type="gramEnd"/>
+            <w:r>
+              <w:rPr>
+                <w:rFonts w:ascii="Times New Roman" w:eastAsia="宋体" w:hAnsi="Times New Roman" w:cs="Times New Roman"/>
+                <w:sz w:val="24"/>
+                <w:szCs w:val="24"/>
+              </w:rPr>
+              <w:t>a int, b int, key key_name (a,b));</w:t>
             </w:r>
           </w:p>
         </w:tc>
@@ -3908,25 +4058,7 @@
                 <w:sz w:val="24"/>
                 <w:szCs w:val="24"/>
               </w:rPr>
-              <w:t xml:space="preserve">alter table </w:t>
-            </w:r>
-            <w:proofErr w:type="spellStart"/>
-            <w:r>
-              <w:rPr>
-                <w:rFonts w:ascii="Times New Roman" w:eastAsia="宋体" w:hAnsi="Times New Roman" w:cs="Times New Roman"/>
-                <w:sz w:val="24"/>
-                <w:szCs w:val="24"/>
-              </w:rPr>
-              <w:t>t</w:t>
-            </w:r>
-            <w:proofErr w:type="spellEnd"/>
-            <w:r>
-              <w:rPr>
-                <w:rFonts w:ascii="Times New Roman" w:eastAsia="宋体" w:hAnsi="Times New Roman" w:cs="Times New Roman"/>
-                <w:sz w:val="24"/>
-                <w:szCs w:val="24"/>
-              </w:rPr>
-              <w:t xml:space="preserve"> add </w:t>
+              <w:t xml:space="preserve">alter table t add </w:t>
             </w:r>
             <w:r>
               <w:rPr>
@@ -3944,7 +4076,7 @@
               </w:rPr>
               <w:t xml:space="preserve"> (</w:t>
             </w:r>
-            <w:proofErr w:type="spellStart"/>
+            <w:proofErr w:type="gramStart"/>
             <w:r>
               <w:rPr>
                 <w:rFonts w:ascii="Times New Roman" w:eastAsia="宋体" w:hAnsi="Times New Roman" w:cs="Times New Roman"/>
@@ -3961,7 +4093,7 @@
               </w:rPr>
               <w:t>,b</w:t>
             </w:r>
-            <w:proofErr w:type="spellEnd"/>
+            <w:proofErr w:type="gramEnd"/>
             <w:r>
               <w:rPr>
                 <w:rFonts w:ascii="Times New Roman" w:eastAsia="宋体" w:hAnsi="Times New Roman" w:cs="Times New Roman"/>
@@ -3986,27 +4118,9 @@
                 <w:sz w:val="24"/>
                 <w:szCs w:val="24"/>
               </w:rPr>
-              <w:t xml:space="preserve">alter table </w:t>
-            </w:r>
-            <w:proofErr w:type="spellStart"/>
-            <w:r>
-              <w:rPr>
-                <w:rFonts w:ascii="Times New Roman" w:eastAsia="宋体" w:hAnsi="Times New Roman" w:cs="Times New Roman"/>
-                <w:sz w:val="24"/>
-                <w:szCs w:val="24"/>
-              </w:rPr>
-              <w:t>t</w:t>
-            </w:r>
-            <w:proofErr w:type="spellEnd"/>
-            <w:r>
-              <w:rPr>
-                <w:rFonts w:ascii="Times New Roman" w:eastAsia="宋体" w:hAnsi="Times New Roman" w:cs="Times New Roman"/>
-                <w:sz w:val="24"/>
-                <w:szCs w:val="24"/>
-              </w:rPr>
-              <w:t xml:space="preserve"> add key (</w:t>
-            </w:r>
-            <w:proofErr w:type="spellStart"/>
+              <w:t>alter table t add key (</w:t>
+            </w:r>
+            <w:proofErr w:type="gramStart"/>
             <w:r>
               <w:rPr>
                 <w:rFonts w:ascii="Times New Roman" w:eastAsia="宋体" w:hAnsi="Times New Roman" w:cs="Times New Roman"/>
@@ -4023,7 +4137,7 @@
               </w:rPr>
               <w:t>,b</w:t>
             </w:r>
-            <w:proofErr w:type="spellEnd"/>
+            <w:proofErr w:type="gramEnd"/>
             <w:r>
               <w:rPr>
                 <w:rFonts w:ascii="Times New Roman" w:eastAsia="宋体" w:hAnsi="Times New Roman" w:cs="Times New Roman"/>
@@ -4048,25 +4162,7 @@
                 <w:sz w:val="24"/>
                 <w:szCs w:val="24"/>
               </w:rPr>
-              <w:t xml:space="preserve">alter table </w:t>
-            </w:r>
-            <w:proofErr w:type="spellStart"/>
-            <w:r>
-              <w:rPr>
-                <w:rFonts w:ascii="Times New Roman" w:eastAsia="宋体" w:hAnsi="Times New Roman" w:cs="Times New Roman"/>
-                <w:sz w:val="24"/>
-                <w:szCs w:val="24"/>
-              </w:rPr>
-              <w:t>t</w:t>
-            </w:r>
-            <w:proofErr w:type="spellEnd"/>
-            <w:r>
-              <w:rPr>
-                <w:rFonts w:ascii="Times New Roman" w:eastAsia="宋体" w:hAnsi="Times New Roman" w:cs="Times New Roman"/>
-                <w:sz w:val="24"/>
-                <w:szCs w:val="24"/>
-              </w:rPr>
-              <w:t xml:space="preserve"> add </w:t>
+              <w:t xml:space="preserve">alter table t add </w:t>
             </w:r>
             <w:r>
               <w:rPr>
@@ -4084,7 +4180,6 @@
               </w:rPr>
               <w:t xml:space="preserve"> </w:t>
             </w:r>
-            <w:proofErr w:type="spellStart"/>
             <w:r>
               <w:rPr>
                 <w:rFonts w:ascii="Times New Roman" w:eastAsia="宋体" w:hAnsi="Times New Roman" w:cs="Times New Roman"/>
@@ -4099,18 +4194,9 @@
                 <w:sz w:val="24"/>
                 <w:szCs w:val="24"/>
               </w:rPr>
-              <w:t>_name</w:t>
-            </w:r>
-            <w:proofErr w:type="spellEnd"/>
-            <w:r>
-              <w:rPr>
-                <w:rFonts w:ascii="Times New Roman" w:eastAsia="宋体" w:hAnsi="Times New Roman" w:cs="Times New Roman"/>
-                <w:sz w:val="24"/>
-                <w:szCs w:val="24"/>
-              </w:rPr>
-              <w:t xml:space="preserve"> (</w:t>
-            </w:r>
-            <w:proofErr w:type="spellStart"/>
+              <w:t>_name (</w:t>
+            </w:r>
+            <w:proofErr w:type="gramStart"/>
             <w:r>
               <w:rPr>
                 <w:rFonts w:ascii="Times New Roman" w:eastAsia="宋体" w:hAnsi="Times New Roman" w:cs="Times New Roman"/>
@@ -4127,7 +4213,7 @@
               </w:rPr>
               <w:t>,b</w:t>
             </w:r>
-            <w:proofErr w:type="spellEnd"/>
+            <w:proofErr w:type="gramEnd"/>
             <w:r>
               <w:rPr>
                 <w:rFonts w:ascii="Times New Roman" w:eastAsia="宋体" w:hAnsi="Times New Roman" w:cs="Times New Roman"/>
@@ -4152,45 +4238,9 @@
                 <w:sz w:val="24"/>
                 <w:szCs w:val="24"/>
               </w:rPr>
-              <w:t xml:space="preserve">alter table </w:t>
-            </w:r>
-            <w:proofErr w:type="spellStart"/>
-            <w:r>
-              <w:rPr>
-                <w:rFonts w:ascii="Times New Roman" w:eastAsia="宋体" w:hAnsi="Times New Roman" w:cs="Times New Roman"/>
-                <w:sz w:val="24"/>
-                <w:szCs w:val="24"/>
-              </w:rPr>
-              <w:t>t</w:t>
-            </w:r>
-            <w:proofErr w:type="spellEnd"/>
-            <w:r>
-              <w:rPr>
-                <w:rFonts w:ascii="Times New Roman" w:eastAsia="宋体" w:hAnsi="Times New Roman" w:cs="Times New Roman"/>
-                <w:sz w:val="24"/>
-                <w:szCs w:val="24"/>
-              </w:rPr>
-              <w:t xml:space="preserve"> add key </w:t>
-            </w:r>
-            <w:proofErr w:type="spellStart"/>
-            <w:r>
-              <w:rPr>
-                <w:rFonts w:ascii="Times New Roman" w:eastAsia="宋体" w:hAnsi="Times New Roman" w:cs="Times New Roman"/>
-                <w:sz w:val="24"/>
-                <w:szCs w:val="24"/>
-              </w:rPr>
-              <w:t>key_name</w:t>
-            </w:r>
-            <w:proofErr w:type="spellEnd"/>
-            <w:r>
-              <w:rPr>
-                <w:rFonts w:ascii="Times New Roman" w:eastAsia="宋体" w:hAnsi="Times New Roman" w:cs="Times New Roman"/>
-                <w:sz w:val="24"/>
-                <w:szCs w:val="24"/>
-              </w:rPr>
-              <w:t xml:space="preserve"> (</w:t>
-            </w:r>
-            <w:proofErr w:type="spellStart"/>
+              <w:t>alter table t add key key_name (</w:t>
+            </w:r>
+            <w:proofErr w:type="gramStart"/>
             <w:r>
               <w:rPr>
                 <w:rFonts w:ascii="Times New Roman" w:eastAsia="宋体" w:hAnsi="Times New Roman" w:cs="Times New Roman"/>
@@ -4207,7 +4257,7 @@
               </w:rPr>
               <w:t>,b</w:t>
             </w:r>
-            <w:proofErr w:type="spellEnd"/>
+            <w:proofErr w:type="gramEnd"/>
             <w:r>
               <w:rPr>
                 <w:rFonts w:ascii="Times New Roman" w:eastAsia="宋体" w:hAnsi="Times New Roman" w:cs="Times New Roman"/>
@@ -4232,16 +4282,7 @@
                 <w:sz w:val="24"/>
                 <w:szCs w:val="24"/>
               </w:rPr>
-              <w:t xml:space="preserve">create index </w:t>
-            </w:r>
-            <w:proofErr w:type="spellStart"/>
-            <w:r>
-              <w:rPr>
-                <w:rFonts w:ascii="Times New Roman" w:eastAsia="宋体" w:hAnsi="Times New Roman" w:cs="Times New Roman"/>
-                <w:sz w:val="24"/>
-                <w:szCs w:val="24"/>
-              </w:rPr>
-              <w:t>index_</w:t>
+              <w:t>create index index_</w:t>
             </w:r>
             <w:r>
               <w:rPr>
@@ -4251,7 +4292,6 @@
               </w:rPr>
               <w:t>name</w:t>
             </w:r>
-            <w:proofErr w:type="spellEnd"/>
             <w:r>
               <w:rPr>
                 <w:rFonts w:ascii="Times New Roman" w:eastAsia="宋体" w:hAnsi="Times New Roman" w:cs="Times New Roman"/>
@@ -4260,7 +4300,7 @@
               </w:rPr>
               <w:t xml:space="preserve"> on t(</w:t>
             </w:r>
-            <w:proofErr w:type="spellStart"/>
+            <w:proofErr w:type="gramStart"/>
             <w:r>
               <w:rPr>
                 <w:rFonts w:ascii="Times New Roman" w:eastAsia="宋体" w:hAnsi="Times New Roman" w:cs="Times New Roman"/>
@@ -4277,7 +4317,7 @@
               </w:rPr>
               <w:t>,b</w:t>
             </w:r>
-            <w:proofErr w:type="spellEnd"/>
+            <w:proofErr w:type="gramEnd"/>
             <w:r>
               <w:rPr>
                 <w:rFonts w:ascii="Times New Roman" w:eastAsia="宋体" w:hAnsi="Times New Roman" w:cs="Times New Roman"/>
@@ -4449,7 +4489,6 @@
         </w:rPr>
         <w:t>条件里面的条件不满足最左前缀原则且者经</w:t>
       </w:r>
-      <w:proofErr w:type="spellStart"/>
       <w:r>
         <w:rPr>
           <w:rFonts w:ascii="Times New Roman" w:eastAsia="宋体" w:hAnsi="Times New Roman" w:cs="Times New Roman" w:hint="eastAsia"/>
@@ -4458,7 +4497,6 @@
         </w:rPr>
         <w:t>sql</w:t>
       </w:r>
-      <w:proofErr w:type="spellEnd"/>
       <w:r>
         <w:rPr>
           <w:rFonts w:ascii="Times New Roman" w:eastAsia="宋体" w:hAnsi="Times New Roman" w:cs="Times New Roman" w:hint="eastAsia"/>
@@ -4545,7 +4583,25 @@
           <w:sz w:val="24"/>
           <w:szCs w:val="24"/>
         </w:rPr>
-        <w:t>两边的条件的列都是索引才会用到索引。</w:t>
+        <w:t>两边的条件的</w:t>
+      </w:r>
+      <w:proofErr w:type="gramStart"/>
+      <w:r>
+        <w:rPr>
+          <w:rFonts w:ascii="Times New Roman" w:eastAsia="宋体" w:hAnsi="Times New Roman" w:cs="Times New Roman" w:hint="eastAsia"/>
+          <w:sz w:val="24"/>
+          <w:szCs w:val="24"/>
+        </w:rPr>
+        <w:t>列都是</w:t>
+      </w:r>
+      <w:proofErr w:type="gramEnd"/>
+      <w:r>
+        <w:rPr>
+          <w:rFonts w:ascii="Times New Roman" w:eastAsia="宋体" w:hAnsi="Times New Roman" w:cs="Times New Roman" w:hint="eastAsia"/>
+          <w:sz w:val="24"/>
+          <w:szCs w:val="24"/>
+        </w:rPr>
+        <w:t>索引才会用到索引。</w:t>
       </w:r>
     </w:p>
     <w:p>
@@ -4591,18 +4647,295 @@
           <w:sz w:val="24"/>
           <w:szCs w:val="24"/>
         </w:rPr>
+        <w:t xml:space="preserve"> sql </w:t>
+      </w:r>
+      <w:r>
+        <w:rPr>
+          <w:rFonts w:ascii="Times New Roman" w:eastAsia="宋体" w:hAnsi="Times New Roman" w:cs="Times New Roman"/>
+          <w:sz w:val="24"/>
+          <w:szCs w:val="24"/>
+        </w:rPr>
+        <w:t>导致的，那如果排除人为的情况，</w:t>
+      </w:r>
+      <w:r>
+        <w:rPr>
+          <w:rFonts w:ascii="Times New Roman" w:eastAsia="宋体" w:hAnsi="Times New Roman" w:cs="Times New Roman"/>
+          <w:sz w:val="24"/>
+          <w:szCs w:val="24"/>
+        </w:rPr>
+        <w:t xml:space="preserve">sql </w:t>
+      </w:r>
+      <w:r>
+        <w:rPr>
+          <w:rFonts w:ascii="Times New Roman" w:eastAsia="宋体" w:hAnsi="Times New Roman" w:cs="Times New Roman"/>
+          <w:sz w:val="24"/>
+          <w:szCs w:val="24"/>
+        </w:rPr>
+        <w:t>正确书写，那就一定会走索引吗？</w:t>
+      </w:r>
+    </w:p>
+    <w:p>
+      <w:pPr>
+        <w:spacing w:line="440" w:lineRule="exact"/>
+        <w:rPr>
+          <w:rFonts w:ascii="Times New Roman" w:eastAsia="宋体" w:hAnsi="Times New Roman" w:cs="Times New Roman"/>
+          <w:sz w:val="24"/>
+          <w:szCs w:val="24"/>
+        </w:rPr>
+      </w:pPr>
+      <w:r>
+        <w:rPr>
+          <w:rFonts w:ascii="Times New Roman" w:eastAsia="宋体" w:hAnsi="Times New Roman" w:cs="Times New Roman" w:hint="eastAsia"/>
+          <w:sz w:val="24"/>
+          <w:szCs w:val="24"/>
+        </w:rPr>
+        <w:t>不一定，因为走不走索引，走哪个索引是由优化器权衡抉择的，选择索引是优化器的工作。</w:t>
+      </w:r>
+    </w:p>
+    <w:p>
+      <w:pPr>
+        <w:spacing w:line="440" w:lineRule="exact"/>
+        <w:rPr>
+          <w:rFonts w:ascii="Times New Roman" w:eastAsia="宋体" w:hAnsi="Times New Roman" w:cs="Times New Roman"/>
+          <w:sz w:val="24"/>
+          <w:szCs w:val="24"/>
+        </w:rPr>
+      </w:pPr>
+      <w:r>
+        <w:rPr>
+          <w:rFonts w:ascii="Times New Roman" w:eastAsia="宋体" w:hAnsi="Times New Roman" w:cs="Times New Roman" w:hint="eastAsia"/>
+          <w:sz w:val="24"/>
+          <w:szCs w:val="24"/>
+        </w:rPr>
+        <w:t>优化器选择索引的目的，是为了找到一个最优的执行方案，并用最小的代价去执行语句。</w:t>
+      </w:r>
+      <w:r>
+        <w:rPr>
+          <w:rFonts w:ascii="Times New Roman" w:eastAsia="宋体" w:hAnsi="Times New Roman" w:cs="Times New Roman" w:hint="eastAsia"/>
+          <w:sz w:val="24"/>
+          <w:szCs w:val="24"/>
+        </w:rPr>
+        <w:t>影响执行代价的因素有很多，比如扫描行数、</w:t>
+      </w:r>
+      <w:proofErr w:type="gramStart"/>
+      <w:r>
+        <w:rPr>
+          <w:rFonts w:ascii="Times New Roman" w:eastAsia="宋体" w:hAnsi="Times New Roman" w:cs="Times New Roman" w:hint="eastAsia"/>
+          <w:sz w:val="24"/>
+          <w:szCs w:val="24"/>
+        </w:rPr>
+        <w:t>回表次数</w:t>
+      </w:r>
+      <w:proofErr w:type="gramEnd"/>
+      <w:r>
+        <w:rPr>
+          <w:rFonts w:ascii="Times New Roman" w:eastAsia="宋体" w:hAnsi="Times New Roman" w:cs="Times New Roman" w:hint="eastAsia"/>
+          <w:sz w:val="24"/>
+          <w:szCs w:val="24"/>
+        </w:rPr>
+        <w:t>、是否使用临时表</w:t>
+      </w:r>
+      <w:r>
+        <w:rPr>
+          <w:rFonts w:ascii="Times New Roman" w:eastAsia="宋体" w:hAnsi="Times New Roman" w:cs="Times New Roman" w:hint="eastAsia"/>
+          <w:sz w:val="24"/>
+          <w:szCs w:val="24"/>
+        </w:rPr>
+        <w:t>、是否排序</w:t>
+      </w:r>
+      <w:r>
+        <w:rPr>
+          <w:rFonts w:ascii="Times New Roman" w:eastAsia="宋体" w:hAnsi="Times New Roman" w:cs="Times New Roman" w:hint="eastAsia"/>
+          <w:sz w:val="24"/>
+          <w:szCs w:val="24"/>
+        </w:rPr>
+        <w:t>等等。</w:t>
+      </w:r>
+    </w:p>
+    <w:p>
+      <w:pPr>
+        <w:spacing w:line="440" w:lineRule="exact"/>
+        <w:rPr>
+          <w:rFonts w:ascii="Times New Roman" w:eastAsia="宋体" w:hAnsi="Times New Roman" w:cs="Times New Roman"/>
+          <w:sz w:val="24"/>
+          <w:szCs w:val="24"/>
+        </w:rPr>
+      </w:pPr>
+      <w:r>
+        <w:rPr>
+          <w:rFonts w:ascii="Times New Roman" w:eastAsia="宋体" w:hAnsi="Times New Roman" w:cs="Times New Roman" w:hint="eastAsia"/>
+          <w:sz w:val="24"/>
+          <w:szCs w:val="24"/>
+        </w:rPr>
+        <w:t>对于</w:t>
+      </w:r>
+      <w:r>
+        <w:rPr>
+          <w:rFonts w:ascii="Times New Roman" w:eastAsia="宋体" w:hAnsi="Times New Roman" w:cs="Times New Roman" w:hint="eastAsia"/>
+          <w:sz w:val="24"/>
+          <w:szCs w:val="24"/>
+        </w:rPr>
+        <w:t>扫描行数越少，意味着访问磁盘的次数越少，消耗的</w:t>
+      </w:r>
+      <w:r>
+        <w:rPr>
+          <w:rFonts w:ascii="Times New Roman" w:eastAsia="宋体" w:hAnsi="Times New Roman" w:cs="Times New Roman" w:hint="eastAsia"/>
+          <w:sz w:val="24"/>
+          <w:szCs w:val="24"/>
+        </w:rPr>
+        <w:t>CPU</w:t>
+      </w:r>
+      <w:r>
+        <w:rPr>
+          <w:rFonts w:ascii="Times New Roman" w:eastAsia="宋体" w:hAnsi="Times New Roman" w:cs="Times New Roman" w:hint="eastAsia"/>
+          <w:sz w:val="24"/>
+          <w:szCs w:val="24"/>
+        </w:rPr>
+        <w:t>资源也就越少。</w:t>
+      </w:r>
+      <w:r>
+        <w:rPr>
+          <w:rFonts w:ascii="Times New Roman" w:eastAsia="宋体" w:hAnsi="Times New Roman" w:cs="Times New Roman" w:hint="eastAsia"/>
+          <w:sz w:val="24"/>
+          <w:szCs w:val="24"/>
+        </w:rPr>
+        <w:t>mysql</w:t>
+      </w:r>
+      <w:r>
+        <w:rPr>
+          <w:rFonts w:ascii="Times New Roman" w:eastAsia="宋体" w:hAnsi="Times New Roman" w:cs="Times New Roman" w:hint="eastAsia"/>
+          <w:sz w:val="24"/>
+          <w:szCs w:val="24"/>
+        </w:rPr>
+        <w:t>在开始真正执行语句前，并不能精确地知道满足条件的记录有多少条，只能更加统计信息来估算记录数</w:t>
+      </w:r>
+      <w:r>
+        <w:rPr>
+          <w:rFonts w:ascii="Times New Roman" w:eastAsia="宋体" w:hAnsi="Times New Roman" w:cs="Times New Roman" w:hint="eastAsia"/>
+          <w:sz w:val="24"/>
+          <w:szCs w:val="24"/>
+        </w:rPr>
+        <w:t>。</w:t>
+      </w:r>
+    </w:p>
+    <w:p>
+      <w:pPr>
+        <w:spacing w:line="440" w:lineRule="exact"/>
+        <w:rPr>
+          <w:rFonts w:ascii="Times New Roman" w:eastAsia="宋体" w:hAnsi="Times New Roman" w:cs="Times New Roman"/>
+          <w:sz w:val="24"/>
+          <w:szCs w:val="24"/>
+        </w:rPr>
+      </w:pPr>
+      <w:r>
+        <w:rPr>
+          <w:rFonts w:ascii="Times New Roman" w:eastAsia="宋体" w:hAnsi="Times New Roman" w:cs="Times New Roman" w:hint="eastAsia"/>
+          <w:sz w:val="24"/>
+          <w:szCs w:val="24"/>
+        </w:rPr>
+        <w:lastRenderedPageBreak/>
+        <w:t>扫描行数估计不</w:t>
+      </w:r>
+      <w:proofErr w:type="gramStart"/>
+      <w:r>
+        <w:rPr>
+          <w:rFonts w:ascii="Times New Roman" w:eastAsia="宋体" w:hAnsi="Times New Roman" w:cs="Times New Roman" w:hint="eastAsia"/>
+          <w:sz w:val="24"/>
+          <w:szCs w:val="24"/>
+        </w:rPr>
+        <w:t>准确会</w:t>
+      </w:r>
+      <w:proofErr w:type="gramEnd"/>
+      <w:r>
+        <w:rPr>
+          <w:rFonts w:ascii="Times New Roman" w:eastAsia="宋体" w:hAnsi="Times New Roman" w:cs="Times New Roman" w:hint="eastAsia"/>
+          <w:sz w:val="24"/>
+          <w:szCs w:val="24"/>
+        </w:rPr>
+        <w:t>导致</w:t>
+      </w:r>
+      <w:r>
+        <w:rPr>
+          <w:rFonts w:ascii="Times New Roman" w:eastAsia="宋体" w:hAnsi="Times New Roman" w:cs="Times New Roman" w:hint="eastAsia"/>
+          <w:sz w:val="24"/>
+          <w:szCs w:val="24"/>
+        </w:rPr>
+        <w:t>mysql</w:t>
+      </w:r>
+      <w:r>
+        <w:rPr>
+          <w:rFonts w:ascii="Times New Roman" w:eastAsia="宋体" w:hAnsi="Times New Roman" w:cs="Times New Roman" w:hint="eastAsia"/>
+          <w:sz w:val="24"/>
+          <w:szCs w:val="24"/>
+        </w:rPr>
+        <w:t>优化器选错索引。而导致扫描行数不正确有两种因素：</w:t>
+      </w:r>
+      <w:r>
+        <w:rPr>
+          <w:rFonts w:ascii="Times New Roman" w:eastAsia="宋体" w:hAnsi="Times New Roman" w:cs="Times New Roman" w:hint="eastAsia"/>
+          <w:sz w:val="24"/>
+          <w:szCs w:val="24"/>
+        </w:rPr>
+        <w:t>1</w:t>
+      </w:r>
+      <w:r>
+        <w:rPr>
+          <w:rFonts w:ascii="Times New Roman" w:eastAsia="宋体" w:hAnsi="Times New Roman" w:cs="Times New Roman"/>
+          <w:sz w:val="24"/>
+          <w:szCs w:val="24"/>
+        </w:rPr>
         <w:t xml:space="preserve"> </w:t>
       </w:r>
-      <w:proofErr w:type="spellStart"/>
-      <w:r>
-        <w:rPr>
-          <w:rFonts w:ascii="Times New Roman" w:eastAsia="宋体" w:hAnsi="Times New Roman" w:cs="Times New Roman"/>
-          <w:sz w:val="24"/>
-          <w:szCs w:val="24"/>
-        </w:rPr>
-        <w:t>sql</w:t>
-      </w:r>
-      <w:proofErr w:type="spellEnd"/>
+      <w:r>
+        <w:rPr>
+          <w:rFonts w:ascii="Times New Roman" w:eastAsia="宋体" w:hAnsi="Times New Roman" w:cs="Times New Roman" w:hint="eastAsia"/>
+          <w:sz w:val="24"/>
+          <w:szCs w:val="24"/>
+        </w:rPr>
+        <w:t>统计信息不准确；</w:t>
+      </w:r>
+      <w:r>
+        <w:rPr>
+          <w:rFonts w:ascii="Times New Roman" w:eastAsia="宋体" w:hAnsi="Times New Roman" w:cs="Times New Roman"/>
+          <w:sz w:val="24"/>
+          <w:szCs w:val="24"/>
+        </w:rPr>
+        <w:t xml:space="preserve">2 </w:t>
+      </w:r>
+      <w:r>
+        <w:rPr>
+          <w:rFonts w:ascii="Times New Roman" w:eastAsia="宋体" w:hAnsi="Times New Roman" w:cs="Times New Roman" w:hint="eastAsia"/>
+          <w:sz w:val="24"/>
+          <w:szCs w:val="24"/>
+        </w:rPr>
+        <w:t>其他优化器误判</w:t>
+      </w:r>
+    </w:p>
+    <w:p>
+      <w:pPr>
+        <w:spacing w:line="440" w:lineRule="exact"/>
+        <w:rPr>
+          <w:rFonts w:ascii="Times New Roman" w:eastAsia="宋体" w:hAnsi="Times New Roman" w:cs="Times New Roman"/>
+          <w:sz w:val="24"/>
+          <w:szCs w:val="24"/>
+        </w:rPr>
+      </w:pPr>
+      <w:r>
+        <w:rPr>
+          <w:rFonts w:ascii="Times New Roman" w:eastAsia="宋体" w:hAnsi="Times New Roman" w:cs="Times New Roman" w:hint="eastAsia"/>
+          <w:sz w:val="24"/>
+          <w:szCs w:val="24"/>
+        </w:rPr>
+        <w:t>对于第一种，我们可以使用</w:t>
+      </w:r>
+      <w:r>
+        <w:rPr>
+          <w:rFonts w:ascii="Times New Roman" w:eastAsia="宋体" w:hAnsi="Times New Roman" w:cs="Times New Roman" w:hint="eastAsia"/>
+          <w:sz w:val="24"/>
+          <w:szCs w:val="24"/>
+        </w:rPr>
+        <w:t>analyze</w:t>
+      </w:r>
       <w:r>
         <w:rPr>
           <w:rFonts w:ascii="Times New Roman" w:eastAsia="宋体" w:hAnsi="Times New Roman" w:cs="Times New Roman"/>
@@ -4613,22 +4946,46 @@
       </w:r>
       <w:r>
         <w:rPr>
-          <w:rFonts w:ascii="Times New Roman" w:eastAsia="宋体" w:hAnsi="Times New Roman" w:cs="Times New Roman"/>
-          <w:sz w:val="24"/>
-          <w:szCs w:val="24"/>
-        </w:rPr>
-        <w:t>导致的，那如果排除人为的情况，</w:t>
-      </w:r>
-      <w:proofErr w:type="spellStart"/>
-      <w:r>
-        <w:rPr>
-          <w:rFonts w:ascii="Times New Roman" w:eastAsia="宋体" w:hAnsi="Times New Roman" w:cs="Times New Roman"/>
-          <w:sz w:val="24"/>
-          <w:szCs w:val="24"/>
-        </w:rPr>
-        <w:t>sql</w:t>
-      </w:r>
-      <w:proofErr w:type="spellEnd"/>
+          <w:rFonts w:ascii="Times New Roman" w:eastAsia="宋体" w:hAnsi="Times New Roman" w:cs="Times New Roman" w:hint="eastAsia"/>
+          <w:sz w:val="24"/>
+          <w:szCs w:val="24"/>
+        </w:rPr>
+        <w:t>table</w:t>
+      </w:r>
+      <w:r>
+        <w:rPr>
+          <w:rFonts w:ascii="Times New Roman" w:eastAsia="宋体" w:hAnsi="Times New Roman" w:cs="Times New Roman" w:hint="eastAsia"/>
+          <w:sz w:val="24"/>
+          <w:szCs w:val="24"/>
+        </w:rPr>
+        <w:t>解决</w:t>
+      </w:r>
+    </w:p>
+    <w:p>
+      <w:pPr>
+        <w:spacing w:line="440" w:lineRule="exact"/>
+        <w:rPr>
+          <w:rFonts w:ascii="Times New Roman" w:eastAsia="宋体" w:hAnsi="Times New Roman" w:cs="Times New Roman"/>
+          <w:sz w:val="24"/>
+          <w:szCs w:val="24"/>
+        </w:rPr>
+      </w:pPr>
+      <w:r>
+        <w:rPr>
+          <w:rFonts w:ascii="Times New Roman" w:eastAsia="宋体" w:hAnsi="Times New Roman" w:cs="Times New Roman" w:hint="eastAsia"/>
+          <w:sz w:val="24"/>
+          <w:szCs w:val="24"/>
+        </w:rPr>
+        <w:t>对于第二种，我们可以使用</w:t>
+      </w:r>
+      <w:r>
+        <w:rPr>
+          <w:rFonts w:ascii="Times New Roman" w:eastAsia="宋体" w:hAnsi="Times New Roman" w:cs="Times New Roman" w:hint="eastAsia"/>
+          <w:sz w:val="24"/>
+          <w:szCs w:val="24"/>
+        </w:rPr>
+        <w:t>force</w:t>
+      </w:r>
       <w:r>
         <w:rPr>
           <w:rFonts w:ascii="Times New Roman" w:eastAsia="宋体" w:hAnsi="Times New Roman" w:cs="Times New Roman"/>
@@ -4639,115 +4996,20 @@
       </w:r>
       <w:r>
         <w:rPr>
-          <w:rFonts w:ascii="Times New Roman" w:eastAsia="宋体" w:hAnsi="Times New Roman" w:cs="Times New Roman"/>
-          <w:sz w:val="24"/>
-          <w:szCs w:val="24"/>
-        </w:rPr>
-        <w:t>正确书写，那就一定会走索引吗？</w:t>
-      </w:r>
-    </w:p>
-    <w:p>
-      <w:pPr>
-        <w:spacing w:line="440" w:lineRule="exact"/>
-        <w:rPr>
-          <w:rFonts w:ascii="Times New Roman" w:eastAsia="宋体" w:hAnsi="Times New Roman" w:cs="Times New Roman"/>
-          <w:sz w:val="24"/>
-          <w:szCs w:val="24"/>
-        </w:rPr>
-      </w:pPr>
-      <w:r>
-        <w:rPr>
-          <w:rFonts w:ascii="Times New Roman" w:eastAsia="宋体" w:hAnsi="Times New Roman" w:cs="Times New Roman" w:hint="eastAsia"/>
-          <w:sz w:val="24"/>
-          <w:szCs w:val="24"/>
-        </w:rPr>
-        <w:t>不一定，因为走不走索引，走哪个索引是由优化器权衡抉择的，选择索引是优化器的工作。</w:t>
-      </w:r>
-    </w:p>
-    <w:p>
-      <w:pPr>
-        <w:spacing w:line="440" w:lineRule="exact"/>
-        <w:rPr>
-          <w:rFonts w:ascii="Times New Roman" w:eastAsia="宋体" w:hAnsi="Times New Roman" w:cs="Times New Roman"/>
-          <w:sz w:val="24"/>
-          <w:szCs w:val="24"/>
-        </w:rPr>
-      </w:pPr>
-      <w:r>
-        <w:rPr>
-          <w:rFonts w:ascii="Times New Roman" w:eastAsia="宋体" w:hAnsi="Times New Roman" w:cs="Times New Roman" w:hint="eastAsia"/>
-          <w:sz w:val="24"/>
-          <w:szCs w:val="24"/>
-        </w:rPr>
-        <w:t>优化器选择索引的目的，是为了找到一个最优的执行方案，并用最小的代价去执行语句。</w:t>
-      </w:r>
-      <w:r>
-        <w:rPr>
-          <w:rFonts w:ascii="Times New Roman" w:eastAsia="宋体" w:hAnsi="Times New Roman" w:cs="Times New Roman" w:hint="eastAsia"/>
-          <w:sz w:val="24"/>
-          <w:szCs w:val="24"/>
-        </w:rPr>
-        <w:t>影响执行代价的因素有很多，比如扫描行数、回表次数、是否使用临时表</w:t>
-      </w:r>
-      <w:r>
-        <w:rPr>
-          <w:rFonts w:ascii="Times New Roman" w:eastAsia="宋体" w:hAnsi="Times New Roman" w:cs="Times New Roman" w:hint="eastAsia"/>
-          <w:sz w:val="24"/>
-          <w:szCs w:val="24"/>
-        </w:rPr>
-        <w:t>、是否排序</w:t>
-      </w:r>
-      <w:r>
-        <w:rPr>
-          <w:rFonts w:ascii="Times New Roman" w:eastAsia="宋体" w:hAnsi="Times New Roman" w:cs="Times New Roman" w:hint="eastAsia"/>
-          <w:sz w:val="24"/>
-          <w:szCs w:val="24"/>
-        </w:rPr>
-        <w:t>等等。</w:t>
-      </w:r>
-    </w:p>
-    <w:p>
-      <w:pPr>
-        <w:spacing w:line="440" w:lineRule="exact"/>
-        <w:rPr>
-          <w:rFonts w:ascii="Times New Roman" w:eastAsia="宋体" w:hAnsi="Times New Roman" w:cs="Times New Roman"/>
-          <w:sz w:val="24"/>
-          <w:szCs w:val="24"/>
-        </w:rPr>
-      </w:pPr>
-      <w:r>
-        <w:rPr>
-          <w:rFonts w:ascii="Times New Roman" w:eastAsia="宋体" w:hAnsi="Times New Roman" w:cs="Times New Roman" w:hint="eastAsia"/>
-          <w:sz w:val="24"/>
-          <w:szCs w:val="24"/>
-        </w:rPr>
-        <w:t>对于</w:t>
-      </w:r>
-      <w:r>
-        <w:rPr>
-          <w:rFonts w:ascii="Times New Roman" w:eastAsia="宋体" w:hAnsi="Times New Roman" w:cs="Times New Roman" w:hint="eastAsia"/>
-          <w:sz w:val="24"/>
-          <w:szCs w:val="24"/>
-        </w:rPr>
-        <w:t>扫描行数越少，意味着访问磁盘的次数越少，消耗的</w:t>
-      </w:r>
-      <w:r>
-        <w:rPr>
-          <w:rFonts w:ascii="Times New Roman" w:eastAsia="宋体" w:hAnsi="Times New Roman" w:cs="Times New Roman" w:hint="eastAsia"/>
-          <w:sz w:val="24"/>
-          <w:szCs w:val="24"/>
-        </w:rPr>
-        <w:t>CPU</w:t>
-      </w:r>
-      <w:r>
-        <w:rPr>
-          <w:rFonts w:ascii="Times New Roman" w:eastAsia="宋体" w:hAnsi="Times New Roman" w:cs="Times New Roman" w:hint="eastAsia"/>
-          <w:sz w:val="24"/>
-          <w:szCs w:val="24"/>
-        </w:rPr>
-        <w:t>资源也就越少。</w:t>
-      </w:r>
-      <w:proofErr w:type="spellStart"/>
+          <w:rFonts w:ascii="Times New Roman" w:eastAsia="宋体" w:hAnsi="Times New Roman" w:cs="Times New Roman" w:hint="eastAsia"/>
+          <w:sz w:val="24"/>
+          <w:szCs w:val="24"/>
+        </w:rPr>
+        <w:t>index</w:t>
+      </w:r>
+      <w:r>
+        <w:rPr>
+          <w:rFonts w:ascii="Times New Roman" w:eastAsia="宋体" w:hAnsi="Times New Roman" w:cs="Times New Roman" w:hint="eastAsia"/>
+          <w:sz w:val="24"/>
+          <w:szCs w:val="24"/>
+        </w:rPr>
+        <w:t>强制让</w:t>
+      </w:r>
       <w:r>
         <w:rPr>
           <w:rFonts w:ascii="Times New Roman" w:eastAsia="宋体" w:hAnsi="Times New Roman" w:cs="Times New Roman" w:hint="eastAsia"/>
@@ -4756,210 +5018,6 @@
         </w:rPr>
         <w:t>mysql</w:t>
       </w:r>
-      <w:proofErr w:type="spellEnd"/>
-      <w:r>
-        <w:rPr>
-          <w:rFonts w:ascii="Times New Roman" w:eastAsia="宋体" w:hAnsi="Times New Roman" w:cs="Times New Roman" w:hint="eastAsia"/>
-          <w:sz w:val="24"/>
-          <w:szCs w:val="24"/>
-        </w:rPr>
-        <w:t>在开始真正执行语句前，并不能精确地知道满足条件的记录有多少条，只能更加统计信息来估算记录数</w:t>
-      </w:r>
-      <w:r>
-        <w:rPr>
-          <w:rFonts w:ascii="Times New Roman" w:eastAsia="宋体" w:hAnsi="Times New Roman" w:cs="Times New Roman" w:hint="eastAsia"/>
-          <w:sz w:val="24"/>
-          <w:szCs w:val="24"/>
-        </w:rPr>
-        <w:t>。</w:t>
-      </w:r>
-    </w:p>
-    <w:p>
-      <w:pPr>
-        <w:spacing w:line="440" w:lineRule="exact"/>
-        <w:rPr>
-          <w:rFonts w:ascii="Times New Roman" w:eastAsia="宋体" w:hAnsi="Times New Roman" w:cs="Times New Roman"/>
-          <w:sz w:val="24"/>
-          <w:szCs w:val="24"/>
-        </w:rPr>
-      </w:pPr>
-      <w:r>
-        <w:rPr>
-          <w:rFonts w:ascii="Times New Roman" w:eastAsia="宋体" w:hAnsi="Times New Roman" w:cs="Times New Roman" w:hint="eastAsia"/>
-          <w:sz w:val="24"/>
-          <w:szCs w:val="24"/>
-        </w:rPr>
-        <w:lastRenderedPageBreak/>
-        <w:t>扫描行数估计不准确会导致</w:t>
-      </w:r>
-      <w:proofErr w:type="spellStart"/>
-      <w:r>
-        <w:rPr>
-          <w:rFonts w:ascii="Times New Roman" w:eastAsia="宋体" w:hAnsi="Times New Roman" w:cs="Times New Roman" w:hint="eastAsia"/>
-          <w:sz w:val="24"/>
-          <w:szCs w:val="24"/>
-        </w:rPr>
-        <w:t>mysql</w:t>
-      </w:r>
-      <w:proofErr w:type="spellEnd"/>
-      <w:r>
-        <w:rPr>
-          <w:rFonts w:ascii="Times New Roman" w:eastAsia="宋体" w:hAnsi="Times New Roman" w:cs="Times New Roman" w:hint="eastAsia"/>
-          <w:sz w:val="24"/>
-          <w:szCs w:val="24"/>
-        </w:rPr>
-        <w:t>优化器选错索引。而导致扫描行数不正确有两种因素：</w:t>
-      </w:r>
-      <w:r>
-        <w:rPr>
-          <w:rFonts w:ascii="Times New Roman" w:eastAsia="宋体" w:hAnsi="Times New Roman" w:cs="Times New Roman" w:hint="eastAsia"/>
-          <w:sz w:val="24"/>
-          <w:szCs w:val="24"/>
-        </w:rPr>
-        <w:t>1</w:t>
-      </w:r>
-      <w:r>
-        <w:rPr>
-          <w:rFonts w:ascii="Times New Roman" w:eastAsia="宋体" w:hAnsi="Times New Roman" w:cs="Times New Roman"/>
-          <w:sz w:val="24"/>
-          <w:szCs w:val="24"/>
-        </w:rPr>
-        <w:t xml:space="preserve"> </w:t>
-      </w:r>
-      <w:r>
-        <w:rPr>
-          <w:rFonts w:ascii="Times New Roman" w:eastAsia="宋体" w:hAnsi="Times New Roman" w:cs="Times New Roman" w:hint="eastAsia"/>
-          <w:sz w:val="24"/>
-          <w:szCs w:val="24"/>
-        </w:rPr>
-        <w:t>统计信息不准确；</w:t>
-      </w:r>
-      <w:r>
-        <w:rPr>
-          <w:rFonts w:ascii="Times New Roman" w:eastAsia="宋体" w:hAnsi="Times New Roman" w:cs="Times New Roman"/>
-          <w:sz w:val="24"/>
-          <w:szCs w:val="24"/>
-        </w:rPr>
-        <w:t xml:space="preserve">2 </w:t>
-      </w:r>
-      <w:r>
-        <w:rPr>
-          <w:rFonts w:ascii="Times New Roman" w:eastAsia="宋体" w:hAnsi="Times New Roman" w:cs="Times New Roman" w:hint="eastAsia"/>
-          <w:sz w:val="24"/>
-          <w:szCs w:val="24"/>
-        </w:rPr>
-        <w:t>其他优化器误判</w:t>
-      </w:r>
-    </w:p>
-    <w:p>
-      <w:pPr>
-        <w:spacing w:line="440" w:lineRule="exact"/>
-        <w:rPr>
-          <w:rFonts w:ascii="Times New Roman" w:eastAsia="宋体" w:hAnsi="Times New Roman" w:cs="Times New Roman"/>
-          <w:sz w:val="24"/>
-          <w:szCs w:val="24"/>
-        </w:rPr>
-      </w:pPr>
-      <w:r>
-        <w:rPr>
-          <w:rFonts w:ascii="Times New Roman" w:eastAsia="宋体" w:hAnsi="Times New Roman" w:cs="Times New Roman" w:hint="eastAsia"/>
-          <w:sz w:val="24"/>
-          <w:szCs w:val="24"/>
-        </w:rPr>
-        <w:t>对于第一种，我们可以使用</w:t>
-      </w:r>
-      <w:r>
-        <w:rPr>
-          <w:rFonts w:ascii="Times New Roman" w:eastAsia="宋体" w:hAnsi="Times New Roman" w:cs="Times New Roman" w:hint="eastAsia"/>
-          <w:sz w:val="24"/>
-          <w:szCs w:val="24"/>
-        </w:rPr>
-        <w:t>analyze</w:t>
-      </w:r>
-      <w:r>
-        <w:rPr>
-          <w:rFonts w:ascii="Times New Roman" w:eastAsia="宋体" w:hAnsi="Times New Roman" w:cs="Times New Roman"/>
-          <w:sz w:val="24"/>
-          <w:szCs w:val="24"/>
-        </w:rPr>
-        <w:t xml:space="preserve"> </w:t>
-      </w:r>
-      <w:r>
-        <w:rPr>
-          <w:rFonts w:ascii="Times New Roman" w:eastAsia="宋体" w:hAnsi="Times New Roman" w:cs="Times New Roman" w:hint="eastAsia"/>
-          <w:sz w:val="24"/>
-          <w:szCs w:val="24"/>
-        </w:rPr>
-        <w:t>table</w:t>
-      </w:r>
-      <w:r>
-        <w:rPr>
-          <w:rFonts w:ascii="Times New Roman" w:eastAsia="宋体" w:hAnsi="Times New Roman" w:cs="Times New Roman" w:hint="eastAsia"/>
-          <w:sz w:val="24"/>
-          <w:szCs w:val="24"/>
-        </w:rPr>
-        <w:t>解决</w:t>
-      </w:r>
-    </w:p>
-    <w:p>
-      <w:pPr>
-        <w:spacing w:line="440" w:lineRule="exact"/>
-        <w:rPr>
-          <w:rFonts w:ascii="Times New Roman" w:eastAsia="宋体" w:hAnsi="Times New Roman" w:cs="Times New Roman"/>
-          <w:sz w:val="24"/>
-          <w:szCs w:val="24"/>
-        </w:rPr>
-      </w:pPr>
-      <w:r>
-        <w:rPr>
-          <w:rFonts w:ascii="Times New Roman" w:eastAsia="宋体" w:hAnsi="Times New Roman" w:cs="Times New Roman" w:hint="eastAsia"/>
-          <w:sz w:val="24"/>
-          <w:szCs w:val="24"/>
-        </w:rPr>
-        <w:t>对于第二种，我们可以使用</w:t>
-      </w:r>
-      <w:r>
-        <w:rPr>
-          <w:rFonts w:ascii="Times New Roman" w:eastAsia="宋体" w:hAnsi="Times New Roman" w:cs="Times New Roman" w:hint="eastAsia"/>
-          <w:sz w:val="24"/>
-          <w:szCs w:val="24"/>
-        </w:rPr>
-        <w:t>force</w:t>
-      </w:r>
-      <w:r>
-        <w:rPr>
-          <w:rFonts w:ascii="Times New Roman" w:eastAsia="宋体" w:hAnsi="Times New Roman" w:cs="Times New Roman"/>
-          <w:sz w:val="24"/>
-          <w:szCs w:val="24"/>
-        </w:rPr>
-        <w:t xml:space="preserve"> </w:t>
-      </w:r>
-      <w:r>
-        <w:rPr>
-          <w:rFonts w:ascii="Times New Roman" w:eastAsia="宋体" w:hAnsi="Times New Roman" w:cs="Times New Roman" w:hint="eastAsia"/>
-          <w:sz w:val="24"/>
-          <w:szCs w:val="24"/>
-        </w:rPr>
-        <w:t>index</w:t>
-      </w:r>
-      <w:r>
-        <w:rPr>
-          <w:rFonts w:ascii="Times New Roman" w:eastAsia="宋体" w:hAnsi="Times New Roman" w:cs="Times New Roman" w:hint="eastAsia"/>
-          <w:sz w:val="24"/>
-          <w:szCs w:val="24"/>
-        </w:rPr>
-        <w:t>强制让</w:t>
-      </w:r>
-      <w:proofErr w:type="spellStart"/>
-      <w:r>
-        <w:rPr>
-          <w:rFonts w:ascii="Times New Roman" w:eastAsia="宋体" w:hAnsi="Times New Roman" w:cs="Times New Roman" w:hint="eastAsia"/>
-          <w:sz w:val="24"/>
-          <w:szCs w:val="24"/>
-        </w:rPr>
-        <w:t>mysql</w:t>
-      </w:r>
-      <w:proofErr w:type="spellEnd"/>
       <w:r>
         <w:rPr>
           <w:rFonts w:ascii="Times New Roman" w:eastAsia="宋体" w:hAnsi="Times New Roman" w:cs="Times New Roman" w:hint="eastAsia"/>
@@ -5162,7 +5220,25 @@
           <w:sz w:val="24"/>
           <w:szCs w:val="24"/>
         </w:rPr>
-        <w:t>如果我想要强制走某个索引，能实现吗？可以怎么做？</w:t>
+        <w:t>如果我想要</w:t>
+      </w:r>
+      <w:proofErr w:type="gramStart"/>
+      <w:r>
+        <w:rPr>
+          <w:rFonts w:ascii="Times New Roman" w:eastAsia="宋体" w:hAnsi="Times New Roman" w:cs="Times New Roman" w:hint="eastAsia"/>
+          <w:sz w:val="24"/>
+          <w:szCs w:val="24"/>
+        </w:rPr>
+        <w:t>强制走</w:t>
+      </w:r>
+      <w:proofErr w:type="gramEnd"/>
+      <w:r>
+        <w:rPr>
+          <w:rFonts w:ascii="Times New Roman" w:eastAsia="宋体" w:hAnsi="Times New Roman" w:cs="Times New Roman" w:hint="eastAsia"/>
+          <w:sz w:val="24"/>
+          <w:szCs w:val="24"/>
+        </w:rPr>
+        <w:t>某个索引，能实现吗？可以怎么做？</w:t>
       </w:r>
     </w:p>
     <w:p>
@@ -5348,7 +5424,6 @@
         </w:rPr>
         <w:t>修改</w:t>
       </w:r>
-      <w:proofErr w:type="spellStart"/>
       <w:r>
         <w:rPr>
           <w:rFonts w:ascii="Times New Roman" w:eastAsia="宋体" w:hAnsi="Times New Roman" w:cs="Times New Roman" w:hint="eastAsia"/>
@@ -5357,7 +5432,6 @@
         </w:rPr>
         <w:t>sql</w:t>
       </w:r>
-      <w:proofErr w:type="spellEnd"/>
       <w:r>
         <w:rPr>
           <w:rFonts w:ascii="Times New Roman" w:eastAsia="宋体" w:hAnsi="Times New Roman" w:cs="Times New Roman" w:hint="eastAsia"/>
@@ -5366,7 +5440,6 @@
         </w:rPr>
         <w:t>语句，引导</w:t>
       </w:r>
-      <w:proofErr w:type="spellStart"/>
       <w:r>
         <w:rPr>
           <w:rFonts w:ascii="Times New Roman" w:eastAsia="宋体" w:hAnsi="Times New Roman" w:cs="Times New Roman" w:hint="eastAsia"/>
@@ -5375,7 +5448,6 @@
         </w:rPr>
         <w:t>mysql</w:t>
       </w:r>
-      <w:proofErr w:type="spellEnd"/>
       <w:r>
         <w:rPr>
           <w:rFonts w:ascii="Times New Roman" w:eastAsia="宋体" w:hAnsi="Times New Roman" w:cs="Times New Roman" w:hint="eastAsia"/>
@@ -5395,7 +5467,7 @@
         <w:spacing w:line="440" w:lineRule="exact"/>
         <w:ind w:firstLineChars="0"/>
         <w:rPr>
-          <w:rFonts w:ascii="Times New Roman" w:eastAsia="宋体" w:hAnsi="Times New Roman" w:cs="Times New Roman" w:hint="eastAsia"/>
+          <w:rFonts w:ascii="Times New Roman" w:eastAsia="宋体" w:hAnsi="Times New Roman" w:cs="Times New Roman"/>
           <w:sz w:val="24"/>
           <w:szCs w:val="24"/>
         </w:rPr>
@@ -5452,231 +5524,237 @@
           <w:sz w:val="24"/>
           <w:szCs w:val="24"/>
         </w:rPr>
+        <w:t xml:space="preserve"> sql </w:t>
+      </w:r>
+      <w:r>
+        <w:rPr>
+          <w:rFonts w:ascii="Times New Roman" w:eastAsia="宋体" w:hAnsi="Times New Roman" w:cs="Times New Roman"/>
+          <w:sz w:val="24"/>
+          <w:szCs w:val="24"/>
+        </w:rPr>
+        <w:t>执行的很慢，我们可以怎么来排查原因？</w:t>
+      </w:r>
+    </w:p>
+    <w:p>
+      <w:pPr>
+        <w:spacing w:line="440" w:lineRule="exact"/>
+        <w:rPr>
+          <w:rFonts w:ascii="Times New Roman" w:eastAsia="宋体" w:hAnsi="Times New Roman" w:cs="Times New Roman"/>
+          <w:sz w:val="24"/>
+          <w:szCs w:val="24"/>
+        </w:rPr>
+      </w:pPr>
+      <w:r>
+        <w:rPr>
+          <w:rFonts w:ascii="Times New Roman" w:eastAsia="宋体" w:hAnsi="Times New Roman" w:cs="Times New Roman" w:hint="eastAsia"/>
+          <w:sz w:val="24"/>
+          <w:szCs w:val="24"/>
+        </w:rPr>
+        <w:t>这需要分为两种情况讨论，偶尔执行很慢还是一直都执行很慢。如果是偶尔执行很慢</w:t>
+      </w:r>
+      <w:r>
+        <w:rPr>
+          <w:rFonts w:ascii="Times New Roman" w:eastAsia="宋体" w:hAnsi="Times New Roman" w:cs="Times New Roman" w:hint="eastAsia"/>
+          <w:sz w:val="24"/>
+          <w:szCs w:val="24"/>
+        </w:rPr>
+        <w:t>，我认为</w:t>
+      </w:r>
+      <w:r>
+        <w:rPr>
+          <w:rFonts w:ascii="Times New Roman" w:eastAsia="宋体" w:hAnsi="Times New Roman" w:cs="Times New Roman" w:hint="eastAsia"/>
+          <w:sz w:val="24"/>
+          <w:szCs w:val="24"/>
+        </w:rPr>
+        <w:t>sql</w:t>
+      </w:r>
+      <w:r>
+        <w:rPr>
+          <w:rFonts w:ascii="Times New Roman" w:eastAsia="宋体" w:hAnsi="Times New Roman" w:cs="Times New Roman" w:hint="eastAsia"/>
+          <w:sz w:val="24"/>
+          <w:szCs w:val="24"/>
+        </w:rPr>
+        <w:t>语句没有问题，可能有其它原因，比如</w:t>
+      </w:r>
+      <w:r>
+        <w:rPr>
+          <w:rFonts w:ascii="Times New Roman" w:eastAsia="宋体" w:hAnsi="Times New Roman" w:cs="Times New Roman" w:hint="eastAsia"/>
+          <w:sz w:val="24"/>
+          <w:szCs w:val="24"/>
+        </w:rPr>
+        <w:t>redo</w:t>
+      </w:r>
+      <w:r>
+        <w:rPr>
+          <w:rFonts w:ascii="Times New Roman" w:eastAsia="宋体" w:hAnsi="Times New Roman" w:cs="Times New Roman"/>
+          <w:sz w:val="24"/>
+          <w:szCs w:val="24"/>
+        </w:rPr>
         <w:t xml:space="preserve"> </w:t>
       </w:r>
-      <w:proofErr w:type="spellStart"/>
-      <w:r>
-        <w:rPr>
-          <w:rFonts w:ascii="Times New Roman" w:eastAsia="宋体" w:hAnsi="Times New Roman" w:cs="Times New Roman"/>
+      <w:r>
+        <w:rPr>
+          <w:rFonts w:ascii="Times New Roman" w:eastAsia="宋体" w:hAnsi="Times New Roman" w:cs="Times New Roman" w:hint="eastAsia"/>
+          <w:sz w:val="24"/>
+          <w:szCs w:val="24"/>
+        </w:rPr>
+        <w:t>log</w:t>
+      </w:r>
+      <w:r>
+        <w:rPr>
+          <w:rFonts w:ascii="Times New Roman" w:eastAsia="宋体" w:hAnsi="Times New Roman" w:cs="Times New Roman"/>
+          <w:sz w:val="24"/>
+          <w:szCs w:val="24"/>
+        </w:rPr>
+        <w:t xml:space="preserve"> </w:t>
+      </w:r>
+      <w:r>
+        <w:rPr>
+          <w:rFonts w:ascii="Times New Roman" w:eastAsia="宋体" w:hAnsi="Times New Roman" w:cs="Times New Roman" w:hint="eastAsia"/>
+          <w:sz w:val="24"/>
+          <w:szCs w:val="24"/>
+        </w:rPr>
+        <w:t>写满了，此时系统会停止所有更新操作，把</w:t>
+      </w:r>
+      <w:r>
+        <w:rPr>
+          <w:rFonts w:ascii="Times New Roman" w:eastAsia="宋体" w:hAnsi="Times New Roman" w:cs="Times New Roman" w:hint="eastAsia"/>
+          <w:sz w:val="24"/>
+          <w:szCs w:val="24"/>
+        </w:rPr>
+        <w:t>redo</w:t>
+      </w:r>
+      <w:r>
+        <w:rPr>
+          <w:rFonts w:ascii="Times New Roman" w:eastAsia="宋体" w:hAnsi="Times New Roman" w:cs="Times New Roman"/>
+          <w:sz w:val="24"/>
+          <w:szCs w:val="24"/>
+        </w:rPr>
+        <w:t xml:space="preserve"> </w:t>
+      </w:r>
+      <w:r>
+        <w:rPr>
+          <w:rFonts w:ascii="Times New Roman" w:eastAsia="宋体" w:hAnsi="Times New Roman" w:cs="Times New Roman" w:hint="eastAsia"/>
+          <w:sz w:val="24"/>
+          <w:szCs w:val="24"/>
+        </w:rPr>
+        <w:t>log</w:t>
+      </w:r>
+      <w:r>
+        <w:rPr>
+          <w:rFonts w:ascii="Times New Roman" w:eastAsia="宋体" w:hAnsi="Times New Roman" w:cs="Times New Roman" w:hint="eastAsia"/>
+          <w:sz w:val="24"/>
+          <w:szCs w:val="24"/>
+        </w:rPr>
+        <w:t>的</w:t>
+      </w:r>
+      <w:r>
+        <w:rPr>
+          <w:rFonts w:ascii="Times New Roman" w:eastAsia="宋体" w:hAnsi="Times New Roman" w:cs="Times New Roman" w:hint="eastAsia"/>
+          <w:sz w:val="24"/>
+          <w:szCs w:val="24"/>
+        </w:rPr>
+        <w:t>checkpoint</w:t>
+      </w:r>
+      <w:r>
+        <w:rPr>
+          <w:rFonts w:ascii="Times New Roman" w:eastAsia="宋体" w:hAnsi="Times New Roman" w:cs="Times New Roman" w:hint="eastAsia"/>
+          <w:sz w:val="24"/>
+          <w:szCs w:val="24"/>
+        </w:rPr>
+        <w:t>往前推，在把</w:t>
+      </w:r>
+      <w:r>
+        <w:rPr>
+          <w:rFonts w:ascii="Times New Roman" w:eastAsia="宋体" w:hAnsi="Times New Roman" w:cs="Times New Roman" w:hint="eastAsia"/>
+          <w:sz w:val="24"/>
+          <w:szCs w:val="24"/>
+        </w:rPr>
+        <w:t>check</w:t>
+      </w:r>
+      <w:r>
+        <w:rPr>
+          <w:rFonts w:ascii="Times New Roman" w:eastAsia="宋体" w:hAnsi="Times New Roman" w:cs="Times New Roman"/>
+          <w:sz w:val="24"/>
+          <w:szCs w:val="24"/>
+        </w:rPr>
+        <w:t xml:space="preserve"> </w:t>
+      </w:r>
+      <w:r>
+        <w:rPr>
+          <w:rFonts w:ascii="Times New Roman" w:eastAsia="宋体" w:hAnsi="Times New Roman" w:cs="Times New Roman" w:hint="eastAsia"/>
+          <w:sz w:val="24"/>
+          <w:szCs w:val="24"/>
+        </w:rPr>
+        <w:t>point</w:t>
+      </w:r>
+      <w:r>
+        <w:rPr>
+          <w:rFonts w:ascii="Times New Roman" w:eastAsia="宋体" w:hAnsi="Times New Roman" w:cs="Times New Roman" w:hint="eastAsia"/>
+          <w:sz w:val="24"/>
+          <w:szCs w:val="24"/>
+        </w:rPr>
+        <w:t>往前推的过程需要将内存中的脏</w:t>
+      </w:r>
+      <w:proofErr w:type="gramStart"/>
+      <w:r>
+        <w:rPr>
+          <w:rFonts w:ascii="Times New Roman" w:eastAsia="宋体" w:hAnsi="Times New Roman" w:cs="Times New Roman" w:hint="eastAsia"/>
+          <w:sz w:val="24"/>
+          <w:szCs w:val="24"/>
+        </w:rPr>
+        <w:t>页数据</w:t>
+      </w:r>
+      <w:proofErr w:type="gramEnd"/>
+      <w:r>
+        <w:rPr>
+          <w:rFonts w:ascii="Times New Roman" w:eastAsia="宋体" w:hAnsi="Times New Roman" w:cs="Times New Roman" w:hint="eastAsia"/>
+          <w:sz w:val="24"/>
+          <w:szCs w:val="24"/>
+        </w:rPr>
+        <w:t>flush</w:t>
+      </w:r>
+      <w:r>
+        <w:rPr>
+          <w:rFonts w:ascii="Times New Roman" w:eastAsia="宋体" w:hAnsi="Times New Roman" w:cs="Times New Roman" w:hint="eastAsia"/>
+          <w:sz w:val="24"/>
+          <w:szCs w:val="24"/>
+        </w:rPr>
+        <w:t>到磁盘，在这个过程中，会发现一条正常执行的</w:t>
+      </w:r>
+      <w:r>
+        <w:rPr>
+          <w:rFonts w:ascii="Times New Roman" w:eastAsia="宋体" w:hAnsi="Times New Roman" w:cs="Times New Roman" w:hint="eastAsia"/>
           <w:sz w:val="24"/>
           <w:szCs w:val="24"/>
         </w:rPr>
         <w:t>sql</w:t>
       </w:r>
-      <w:proofErr w:type="spellEnd"/>
-      <w:r>
-        <w:rPr>
-          <w:rFonts w:ascii="Times New Roman" w:eastAsia="宋体" w:hAnsi="Times New Roman" w:cs="Times New Roman"/>
-          <w:sz w:val="24"/>
-          <w:szCs w:val="24"/>
-        </w:rPr>
-        <w:t xml:space="preserve"> </w:t>
-      </w:r>
-      <w:r>
-        <w:rPr>
-          <w:rFonts w:ascii="Times New Roman" w:eastAsia="宋体" w:hAnsi="Times New Roman" w:cs="Times New Roman"/>
-          <w:sz w:val="24"/>
-          <w:szCs w:val="24"/>
-        </w:rPr>
-        <w:t>执行的很慢，我们可以怎么来排查原因？</w:t>
-      </w:r>
-    </w:p>
-    <w:p>
-      <w:pPr>
-        <w:spacing w:line="440" w:lineRule="exact"/>
-        <w:rPr>
-          <w:rFonts w:ascii="Times New Roman" w:eastAsia="宋体" w:hAnsi="Times New Roman" w:cs="Times New Roman"/>
-          <w:sz w:val="24"/>
-          <w:szCs w:val="24"/>
-        </w:rPr>
-      </w:pPr>
-      <w:r>
-        <w:rPr>
-          <w:rFonts w:ascii="Times New Roman" w:eastAsia="宋体" w:hAnsi="Times New Roman" w:cs="Times New Roman" w:hint="eastAsia"/>
-          <w:sz w:val="24"/>
-          <w:szCs w:val="24"/>
-        </w:rPr>
-        <w:t>这需要分为两种情况讨论，偶尔执行很慢还是一直都执行很慢。如果是偶尔执行很慢</w:t>
-      </w:r>
-      <w:r>
-        <w:rPr>
-          <w:rFonts w:ascii="Times New Roman" w:eastAsia="宋体" w:hAnsi="Times New Roman" w:cs="Times New Roman" w:hint="eastAsia"/>
-          <w:sz w:val="24"/>
-          <w:szCs w:val="24"/>
-        </w:rPr>
-        <w:t>，我认为</w:t>
-      </w:r>
-      <w:proofErr w:type="spellStart"/>
-      <w:r>
-        <w:rPr>
-          <w:rFonts w:ascii="Times New Roman" w:eastAsia="宋体" w:hAnsi="Times New Roman" w:cs="Times New Roman" w:hint="eastAsia"/>
-          <w:sz w:val="24"/>
-          <w:szCs w:val="24"/>
-        </w:rPr>
-        <w:t>sql</w:t>
-      </w:r>
-      <w:proofErr w:type="spellEnd"/>
-      <w:r>
-        <w:rPr>
-          <w:rFonts w:ascii="Times New Roman" w:eastAsia="宋体" w:hAnsi="Times New Roman" w:cs="Times New Roman" w:hint="eastAsia"/>
-          <w:sz w:val="24"/>
-          <w:szCs w:val="24"/>
-        </w:rPr>
-        <w:t>语句没有问题，可能有其它原因，比如</w:t>
-      </w:r>
-      <w:r>
-        <w:rPr>
-          <w:rFonts w:ascii="Times New Roman" w:eastAsia="宋体" w:hAnsi="Times New Roman" w:cs="Times New Roman" w:hint="eastAsia"/>
-          <w:sz w:val="24"/>
-          <w:szCs w:val="24"/>
-        </w:rPr>
-        <w:t>redo</w:t>
-      </w:r>
-      <w:r>
-        <w:rPr>
-          <w:rFonts w:ascii="Times New Roman" w:eastAsia="宋体" w:hAnsi="Times New Roman" w:cs="Times New Roman"/>
-          <w:sz w:val="24"/>
-          <w:szCs w:val="24"/>
-        </w:rPr>
-        <w:t xml:space="preserve"> </w:t>
-      </w:r>
-      <w:r>
-        <w:rPr>
-          <w:rFonts w:ascii="Times New Roman" w:eastAsia="宋体" w:hAnsi="Times New Roman" w:cs="Times New Roman" w:hint="eastAsia"/>
-          <w:sz w:val="24"/>
-          <w:szCs w:val="24"/>
-        </w:rPr>
-        <w:t>log</w:t>
-      </w:r>
-      <w:r>
-        <w:rPr>
-          <w:rFonts w:ascii="Times New Roman" w:eastAsia="宋体" w:hAnsi="Times New Roman" w:cs="Times New Roman"/>
-          <w:sz w:val="24"/>
-          <w:szCs w:val="24"/>
-        </w:rPr>
-        <w:t xml:space="preserve"> </w:t>
-      </w:r>
-      <w:r>
-        <w:rPr>
-          <w:rFonts w:ascii="Times New Roman" w:eastAsia="宋体" w:hAnsi="Times New Roman" w:cs="Times New Roman" w:hint="eastAsia"/>
-          <w:sz w:val="24"/>
-          <w:szCs w:val="24"/>
-        </w:rPr>
-        <w:t>写满了，此时系统会停止所有更新操作，把</w:t>
-      </w:r>
-      <w:r>
-        <w:rPr>
-          <w:rFonts w:ascii="Times New Roman" w:eastAsia="宋体" w:hAnsi="Times New Roman" w:cs="Times New Roman" w:hint="eastAsia"/>
-          <w:sz w:val="24"/>
-          <w:szCs w:val="24"/>
-        </w:rPr>
-        <w:t>redo</w:t>
-      </w:r>
-      <w:r>
-        <w:rPr>
-          <w:rFonts w:ascii="Times New Roman" w:eastAsia="宋体" w:hAnsi="Times New Roman" w:cs="Times New Roman"/>
-          <w:sz w:val="24"/>
-          <w:szCs w:val="24"/>
-        </w:rPr>
-        <w:t xml:space="preserve"> </w:t>
-      </w:r>
-      <w:r>
-        <w:rPr>
-          <w:rFonts w:ascii="Times New Roman" w:eastAsia="宋体" w:hAnsi="Times New Roman" w:cs="Times New Roman" w:hint="eastAsia"/>
-          <w:sz w:val="24"/>
-          <w:szCs w:val="24"/>
-        </w:rPr>
-        <w:t>log</w:t>
-      </w:r>
-      <w:r>
-        <w:rPr>
-          <w:rFonts w:ascii="Times New Roman" w:eastAsia="宋体" w:hAnsi="Times New Roman" w:cs="Times New Roman" w:hint="eastAsia"/>
-          <w:sz w:val="24"/>
-          <w:szCs w:val="24"/>
-        </w:rPr>
-        <w:t>的</w:t>
-      </w:r>
-      <w:r>
-        <w:rPr>
-          <w:rFonts w:ascii="Times New Roman" w:eastAsia="宋体" w:hAnsi="Times New Roman" w:cs="Times New Roman" w:hint="eastAsia"/>
-          <w:sz w:val="24"/>
-          <w:szCs w:val="24"/>
-        </w:rPr>
-        <w:t>checkpoint</w:t>
-      </w:r>
-      <w:r>
-        <w:rPr>
-          <w:rFonts w:ascii="Times New Roman" w:eastAsia="宋体" w:hAnsi="Times New Roman" w:cs="Times New Roman" w:hint="eastAsia"/>
-          <w:sz w:val="24"/>
-          <w:szCs w:val="24"/>
-        </w:rPr>
-        <w:t>往前推，在把</w:t>
-      </w:r>
-      <w:r>
-        <w:rPr>
-          <w:rFonts w:ascii="Times New Roman" w:eastAsia="宋体" w:hAnsi="Times New Roman" w:cs="Times New Roman" w:hint="eastAsia"/>
-          <w:sz w:val="24"/>
-          <w:szCs w:val="24"/>
-        </w:rPr>
-        <w:t>check</w:t>
-      </w:r>
-      <w:r>
-        <w:rPr>
-          <w:rFonts w:ascii="Times New Roman" w:eastAsia="宋体" w:hAnsi="Times New Roman" w:cs="Times New Roman"/>
-          <w:sz w:val="24"/>
-          <w:szCs w:val="24"/>
-        </w:rPr>
-        <w:t xml:space="preserve"> </w:t>
-      </w:r>
-      <w:r>
-        <w:rPr>
-          <w:rFonts w:ascii="Times New Roman" w:eastAsia="宋体" w:hAnsi="Times New Roman" w:cs="Times New Roman" w:hint="eastAsia"/>
-          <w:sz w:val="24"/>
-          <w:szCs w:val="24"/>
-        </w:rPr>
-        <w:t>point</w:t>
-      </w:r>
-      <w:r>
-        <w:rPr>
-          <w:rFonts w:ascii="Times New Roman" w:eastAsia="宋体" w:hAnsi="Times New Roman" w:cs="Times New Roman" w:hint="eastAsia"/>
-          <w:sz w:val="24"/>
-          <w:szCs w:val="24"/>
-        </w:rPr>
-        <w:t>往前推的过程需要将内存中的脏页数据</w:t>
-      </w:r>
-      <w:r>
-        <w:rPr>
-          <w:rFonts w:ascii="Times New Roman" w:eastAsia="宋体" w:hAnsi="Times New Roman" w:cs="Times New Roman" w:hint="eastAsia"/>
-          <w:sz w:val="24"/>
-          <w:szCs w:val="24"/>
-        </w:rPr>
-        <w:t>flush</w:t>
-      </w:r>
-      <w:r>
-        <w:rPr>
-          <w:rFonts w:ascii="Times New Roman" w:eastAsia="宋体" w:hAnsi="Times New Roman" w:cs="Times New Roman" w:hint="eastAsia"/>
-          <w:sz w:val="24"/>
-          <w:szCs w:val="24"/>
-        </w:rPr>
-        <w:t>到磁盘，在这个过程中，会发现一条正常执行的</w:t>
-      </w:r>
-      <w:proofErr w:type="spellStart"/>
-      <w:r>
-        <w:rPr>
-          <w:rFonts w:ascii="Times New Roman" w:eastAsia="宋体" w:hAnsi="Times New Roman" w:cs="Times New Roman" w:hint="eastAsia"/>
-          <w:sz w:val="24"/>
-          <w:szCs w:val="24"/>
-        </w:rPr>
-        <w:t>sql</w:t>
-      </w:r>
-      <w:proofErr w:type="spellEnd"/>
-      <w:r>
-        <w:rPr>
-          <w:rFonts w:ascii="Times New Roman" w:eastAsia="宋体" w:hAnsi="Times New Roman" w:cs="Times New Roman" w:hint="eastAsia"/>
-          <w:sz w:val="24"/>
-          <w:szCs w:val="24"/>
-        </w:rPr>
-        <w:t>语句会执行的特别慢。还有就是等待其它并发事务占用的锁，这个锁可能是</w:t>
+      <w:r>
+        <w:rPr>
+          <w:rFonts w:ascii="Times New Roman" w:eastAsia="宋体" w:hAnsi="Times New Roman" w:cs="Times New Roman" w:hint="eastAsia"/>
+          <w:sz w:val="24"/>
+          <w:szCs w:val="24"/>
+        </w:rPr>
+        <w:t>语句会执行的特别慢。还有就是等待其它并发事务占用的锁，这个</w:t>
+      </w:r>
+      <w:proofErr w:type="gramStart"/>
+      <w:r>
+        <w:rPr>
+          <w:rFonts w:ascii="Times New Roman" w:eastAsia="宋体" w:hAnsi="Times New Roman" w:cs="Times New Roman" w:hint="eastAsia"/>
+          <w:sz w:val="24"/>
+          <w:szCs w:val="24"/>
+        </w:rPr>
+        <w:t>锁可能</w:t>
+      </w:r>
+      <w:proofErr w:type="gramEnd"/>
+      <w:r>
+        <w:rPr>
+          <w:rFonts w:ascii="Times New Roman" w:eastAsia="宋体" w:hAnsi="Times New Roman" w:cs="Times New Roman" w:hint="eastAsia"/>
+          <w:sz w:val="24"/>
+          <w:szCs w:val="24"/>
+        </w:rPr>
+        <w:t>是</w:t>
       </w:r>
       <w:r>
         <w:rPr>
@@ -5721,7 +5799,6 @@
         <w:lastRenderedPageBreak/>
         <w:t>对于一直都执行很慢的</w:t>
       </w:r>
-      <w:proofErr w:type="spellStart"/>
       <w:r>
         <w:rPr>
           <w:rFonts w:ascii="Times New Roman" w:eastAsia="宋体" w:hAnsi="Times New Roman" w:cs="Times New Roman" w:hint="eastAsia"/>
@@ -5730,7 +5807,6 @@
         </w:rPr>
         <w:t>sql</w:t>
       </w:r>
-      <w:proofErr w:type="spellEnd"/>
       <w:r>
         <w:rPr>
           <w:rFonts w:ascii="Times New Roman" w:eastAsia="宋体" w:hAnsi="Times New Roman" w:cs="Times New Roman" w:hint="eastAsia"/>
@@ -5745,9 +5821,44 @@
           <w:sz w:val="24"/>
           <w:szCs w:val="24"/>
         </w:rPr>
-        <w:t>使用的条件所在列没有索引，可以向表添加索引。如果所在列有索引，但</w:t>
-      </w:r>
-      <w:proofErr w:type="spellStart"/>
+        <w:t>使用的条件所在</w:t>
+      </w:r>
+      <w:proofErr w:type="gramStart"/>
+      <w:r>
+        <w:rPr>
+          <w:rFonts w:ascii="Times New Roman" w:eastAsia="宋体" w:hAnsi="Times New Roman" w:cs="Times New Roman" w:hint="eastAsia"/>
+          <w:sz w:val="24"/>
+          <w:szCs w:val="24"/>
+        </w:rPr>
+        <w:t>列没有</w:t>
+      </w:r>
+      <w:proofErr w:type="gramEnd"/>
+      <w:r>
+        <w:rPr>
+          <w:rFonts w:ascii="Times New Roman" w:eastAsia="宋体" w:hAnsi="Times New Roman" w:cs="Times New Roman" w:hint="eastAsia"/>
+          <w:sz w:val="24"/>
+          <w:szCs w:val="24"/>
+        </w:rPr>
+        <w:t>索引，</w:t>
+      </w:r>
+      <w:proofErr w:type="gramStart"/>
+      <w:r>
+        <w:rPr>
+          <w:rFonts w:ascii="Times New Roman" w:eastAsia="宋体" w:hAnsi="Times New Roman" w:cs="Times New Roman" w:hint="eastAsia"/>
+          <w:sz w:val="24"/>
+          <w:szCs w:val="24"/>
+        </w:rPr>
+        <w:t>可以向表添加</w:t>
+      </w:r>
+      <w:proofErr w:type="gramEnd"/>
+      <w:r>
+        <w:rPr>
+          <w:rFonts w:ascii="Times New Roman" w:eastAsia="宋体" w:hAnsi="Times New Roman" w:cs="Times New Roman" w:hint="eastAsia"/>
+          <w:sz w:val="24"/>
+          <w:szCs w:val="24"/>
+        </w:rPr>
+        <w:t>索引。如果所在列有索引，但</w:t>
+      </w:r>
       <w:r>
         <w:rPr>
           <w:rFonts w:ascii="Times New Roman" w:eastAsia="宋体" w:hAnsi="Times New Roman" w:cs="Times New Roman" w:hint="eastAsia"/>
@@ -5756,7 +5867,6 @@
         </w:rPr>
         <w:t>mysql</w:t>
       </w:r>
-      <w:proofErr w:type="spellEnd"/>
       <w:r>
         <w:rPr>
           <w:rFonts w:ascii="Times New Roman" w:eastAsia="宋体" w:hAnsi="Times New Roman" w:cs="Times New Roman" w:hint="eastAsia"/>
@@ -5765,7 +5875,6 @@
         </w:rPr>
         <w:t>没有选择，这也分几种情况，首先是</w:t>
       </w:r>
-      <w:proofErr w:type="spellStart"/>
       <w:r>
         <w:rPr>
           <w:rFonts w:ascii="Times New Roman" w:eastAsia="宋体" w:hAnsi="Times New Roman" w:cs="Times New Roman" w:hint="eastAsia"/>
@@ -5774,7 +5883,6 @@
         </w:rPr>
         <w:t>sql</w:t>
       </w:r>
-      <w:proofErr w:type="spellEnd"/>
       <w:r>
         <w:rPr>
           <w:rFonts w:ascii="Times New Roman" w:eastAsia="宋体" w:hAnsi="Times New Roman" w:cs="Times New Roman" w:hint="eastAsia"/>
@@ -5849,7 +5957,6 @@
         </w:rPr>
         <w:t>当然如果上面的情况都排处，即</w:t>
       </w:r>
-      <w:proofErr w:type="spellStart"/>
       <w:r>
         <w:rPr>
           <w:rFonts w:ascii="Times New Roman" w:eastAsia="宋体" w:hAnsi="Times New Roman" w:cs="Times New Roman" w:hint="eastAsia"/>
@@ -5858,7 +5965,6 @@
         </w:rPr>
         <w:t>sql</w:t>
       </w:r>
-      <w:proofErr w:type="spellEnd"/>
       <w:r>
         <w:rPr>
           <w:rFonts w:ascii="Times New Roman" w:eastAsia="宋体" w:hAnsi="Times New Roman" w:cs="Times New Roman" w:hint="eastAsia"/>
@@ -5867,7 +5973,6 @@
         </w:rPr>
         <w:t>语句写的完全正确，逻辑上优化器应该选择某个索引，但是</w:t>
       </w:r>
-      <w:proofErr w:type="spellStart"/>
       <w:r>
         <w:rPr>
           <w:rFonts w:ascii="Times New Roman" w:eastAsia="宋体" w:hAnsi="Times New Roman" w:cs="Times New Roman" w:hint="eastAsia"/>
@@ -5876,16 +5981,32 @@
         </w:rPr>
         <w:t>mysql</w:t>
       </w:r>
-      <w:proofErr w:type="spellEnd"/>
-      <w:r>
-        <w:rPr>
-          <w:rFonts w:ascii="Times New Roman" w:eastAsia="宋体" w:hAnsi="Times New Roman" w:cs="Times New Roman" w:hint="eastAsia"/>
-          <w:sz w:val="24"/>
-          <w:szCs w:val="24"/>
-        </w:rPr>
-        <w:t>优化器还是选错了，可能是由于统计信息不正确导致</w:t>
-      </w:r>
-      <w:proofErr w:type="spellStart"/>
+      <w:r>
+        <w:rPr>
+          <w:rFonts w:ascii="Times New Roman" w:eastAsia="宋体" w:hAnsi="Times New Roman" w:cs="Times New Roman" w:hint="eastAsia"/>
+          <w:sz w:val="24"/>
+          <w:szCs w:val="24"/>
+        </w:rPr>
+        <w:t>优化</w:t>
+      </w:r>
+      <w:proofErr w:type="gramStart"/>
+      <w:r>
+        <w:rPr>
+          <w:rFonts w:ascii="Times New Roman" w:eastAsia="宋体" w:hAnsi="Times New Roman" w:cs="Times New Roman" w:hint="eastAsia"/>
+          <w:sz w:val="24"/>
+          <w:szCs w:val="24"/>
+        </w:rPr>
+        <w:t>器还是</w:t>
+      </w:r>
+      <w:proofErr w:type="gramEnd"/>
+      <w:r>
+        <w:rPr>
+          <w:rFonts w:ascii="Times New Roman" w:eastAsia="宋体" w:hAnsi="Times New Roman" w:cs="Times New Roman" w:hint="eastAsia"/>
+          <w:sz w:val="24"/>
+          <w:szCs w:val="24"/>
+        </w:rPr>
+        <w:t>选错了，可能是由于统计信息不正确导致</w:t>
+      </w:r>
       <w:r>
         <w:rPr>
           <w:rFonts w:ascii="Times New Roman" w:eastAsia="宋体" w:hAnsi="Times New Roman" w:cs="Times New Roman" w:hint="eastAsia"/>
@@ -5894,7 +6015,6 @@
         </w:rPr>
         <w:t>mysql</w:t>
       </w:r>
-      <w:proofErr w:type="spellEnd"/>
       <w:r>
         <w:rPr>
           <w:rFonts w:ascii="Times New Roman" w:eastAsia="宋体" w:hAnsi="Times New Roman" w:cs="Times New Roman" w:hint="eastAsia"/>
@@ -5940,7 +6060,7 @@
       <w:pPr>
         <w:spacing w:line="440" w:lineRule="exact"/>
         <w:rPr>
-          <w:rFonts w:ascii="Times New Roman" w:eastAsia="宋体" w:hAnsi="Times New Roman" w:cs="Times New Roman" w:hint="eastAsia"/>
+          <w:rFonts w:ascii="Times New Roman" w:eastAsia="宋体" w:hAnsi="Times New Roman" w:cs="Times New Roman"/>
           <w:sz w:val="24"/>
           <w:szCs w:val="24"/>
         </w:rPr>
@@ -5990,7 +6110,7 @@
       <w:pPr>
         <w:spacing w:line="440" w:lineRule="exact"/>
         <w:rPr>
-          <w:rFonts w:ascii="Times New Roman" w:eastAsia="宋体" w:hAnsi="Times New Roman" w:cs="Times New Roman" w:hint="eastAsia"/>
+          <w:rFonts w:ascii="Times New Roman" w:eastAsia="宋体" w:hAnsi="Times New Roman" w:cs="Times New Roman"/>
           <w:sz w:val="24"/>
           <w:szCs w:val="24"/>
         </w:rPr>
@@ -6071,14 +6191,32 @@
           <w:sz w:val="24"/>
           <w:szCs w:val="24"/>
         </w:rPr>
-        <w:t>放在了开头，导致索引用不上，只能走全表扫描，效率很低。</w:t>
-      </w:r>
-    </w:p>
-    <w:p>
-      <w:pPr>
-        <w:spacing w:line="440" w:lineRule="exact"/>
-        <w:rPr>
-          <w:rFonts w:ascii="Times New Roman" w:eastAsia="宋体" w:hAnsi="Times New Roman" w:cs="Times New Roman" w:hint="eastAsia"/>
+        <w:t>放在了开头，导致索引用不上，只能</w:t>
+      </w:r>
+      <w:proofErr w:type="gramStart"/>
+      <w:r>
+        <w:rPr>
+          <w:rFonts w:ascii="Times New Roman" w:eastAsia="宋体" w:hAnsi="Times New Roman" w:cs="Times New Roman" w:hint="eastAsia"/>
+          <w:sz w:val="24"/>
+          <w:szCs w:val="24"/>
+        </w:rPr>
+        <w:t>走全表</w:t>
+      </w:r>
+      <w:proofErr w:type="gramEnd"/>
+      <w:r>
+        <w:rPr>
+          <w:rFonts w:ascii="Times New Roman" w:eastAsia="宋体" w:hAnsi="Times New Roman" w:cs="Times New Roman" w:hint="eastAsia"/>
+          <w:sz w:val="24"/>
+          <w:szCs w:val="24"/>
+        </w:rPr>
+        <w:t>扫描，效率很低。</w:t>
+      </w:r>
+    </w:p>
+    <w:p>
+      <w:pPr>
+        <w:spacing w:line="440" w:lineRule="exact"/>
+        <w:rPr>
+          <w:rFonts w:ascii="Times New Roman" w:eastAsia="宋体" w:hAnsi="Times New Roman" w:cs="Times New Roman"/>
           <w:sz w:val="24"/>
           <w:szCs w:val="24"/>
         </w:rPr>
@@ -6091,7 +6229,6 @@
         </w:rPr>
         <w:t>原理是</w:t>
       </w:r>
-      <w:proofErr w:type="spellStart"/>
       <w:r>
         <w:rPr>
           <w:rFonts w:ascii="Times New Roman" w:eastAsia="宋体" w:hAnsi="Times New Roman" w:cs="Times New Roman" w:hint="eastAsia"/>
@@ -6100,7 +6237,6 @@
         </w:rPr>
         <w:t>InnoDB</w:t>
       </w:r>
-      <w:proofErr w:type="spellEnd"/>
       <w:r>
         <w:rPr>
           <w:rFonts w:ascii="Times New Roman" w:eastAsia="宋体" w:hAnsi="Times New Roman" w:cs="Times New Roman" w:hint="eastAsia"/>
@@ -6149,21 +6285,49 @@
         </w:rPr>
         <w:t>N</w:t>
       </w:r>
-      <w:r>
-        <w:rPr>
-          <w:rFonts w:ascii="Times New Roman" w:eastAsia="宋体" w:hAnsi="Times New Roman" w:cs="Times New Roman" w:hint="eastAsia"/>
-          <w:sz w:val="24"/>
-          <w:szCs w:val="24"/>
-        </w:rPr>
-        <w:t>个字母是不确定的。无法根据索引的有序性定位到某个索引</w:t>
-      </w:r>
-      <w:r>
-        <w:rPr>
-          <w:rFonts w:ascii="Times New Roman" w:eastAsia="宋体" w:hAnsi="Times New Roman" w:cs="Times New Roman" w:hint="eastAsia"/>
-          <w:sz w:val="24"/>
-          <w:szCs w:val="24"/>
-        </w:rPr>
-        <w:t>，只能进行全表扫描。</w:t>
+      <w:proofErr w:type="gramStart"/>
+      <w:r>
+        <w:rPr>
+          <w:rFonts w:ascii="Times New Roman" w:eastAsia="宋体" w:hAnsi="Times New Roman" w:cs="Times New Roman" w:hint="eastAsia"/>
+          <w:sz w:val="24"/>
+          <w:szCs w:val="24"/>
+        </w:rPr>
+        <w:t>个</w:t>
+      </w:r>
+      <w:proofErr w:type="gramEnd"/>
+      <w:r>
+        <w:rPr>
+          <w:rFonts w:ascii="Times New Roman" w:eastAsia="宋体" w:hAnsi="Times New Roman" w:cs="Times New Roman" w:hint="eastAsia"/>
+          <w:sz w:val="24"/>
+          <w:szCs w:val="24"/>
+        </w:rPr>
+        <w:t>字母是不确定的。无法根据索引的有序性定位到某个索引</w:t>
+      </w:r>
+      <w:r>
+        <w:rPr>
+          <w:rFonts w:ascii="Times New Roman" w:eastAsia="宋体" w:hAnsi="Times New Roman" w:cs="Times New Roman" w:hint="eastAsia"/>
+          <w:sz w:val="24"/>
+          <w:szCs w:val="24"/>
+        </w:rPr>
+        <w:t>，只能</w:t>
+      </w:r>
+      <w:proofErr w:type="gramStart"/>
+      <w:r>
+        <w:rPr>
+          <w:rFonts w:ascii="Times New Roman" w:eastAsia="宋体" w:hAnsi="Times New Roman" w:cs="Times New Roman" w:hint="eastAsia"/>
+          <w:sz w:val="24"/>
+          <w:szCs w:val="24"/>
+        </w:rPr>
+        <w:t>进行全表扫描</w:t>
+      </w:r>
+      <w:proofErr w:type="gramEnd"/>
+      <w:r>
+        <w:rPr>
+          <w:rFonts w:ascii="Times New Roman" w:eastAsia="宋体" w:hAnsi="Times New Roman" w:cs="Times New Roman" w:hint="eastAsia"/>
+          <w:sz w:val="24"/>
+          <w:szCs w:val="24"/>
+        </w:rPr>
+        <w:t>。</w:t>
       </w:r>
     </w:p>
     <w:p>
@@ -6220,7 +6384,7 @@
       <w:pPr>
         <w:spacing w:line="440" w:lineRule="exact"/>
         <w:rPr>
-          <w:rFonts w:ascii="Times New Roman" w:eastAsia="宋体" w:hAnsi="Times New Roman" w:cs="Times New Roman" w:hint="eastAsia"/>
+          <w:rFonts w:ascii="Times New Roman" w:eastAsia="宋体" w:hAnsi="Times New Roman" w:cs="Times New Roman"/>
           <w:sz w:val="24"/>
           <w:szCs w:val="24"/>
         </w:rPr>
@@ -6233,7 +6397,6 @@
         </w:rPr>
         <w:t>因为</w:t>
       </w:r>
-      <w:proofErr w:type="spellStart"/>
       <w:r>
         <w:rPr>
           <w:rFonts w:ascii="Times New Roman" w:eastAsia="宋体" w:hAnsi="Times New Roman" w:cs="Times New Roman" w:hint="eastAsia"/>
@@ -6242,7 +6405,6 @@
         </w:rPr>
         <w:t>mysql</w:t>
       </w:r>
-      <w:proofErr w:type="spellEnd"/>
       <w:r>
         <w:rPr>
           <w:rFonts w:ascii="Times New Roman" w:eastAsia="宋体" w:hAnsi="Times New Roman" w:cs="Times New Roman" w:hint="eastAsia"/>
@@ -6273,7 +6435,25 @@
           <w:sz w:val="24"/>
           <w:szCs w:val="24"/>
         </w:rPr>
-        <w:t>从而导致索引失效，只能走全表扫描。因为字符串比较大小是通过最左边的字母比较，然后依次向右比较，而通配符会匹配所有的字符，</w:t>
+        <w:t>从而导致索引失效，只能</w:t>
+      </w:r>
+      <w:proofErr w:type="gramStart"/>
+      <w:r>
+        <w:rPr>
+          <w:rFonts w:ascii="Times New Roman" w:eastAsia="宋体" w:hAnsi="Times New Roman" w:cs="Times New Roman" w:hint="eastAsia"/>
+          <w:sz w:val="24"/>
+          <w:szCs w:val="24"/>
+        </w:rPr>
+        <w:t>走全表</w:t>
+      </w:r>
+      <w:proofErr w:type="gramEnd"/>
+      <w:r>
+        <w:rPr>
+          <w:rFonts w:ascii="Times New Roman" w:eastAsia="宋体" w:hAnsi="Times New Roman" w:cs="Times New Roman" w:hint="eastAsia"/>
+          <w:sz w:val="24"/>
+          <w:szCs w:val="24"/>
+        </w:rPr>
+        <w:t>扫描。因为字符串比较大小是通过最左边的字母比较，然后依次向右比较，而通配符会匹配所有的字符，</w:t>
       </w:r>
       <w:r>
         <w:rPr>
@@ -6405,13 +6585,23 @@
         </w:rPr>
         <w:t>N</w:t>
       </w:r>
-      <w:r>
-        <w:rPr>
-          <w:rFonts w:ascii="Times New Roman" w:eastAsia="宋体" w:hAnsi="Times New Roman" w:cs="Times New Roman" w:hint="eastAsia"/>
-          <w:sz w:val="24"/>
-          <w:szCs w:val="24"/>
-        </w:rPr>
-        <w:t>个字母失效（</w:t>
+      <w:proofErr w:type="gramStart"/>
+      <w:r>
+        <w:rPr>
+          <w:rFonts w:ascii="Times New Roman" w:eastAsia="宋体" w:hAnsi="Times New Roman" w:cs="Times New Roman" w:hint="eastAsia"/>
+          <w:sz w:val="24"/>
+          <w:szCs w:val="24"/>
+        </w:rPr>
+        <w:t>个</w:t>
+      </w:r>
+      <w:proofErr w:type="gramEnd"/>
+      <w:r>
+        <w:rPr>
+          <w:rFonts w:ascii="Times New Roman" w:eastAsia="宋体" w:hAnsi="Times New Roman" w:cs="Times New Roman" w:hint="eastAsia"/>
+          <w:sz w:val="24"/>
+          <w:szCs w:val="24"/>
+        </w:rPr>
+        <w:t>字母失效（</w:t>
       </w:r>
       <w:r>
         <w:rPr>
@@ -6427,7 +6617,25 @@
           <w:sz w:val="24"/>
           <w:szCs w:val="24"/>
         </w:rPr>
-        <w:t>）最终只能走全表扫描</w:t>
+        <w:t>）最终只能</w:t>
+      </w:r>
+      <w:proofErr w:type="gramStart"/>
+      <w:r>
+        <w:rPr>
+          <w:rFonts w:ascii="Times New Roman" w:eastAsia="宋体" w:hAnsi="Times New Roman" w:cs="Times New Roman" w:hint="eastAsia"/>
+          <w:sz w:val="24"/>
+          <w:szCs w:val="24"/>
+        </w:rPr>
+        <w:t>走全表</w:t>
+      </w:r>
+      <w:proofErr w:type="gramEnd"/>
+      <w:r>
+        <w:rPr>
+          <w:rFonts w:ascii="Times New Roman" w:eastAsia="宋体" w:hAnsi="Times New Roman" w:cs="Times New Roman" w:hint="eastAsia"/>
+          <w:sz w:val="24"/>
+          <w:szCs w:val="24"/>
+        </w:rPr>
+        <w:t>扫描</w:t>
       </w:r>
     </w:p>
     <w:p>
@@ -6576,17 +6784,17 @@
       <w:pPr>
         <w:spacing w:line="440" w:lineRule="exact"/>
         <w:rPr>
-          <w:rFonts w:ascii="Times New Roman" w:eastAsia="宋体" w:hAnsi="Times New Roman" w:cs="Times New Roman" w:hint="eastAsia"/>
-          <w:sz w:val="24"/>
-          <w:szCs w:val="24"/>
-        </w:rPr>
-      </w:pPr>
-    </w:p>
-    <w:p>
-      <w:pPr>
-        <w:spacing w:line="440" w:lineRule="exact"/>
-        <w:rPr>
-          <w:rFonts w:ascii="Times New Roman" w:eastAsia="宋体" w:hAnsi="Times New Roman" w:cs="Times New Roman" w:hint="eastAsia"/>
+          <w:rFonts w:ascii="Times New Roman" w:eastAsia="宋体" w:hAnsi="Times New Roman" w:cs="Times New Roman"/>
+          <w:sz w:val="24"/>
+          <w:szCs w:val="24"/>
+        </w:rPr>
+      </w:pPr>
+    </w:p>
+    <w:p>
+      <w:pPr>
+        <w:spacing w:line="440" w:lineRule="exact"/>
+        <w:rPr>
+          <w:rFonts w:ascii="Times New Roman" w:eastAsia="宋体" w:hAnsi="Times New Roman" w:cs="Times New Roman"/>
           <w:sz w:val="24"/>
           <w:szCs w:val="24"/>
         </w:rPr>
@@ -6676,6 +6884,7 @@
                 <w:szCs w:val="24"/>
               </w:rPr>
             </w:pPr>
+            <w:proofErr w:type="gramStart"/>
             <w:r>
               <w:rPr>
                 <w:rFonts w:ascii="Times New Roman" w:eastAsia="宋体" w:hAnsi="Times New Roman" w:cs="Times New Roman" w:hint="eastAsia"/>
@@ -6684,6 +6893,7 @@
               </w:rPr>
               <w:t>脏读</w:t>
             </w:r>
+            <w:proofErr w:type="gramEnd"/>
           </w:p>
         </w:tc>
         <w:tc>
@@ -6717,19 +6927,21 @@
             <w:pPr>
               <w:spacing w:line="440" w:lineRule="exact"/>
               <w:rPr>
+                <w:rFonts w:ascii="Times New Roman" w:eastAsia="宋体" w:hAnsi="Times New Roman" w:cs="Times New Roman"/>
+                <w:sz w:val="24"/>
+                <w:szCs w:val="24"/>
+              </w:rPr>
+            </w:pPr>
+            <w:proofErr w:type="gramStart"/>
+            <w:r>
+              <w:rPr>
                 <w:rFonts w:ascii="Times New Roman" w:eastAsia="宋体" w:hAnsi="Times New Roman" w:cs="Times New Roman" w:hint="eastAsia"/>
                 <w:sz w:val="24"/>
                 <w:szCs w:val="24"/>
               </w:rPr>
-            </w:pPr>
-            <w:r>
-              <w:rPr>
-                <w:rFonts w:ascii="Times New Roman" w:eastAsia="宋体" w:hAnsi="Times New Roman" w:cs="Times New Roman" w:hint="eastAsia"/>
-                <w:sz w:val="24"/>
-                <w:szCs w:val="24"/>
-              </w:rPr>
               <w:t>幻读</w:t>
             </w:r>
+            <w:proofErr w:type="gramEnd"/>
           </w:p>
         </w:tc>
       </w:tr>
@@ -6750,6 +6962,7 @@
                 <w:szCs w:val="24"/>
               </w:rPr>
             </w:pPr>
+            <w:proofErr w:type="gramStart"/>
             <w:r>
               <w:rPr>
                 <w:rFonts w:ascii="Times New Roman" w:eastAsia="宋体" w:hAnsi="Times New Roman" w:cs="Times New Roman" w:hint="eastAsia"/>
@@ -6758,6 +6971,7 @@
               </w:rPr>
               <w:t>读未提交</w:t>
             </w:r>
+            <w:proofErr w:type="gramEnd"/>
           </w:p>
         </w:tc>
         <w:tc>
@@ -7136,7 +7350,7 @@
       <w:pPr>
         <w:spacing w:line="440" w:lineRule="exact"/>
         <w:rPr>
-          <w:rFonts w:ascii="Times New Roman" w:eastAsia="宋体" w:hAnsi="Times New Roman" w:cs="Times New Roman" w:hint="eastAsia"/>
+          <w:rFonts w:ascii="Times New Roman" w:eastAsia="宋体" w:hAnsi="Times New Roman" w:cs="Times New Roman"/>
           <w:sz w:val="24"/>
           <w:szCs w:val="24"/>
         </w:rPr>
@@ -7199,7 +7413,6 @@
           <w:szCs w:val="24"/>
         </w:rPr>
       </w:pPr>
-      <w:proofErr w:type="spellStart"/>
       <w:r>
         <w:rPr>
           <w:rFonts w:ascii="Times New Roman" w:eastAsia="宋体" w:hAnsi="Times New Roman" w:cs="Times New Roman" w:hint="eastAsia"/>
@@ -7208,7 +7421,6 @@
         </w:rPr>
         <w:t>mysql</w:t>
       </w:r>
-      <w:proofErr w:type="spellEnd"/>
       <w:r>
         <w:rPr>
           <w:rFonts w:ascii="Times New Roman" w:eastAsia="宋体" w:hAnsi="Times New Roman" w:cs="Times New Roman" w:hint="eastAsia"/>
@@ -7241,13 +7453,23 @@
           <w:szCs w:val="24"/>
         </w:rPr>
       </w:pPr>
-      <w:r>
-        <w:rPr>
-          <w:rFonts w:ascii="Times New Roman" w:eastAsia="宋体" w:hAnsi="Times New Roman" w:cs="Times New Roman" w:hint="eastAsia"/>
-          <w:sz w:val="24"/>
-          <w:szCs w:val="24"/>
-        </w:rPr>
-        <w:t>快照读中的快照：并不是对整个数据库的快照。它的本质是利用</w:t>
+      <w:proofErr w:type="gramStart"/>
+      <w:r>
+        <w:rPr>
+          <w:rFonts w:ascii="Times New Roman" w:eastAsia="宋体" w:hAnsi="Times New Roman" w:cs="Times New Roman" w:hint="eastAsia"/>
+          <w:sz w:val="24"/>
+          <w:szCs w:val="24"/>
+        </w:rPr>
+        <w:t>快照读</w:t>
+      </w:r>
+      <w:proofErr w:type="gramEnd"/>
+      <w:r>
+        <w:rPr>
+          <w:rFonts w:ascii="Times New Roman" w:eastAsia="宋体" w:hAnsi="Times New Roman" w:cs="Times New Roman" w:hint="eastAsia"/>
+          <w:sz w:val="24"/>
+          <w:szCs w:val="24"/>
+        </w:rPr>
+        <w:t>中的快照：并不是对整个数据库的快照。它的本质是利用</w:t>
       </w:r>
       <w:r>
         <w:rPr>
@@ -7265,7 +7487,6 @@
         </w:rPr>
         <w:t xml:space="preserve"> </w:t>
       </w:r>
-      <w:proofErr w:type="spellStart"/>
       <w:r>
         <w:rPr>
           <w:rFonts w:ascii="Times New Roman" w:eastAsia="宋体" w:hAnsi="Times New Roman" w:cs="Times New Roman" w:hint="eastAsia"/>
@@ -7274,7 +7495,6 @@
         </w:rPr>
         <w:t>log+MVCC</w:t>
       </w:r>
-      <w:proofErr w:type="spellEnd"/>
       <w:r>
         <w:rPr>
           <w:rFonts w:ascii="Times New Roman" w:eastAsia="宋体" w:hAnsi="Times New Roman" w:cs="Times New Roman" w:hint="eastAsia"/>
@@ -7290,7 +7510,7 @@
         <w:spacing w:line="440" w:lineRule="exact"/>
         <w:ind w:left="360" w:firstLineChars="0" w:firstLine="0"/>
         <w:rPr>
-          <w:rFonts w:ascii="Times New Roman" w:eastAsia="宋体" w:hAnsi="Times New Roman" w:cs="Times New Roman" w:hint="eastAsia"/>
+          <w:rFonts w:ascii="Times New Roman" w:eastAsia="宋体" w:hAnsi="Times New Roman" w:cs="Times New Roman"/>
           <w:sz w:val="24"/>
           <w:szCs w:val="24"/>
         </w:rPr>
@@ -7317,9 +7537,26 @@
           <w:sz w:val="24"/>
           <w:szCs w:val="24"/>
         </w:rPr>
-        <w:t>，当事务需要更新数据，</w:t>
-      </w:r>
-      <w:proofErr w:type="spellStart"/>
+        <w:t>，当事</w:t>
+      </w:r>
+      <w:proofErr w:type="gramStart"/>
+      <w:r>
+        <w:rPr>
+          <w:rFonts w:ascii="Times New Roman" w:eastAsia="宋体" w:hAnsi="Times New Roman" w:cs="Times New Roman" w:hint="eastAsia"/>
+          <w:sz w:val="24"/>
+          <w:szCs w:val="24"/>
+        </w:rPr>
+        <w:t>务需</w:t>
+      </w:r>
+      <w:proofErr w:type="gramEnd"/>
+      <w:r>
+        <w:rPr>
+          <w:rFonts w:ascii="Times New Roman" w:eastAsia="宋体" w:hAnsi="Times New Roman" w:cs="Times New Roman" w:hint="eastAsia"/>
+          <w:sz w:val="24"/>
+          <w:szCs w:val="24"/>
+        </w:rPr>
+        <w:t>要更新数据，</w:t>
+      </w:r>
       <w:r>
         <w:rPr>
           <w:rFonts w:ascii="Times New Roman" w:eastAsia="宋体" w:hAnsi="Times New Roman" w:cs="Times New Roman" w:hint="eastAsia"/>
@@ -7328,7 +7565,6 @@
         </w:rPr>
         <w:t>mysql</w:t>
       </w:r>
-      <w:proofErr w:type="spellEnd"/>
       <w:r>
         <w:rPr>
           <w:rFonts w:ascii="Times New Roman" w:eastAsia="宋体" w:hAnsi="Times New Roman" w:cs="Times New Roman" w:hint="eastAsia"/>
@@ -7342,12 +7578,11 @@
       <w:pPr>
         <w:spacing w:line="440" w:lineRule="exact"/>
         <w:rPr>
-          <w:rFonts w:ascii="Times New Roman" w:eastAsia="宋体" w:hAnsi="Times New Roman" w:cs="Times New Roman" w:hint="eastAsia"/>
-          <w:sz w:val="24"/>
-          <w:szCs w:val="24"/>
-        </w:rPr>
-      </w:pPr>
-      <w:proofErr w:type="spellStart"/>
+          <w:rFonts w:ascii="Times New Roman" w:eastAsia="宋体" w:hAnsi="Times New Roman" w:cs="Times New Roman"/>
+          <w:sz w:val="24"/>
+          <w:szCs w:val="24"/>
+        </w:rPr>
+      </w:pPr>
       <w:r>
         <w:rPr>
           <w:rFonts w:ascii="Times New Roman" w:eastAsia="宋体" w:hAnsi="Times New Roman" w:cs="Times New Roman" w:hint="eastAsia"/>
@@ -7356,7 +7591,6 @@
         </w:rPr>
         <w:t>mysql</w:t>
       </w:r>
-      <w:proofErr w:type="spellEnd"/>
       <w:r>
         <w:rPr>
           <w:rFonts w:ascii="Times New Roman" w:eastAsia="宋体" w:hAnsi="Times New Roman" w:cs="Times New Roman" w:hint="eastAsia"/>
@@ -7370,12 +7604,11 @@
       <w:pPr>
         <w:spacing w:line="440" w:lineRule="exact"/>
         <w:rPr>
-          <w:rFonts w:ascii="Times New Roman" w:eastAsia="宋体" w:hAnsi="Times New Roman" w:cs="Times New Roman" w:hint="eastAsia"/>
-          <w:sz w:val="24"/>
-          <w:szCs w:val="24"/>
-        </w:rPr>
-      </w:pPr>
-      <w:proofErr w:type="spellStart"/>
+          <w:rFonts w:ascii="Times New Roman" w:eastAsia="宋体" w:hAnsi="Times New Roman" w:cs="Times New Roman"/>
+          <w:sz w:val="24"/>
+          <w:szCs w:val="24"/>
+        </w:rPr>
+      </w:pPr>
       <w:r>
         <w:rPr>
           <w:rFonts w:ascii="Times New Roman" w:eastAsia="宋体" w:hAnsi="Times New Roman" w:cs="Times New Roman" w:hint="eastAsia"/>
@@ -7384,7 +7617,6 @@
         </w:rPr>
         <w:t>mysql</w:t>
       </w:r>
-      <w:proofErr w:type="spellEnd"/>
       <w:r>
         <w:rPr>
           <w:rFonts w:ascii="Times New Roman" w:eastAsia="宋体" w:hAnsi="Times New Roman" w:cs="Times New Roman"/>
@@ -7393,13 +7625,23 @@
         </w:rPr>
         <w:t xml:space="preserve"> </w:t>
       </w:r>
-      <w:r>
-        <w:rPr>
-          <w:rFonts w:ascii="Times New Roman" w:eastAsia="宋体" w:hAnsi="Times New Roman" w:cs="Times New Roman" w:hint="eastAsia"/>
-          <w:sz w:val="24"/>
-          <w:szCs w:val="24"/>
-        </w:rPr>
-        <w:t>快照读中的快照，并不是对整个数据库的快照，它本质使用</w:t>
+      <w:proofErr w:type="gramStart"/>
+      <w:r>
+        <w:rPr>
+          <w:rFonts w:ascii="Times New Roman" w:eastAsia="宋体" w:hAnsi="Times New Roman" w:cs="Times New Roman" w:hint="eastAsia"/>
+          <w:sz w:val="24"/>
+          <w:szCs w:val="24"/>
+        </w:rPr>
+        <w:t>快照读</w:t>
+      </w:r>
+      <w:proofErr w:type="gramEnd"/>
+      <w:r>
+        <w:rPr>
+          <w:rFonts w:ascii="Times New Roman" w:eastAsia="宋体" w:hAnsi="Times New Roman" w:cs="Times New Roman" w:hint="eastAsia"/>
+          <w:sz w:val="24"/>
+          <w:szCs w:val="24"/>
+        </w:rPr>
+        <w:t>中的快照，并不是对整个数据库的快照，它本质使用</w:t>
       </w:r>
       <w:r>
         <w:rPr>
@@ -7495,7 +7737,25 @@
           <w:sz w:val="24"/>
           <w:szCs w:val="24"/>
         </w:rPr>
-        <w:t>，当事务更新数据时，并不是在原来的行数据上之间更新，而是记录一次新的</w:t>
+        <w:t>，当事务更新数据时，并不是在原来的行数据</w:t>
+      </w:r>
+      <w:proofErr w:type="gramStart"/>
+      <w:r>
+        <w:rPr>
+          <w:rFonts w:ascii="Times New Roman" w:eastAsia="宋体" w:hAnsi="Times New Roman" w:cs="Times New Roman" w:hint="eastAsia"/>
+          <w:sz w:val="24"/>
+          <w:szCs w:val="24"/>
+        </w:rPr>
+        <w:t>上之间</w:t>
+      </w:r>
+      <w:proofErr w:type="gramEnd"/>
+      <w:r>
+        <w:rPr>
+          <w:rFonts w:ascii="Times New Roman" w:eastAsia="宋体" w:hAnsi="Times New Roman" w:cs="Times New Roman" w:hint="eastAsia"/>
+          <w:sz w:val="24"/>
+          <w:szCs w:val="24"/>
+        </w:rPr>
+        <w:t>更新，而是记录一次新的</w:t>
       </w:r>
       <w:r>
         <w:rPr>
@@ -7527,9 +7787,26 @@
           <w:sz w:val="24"/>
           <w:szCs w:val="24"/>
         </w:rPr>
-        <w:t>，将其回滚指针指向上一个数据的版本，每个行数据都有</w:t>
-      </w:r>
-      <w:proofErr w:type="spellStart"/>
+        <w:t>，将</w:t>
+      </w:r>
+      <w:proofErr w:type="gramStart"/>
+      <w:r>
+        <w:rPr>
+          <w:rFonts w:ascii="Times New Roman" w:eastAsia="宋体" w:hAnsi="Times New Roman" w:cs="Times New Roman" w:hint="eastAsia"/>
+          <w:sz w:val="24"/>
+          <w:szCs w:val="24"/>
+        </w:rPr>
+        <w:t>其回滚指针</w:t>
+      </w:r>
+      <w:proofErr w:type="gramEnd"/>
+      <w:r>
+        <w:rPr>
+          <w:rFonts w:ascii="Times New Roman" w:eastAsia="宋体" w:hAnsi="Times New Roman" w:cs="Times New Roman" w:hint="eastAsia"/>
+          <w:sz w:val="24"/>
+          <w:szCs w:val="24"/>
+        </w:rPr>
+        <w:t>指向上一个数据的版本，每个行数据都有</w:t>
+      </w:r>
       <w:r>
         <w:rPr>
           <w:rFonts w:ascii="Times New Roman" w:eastAsia="宋体" w:hAnsi="Times New Roman" w:cs="Times New Roman" w:hint="eastAsia"/>
@@ -7546,7 +7823,6 @@
         </w:rPr>
         <w:t>_id</w:t>
       </w:r>
-      <w:proofErr w:type="spellEnd"/>
       <w:r>
         <w:rPr>
           <w:rFonts w:ascii="Times New Roman" w:eastAsia="宋体" w:hAnsi="Times New Roman" w:cs="Times New Roman" w:hint="eastAsia"/>
@@ -7585,7 +7861,25 @@
           <w:sz w:val="24"/>
           <w:szCs w:val="24"/>
         </w:rPr>
-        <w:t>字段分别表示产生该版本记录的事务和回滚指针，直到事务提交，才会把更新记录的正在的数据行上。</w:t>
+        <w:t>字段分别表示产生该版本记录的事务</w:t>
+      </w:r>
+      <w:proofErr w:type="gramStart"/>
+      <w:r>
+        <w:rPr>
+          <w:rFonts w:ascii="Times New Roman" w:eastAsia="宋体" w:hAnsi="Times New Roman" w:cs="Times New Roman" w:hint="eastAsia"/>
+          <w:sz w:val="24"/>
+          <w:szCs w:val="24"/>
+        </w:rPr>
+        <w:t>和回滚指针</w:t>
+      </w:r>
+      <w:proofErr w:type="gramEnd"/>
+      <w:r>
+        <w:rPr>
+          <w:rFonts w:ascii="Times New Roman" w:eastAsia="宋体" w:hAnsi="Times New Roman" w:cs="Times New Roman" w:hint="eastAsia"/>
+          <w:sz w:val="24"/>
+          <w:szCs w:val="24"/>
+        </w:rPr>
+        <w:t>，直到事务提交，才会把更新记录的正在的数据行上。</w:t>
       </w:r>
       <w:r>
         <w:rPr>
@@ -7666,21 +7960,71 @@
       <w:pPr>
         <w:spacing w:line="440" w:lineRule="exact"/>
         <w:rPr>
-          <w:rFonts w:ascii="Times New Roman" w:eastAsia="宋体" w:hAnsi="Times New Roman" w:cs="Times New Roman" w:hint="eastAsia"/>
-          <w:sz w:val="24"/>
-          <w:szCs w:val="24"/>
-        </w:rPr>
-      </w:pPr>
-      <w:proofErr w:type="spellStart"/>
-      <w:r>
-        <w:rPr>
-          <w:rFonts w:ascii="Times New Roman" w:eastAsia="宋体" w:hAnsi="Times New Roman" w:cs="Times New Roman"/>
-          <w:sz w:val="24"/>
-          <w:szCs w:val="24"/>
-        </w:rPr>
-        <w:t>Mysql</w:t>
-      </w:r>
-      <w:proofErr w:type="spellEnd"/>
+          <w:rFonts w:ascii="Times New Roman" w:eastAsia="宋体" w:hAnsi="Times New Roman" w:cs="Times New Roman"/>
+          <w:sz w:val="24"/>
+          <w:szCs w:val="24"/>
+        </w:rPr>
+      </w:pPr>
+      <w:r>
+        <w:rPr>
+          <w:rFonts w:ascii="Times New Roman" w:eastAsia="宋体" w:hAnsi="Times New Roman" w:cs="Times New Roman"/>
+          <w:sz w:val="24"/>
+          <w:szCs w:val="24"/>
+        </w:rPr>
+        <w:t xml:space="preserve">Mysql </w:t>
+      </w:r>
+      <w:r>
+        <w:rPr>
+          <w:rFonts w:ascii="Times New Roman" w:eastAsia="宋体" w:hAnsi="Times New Roman" w:cs="Times New Roman"/>
+          <w:sz w:val="24"/>
+          <w:szCs w:val="24"/>
+        </w:rPr>
+        <w:t>是怎么保证原子性的？</w:t>
+      </w:r>
+    </w:p>
+    <w:p>
+      <w:pPr>
+        <w:spacing w:line="440" w:lineRule="exact"/>
+        <w:rPr>
+          <w:rFonts w:ascii="Times New Roman" w:eastAsia="宋体" w:hAnsi="Times New Roman" w:cs="Times New Roman"/>
+          <w:sz w:val="24"/>
+          <w:szCs w:val="24"/>
+        </w:rPr>
+      </w:pPr>
+      <w:r>
+        <w:rPr>
+          <w:rFonts w:ascii="Times New Roman" w:eastAsia="宋体" w:hAnsi="Times New Roman" w:cs="Times New Roman" w:hint="eastAsia"/>
+          <w:sz w:val="24"/>
+          <w:szCs w:val="24"/>
+        </w:rPr>
+        <w:t>原子性含义：一个事务中的所有操作，要么同时成功，要么同时失败。</w:t>
+      </w:r>
+    </w:p>
+    <w:p>
+      <w:pPr>
+        <w:spacing w:line="440" w:lineRule="exact"/>
+        <w:rPr>
+          <w:rFonts w:ascii="Times New Roman" w:eastAsia="宋体" w:hAnsi="Times New Roman" w:cs="Times New Roman"/>
+          <w:sz w:val="24"/>
+          <w:szCs w:val="24"/>
+        </w:rPr>
+      </w:pPr>
+      <w:r>
+        <w:rPr>
+          <w:rFonts w:ascii="Times New Roman" w:eastAsia="宋体" w:hAnsi="Times New Roman" w:cs="Times New Roman" w:hint="eastAsia"/>
+          <w:sz w:val="24"/>
+          <w:szCs w:val="24"/>
+        </w:rPr>
+        <w:t>对于一个事务，更新数据并不会直接在原来的行数据上进行修改，由于</w:t>
+      </w:r>
+      <w:r>
+        <w:rPr>
+          <w:rFonts w:ascii="Times New Roman" w:eastAsia="宋体" w:hAnsi="Times New Roman" w:cs="Times New Roman" w:hint="eastAsia"/>
+          <w:sz w:val="24"/>
+          <w:szCs w:val="24"/>
+        </w:rPr>
+        <w:t>undo</w:t>
+      </w:r>
       <w:r>
         <w:rPr>
           <w:rFonts w:ascii="Times New Roman" w:eastAsia="宋体" w:hAnsi="Times New Roman" w:cs="Times New Roman"/>
@@ -7691,47 +8035,109 @@
       </w:r>
       <w:r>
         <w:rPr>
-          <w:rFonts w:ascii="Times New Roman" w:eastAsia="宋体" w:hAnsi="Times New Roman" w:cs="Times New Roman"/>
-          <w:sz w:val="24"/>
-          <w:szCs w:val="24"/>
-        </w:rPr>
-        <w:t>是怎么保证原子性的？</w:t>
-      </w:r>
-    </w:p>
-    <w:p>
-      <w:pPr>
-        <w:spacing w:line="440" w:lineRule="exact"/>
-        <w:rPr>
-          <w:rFonts w:ascii="Times New Roman" w:eastAsia="宋体" w:hAnsi="Times New Roman" w:cs="Times New Roman"/>
-          <w:sz w:val="24"/>
-          <w:szCs w:val="24"/>
-        </w:rPr>
-      </w:pPr>
-      <w:r>
-        <w:rPr>
-          <w:rFonts w:ascii="Times New Roman" w:eastAsia="宋体" w:hAnsi="Times New Roman" w:cs="Times New Roman" w:hint="eastAsia"/>
-          <w:sz w:val="24"/>
-          <w:szCs w:val="24"/>
-        </w:rPr>
-        <w:t>原子性含义：一个事务中的所有操作，要么同时成功，要么同时失败。</w:t>
-      </w:r>
-    </w:p>
-    <w:p>
-      <w:pPr>
-        <w:spacing w:line="440" w:lineRule="exact"/>
-        <w:rPr>
-          <w:rFonts w:ascii="Times New Roman" w:eastAsia="宋体" w:hAnsi="Times New Roman" w:cs="Times New Roman"/>
-          <w:sz w:val="24"/>
-          <w:szCs w:val="24"/>
-        </w:rPr>
-      </w:pPr>
-      <w:r>
-        <w:rPr>
-          <w:rFonts w:ascii="Times New Roman" w:eastAsia="宋体" w:hAnsi="Times New Roman" w:cs="Times New Roman" w:hint="eastAsia"/>
-          <w:sz w:val="24"/>
-          <w:szCs w:val="24"/>
-        </w:rPr>
-        <w:t>对于一个事务，更新数据并不会直接在原来的行数据上进行修改，由于</w:t>
+          <w:rFonts w:ascii="Times New Roman" w:eastAsia="宋体" w:hAnsi="Times New Roman" w:cs="Times New Roman" w:hint="eastAsia"/>
+          <w:sz w:val="24"/>
+          <w:szCs w:val="24"/>
+        </w:rPr>
+        <w:t>log</w:t>
+      </w:r>
+      <w:r>
+        <w:rPr>
+          <w:rFonts w:ascii="Times New Roman" w:eastAsia="宋体" w:hAnsi="Times New Roman" w:cs="Times New Roman" w:hint="eastAsia"/>
+          <w:sz w:val="24"/>
+          <w:szCs w:val="24"/>
+        </w:rPr>
+        <w:t>的存在，事务每一次修改数据都会生成一个新的数据版本，这个行数据由</w:t>
+      </w:r>
+      <w:r>
+        <w:rPr>
+          <w:rFonts w:ascii="Times New Roman" w:eastAsia="宋体" w:hAnsi="Times New Roman" w:cs="Times New Roman" w:hint="eastAsia"/>
+          <w:sz w:val="24"/>
+          <w:szCs w:val="24"/>
+        </w:rPr>
+        <w:t>trx_</w:t>
+      </w:r>
+      <w:r>
+        <w:rPr>
+          <w:rFonts w:ascii="Times New Roman" w:eastAsia="宋体" w:hAnsi="Times New Roman" w:cs="Times New Roman"/>
+          <w:sz w:val="24"/>
+          <w:szCs w:val="24"/>
+        </w:rPr>
+        <w:t>id</w:t>
+      </w:r>
+      <w:r>
+        <w:rPr>
+          <w:rFonts w:ascii="Times New Roman" w:eastAsia="宋体" w:hAnsi="Times New Roman" w:cs="Times New Roman" w:hint="eastAsia"/>
+          <w:sz w:val="24"/>
+          <w:szCs w:val="24"/>
+        </w:rPr>
+        <w:t>和</w:t>
+      </w:r>
+      <w:r>
+        <w:rPr>
+          <w:rFonts w:ascii="Times New Roman" w:eastAsia="宋体" w:hAnsi="Times New Roman" w:cs="Times New Roman" w:hint="eastAsia"/>
+          <w:sz w:val="24"/>
+          <w:szCs w:val="24"/>
+        </w:rPr>
+        <w:t>roll</w:t>
+      </w:r>
+      <w:r>
+        <w:rPr>
+          <w:rFonts w:ascii="Times New Roman" w:eastAsia="宋体" w:hAnsi="Times New Roman" w:cs="Times New Roman"/>
+          <w:sz w:val="24"/>
+          <w:szCs w:val="24"/>
+        </w:rPr>
+        <w:t xml:space="preserve"> </w:t>
+      </w:r>
+      <w:r>
+        <w:rPr>
+          <w:rFonts w:ascii="Times New Roman" w:eastAsia="宋体" w:hAnsi="Times New Roman" w:cs="Times New Roman" w:hint="eastAsia"/>
+          <w:sz w:val="24"/>
+          <w:szCs w:val="24"/>
+        </w:rPr>
+        <w:t>pointer</w:t>
+      </w:r>
+      <w:r>
+        <w:rPr>
+          <w:rFonts w:ascii="Times New Roman" w:eastAsia="宋体" w:hAnsi="Times New Roman" w:cs="Times New Roman" w:hint="eastAsia"/>
+          <w:sz w:val="24"/>
+          <w:szCs w:val="24"/>
+        </w:rPr>
+        <w:t>，分别时事务</w:t>
+      </w:r>
+      <w:r>
+        <w:rPr>
+          <w:rFonts w:ascii="Times New Roman" w:eastAsia="宋体" w:hAnsi="Times New Roman" w:cs="Times New Roman" w:hint="eastAsia"/>
+          <w:sz w:val="24"/>
+          <w:szCs w:val="24"/>
+        </w:rPr>
+        <w:t>id</w:t>
+      </w:r>
+      <w:r>
+        <w:rPr>
+          <w:rFonts w:ascii="Times New Roman" w:eastAsia="宋体" w:hAnsi="Times New Roman" w:cs="Times New Roman" w:hint="eastAsia"/>
+          <w:sz w:val="24"/>
+          <w:szCs w:val="24"/>
+        </w:rPr>
+        <w:t>，表示当前修改数据的事务，</w:t>
+      </w:r>
+      <w:proofErr w:type="gramStart"/>
+      <w:r>
+        <w:rPr>
+          <w:rFonts w:ascii="Times New Roman" w:eastAsia="宋体" w:hAnsi="Times New Roman" w:cs="Times New Roman" w:hint="eastAsia"/>
+          <w:sz w:val="24"/>
+          <w:szCs w:val="24"/>
+        </w:rPr>
+        <w:t>回滚指针</w:t>
+      </w:r>
+      <w:proofErr w:type="gramEnd"/>
+      <w:r>
+        <w:rPr>
+          <w:rFonts w:ascii="Times New Roman" w:eastAsia="宋体" w:hAnsi="Times New Roman" w:cs="Times New Roman" w:hint="eastAsia"/>
+          <w:sz w:val="24"/>
+          <w:szCs w:val="24"/>
+        </w:rPr>
+        <w:t>，指向上一个数据的版本。只有当事务提交时，才会将修改写入内存页中的行数据。如果事务发生异常回滚，会根据</w:t>
       </w:r>
       <w:r>
         <w:rPr>
@@ -7757,47 +8163,137 @@
         </w:rPr>
         <w:t>log</w:t>
       </w:r>
-      <w:r>
-        <w:rPr>
-          <w:rFonts w:ascii="Times New Roman" w:eastAsia="宋体" w:hAnsi="Times New Roman" w:cs="Times New Roman" w:hint="eastAsia"/>
-          <w:sz w:val="24"/>
-          <w:szCs w:val="24"/>
-        </w:rPr>
-        <w:t>的存在，事务每一次修改数据都会生成一个新的数据版本，这个行数据由</w:t>
-      </w:r>
-      <w:proofErr w:type="spellStart"/>
-      <w:r>
-        <w:rPr>
-          <w:rFonts w:ascii="Times New Roman" w:eastAsia="宋体" w:hAnsi="Times New Roman" w:cs="Times New Roman" w:hint="eastAsia"/>
-          <w:sz w:val="24"/>
-          <w:szCs w:val="24"/>
-        </w:rPr>
-        <w:t>trx_</w:t>
-      </w:r>
-      <w:r>
-        <w:rPr>
-          <w:rFonts w:ascii="Times New Roman" w:eastAsia="宋体" w:hAnsi="Times New Roman" w:cs="Times New Roman"/>
-          <w:sz w:val="24"/>
-          <w:szCs w:val="24"/>
-        </w:rPr>
-        <w:t>id</w:t>
-      </w:r>
-      <w:proofErr w:type="spellEnd"/>
-      <w:r>
-        <w:rPr>
-          <w:rFonts w:ascii="Times New Roman" w:eastAsia="宋体" w:hAnsi="Times New Roman" w:cs="Times New Roman" w:hint="eastAsia"/>
-          <w:sz w:val="24"/>
-          <w:szCs w:val="24"/>
-        </w:rPr>
-        <w:t>和</w:t>
-      </w:r>
-      <w:r>
-        <w:rPr>
-          <w:rFonts w:ascii="Times New Roman" w:eastAsia="宋体" w:hAnsi="Times New Roman" w:cs="Times New Roman" w:hint="eastAsia"/>
-          <w:sz w:val="24"/>
-          <w:szCs w:val="24"/>
-        </w:rPr>
-        <w:t>roll</w:t>
+      <w:proofErr w:type="gramStart"/>
+      <w:r>
+        <w:rPr>
+          <w:rFonts w:ascii="Times New Roman" w:eastAsia="宋体" w:hAnsi="Times New Roman" w:cs="Times New Roman" w:hint="eastAsia"/>
+          <w:sz w:val="24"/>
+          <w:szCs w:val="24"/>
+        </w:rPr>
+        <w:t>版本链回滚到</w:t>
+      </w:r>
+      <w:proofErr w:type="gramEnd"/>
+      <w:r>
+        <w:rPr>
+          <w:rFonts w:ascii="Times New Roman" w:eastAsia="宋体" w:hAnsi="Times New Roman" w:cs="Times New Roman" w:hint="eastAsia"/>
+          <w:sz w:val="24"/>
+          <w:szCs w:val="24"/>
+        </w:rPr>
+        <w:t>事务开始前的状态，保证了事务的一致性。</w:t>
+      </w:r>
+    </w:p>
+    <w:p>
+      <w:pPr>
+        <w:spacing w:line="440" w:lineRule="exact"/>
+        <w:rPr>
+          <w:rFonts w:ascii="Times New Roman" w:eastAsia="宋体" w:hAnsi="Times New Roman" w:cs="Times New Roman"/>
+          <w:sz w:val="24"/>
+          <w:szCs w:val="24"/>
+        </w:rPr>
+      </w:pPr>
+    </w:p>
+    <w:p>
+      <w:pPr>
+        <w:spacing w:line="440" w:lineRule="exact"/>
+        <w:rPr>
+          <w:rFonts w:ascii="Times New Roman" w:eastAsia="宋体" w:hAnsi="Times New Roman" w:cs="Times New Roman"/>
+          <w:sz w:val="24"/>
+          <w:szCs w:val="24"/>
+        </w:rPr>
+      </w:pPr>
+    </w:p>
+    <w:p>
+      <w:pPr>
+        <w:spacing w:line="440" w:lineRule="exact"/>
+        <w:rPr>
+          <w:rFonts w:ascii="Times New Roman" w:eastAsia="宋体" w:hAnsi="Times New Roman" w:cs="Times New Roman"/>
+          <w:sz w:val="24"/>
+          <w:szCs w:val="24"/>
+        </w:rPr>
+      </w:pPr>
+      <w:r>
+        <w:rPr>
+          <w:rFonts w:ascii="Times New Roman" w:eastAsia="宋体" w:hAnsi="Times New Roman" w:cs="Times New Roman"/>
+          <w:sz w:val="24"/>
+          <w:szCs w:val="24"/>
+        </w:rPr>
+        <w:t xml:space="preserve">Mysql </w:t>
+      </w:r>
+      <w:r>
+        <w:rPr>
+          <w:rFonts w:ascii="Times New Roman" w:eastAsia="宋体" w:hAnsi="Times New Roman" w:cs="Times New Roman"/>
+          <w:sz w:val="24"/>
+          <w:szCs w:val="24"/>
+        </w:rPr>
+        <w:t>怎么保证持久性的？</w:t>
+      </w:r>
+    </w:p>
+    <w:p>
+      <w:pPr>
+        <w:spacing w:line="440" w:lineRule="exact"/>
+        <w:rPr>
+          <w:rFonts w:ascii="Times New Roman" w:eastAsia="宋体" w:hAnsi="Times New Roman" w:cs="Times New Roman"/>
+          <w:sz w:val="24"/>
+          <w:szCs w:val="24"/>
+        </w:rPr>
+      </w:pPr>
+      <w:r>
+        <w:rPr>
+          <w:rFonts w:ascii="Times New Roman" w:eastAsia="宋体" w:hAnsi="Times New Roman" w:cs="Times New Roman" w:hint="eastAsia"/>
+          <w:sz w:val="24"/>
+          <w:szCs w:val="24"/>
+        </w:rPr>
+        <w:t>持久性：每一个提交的事务都应该持久化，保存到磁盘，它对数据的改变应该是永久性的，即使</w:t>
+      </w:r>
+      <w:r>
+        <w:rPr>
+          <w:rFonts w:ascii="Times New Roman" w:eastAsia="宋体" w:hAnsi="Times New Roman" w:cs="Times New Roman" w:hint="eastAsia"/>
+          <w:sz w:val="24"/>
+          <w:szCs w:val="24"/>
+        </w:rPr>
+        <w:t>mysql</w:t>
+      </w:r>
+      <w:r>
+        <w:rPr>
+          <w:rFonts w:ascii="Times New Roman" w:eastAsia="宋体" w:hAnsi="Times New Roman" w:cs="Times New Roman" w:hint="eastAsia"/>
+          <w:sz w:val="24"/>
+          <w:szCs w:val="24"/>
+        </w:rPr>
+        <w:t>异常重启，也可以恢复。</w:t>
+      </w:r>
+    </w:p>
+    <w:p>
+      <w:pPr>
+        <w:spacing w:line="440" w:lineRule="exact"/>
+        <w:rPr>
+          <w:rFonts w:ascii="Times New Roman" w:eastAsia="宋体" w:hAnsi="Times New Roman" w:cs="Times New Roman"/>
+          <w:sz w:val="24"/>
+          <w:szCs w:val="24"/>
+        </w:rPr>
+      </w:pPr>
+      <w:r>
+        <w:rPr>
+          <w:rFonts w:ascii="Times New Roman" w:eastAsia="宋体" w:hAnsi="Times New Roman" w:cs="Times New Roman" w:hint="eastAsia"/>
+          <w:sz w:val="24"/>
+          <w:szCs w:val="24"/>
+        </w:rPr>
+        <w:t>InnoDB</w:t>
+      </w:r>
+      <w:r>
+        <w:rPr>
+          <w:rFonts w:ascii="Times New Roman" w:eastAsia="宋体" w:hAnsi="Times New Roman" w:cs="Times New Roman" w:hint="eastAsia"/>
+          <w:sz w:val="24"/>
+          <w:szCs w:val="24"/>
+        </w:rPr>
+        <w:t>主要通过</w:t>
+      </w:r>
+      <w:r>
+        <w:rPr>
+          <w:rFonts w:ascii="Times New Roman" w:eastAsia="宋体" w:hAnsi="Times New Roman" w:cs="Times New Roman" w:hint="eastAsia"/>
+          <w:sz w:val="24"/>
+          <w:szCs w:val="24"/>
+        </w:rPr>
+        <w:t>redo</w:t>
       </w:r>
       <w:r>
         <w:rPr>
@@ -7813,51 +8309,77 @@
           <w:sz w:val="24"/>
           <w:szCs w:val="24"/>
         </w:rPr>
-        <w:t>pointer</w:t>
-      </w:r>
-      <w:r>
-        <w:rPr>
-          <w:rFonts w:ascii="Times New Roman" w:eastAsia="宋体" w:hAnsi="Times New Roman" w:cs="Times New Roman" w:hint="eastAsia"/>
-          <w:sz w:val="24"/>
-          <w:szCs w:val="24"/>
-        </w:rPr>
-        <w:t>，分别时事务</w:t>
-      </w:r>
-      <w:r>
-        <w:rPr>
-          <w:rFonts w:ascii="Times New Roman" w:eastAsia="宋体" w:hAnsi="Times New Roman" w:cs="Times New Roman" w:hint="eastAsia"/>
-          <w:sz w:val="24"/>
-          <w:szCs w:val="24"/>
-        </w:rPr>
-        <w:t>id</w:t>
-      </w:r>
-      <w:r>
-        <w:rPr>
-          <w:rFonts w:ascii="Times New Roman" w:eastAsia="宋体" w:hAnsi="Times New Roman" w:cs="Times New Roman" w:hint="eastAsia"/>
-          <w:sz w:val="24"/>
-          <w:szCs w:val="24"/>
-        </w:rPr>
-        <w:t>，表示当前修改数据的事务，</w:t>
-      </w:r>
-      <w:r>
-        <w:rPr>
-          <w:rFonts w:ascii="Times New Roman" w:eastAsia="宋体" w:hAnsi="Times New Roman" w:cs="Times New Roman" w:hint="eastAsia"/>
-          <w:sz w:val="24"/>
-          <w:szCs w:val="24"/>
-        </w:rPr>
-        <w:t>回滚指针，指向上一个数据的版本。只有当事务提交时，才会将修改写入内存页中的行数据。如果事务发生异常回滚，会根据</w:t>
-      </w:r>
-      <w:r>
-        <w:rPr>
-          <w:rFonts w:ascii="Times New Roman" w:eastAsia="宋体" w:hAnsi="Times New Roman" w:cs="Times New Roman" w:hint="eastAsia"/>
-          <w:sz w:val="24"/>
-          <w:szCs w:val="24"/>
-        </w:rPr>
-        <w:t>undo</w:t>
-      </w:r>
-      <w:r>
-        <w:rPr>
-          <w:rFonts w:ascii="Times New Roman" w:eastAsia="宋体" w:hAnsi="Times New Roman" w:cs="Times New Roman"/>
+        <w:t>log</w:t>
+      </w:r>
+      <w:r>
+        <w:rPr>
+          <w:rFonts w:ascii="Times New Roman" w:eastAsia="宋体" w:hAnsi="Times New Roman" w:cs="Times New Roman" w:hint="eastAsia"/>
+          <w:sz w:val="24"/>
+          <w:szCs w:val="24"/>
+        </w:rPr>
+        <w:t>保证事务的持久性，其中还有</w:t>
+      </w:r>
+      <w:r>
+        <w:rPr>
+          <w:rFonts w:ascii="Times New Roman" w:eastAsia="宋体" w:hAnsi="Times New Roman" w:cs="Times New Roman" w:hint="eastAsia"/>
+          <w:sz w:val="24"/>
+          <w:szCs w:val="24"/>
+        </w:rPr>
+        <w:t>WAL</w:t>
+      </w:r>
+      <w:r>
+        <w:rPr>
+          <w:rFonts w:ascii="Times New Roman" w:eastAsia="宋体" w:hAnsi="Times New Roman" w:cs="Times New Roman" w:hint="eastAsia"/>
+          <w:sz w:val="24"/>
+          <w:szCs w:val="24"/>
+        </w:rPr>
+        <w:t>技术</w:t>
+      </w:r>
+    </w:p>
+    <w:p>
+      <w:pPr>
+        <w:spacing w:line="440" w:lineRule="exact"/>
+        <w:rPr>
+          <w:rFonts w:ascii="Times New Roman" w:eastAsia="宋体" w:hAnsi="Times New Roman" w:cs="Times New Roman"/>
+          <w:sz w:val="24"/>
+          <w:szCs w:val="24"/>
+        </w:rPr>
+      </w:pPr>
+      <w:r>
+        <w:rPr>
+          <w:rFonts w:ascii="Times New Roman" w:eastAsia="宋体" w:hAnsi="Times New Roman" w:cs="Times New Roman" w:hint="eastAsia"/>
+          <w:sz w:val="24"/>
+          <w:szCs w:val="24"/>
+        </w:rPr>
+        <w:t>WAL</w:t>
+      </w:r>
+      <w:r>
+        <w:rPr>
+          <w:rFonts w:ascii="Times New Roman" w:eastAsia="宋体" w:hAnsi="Times New Roman" w:cs="Times New Roman" w:hint="eastAsia"/>
+          <w:sz w:val="24"/>
+          <w:szCs w:val="24"/>
+        </w:rPr>
+        <w:t>指的是日志先写技术，它的关键是</w:t>
+      </w:r>
+      <w:r>
+        <w:rPr>
+          <w:rFonts w:ascii="Times New Roman" w:eastAsia="宋体" w:hAnsi="Times New Roman" w:cs="Times New Roman" w:hint="eastAsia"/>
+          <w:sz w:val="24"/>
+          <w:szCs w:val="24"/>
+        </w:rPr>
+        <w:t>mysql</w:t>
+      </w:r>
+      <w:r>
+        <w:rPr>
+          <w:rFonts w:ascii="Times New Roman" w:eastAsia="宋体" w:hAnsi="Times New Roman" w:cs="Times New Roman" w:hint="eastAsia"/>
+          <w:sz w:val="24"/>
+          <w:szCs w:val="24"/>
+        </w:rPr>
+        <w:t>的操作并不是立即写入磁盘，而是先写入日志。然后在合适的时间写入磁盘。具体来说，当有一条</w:t>
+      </w:r>
+      <w:r>
+        <w:rPr>
+          <w:rFonts w:ascii="Times New Roman" w:eastAsia="宋体" w:hAnsi="Times New Roman" w:cs="Times New Roman" w:hint="eastAsia"/>
           <w:sz w:val="24"/>
           <w:szCs w:val="24"/>
         </w:rPr>
@@ -7869,6 +8391,46 @@
           <w:sz w:val="24"/>
           <w:szCs w:val="24"/>
         </w:rPr>
+        <w:t>数据需要更新时，</w:t>
+      </w:r>
+      <w:r>
+        <w:rPr>
+          <w:rFonts w:ascii="Times New Roman" w:eastAsia="宋体" w:hAnsi="Times New Roman" w:cs="Times New Roman" w:hint="eastAsia"/>
+          <w:sz w:val="24"/>
+          <w:szCs w:val="24"/>
+        </w:rPr>
+        <w:t>InnoDB</w:t>
+      </w:r>
+      <w:r>
+        <w:rPr>
+          <w:rFonts w:ascii="Times New Roman" w:eastAsia="宋体" w:hAnsi="Times New Roman" w:cs="Times New Roman" w:hint="eastAsia"/>
+          <w:sz w:val="24"/>
+          <w:szCs w:val="24"/>
+        </w:rPr>
+        <w:t>存储引擎会先把数据写入</w:t>
+      </w:r>
+      <w:r>
+        <w:rPr>
+          <w:rFonts w:ascii="Times New Roman" w:eastAsia="宋体" w:hAnsi="Times New Roman" w:cs="Times New Roman" w:hint="eastAsia"/>
+          <w:sz w:val="24"/>
+          <w:szCs w:val="24"/>
+        </w:rPr>
+        <w:t>redo</w:t>
+      </w:r>
+      <w:r>
+        <w:rPr>
+          <w:rFonts w:ascii="Times New Roman" w:eastAsia="宋体" w:hAnsi="Times New Roman" w:cs="Times New Roman"/>
+          <w:sz w:val="24"/>
+          <w:szCs w:val="24"/>
+        </w:rPr>
+        <w:t xml:space="preserve"> </w:t>
+      </w:r>
+      <w:r>
+        <w:rPr>
+          <w:rFonts w:ascii="Times New Roman" w:eastAsia="宋体" w:hAnsi="Times New Roman" w:cs="Times New Roman" w:hint="eastAsia"/>
+          <w:sz w:val="24"/>
+          <w:szCs w:val="24"/>
+        </w:rPr>
         <w:t>log</w:t>
       </w:r>
       <w:r>
@@ -7877,48 +8439,32 @@
           <w:sz w:val="24"/>
           <w:szCs w:val="24"/>
         </w:rPr>
-        <w:t>版本链回滚到事务开始前的状态，保证了事务的一致性。</w:t>
-      </w:r>
-    </w:p>
-    <w:p>
-      <w:pPr>
-        <w:spacing w:line="440" w:lineRule="exact"/>
-        <w:rPr>
-          <w:rFonts w:ascii="Times New Roman" w:eastAsia="宋体" w:hAnsi="Times New Roman" w:cs="Times New Roman"/>
-          <w:sz w:val="24"/>
-          <w:szCs w:val="24"/>
-        </w:rPr>
-      </w:pPr>
-    </w:p>
-    <w:p>
-      <w:pPr>
-        <w:spacing w:line="440" w:lineRule="exact"/>
-        <w:rPr>
-          <w:rFonts w:ascii="Times New Roman" w:eastAsia="宋体" w:hAnsi="Times New Roman" w:cs="Times New Roman" w:hint="eastAsia"/>
-          <w:sz w:val="24"/>
-          <w:szCs w:val="24"/>
-        </w:rPr>
-      </w:pPr>
-    </w:p>
-    <w:p>
-      <w:pPr>
-        <w:spacing w:line="440" w:lineRule="exact"/>
-        <w:rPr>
-          <w:rFonts w:ascii="Times New Roman" w:eastAsia="宋体" w:hAnsi="Times New Roman" w:cs="Times New Roman"/>
-          <w:sz w:val="24"/>
-          <w:szCs w:val="24"/>
-        </w:rPr>
-      </w:pPr>
-      <w:proofErr w:type="spellStart"/>
-      <w:r>
-        <w:rPr>
-          <w:rFonts w:ascii="Times New Roman" w:eastAsia="宋体" w:hAnsi="Times New Roman" w:cs="Times New Roman"/>
-          <w:sz w:val="24"/>
-          <w:szCs w:val="24"/>
-        </w:rPr>
-        <w:t>Mysql</w:t>
-      </w:r>
-      <w:proofErr w:type="spellEnd"/>
+        <w:t>里，并更新内存里面的数据，这个时候整个记录的更新就算完成了。后续，</w:t>
+      </w:r>
+      <w:r>
+        <w:rPr>
+          <w:rFonts w:ascii="Times New Roman" w:eastAsia="宋体" w:hAnsi="Times New Roman" w:cs="Times New Roman" w:hint="eastAsia"/>
+          <w:sz w:val="24"/>
+          <w:szCs w:val="24"/>
+        </w:rPr>
+        <w:t>InnoDB</w:t>
+      </w:r>
+      <w:r>
+        <w:rPr>
+          <w:rFonts w:ascii="Times New Roman" w:eastAsia="宋体" w:hAnsi="Times New Roman" w:cs="Times New Roman" w:hint="eastAsia"/>
+          <w:sz w:val="24"/>
+          <w:szCs w:val="24"/>
+        </w:rPr>
+        <w:t>引擎会在适当的时候，由后台线程，将缓存在</w:t>
+      </w:r>
+      <w:r>
+        <w:rPr>
+          <w:rFonts w:ascii="Times New Roman" w:eastAsia="宋体" w:hAnsi="Times New Roman" w:cs="Times New Roman" w:hint="eastAsia"/>
+          <w:sz w:val="24"/>
+          <w:szCs w:val="24"/>
+        </w:rPr>
+        <w:t>Buffer</w:t>
+      </w:r>
       <w:r>
         <w:rPr>
           <w:rFonts w:ascii="Times New Roman" w:eastAsia="宋体" w:hAnsi="Times New Roman" w:cs="Times New Roman"/>
@@ -7929,31 +8475,130 @@
       </w:r>
       <w:r>
         <w:rPr>
-          <w:rFonts w:ascii="Times New Roman" w:eastAsia="宋体" w:hAnsi="Times New Roman" w:cs="Times New Roman"/>
-          <w:sz w:val="24"/>
-          <w:szCs w:val="24"/>
-        </w:rPr>
-        <w:t>怎么保证持久性的？</w:t>
-      </w:r>
-    </w:p>
-    <w:p>
-      <w:pPr>
-        <w:spacing w:line="440" w:lineRule="exact"/>
-        <w:rPr>
-          <w:rFonts w:ascii="Times New Roman" w:eastAsia="宋体" w:hAnsi="Times New Roman" w:cs="Times New Roman"/>
-          <w:sz w:val="24"/>
-          <w:szCs w:val="24"/>
-        </w:rPr>
-      </w:pPr>
-      <w:r>
-        <w:rPr>
-          <w:rFonts w:ascii="Times New Roman" w:eastAsia="宋体" w:hAnsi="Times New Roman" w:cs="Times New Roman" w:hint="eastAsia"/>
-          <w:sz w:val="24"/>
-          <w:szCs w:val="24"/>
-        </w:rPr>
-        <w:t>持久性：每一个提交的事务都应该持久化，保存到磁盘，它对数据的改变应该是永久性的，即使</w:t>
-      </w:r>
-      <w:proofErr w:type="spellStart"/>
+          <w:rFonts w:ascii="Times New Roman" w:eastAsia="宋体" w:hAnsi="Times New Roman" w:cs="Times New Roman" w:hint="eastAsia"/>
+          <w:sz w:val="24"/>
+          <w:szCs w:val="24"/>
+        </w:rPr>
+        <w:t>Pool</w:t>
+      </w:r>
+      <w:r>
+        <w:rPr>
+          <w:rFonts w:ascii="Times New Roman" w:eastAsia="宋体" w:hAnsi="Times New Roman" w:cs="Times New Roman" w:hint="eastAsia"/>
+          <w:sz w:val="24"/>
+          <w:szCs w:val="24"/>
+        </w:rPr>
+        <w:t>里面的数据刷到磁盘上去，这个时候</w:t>
+      </w:r>
+      <w:proofErr w:type="gramStart"/>
+      <w:r>
+        <w:rPr>
+          <w:rFonts w:ascii="Times New Roman" w:eastAsia="宋体" w:hAnsi="Times New Roman" w:cs="Times New Roman" w:hint="eastAsia"/>
+          <w:sz w:val="24"/>
+          <w:szCs w:val="24"/>
+        </w:rPr>
+        <w:t>往往时</w:t>
+      </w:r>
+      <w:proofErr w:type="gramEnd"/>
+      <w:r>
+        <w:rPr>
+          <w:rFonts w:ascii="Times New Roman" w:eastAsia="宋体" w:hAnsi="Times New Roman" w:cs="Times New Roman" w:hint="eastAsia"/>
+          <w:sz w:val="24"/>
+          <w:szCs w:val="24"/>
+        </w:rPr>
+        <w:t>磁盘空闲的时候。</w:t>
+      </w:r>
+    </w:p>
+    <w:p>
+      <w:pPr>
+        <w:spacing w:line="440" w:lineRule="exact"/>
+        <w:rPr>
+          <w:rFonts w:ascii="Times New Roman" w:eastAsia="宋体" w:hAnsi="Times New Roman" w:cs="Times New Roman"/>
+          <w:sz w:val="24"/>
+          <w:szCs w:val="24"/>
+        </w:rPr>
+      </w:pPr>
+      <w:r>
+        <w:rPr>
+          <w:rFonts w:ascii="Times New Roman" w:eastAsia="宋体" w:hAnsi="Times New Roman" w:cs="Times New Roman" w:hint="eastAsia"/>
+          <w:sz w:val="24"/>
+          <w:szCs w:val="24"/>
+        </w:rPr>
+        <w:t>有了</w:t>
+      </w:r>
+      <w:r>
+        <w:rPr>
+          <w:rFonts w:ascii="Times New Roman" w:eastAsia="宋体" w:hAnsi="Times New Roman" w:cs="Times New Roman" w:hint="eastAsia"/>
+          <w:sz w:val="24"/>
+          <w:szCs w:val="24"/>
+        </w:rPr>
+        <w:t>redo</w:t>
+      </w:r>
+      <w:r>
+        <w:rPr>
+          <w:rFonts w:ascii="Times New Roman" w:eastAsia="宋体" w:hAnsi="Times New Roman" w:cs="Times New Roman"/>
+          <w:sz w:val="24"/>
+          <w:szCs w:val="24"/>
+        </w:rPr>
+        <w:t xml:space="preserve"> log</w:t>
+      </w:r>
+      <w:r>
+        <w:rPr>
+          <w:rFonts w:ascii="Times New Roman" w:eastAsia="宋体" w:hAnsi="Times New Roman" w:cs="Times New Roman" w:hint="eastAsia"/>
+          <w:sz w:val="24"/>
+          <w:szCs w:val="24"/>
+        </w:rPr>
+        <w:t>，当系统发生崩溃时，即使脏</w:t>
+      </w:r>
+      <w:proofErr w:type="gramStart"/>
+      <w:r>
+        <w:rPr>
+          <w:rFonts w:ascii="Times New Roman" w:eastAsia="宋体" w:hAnsi="Times New Roman" w:cs="Times New Roman" w:hint="eastAsia"/>
+          <w:sz w:val="24"/>
+          <w:szCs w:val="24"/>
+        </w:rPr>
+        <w:t>页数据还</w:t>
+      </w:r>
+      <w:proofErr w:type="gramEnd"/>
+      <w:r>
+        <w:rPr>
+          <w:rFonts w:ascii="Times New Roman" w:eastAsia="宋体" w:hAnsi="Times New Roman" w:cs="Times New Roman" w:hint="eastAsia"/>
+          <w:sz w:val="24"/>
+          <w:szCs w:val="24"/>
+        </w:rPr>
+        <w:t>没来得及持久化。但</w:t>
+      </w:r>
+      <w:r>
+        <w:rPr>
+          <w:rFonts w:ascii="Times New Roman" w:eastAsia="宋体" w:hAnsi="Times New Roman" w:cs="Times New Roman" w:hint="eastAsia"/>
+          <w:sz w:val="24"/>
+          <w:szCs w:val="24"/>
+        </w:rPr>
+        <w:t>redo</w:t>
+      </w:r>
+      <w:r>
+        <w:rPr>
+          <w:rFonts w:ascii="Times New Roman" w:eastAsia="宋体" w:hAnsi="Times New Roman" w:cs="Times New Roman"/>
+          <w:sz w:val="24"/>
+          <w:szCs w:val="24"/>
+        </w:rPr>
+        <w:t xml:space="preserve"> </w:t>
+      </w:r>
+      <w:r>
+        <w:rPr>
+          <w:rFonts w:ascii="Times New Roman" w:eastAsia="宋体" w:hAnsi="Times New Roman" w:cs="Times New Roman" w:hint="eastAsia"/>
+          <w:sz w:val="24"/>
+          <w:szCs w:val="24"/>
+        </w:rPr>
+        <w:t>log</w:t>
+      </w:r>
+      <w:r>
+        <w:rPr>
+          <w:rFonts w:ascii="Times New Roman" w:eastAsia="宋体" w:hAnsi="Times New Roman" w:cs="Times New Roman" w:hint="eastAsia"/>
+          <w:sz w:val="24"/>
+          <w:szCs w:val="24"/>
+        </w:rPr>
+        <w:t>已经持久化了。</w:t>
+      </w:r>
       <w:r>
         <w:rPr>
           <w:rFonts w:ascii="Times New Roman" w:eastAsia="宋体" w:hAnsi="Times New Roman" w:cs="Times New Roman" w:hint="eastAsia"/>
@@ -7962,42 +8607,13 @@
         </w:rPr>
         <w:t>mysql</w:t>
       </w:r>
-      <w:proofErr w:type="spellEnd"/>
-      <w:r>
-        <w:rPr>
-          <w:rFonts w:ascii="Times New Roman" w:eastAsia="宋体" w:hAnsi="Times New Roman" w:cs="Times New Roman" w:hint="eastAsia"/>
-          <w:sz w:val="24"/>
-          <w:szCs w:val="24"/>
-        </w:rPr>
-        <w:t>异常重启，也可以恢复。</w:t>
-      </w:r>
-    </w:p>
-    <w:p>
-      <w:pPr>
-        <w:spacing w:line="440" w:lineRule="exact"/>
-        <w:rPr>
-          <w:rFonts w:ascii="Times New Roman" w:eastAsia="宋体" w:hAnsi="Times New Roman" w:cs="Times New Roman"/>
-          <w:sz w:val="24"/>
-          <w:szCs w:val="24"/>
-        </w:rPr>
-      </w:pPr>
-      <w:proofErr w:type="spellStart"/>
-      <w:r>
-        <w:rPr>
-          <w:rFonts w:ascii="Times New Roman" w:eastAsia="宋体" w:hAnsi="Times New Roman" w:cs="Times New Roman" w:hint="eastAsia"/>
-          <w:sz w:val="24"/>
-          <w:szCs w:val="24"/>
-        </w:rPr>
-        <w:t>InnoDB</w:t>
-      </w:r>
-      <w:proofErr w:type="spellEnd"/>
-      <w:r>
-        <w:rPr>
-          <w:rFonts w:ascii="Times New Roman" w:eastAsia="宋体" w:hAnsi="Times New Roman" w:cs="Times New Roman" w:hint="eastAsia"/>
-          <w:sz w:val="24"/>
-          <w:szCs w:val="24"/>
-        </w:rPr>
-        <w:t>主要通过</w:t>
+      <w:r>
+        <w:rPr>
+          <w:rFonts w:ascii="Times New Roman" w:eastAsia="宋体" w:hAnsi="Times New Roman" w:cs="Times New Roman" w:hint="eastAsia"/>
+          <w:sz w:val="24"/>
+          <w:szCs w:val="24"/>
+        </w:rPr>
+        <w:t>可以根据</w:t>
       </w:r>
       <w:r>
         <w:rPr>
@@ -8029,306 +8645,6 @@
           <w:sz w:val="24"/>
           <w:szCs w:val="24"/>
         </w:rPr>
-        <w:t>保证事务的持久性，其中还有</w:t>
-      </w:r>
-      <w:r>
-        <w:rPr>
-          <w:rFonts w:ascii="Times New Roman" w:eastAsia="宋体" w:hAnsi="Times New Roman" w:cs="Times New Roman" w:hint="eastAsia"/>
-          <w:sz w:val="24"/>
-          <w:szCs w:val="24"/>
-        </w:rPr>
-        <w:t>WAL</w:t>
-      </w:r>
-      <w:r>
-        <w:rPr>
-          <w:rFonts w:ascii="Times New Roman" w:eastAsia="宋体" w:hAnsi="Times New Roman" w:cs="Times New Roman" w:hint="eastAsia"/>
-          <w:sz w:val="24"/>
-          <w:szCs w:val="24"/>
-        </w:rPr>
-        <w:t>技术</w:t>
-      </w:r>
-    </w:p>
-    <w:p>
-      <w:pPr>
-        <w:spacing w:line="440" w:lineRule="exact"/>
-        <w:rPr>
-          <w:rFonts w:ascii="Times New Roman" w:eastAsia="宋体" w:hAnsi="Times New Roman" w:cs="Times New Roman"/>
-          <w:sz w:val="24"/>
-          <w:szCs w:val="24"/>
-        </w:rPr>
-      </w:pPr>
-      <w:r>
-        <w:rPr>
-          <w:rFonts w:ascii="Times New Roman" w:eastAsia="宋体" w:hAnsi="Times New Roman" w:cs="Times New Roman" w:hint="eastAsia"/>
-          <w:sz w:val="24"/>
-          <w:szCs w:val="24"/>
-        </w:rPr>
-        <w:t>WAL</w:t>
-      </w:r>
-      <w:r>
-        <w:rPr>
-          <w:rFonts w:ascii="Times New Roman" w:eastAsia="宋体" w:hAnsi="Times New Roman" w:cs="Times New Roman" w:hint="eastAsia"/>
-          <w:sz w:val="24"/>
-          <w:szCs w:val="24"/>
-        </w:rPr>
-        <w:t>指的是日志先写技术，它的关键是</w:t>
-      </w:r>
-      <w:proofErr w:type="spellStart"/>
-      <w:r>
-        <w:rPr>
-          <w:rFonts w:ascii="Times New Roman" w:eastAsia="宋体" w:hAnsi="Times New Roman" w:cs="Times New Roman" w:hint="eastAsia"/>
-          <w:sz w:val="24"/>
-          <w:szCs w:val="24"/>
-        </w:rPr>
-        <w:t>mysql</w:t>
-      </w:r>
-      <w:proofErr w:type="spellEnd"/>
-      <w:r>
-        <w:rPr>
-          <w:rFonts w:ascii="Times New Roman" w:eastAsia="宋体" w:hAnsi="Times New Roman" w:cs="Times New Roman" w:hint="eastAsia"/>
-          <w:sz w:val="24"/>
-          <w:szCs w:val="24"/>
-        </w:rPr>
-        <w:t>的操作并不是立即写入磁盘，而是先写入日志。然后在合适的时间写入磁盘。具体来说，当有一条</w:t>
-      </w:r>
-      <w:r>
-        <w:rPr>
-          <w:rFonts w:ascii="Times New Roman" w:eastAsia="宋体" w:hAnsi="Times New Roman" w:cs="Times New Roman" w:hint="eastAsia"/>
-          <w:sz w:val="24"/>
-          <w:szCs w:val="24"/>
-        </w:rPr>
-        <w:t xml:space="preserve"> </w:t>
-      </w:r>
-      <w:r>
-        <w:rPr>
-          <w:rFonts w:ascii="Times New Roman" w:eastAsia="宋体" w:hAnsi="Times New Roman" w:cs="Times New Roman" w:hint="eastAsia"/>
-          <w:sz w:val="24"/>
-          <w:szCs w:val="24"/>
-        </w:rPr>
-        <w:t>数据需要更新时，</w:t>
-      </w:r>
-      <w:proofErr w:type="spellStart"/>
-      <w:r>
-        <w:rPr>
-          <w:rFonts w:ascii="Times New Roman" w:eastAsia="宋体" w:hAnsi="Times New Roman" w:cs="Times New Roman" w:hint="eastAsia"/>
-          <w:sz w:val="24"/>
-          <w:szCs w:val="24"/>
-        </w:rPr>
-        <w:t>InnoDB</w:t>
-      </w:r>
-      <w:proofErr w:type="spellEnd"/>
-      <w:r>
-        <w:rPr>
-          <w:rFonts w:ascii="Times New Roman" w:eastAsia="宋体" w:hAnsi="Times New Roman" w:cs="Times New Roman" w:hint="eastAsia"/>
-          <w:sz w:val="24"/>
-          <w:szCs w:val="24"/>
-        </w:rPr>
-        <w:t>存储引擎会先把数据写入</w:t>
-      </w:r>
-      <w:r>
-        <w:rPr>
-          <w:rFonts w:ascii="Times New Roman" w:eastAsia="宋体" w:hAnsi="Times New Roman" w:cs="Times New Roman" w:hint="eastAsia"/>
-          <w:sz w:val="24"/>
-          <w:szCs w:val="24"/>
-        </w:rPr>
-        <w:t>redo</w:t>
-      </w:r>
-      <w:r>
-        <w:rPr>
-          <w:rFonts w:ascii="Times New Roman" w:eastAsia="宋体" w:hAnsi="Times New Roman" w:cs="Times New Roman"/>
-          <w:sz w:val="24"/>
-          <w:szCs w:val="24"/>
-        </w:rPr>
-        <w:t xml:space="preserve"> </w:t>
-      </w:r>
-      <w:r>
-        <w:rPr>
-          <w:rFonts w:ascii="Times New Roman" w:eastAsia="宋体" w:hAnsi="Times New Roman" w:cs="Times New Roman" w:hint="eastAsia"/>
-          <w:sz w:val="24"/>
-          <w:szCs w:val="24"/>
-        </w:rPr>
-        <w:t>log</w:t>
-      </w:r>
-      <w:r>
-        <w:rPr>
-          <w:rFonts w:ascii="Times New Roman" w:eastAsia="宋体" w:hAnsi="Times New Roman" w:cs="Times New Roman" w:hint="eastAsia"/>
-          <w:sz w:val="24"/>
-          <w:szCs w:val="24"/>
-        </w:rPr>
-        <w:t>里，并更新内存里面的数据，这个时候整个记录的更新就算完成了。后续，</w:t>
-      </w:r>
-      <w:proofErr w:type="spellStart"/>
-      <w:r>
-        <w:rPr>
-          <w:rFonts w:ascii="Times New Roman" w:eastAsia="宋体" w:hAnsi="Times New Roman" w:cs="Times New Roman" w:hint="eastAsia"/>
-          <w:sz w:val="24"/>
-          <w:szCs w:val="24"/>
-        </w:rPr>
-        <w:t>InnoDB</w:t>
-      </w:r>
-      <w:proofErr w:type="spellEnd"/>
-      <w:r>
-        <w:rPr>
-          <w:rFonts w:ascii="Times New Roman" w:eastAsia="宋体" w:hAnsi="Times New Roman" w:cs="Times New Roman" w:hint="eastAsia"/>
-          <w:sz w:val="24"/>
-          <w:szCs w:val="24"/>
-        </w:rPr>
-        <w:t>引擎会在适当的时候，由后台线程，将缓存在</w:t>
-      </w:r>
-      <w:r>
-        <w:rPr>
-          <w:rFonts w:ascii="Times New Roman" w:eastAsia="宋体" w:hAnsi="Times New Roman" w:cs="Times New Roman" w:hint="eastAsia"/>
-          <w:sz w:val="24"/>
-          <w:szCs w:val="24"/>
-        </w:rPr>
-        <w:t>Buffer</w:t>
-      </w:r>
-      <w:r>
-        <w:rPr>
-          <w:rFonts w:ascii="Times New Roman" w:eastAsia="宋体" w:hAnsi="Times New Roman" w:cs="Times New Roman"/>
-          <w:sz w:val="24"/>
-          <w:szCs w:val="24"/>
-        </w:rPr>
-        <w:t xml:space="preserve"> </w:t>
-      </w:r>
-      <w:r>
-        <w:rPr>
-          <w:rFonts w:ascii="Times New Roman" w:eastAsia="宋体" w:hAnsi="Times New Roman" w:cs="Times New Roman" w:hint="eastAsia"/>
-          <w:sz w:val="24"/>
-          <w:szCs w:val="24"/>
-        </w:rPr>
-        <w:t>Pool</w:t>
-      </w:r>
-      <w:r>
-        <w:rPr>
-          <w:rFonts w:ascii="Times New Roman" w:eastAsia="宋体" w:hAnsi="Times New Roman" w:cs="Times New Roman" w:hint="eastAsia"/>
-          <w:sz w:val="24"/>
-          <w:szCs w:val="24"/>
-        </w:rPr>
-        <w:t>里面的数据刷到磁盘上去，这个时候往往时磁盘空闲的时候。</w:t>
-      </w:r>
-    </w:p>
-    <w:p>
-      <w:pPr>
-        <w:spacing w:line="440" w:lineRule="exact"/>
-        <w:rPr>
-          <w:rFonts w:ascii="Times New Roman" w:eastAsia="宋体" w:hAnsi="Times New Roman" w:cs="Times New Roman"/>
-          <w:sz w:val="24"/>
-          <w:szCs w:val="24"/>
-        </w:rPr>
-      </w:pPr>
-      <w:r>
-        <w:rPr>
-          <w:rFonts w:ascii="Times New Roman" w:eastAsia="宋体" w:hAnsi="Times New Roman" w:cs="Times New Roman" w:hint="eastAsia"/>
-          <w:sz w:val="24"/>
-          <w:szCs w:val="24"/>
-        </w:rPr>
-        <w:t>有了</w:t>
-      </w:r>
-      <w:r>
-        <w:rPr>
-          <w:rFonts w:ascii="Times New Roman" w:eastAsia="宋体" w:hAnsi="Times New Roman" w:cs="Times New Roman" w:hint="eastAsia"/>
-          <w:sz w:val="24"/>
-          <w:szCs w:val="24"/>
-        </w:rPr>
-        <w:t>redo</w:t>
-      </w:r>
-      <w:r>
-        <w:rPr>
-          <w:rFonts w:ascii="Times New Roman" w:eastAsia="宋体" w:hAnsi="Times New Roman" w:cs="Times New Roman"/>
-          <w:sz w:val="24"/>
-          <w:szCs w:val="24"/>
-        </w:rPr>
-        <w:t xml:space="preserve"> log</w:t>
-      </w:r>
-      <w:r>
-        <w:rPr>
-          <w:rFonts w:ascii="Times New Roman" w:eastAsia="宋体" w:hAnsi="Times New Roman" w:cs="Times New Roman" w:hint="eastAsia"/>
-          <w:sz w:val="24"/>
-          <w:szCs w:val="24"/>
-        </w:rPr>
-        <w:t>，当系统发生崩溃时，即使脏页数据还没来得及持久化。但</w:t>
-      </w:r>
-      <w:r>
-        <w:rPr>
-          <w:rFonts w:ascii="Times New Roman" w:eastAsia="宋体" w:hAnsi="Times New Roman" w:cs="Times New Roman" w:hint="eastAsia"/>
-          <w:sz w:val="24"/>
-          <w:szCs w:val="24"/>
-        </w:rPr>
-        <w:t>redo</w:t>
-      </w:r>
-      <w:r>
-        <w:rPr>
-          <w:rFonts w:ascii="Times New Roman" w:eastAsia="宋体" w:hAnsi="Times New Roman" w:cs="Times New Roman"/>
-          <w:sz w:val="24"/>
-          <w:szCs w:val="24"/>
-        </w:rPr>
-        <w:t xml:space="preserve"> </w:t>
-      </w:r>
-      <w:r>
-        <w:rPr>
-          <w:rFonts w:ascii="Times New Roman" w:eastAsia="宋体" w:hAnsi="Times New Roman" w:cs="Times New Roman" w:hint="eastAsia"/>
-          <w:sz w:val="24"/>
-          <w:szCs w:val="24"/>
-        </w:rPr>
-        <w:t>log</w:t>
-      </w:r>
-      <w:r>
-        <w:rPr>
-          <w:rFonts w:ascii="Times New Roman" w:eastAsia="宋体" w:hAnsi="Times New Roman" w:cs="Times New Roman" w:hint="eastAsia"/>
-          <w:sz w:val="24"/>
-          <w:szCs w:val="24"/>
-        </w:rPr>
-        <w:t>已经持久化了。</w:t>
-      </w:r>
-      <w:proofErr w:type="spellStart"/>
-      <w:r>
-        <w:rPr>
-          <w:rFonts w:ascii="Times New Roman" w:eastAsia="宋体" w:hAnsi="Times New Roman" w:cs="Times New Roman" w:hint="eastAsia"/>
-          <w:sz w:val="24"/>
-          <w:szCs w:val="24"/>
-        </w:rPr>
-        <w:t>mysql</w:t>
-      </w:r>
-      <w:proofErr w:type="spellEnd"/>
-      <w:r>
-        <w:rPr>
-          <w:rFonts w:ascii="Times New Roman" w:eastAsia="宋体" w:hAnsi="Times New Roman" w:cs="Times New Roman" w:hint="eastAsia"/>
-          <w:sz w:val="24"/>
-          <w:szCs w:val="24"/>
-        </w:rPr>
-        <w:t>可以根据</w:t>
-      </w:r>
-      <w:r>
-        <w:rPr>
-          <w:rFonts w:ascii="Times New Roman" w:eastAsia="宋体" w:hAnsi="Times New Roman" w:cs="Times New Roman" w:hint="eastAsia"/>
-          <w:sz w:val="24"/>
-          <w:szCs w:val="24"/>
-        </w:rPr>
-        <w:t>redo</w:t>
-      </w:r>
-      <w:r>
-        <w:rPr>
-          <w:rFonts w:ascii="Times New Roman" w:eastAsia="宋体" w:hAnsi="Times New Roman" w:cs="Times New Roman"/>
-          <w:sz w:val="24"/>
-          <w:szCs w:val="24"/>
-        </w:rPr>
-        <w:t xml:space="preserve"> </w:t>
-      </w:r>
-      <w:r>
-        <w:rPr>
-          <w:rFonts w:ascii="Times New Roman" w:eastAsia="宋体" w:hAnsi="Times New Roman" w:cs="Times New Roman" w:hint="eastAsia"/>
-          <w:sz w:val="24"/>
-          <w:szCs w:val="24"/>
-        </w:rPr>
-        <w:t>log</w:t>
-      </w:r>
-      <w:r>
-        <w:rPr>
-          <w:rFonts w:ascii="Times New Roman" w:eastAsia="宋体" w:hAnsi="Times New Roman" w:cs="Times New Roman" w:hint="eastAsia"/>
-          <w:sz w:val="24"/>
-          <w:szCs w:val="24"/>
-        </w:rPr>
         <w:t>记录的内容进行数据恢复，恢复到崩溃前的状态，这就是</w:t>
       </w:r>
       <w:r>
@@ -8352,38 +8668,48 @@
       <w:pPr>
         <w:spacing w:line="440" w:lineRule="exact"/>
         <w:rPr>
-          <w:rFonts w:ascii="Times New Roman" w:eastAsia="宋体" w:hAnsi="Times New Roman" w:cs="Times New Roman" w:hint="eastAsia"/>
-          <w:sz w:val="24"/>
-          <w:szCs w:val="24"/>
-        </w:rPr>
-      </w:pPr>
-    </w:p>
-    <w:p>
-      <w:pPr>
-        <w:spacing w:line="440" w:lineRule="exact"/>
-        <w:rPr>
-          <w:rFonts w:ascii="Times New Roman" w:eastAsia="宋体" w:hAnsi="Times New Roman" w:cs="Times New Roman" w:hint="eastAsia"/>
-          <w:sz w:val="24"/>
-          <w:szCs w:val="24"/>
-        </w:rPr>
-      </w:pPr>
-    </w:p>
-    <w:p>
-      <w:pPr>
-        <w:spacing w:line="440" w:lineRule="exact"/>
-        <w:rPr>
-          <w:rFonts w:ascii="Times New Roman" w:eastAsia="宋体" w:hAnsi="Times New Roman" w:cs="Times New Roman"/>
-          <w:sz w:val="24"/>
-          <w:szCs w:val="24"/>
-        </w:rPr>
-      </w:pPr>
-      <w:r>
-        <w:rPr>
-          <w:rFonts w:ascii="Times New Roman" w:eastAsia="宋体" w:hAnsi="Times New Roman" w:cs="Times New Roman" w:hint="eastAsia"/>
-          <w:sz w:val="24"/>
-          <w:szCs w:val="24"/>
-        </w:rPr>
-        <w:t>快照读在提交读和可重复读级别下有什么区别？</w:t>
+          <w:rFonts w:ascii="Times New Roman" w:eastAsia="宋体" w:hAnsi="Times New Roman" w:cs="Times New Roman"/>
+          <w:sz w:val="24"/>
+          <w:szCs w:val="24"/>
+        </w:rPr>
+      </w:pPr>
+    </w:p>
+    <w:p>
+      <w:pPr>
+        <w:spacing w:line="440" w:lineRule="exact"/>
+        <w:rPr>
+          <w:rFonts w:ascii="Times New Roman" w:eastAsia="宋体" w:hAnsi="Times New Roman" w:cs="Times New Roman"/>
+          <w:sz w:val="24"/>
+          <w:szCs w:val="24"/>
+        </w:rPr>
+      </w:pPr>
+    </w:p>
+    <w:p>
+      <w:pPr>
+        <w:spacing w:line="440" w:lineRule="exact"/>
+        <w:rPr>
+          <w:rFonts w:ascii="Times New Roman" w:eastAsia="宋体" w:hAnsi="Times New Roman" w:cs="Times New Roman"/>
+          <w:sz w:val="24"/>
+          <w:szCs w:val="24"/>
+        </w:rPr>
+      </w:pPr>
+      <w:proofErr w:type="gramStart"/>
+      <w:r>
+        <w:rPr>
+          <w:rFonts w:ascii="Times New Roman" w:eastAsia="宋体" w:hAnsi="Times New Roman" w:cs="Times New Roman" w:hint="eastAsia"/>
+          <w:sz w:val="24"/>
+          <w:szCs w:val="24"/>
+        </w:rPr>
+        <w:t>快照读</w:t>
+      </w:r>
+      <w:proofErr w:type="gramEnd"/>
+      <w:r>
+        <w:rPr>
+          <w:rFonts w:ascii="Times New Roman" w:eastAsia="宋体" w:hAnsi="Times New Roman" w:cs="Times New Roman" w:hint="eastAsia"/>
+          <w:sz w:val="24"/>
+          <w:szCs w:val="24"/>
+        </w:rPr>
+        <w:t>在提交读和可重复读级别下有什么区别？</w:t>
       </w:r>
     </w:p>
     <w:p>
@@ -8408,7 +8734,7 @@
       <w:pPr>
         <w:spacing w:line="440" w:lineRule="exact"/>
         <w:rPr>
-          <w:rFonts w:ascii="Times New Roman" w:eastAsia="宋体" w:hAnsi="Times New Roman" w:cs="Times New Roman" w:hint="eastAsia"/>
+          <w:rFonts w:ascii="Times New Roman" w:eastAsia="宋体" w:hAnsi="Times New Roman" w:cs="Times New Roman"/>
           <w:sz w:val="24"/>
           <w:szCs w:val="24"/>
         </w:rPr>
@@ -8442,48 +8768,38 @@
       <w:pPr>
         <w:spacing w:line="440" w:lineRule="exact"/>
         <w:rPr>
-          <w:rFonts w:ascii="Times New Roman" w:eastAsia="宋体" w:hAnsi="Times New Roman" w:cs="Times New Roman" w:hint="eastAsia"/>
-          <w:sz w:val="24"/>
-          <w:szCs w:val="24"/>
-        </w:rPr>
-      </w:pPr>
-    </w:p>
-    <w:p>
-      <w:pPr>
-        <w:spacing w:line="440" w:lineRule="exact"/>
-        <w:rPr>
-          <w:rFonts w:ascii="Times New Roman" w:eastAsia="宋体" w:hAnsi="Times New Roman" w:cs="Times New Roman"/>
-          <w:sz w:val="24"/>
-          <w:szCs w:val="24"/>
-        </w:rPr>
-      </w:pPr>
-    </w:p>
-    <w:p>
-      <w:pPr>
-        <w:spacing w:line="440" w:lineRule="exact"/>
-        <w:rPr>
-          <w:rFonts w:ascii="Times New Roman" w:eastAsia="宋体" w:hAnsi="Times New Roman" w:cs="Times New Roman"/>
-          <w:sz w:val="24"/>
-          <w:szCs w:val="24"/>
-        </w:rPr>
-      </w:pPr>
-      <w:proofErr w:type="spellStart"/>
-      <w:r>
-        <w:rPr>
-          <w:rFonts w:ascii="Times New Roman" w:eastAsia="宋体" w:hAnsi="Times New Roman" w:cs="Times New Roman"/>
-          <w:sz w:val="24"/>
-          <w:szCs w:val="24"/>
-        </w:rPr>
-        <w:t>Mysql</w:t>
-      </w:r>
-      <w:proofErr w:type="spellEnd"/>
-      <w:r>
-        <w:rPr>
-          <w:rFonts w:ascii="Times New Roman" w:eastAsia="宋体" w:hAnsi="Times New Roman" w:cs="Times New Roman"/>
-          <w:sz w:val="24"/>
-          <w:szCs w:val="24"/>
-        </w:rPr>
-        <w:t xml:space="preserve"> </w:t>
+          <w:rFonts w:ascii="Times New Roman" w:eastAsia="宋体" w:hAnsi="Times New Roman" w:cs="Times New Roman"/>
+          <w:sz w:val="24"/>
+          <w:szCs w:val="24"/>
+        </w:rPr>
+      </w:pPr>
+    </w:p>
+    <w:p>
+      <w:pPr>
+        <w:spacing w:line="440" w:lineRule="exact"/>
+        <w:rPr>
+          <w:rFonts w:ascii="Times New Roman" w:eastAsia="宋体" w:hAnsi="Times New Roman" w:cs="Times New Roman"/>
+          <w:sz w:val="24"/>
+          <w:szCs w:val="24"/>
+        </w:rPr>
+      </w:pPr>
+    </w:p>
+    <w:p>
+      <w:pPr>
+        <w:spacing w:line="440" w:lineRule="exact"/>
+        <w:rPr>
+          <w:rFonts w:ascii="Times New Roman" w:eastAsia="宋体" w:hAnsi="Times New Roman" w:cs="Times New Roman"/>
+          <w:sz w:val="24"/>
+          <w:szCs w:val="24"/>
+        </w:rPr>
+      </w:pPr>
+      <w:r>
+        <w:rPr>
+          <w:rFonts w:ascii="Times New Roman" w:eastAsia="宋体" w:hAnsi="Times New Roman" w:cs="Times New Roman"/>
+          <w:sz w:val="24"/>
+          <w:szCs w:val="24"/>
+        </w:rPr>
+        <w:t xml:space="preserve">Mysql </w:t>
       </w:r>
       <w:r>
         <w:rPr>
@@ -8514,7 +8830,7 @@
             <w:pPr>
               <w:spacing w:line="440" w:lineRule="exact"/>
               <w:rPr>
-                <w:rFonts w:ascii="Times New Roman" w:eastAsia="宋体" w:hAnsi="Times New Roman" w:cs="Times New Roman" w:hint="eastAsia"/>
+                <w:rFonts w:ascii="Times New Roman" w:eastAsia="宋体" w:hAnsi="Times New Roman" w:cs="Times New Roman"/>
                 <w:sz w:val="24"/>
                 <w:szCs w:val="24"/>
               </w:rPr>
@@ -8529,7 +8845,7 @@
             <w:pPr>
               <w:spacing w:line="440" w:lineRule="exact"/>
               <w:rPr>
-                <w:rFonts w:ascii="Times New Roman" w:eastAsia="宋体" w:hAnsi="Times New Roman" w:cs="Times New Roman" w:hint="eastAsia"/>
+                <w:rFonts w:ascii="Times New Roman" w:eastAsia="宋体" w:hAnsi="Times New Roman" w:cs="Times New Roman"/>
                 <w:sz w:val="24"/>
                 <w:szCs w:val="24"/>
               </w:rPr>
@@ -8552,7 +8868,7 @@
             <w:pPr>
               <w:spacing w:line="440" w:lineRule="exact"/>
               <w:rPr>
-                <w:rFonts w:ascii="Times New Roman" w:eastAsia="宋体" w:hAnsi="Times New Roman" w:cs="Times New Roman" w:hint="eastAsia"/>
+                <w:rFonts w:ascii="Times New Roman" w:eastAsia="宋体" w:hAnsi="Times New Roman" w:cs="Times New Roman"/>
                 <w:sz w:val="24"/>
                 <w:szCs w:val="24"/>
               </w:rPr>
@@ -8577,19 +8893,21 @@
             <w:pPr>
               <w:spacing w:line="440" w:lineRule="exact"/>
               <w:rPr>
+                <w:rFonts w:ascii="Times New Roman" w:eastAsia="宋体" w:hAnsi="Times New Roman" w:cs="Times New Roman"/>
+                <w:sz w:val="24"/>
+                <w:szCs w:val="24"/>
+              </w:rPr>
+            </w:pPr>
+            <w:proofErr w:type="gramStart"/>
+            <w:r>
+              <w:rPr>
                 <w:rFonts w:ascii="Times New Roman" w:eastAsia="宋体" w:hAnsi="Times New Roman" w:cs="Times New Roman" w:hint="eastAsia"/>
                 <w:sz w:val="24"/>
                 <w:szCs w:val="24"/>
               </w:rPr>
-            </w:pPr>
-            <w:r>
-              <w:rPr>
-                <w:rFonts w:ascii="Times New Roman" w:eastAsia="宋体" w:hAnsi="Times New Roman" w:cs="Times New Roman" w:hint="eastAsia"/>
-                <w:sz w:val="24"/>
-                <w:szCs w:val="24"/>
-              </w:rPr>
               <w:t>读未提交</w:t>
             </w:r>
+            <w:proofErr w:type="gramEnd"/>
           </w:p>
         </w:tc>
         <w:tc>
@@ -8600,18 +8918,18 @@
             <w:pPr>
               <w:spacing w:line="440" w:lineRule="exact"/>
               <w:rPr>
+                <w:rFonts w:ascii="Times New Roman" w:eastAsia="宋体" w:hAnsi="Times New Roman" w:cs="Times New Roman"/>
+                <w:sz w:val="24"/>
+                <w:szCs w:val="24"/>
+              </w:rPr>
+            </w:pPr>
+            <w:r>
+              <w:rPr>
                 <w:rFonts w:ascii="Times New Roman" w:eastAsia="宋体" w:hAnsi="Times New Roman" w:cs="Times New Roman" w:hint="eastAsia"/>
                 <w:sz w:val="24"/>
                 <w:szCs w:val="24"/>
               </w:rPr>
-            </w:pPr>
-            <w:r>
-              <w:rPr>
-                <w:rFonts w:ascii="Times New Roman" w:eastAsia="宋体" w:hAnsi="Times New Roman" w:cs="Times New Roman" w:hint="eastAsia"/>
-                <w:sz w:val="24"/>
-                <w:szCs w:val="24"/>
-              </w:rPr>
-              <w:t>无</w:t>
+              <w:t>记录锁</w:t>
             </w:r>
           </w:p>
         </w:tc>
@@ -8623,7 +8941,7 @@
             <w:pPr>
               <w:spacing w:line="440" w:lineRule="exact"/>
               <w:rPr>
-                <w:rFonts w:ascii="Times New Roman" w:eastAsia="宋体" w:hAnsi="Times New Roman" w:cs="Times New Roman" w:hint="eastAsia"/>
+                <w:rFonts w:ascii="Times New Roman" w:eastAsia="宋体" w:hAnsi="Times New Roman" w:cs="Times New Roman"/>
                 <w:sz w:val="24"/>
                 <w:szCs w:val="24"/>
               </w:rPr>
@@ -8648,7 +8966,7 @@
             <w:pPr>
               <w:spacing w:line="440" w:lineRule="exact"/>
               <w:rPr>
-                <w:rFonts w:ascii="Times New Roman" w:eastAsia="宋体" w:hAnsi="Times New Roman" w:cs="Times New Roman" w:hint="eastAsia"/>
+                <w:rFonts w:ascii="Times New Roman" w:eastAsia="宋体" w:hAnsi="Times New Roman" w:cs="Times New Roman"/>
                 <w:sz w:val="24"/>
                 <w:szCs w:val="24"/>
               </w:rPr>
@@ -8671,11 +8989,19 @@
             <w:pPr>
               <w:spacing w:line="440" w:lineRule="exact"/>
               <w:rPr>
+                <w:rFonts w:ascii="Times New Roman" w:eastAsia="宋体" w:hAnsi="Times New Roman" w:cs="Times New Roman"/>
+                <w:sz w:val="24"/>
+                <w:szCs w:val="24"/>
+              </w:rPr>
+            </w:pPr>
+            <w:r>
+              <w:rPr>
                 <w:rFonts w:ascii="Times New Roman" w:eastAsia="宋体" w:hAnsi="Times New Roman" w:cs="Times New Roman" w:hint="eastAsia"/>
                 <w:sz w:val="24"/>
                 <w:szCs w:val="24"/>
               </w:rPr>
-            </w:pPr>
+              <w:t>记录锁</w:t>
+            </w:r>
           </w:p>
         </w:tc>
         <w:tc>
@@ -8686,11 +9012,29 @@
             <w:pPr>
               <w:spacing w:line="440" w:lineRule="exact"/>
               <w:rPr>
+                <w:rFonts w:ascii="Times New Roman" w:eastAsia="宋体" w:hAnsi="Times New Roman" w:cs="Times New Roman"/>
+                <w:sz w:val="24"/>
+                <w:szCs w:val="24"/>
+              </w:rPr>
+            </w:pPr>
+            <w:r>
+              <w:rPr>
                 <w:rFonts w:ascii="Times New Roman" w:eastAsia="宋体" w:hAnsi="Times New Roman" w:cs="Times New Roman" w:hint="eastAsia"/>
                 <w:sz w:val="24"/>
                 <w:szCs w:val="24"/>
               </w:rPr>
-            </w:pPr>
+              <w:t>每次</w:t>
+            </w:r>
+            <w:proofErr w:type="gramStart"/>
+            <w:r>
+              <w:rPr>
+                <w:rFonts w:ascii="Times New Roman" w:eastAsia="宋体" w:hAnsi="Times New Roman" w:cs="Times New Roman" w:hint="eastAsia"/>
+                <w:sz w:val="24"/>
+                <w:szCs w:val="24"/>
+              </w:rPr>
+              <w:t>读创建</w:t>
+            </w:r>
+            <w:proofErr w:type="gramEnd"/>
           </w:p>
         </w:tc>
       </w:tr>
@@ -8703,11 +9047,19 @@
             <w:pPr>
               <w:spacing w:line="440" w:lineRule="exact"/>
               <w:rPr>
+                <w:rFonts w:ascii="Times New Roman" w:eastAsia="宋体" w:hAnsi="Times New Roman" w:cs="Times New Roman"/>
+                <w:sz w:val="24"/>
+                <w:szCs w:val="24"/>
+              </w:rPr>
+            </w:pPr>
+            <w:r>
+              <w:rPr>
                 <w:rFonts w:ascii="Times New Roman" w:eastAsia="宋体" w:hAnsi="Times New Roman" w:cs="Times New Roman" w:hint="eastAsia"/>
                 <w:sz w:val="24"/>
                 <w:szCs w:val="24"/>
               </w:rPr>
-            </w:pPr>
+              <w:t>可重复读</w:t>
+            </w:r>
           </w:p>
         </w:tc>
         <w:tc>
@@ -8718,11 +9070,43 @@
             <w:pPr>
               <w:spacing w:line="440" w:lineRule="exact"/>
               <w:rPr>
+                <w:rFonts w:ascii="Times New Roman" w:eastAsia="宋体" w:hAnsi="Times New Roman" w:cs="Times New Roman"/>
+                <w:sz w:val="24"/>
+                <w:szCs w:val="24"/>
+              </w:rPr>
+            </w:pPr>
+            <w:r>
+              <w:rPr>
                 <w:rFonts w:ascii="Times New Roman" w:eastAsia="宋体" w:hAnsi="Times New Roman" w:cs="Times New Roman" w:hint="eastAsia"/>
                 <w:sz w:val="24"/>
                 <w:szCs w:val="24"/>
               </w:rPr>
-            </w:pPr>
+              <w:t>记录锁、间隙锁、</w:t>
+            </w:r>
+            <w:r>
+              <w:rPr>
+                <w:rFonts w:ascii="Times New Roman" w:eastAsia="宋体" w:hAnsi="Times New Roman" w:cs="Times New Roman" w:hint="eastAsia"/>
+                <w:sz w:val="24"/>
+                <w:szCs w:val="24"/>
+              </w:rPr>
+              <w:t>next</w:t>
+            </w:r>
+            <w:r>
+              <w:rPr>
+                <w:rFonts w:ascii="Times New Roman" w:eastAsia="宋体" w:hAnsi="Times New Roman" w:cs="Times New Roman"/>
+                <w:sz w:val="24"/>
+                <w:szCs w:val="24"/>
+              </w:rPr>
+              <w:t>-key</w:t>
+            </w:r>
+            <w:r>
+              <w:rPr>
+                <w:rFonts w:ascii="Times New Roman" w:eastAsia="宋体" w:hAnsi="Times New Roman" w:cs="Times New Roman" w:hint="eastAsia"/>
+                <w:sz w:val="24"/>
+                <w:szCs w:val="24"/>
+              </w:rPr>
+              <w:t>锁</w:t>
+            </w:r>
           </w:p>
         </w:tc>
         <w:tc>
@@ -8733,11 +9117,19 @@
             <w:pPr>
               <w:spacing w:line="440" w:lineRule="exact"/>
               <w:rPr>
+                <w:rFonts w:ascii="Times New Roman" w:eastAsia="宋体" w:hAnsi="Times New Roman" w:cs="Times New Roman"/>
+                <w:sz w:val="24"/>
+                <w:szCs w:val="24"/>
+              </w:rPr>
+            </w:pPr>
+            <w:r>
+              <w:rPr>
                 <w:rFonts w:ascii="Times New Roman" w:eastAsia="宋体" w:hAnsi="Times New Roman" w:cs="Times New Roman" w:hint="eastAsia"/>
                 <w:sz w:val="24"/>
                 <w:szCs w:val="24"/>
               </w:rPr>
-            </w:pPr>
+              <w:t>所有读复用</w:t>
+            </w:r>
           </w:p>
         </w:tc>
       </w:tr>
@@ -8746,11 +9138,559 @@
       <w:pPr>
         <w:spacing w:line="440" w:lineRule="exact"/>
         <w:rPr>
-          <w:rFonts w:ascii="Times New Roman" w:eastAsia="宋体" w:hAnsi="Times New Roman" w:cs="Times New Roman" w:hint="eastAsia"/>
-          <w:sz w:val="24"/>
-          <w:szCs w:val="24"/>
-        </w:rPr>
-      </w:pPr>
+          <w:rFonts w:ascii="Times New Roman" w:eastAsia="宋体" w:hAnsi="Times New Roman" w:cs="Times New Roman"/>
+          <w:sz w:val="24"/>
+          <w:szCs w:val="24"/>
+        </w:rPr>
+      </w:pPr>
+    </w:p>
+    <w:p>
+      <w:pPr>
+        <w:spacing w:line="440" w:lineRule="exact"/>
+        <w:rPr>
+          <w:rFonts w:ascii="Times New Roman" w:eastAsia="宋体" w:hAnsi="Times New Roman" w:cs="Times New Roman"/>
+          <w:sz w:val="24"/>
+          <w:szCs w:val="24"/>
+        </w:rPr>
+      </w:pPr>
+    </w:p>
+    <w:p>
+      <w:pPr>
+        <w:spacing w:line="440" w:lineRule="exact"/>
+        <w:rPr>
+          <w:rFonts w:ascii="Times New Roman" w:eastAsia="宋体" w:hAnsi="Times New Roman" w:cs="Times New Roman"/>
+          <w:sz w:val="24"/>
+          <w:szCs w:val="24"/>
+        </w:rPr>
+      </w:pPr>
+      <w:r>
+        <w:rPr>
+          <w:rFonts w:ascii="Times New Roman" w:eastAsia="宋体" w:hAnsi="Times New Roman" w:cs="Times New Roman" w:hint="eastAsia"/>
+          <w:sz w:val="24"/>
+          <w:szCs w:val="24"/>
+        </w:rPr>
+        <w:t>聊一聊什么是瀑布模型？</w:t>
+      </w:r>
+    </w:p>
+    <w:p>
+      <w:pPr>
+        <w:spacing w:line="440" w:lineRule="exact"/>
+        <w:rPr>
+          <w:rFonts w:ascii="Times New Roman" w:eastAsia="宋体" w:hAnsi="Times New Roman" w:cs="Times New Roman"/>
+          <w:sz w:val="24"/>
+          <w:szCs w:val="24"/>
+        </w:rPr>
+      </w:pPr>
+      <w:r>
+        <w:rPr>
+          <w:rFonts w:ascii="Times New Roman" w:eastAsia="宋体" w:hAnsi="Times New Roman" w:cs="Times New Roman" w:hint="eastAsia"/>
+          <w:sz w:val="24"/>
+          <w:szCs w:val="24"/>
+        </w:rPr>
+        <w:t>瀑布模型是软件开发过程项目管理的一种方式，这种方式出现的比较早，常见于一些</w:t>
+      </w:r>
+      <w:r>
+        <w:rPr>
+          <w:rFonts w:ascii="Times New Roman" w:eastAsia="宋体" w:hAnsi="Times New Roman" w:cs="Times New Roman" w:hint="eastAsia"/>
+          <w:sz w:val="24"/>
+          <w:szCs w:val="24"/>
+        </w:rPr>
+        <w:t>ToB</w:t>
+      </w:r>
+      <w:r>
+        <w:rPr>
+          <w:rFonts w:ascii="Times New Roman" w:eastAsia="宋体" w:hAnsi="Times New Roman" w:cs="Times New Roman" w:hint="eastAsia"/>
+          <w:sz w:val="24"/>
+          <w:szCs w:val="24"/>
+        </w:rPr>
+        <w:t>的项目，现在，瀑布模型在一些大的项目或需求比较稳定的项目使用还是很多。</w:t>
+      </w:r>
+    </w:p>
+    <w:p>
+      <w:pPr>
+        <w:spacing w:line="440" w:lineRule="exact"/>
+        <w:rPr>
+          <w:rFonts w:ascii="Times New Roman" w:eastAsia="宋体" w:hAnsi="Times New Roman" w:cs="Times New Roman"/>
+          <w:sz w:val="24"/>
+          <w:szCs w:val="24"/>
+        </w:rPr>
+      </w:pPr>
+    </w:p>
+    <w:p>
+      <w:pPr>
+        <w:spacing w:line="440" w:lineRule="exact"/>
+        <w:rPr>
+          <w:rFonts w:ascii="Times New Roman" w:eastAsia="宋体" w:hAnsi="Times New Roman" w:cs="Times New Roman"/>
+          <w:sz w:val="24"/>
+          <w:szCs w:val="24"/>
+        </w:rPr>
+      </w:pPr>
+    </w:p>
+    <w:p>
+      <w:pPr>
+        <w:spacing w:line="440" w:lineRule="exact"/>
+        <w:rPr>
+          <w:rFonts w:ascii="Times New Roman" w:eastAsia="宋体" w:hAnsi="Times New Roman" w:cs="Times New Roman"/>
+          <w:sz w:val="24"/>
+          <w:szCs w:val="24"/>
+        </w:rPr>
+      </w:pPr>
+      <w:r>
+        <w:rPr>
+          <w:rFonts w:ascii="Times New Roman" w:eastAsia="宋体" w:hAnsi="Times New Roman" w:cs="Times New Roman" w:hint="eastAsia"/>
+          <w:sz w:val="24"/>
+          <w:szCs w:val="24"/>
+        </w:rPr>
+        <w:t>瀑布模型有哪些阶段？</w:t>
+      </w:r>
+    </w:p>
+    <w:p>
+      <w:pPr>
+        <w:jc w:val="center"/>
+        <w:rPr>
+          <w:rFonts w:ascii="Times New Roman" w:eastAsia="宋体" w:hAnsi="Times New Roman" w:cs="Times New Roman" w:hint="eastAsia"/>
+          <w:sz w:val="24"/>
+          <w:szCs w:val="24"/>
+        </w:rPr>
+      </w:pPr>
+      <w:r>
+        <w:rPr>
+          <w:rFonts w:ascii="Times New Roman" w:hAnsi="Times New Roman" w:cs="Times New Roman" w:hint="eastAsia"/>
+          <w:noProof/>
+        </w:rPr>
+        <w:lastRenderedPageBreak/>
+        <w:drawing>
+          <wp:inline distT="0" distB="0" distL="0" distR="0" wp14:anchorId="592FE014" wp14:editId="7426FBC6">
+            <wp:extent cx="3754120" cy="4886960"/>
+            <wp:effectExtent l="0" t="0" r="0" b="0"/>
+            <wp:docPr id="1" name="图片 1"/>
+            <wp:cNvGraphicFramePr>
+              <a:graphicFrameLocks xmlns:a="http://schemas.openxmlformats.org/drawingml/2006/main" noChangeAspect="1"/>
+            </wp:cNvGraphicFramePr>
+            <a:graphic xmlns:a="http://schemas.openxmlformats.org/drawingml/2006/main">
+              <a:graphicData uri="http://schemas.openxmlformats.org/drawingml/2006/picture">
+                <pic:pic xmlns:pic="http://schemas.openxmlformats.org/drawingml/2006/picture">
+                  <pic:nvPicPr>
+                    <pic:cNvPr id="0" name="Picture 1"/>
+                    <pic:cNvPicPr>
+                      <a:picLocks noChangeAspect="1" noChangeArrowheads="1"/>
+                    </pic:cNvPicPr>
+                  </pic:nvPicPr>
+                  <pic:blipFill>
+                    <a:blip r:embed="rId9" cstate="print">
+                      <a:extLst>
+                        <a:ext uri="{28A0092B-C50C-407E-A947-70E740481C1C}">
+                          <a14:useLocalDpi xmlns:a14="http://schemas.microsoft.com/office/drawing/2010/main" val="0"/>
+                        </a:ext>
+                      </a:extLst>
+                    </a:blip>
+                    <a:srcRect/>
+                    <a:stretch>
+                      <a:fillRect/>
+                    </a:stretch>
+                  </pic:blipFill>
+                  <pic:spPr bwMode="auto">
+                    <a:xfrm>
+                      <a:off x="0" y="0"/>
+                      <a:ext cx="3754120" cy="4886960"/>
+                    </a:xfrm>
+                    <a:prstGeom prst="rect">
+                      <a:avLst/>
+                    </a:prstGeom>
+                    <a:noFill/>
+                    <a:ln>
+                      <a:noFill/>
+                    </a:ln>
+                  </pic:spPr>
+                </pic:pic>
+              </a:graphicData>
+            </a:graphic>
+          </wp:inline>
+        </w:drawing>
+      </w:r>
+    </w:p>
+    <w:p>
+      <w:pPr>
+        <w:spacing w:line="440" w:lineRule="exact"/>
+        <w:rPr>
+          <w:rFonts w:ascii="Times New Roman" w:eastAsia="宋体" w:hAnsi="Times New Roman" w:cs="Times New Roman"/>
+          <w:sz w:val="24"/>
+          <w:szCs w:val="24"/>
+        </w:rPr>
+      </w:pPr>
+    </w:p>
+    <w:p>
+      <w:pPr>
+        <w:spacing w:line="440" w:lineRule="exact"/>
+        <w:rPr>
+          <w:rFonts w:ascii="Times New Roman" w:eastAsia="宋体" w:hAnsi="Times New Roman" w:cs="Times New Roman"/>
+          <w:sz w:val="24"/>
+          <w:szCs w:val="24"/>
+        </w:rPr>
+      </w:pPr>
+    </w:p>
+    <w:p>
+      <w:pPr>
+        <w:spacing w:line="440" w:lineRule="exact"/>
+        <w:rPr>
+          <w:rFonts w:ascii="Times New Roman" w:eastAsia="宋体" w:hAnsi="Times New Roman" w:cs="Times New Roman"/>
+          <w:sz w:val="24"/>
+          <w:szCs w:val="24"/>
+        </w:rPr>
+      </w:pPr>
+      <w:r>
+        <w:rPr>
+          <w:rFonts w:ascii="Times New Roman" w:eastAsia="宋体" w:hAnsi="Times New Roman" w:cs="Times New Roman" w:hint="eastAsia"/>
+          <w:sz w:val="24"/>
+          <w:szCs w:val="24"/>
+        </w:rPr>
+        <w:t>瀑布模型的优缺点？</w:t>
+      </w:r>
+    </w:p>
+    <w:p>
+      <w:pPr>
+        <w:spacing w:line="440" w:lineRule="exact"/>
+        <w:rPr>
+          <w:rFonts w:ascii="Times New Roman" w:eastAsia="宋体" w:hAnsi="Times New Roman" w:cs="Times New Roman"/>
+          <w:sz w:val="24"/>
+          <w:szCs w:val="24"/>
+        </w:rPr>
+      </w:pPr>
+      <w:r>
+        <w:rPr>
+          <w:rFonts w:ascii="Times New Roman" w:eastAsia="宋体" w:hAnsi="Times New Roman" w:cs="Times New Roman" w:hint="eastAsia"/>
+          <w:sz w:val="24"/>
+          <w:szCs w:val="24"/>
+        </w:rPr>
+        <w:t>优点：阶段清晰、时间顺序</w:t>
+      </w:r>
+      <w:r>
+        <w:rPr>
+          <w:rFonts w:ascii="Times New Roman" w:eastAsia="宋体" w:hAnsi="Times New Roman" w:cs="Times New Roman" w:hint="eastAsia"/>
+          <w:sz w:val="24"/>
+          <w:szCs w:val="24"/>
+        </w:rPr>
+        <w:t>、环环相扣、黑盒模式</w:t>
+      </w:r>
+    </w:p>
+    <w:p>
+      <w:pPr>
+        <w:spacing w:line="440" w:lineRule="exact"/>
+        <w:rPr>
+          <w:rFonts w:ascii="Times New Roman" w:eastAsia="宋体" w:hAnsi="Times New Roman" w:cs="Times New Roman" w:hint="eastAsia"/>
+          <w:sz w:val="24"/>
+          <w:szCs w:val="24"/>
+        </w:rPr>
+      </w:pPr>
+      <w:r>
+        <w:rPr>
+          <w:rFonts w:ascii="Times New Roman" w:eastAsia="宋体" w:hAnsi="Times New Roman" w:cs="Times New Roman" w:hint="eastAsia"/>
+          <w:sz w:val="24"/>
+          <w:szCs w:val="24"/>
+        </w:rPr>
+        <w:t>缺点：需求隔离、变更代价大、周期漫长</w:t>
+      </w:r>
+    </w:p>
+    <w:p>
+      <w:pPr>
+        <w:spacing w:line="440" w:lineRule="exact"/>
+        <w:rPr>
+          <w:rFonts w:ascii="Times New Roman" w:eastAsia="宋体" w:hAnsi="Times New Roman" w:cs="Times New Roman" w:hint="eastAsia"/>
+          <w:sz w:val="24"/>
+          <w:szCs w:val="24"/>
+        </w:rPr>
+      </w:pPr>
+    </w:p>
+    <w:p>
+      <w:pPr>
+        <w:spacing w:line="440" w:lineRule="exact"/>
+        <w:rPr>
+          <w:rFonts w:ascii="Times New Roman" w:eastAsia="宋体" w:hAnsi="Times New Roman" w:cs="Times New Roman"/>
+          <w:sz w:val="24"/>
+          <w:szCs w:val="24"/>
+        </w:rPr>
+      </w:pPr>
+    </w:p>
+    <w:p>
+      <w:pPr>
+        <w:spacing w:line="440" w:lineRule="exact"/>
+        <w:rPr>
+          <w:rFonts w:ascii="Times New Roman" w:eastAsia="宋体" w:hAnsi="Times New Roman" w:cs="Times New Roman"/>
+          <w:sz w:val="24"/>
+          <w:szCs w:val="24"/>
+        </w:rPr>
+      </w:pPr>
+      <w:r>
+        <w:rPr>
+          <w:rFonts w:ascii="Times New Roman" w:eastAsia="宋体" w:hAnsi="Times New Roman" w:cs="Times New Roman" w:hint="eastAsia"/>
+          <w:sz w:val="24"/>
+          <w:szCs w:val="24"/>
+        </w:rPr>
+        <w:t>什么是敏捷开发？</w:t>
+      </w:r>
+    </w:p>
+    <w:p>
+      <w:pPr>
+        <w:spacing w:line="440" w:lineRule="exact"/>
+        <w:rPr>
+          <w:rFonts w:ascii="Times New Roman" w:eastAsia="宋体" w:hAnsi="Times New Roman" w:cs="Times New Roman"/>
+          <w:sz w:val="24"/>
+          <w:szCs w:val="24"/>
+        </w:rPr>
+      </w:pPr>
+      <w:r>
+        <w:rPr>
+          <w:rFonts w:ascii="Times New Roman" w:eastAsia="宋体" w:hAnsi="Times New Roman" w:cs="Times New Roman" w:hint="eastAsia"/>
+          <w:sz w:val="24"/>
+          <w:szCs w:val="24"/>
+        </w:rPr>
+        <w:t>敏捷开发是项目管理的一种方式，顾名思义，敏捷就是快速的意思。</w:t>
+      </w:r>
+    </w:p>
+    <w:p>
+      <w:pPr>
+        <w:spacing w:line="440" w:lineRule="exact"/>
+        <w:rPr>
+          <w:rFonts w:ascii="Times New Roman" w:eastAsia="宋体" w:hAnsi="Times New Roman" w:cs="Times New Roman" w:hint="eastAsia"/>
+          <w:sz w:val="24"/>
+          <w:szCs w:val="24"/>
+        </w:rPr>
+      </w:pPr>
+      <w:r>
+        <w:rPr>
+          <w:rFonts w:ascii="Times New Roman" w:eastAsia="宋体" w:hAnsi="Times New Roman" w:cs="Times New Roman" w:hint="eastAsia"/>
+          <w:sz w:val="24"/>
+          <w:szCs w:val="24"/>
+        </w:rPr>
+        <w:t>在敏捷开发中，项目被拆分成多个迭代周期，每个迭代周期都是一个完整的开发周期，都具备需求、设计、研发、部署等过程</w:t>
+      </w:r>
+    </w:p>
+    <w:p>
+      <w:pPr>
+        <w:spacing w:line="440" w:lineRule="exact"/>
+        <w:rPr>
+          <w:rFonts w:ascii="Times New Roman" w:eastAsia="宋体" w:hAnsi="Times New Roman" w:cs="Times New Roman" w:hint="eastAsia"/>
+          <w:sz w:val="24"/>
+          <w:szCs w:val="24"/>
+        </w:rPr>
+      </w:pPr>
+      <w:r>
+        <w:rPr>
+          <w:rFonts w:ascii="Times New Roman" w:eastAsia="宋体" w:hAnsi="Times New Roman" w:cs="Times New Roman" w:hint="eastAsia"/>
+          <w:sz w:val="24"/>
+          <w:szCs w:val="24"/>
+        </w:rPr>
+        <w:t>敏捷开发是软件开发的一种模式，借助互联网浪潮开始流行起来，互联网的一个特点就是快、变化大，对于一些小项目，更看重的是用户需求能否快速实现，这</w:t>
+      </w:r>
+      <w:r>
+        <w:rPr>
+          <w:rFonts w:ascii="Times New Roman" w:eastAsia="宋体" w:hAnsi="Times New Roman" w:cs="Times New Roman" w:hint="eastAsia"/>
+          <w:sz w:val="24"/>
+          <w:szCs w:val="24"/>
+        </w:rPr>
+        <w:lastRenderedPageBreak/>
+        <w:t>时候瀑布开发就不行了，因为瀑布开发周期漫长。而敏捷开发轻文档，</w:t>
+      </w:r>
+      <w:proofErr w:type="gramStart"/>
+      <w:r>
+        <w:rPr>
+          <w:rFonts w:ascii="Times New Roman" w:eastAsia="宋体" w:hAnsi="Times New Roman" w:cs="Times New Roman" w:hint="eastAsia"/>
+          <w:sz w:val="24"/>
+          <w:szCs w:val="24"/>
+        </w:rPr>
+        <w:t>重迭</w:t>
+      </w:r>
+      <w:proofErr w:type="gramEnd"/>
+      <w:r>
+        <w:rPr>
+          <w:rFonts w:ascii="Times New Roman" w:eastAsia="宋体" w:hAnsi="Times New Roman" w:cs="Times New Roman" w:hint="eastAsia"/>
+          <w:sz w:val="24"/>
+          <w:szCs w:val="24"/>
+        </w:rPr>
+        <w:t>代。在较短的一个时间就可以开发出一个可运行的版本，然后再去于客户交流，细化需求，对软件进行迭代。</w:t>
+      </w:r>
+    </w:p>
+    <w:p>
+      <w:pPr>
+        <w:spacing w:line="440" w:lineRule="exact"/>
+        <w:rPr>
+          <w:rFonts w:ascii="Times New Roman" w:eastAsia="宋体" w:hAnsi="Times New Roman" w:cs="Times New Roman"/>
+          <w:sz w:val="24"/>
+          <w:szCs w:val="24"/>
+        </w:rPr>
+      </w:pPr>
+    </w:p>
+    <w:p>
+      <w:pPr>
+        <w:spacing w:line="440" w:lineRule="exact"/>
+        <w:rPr>
+          <w:rFonts w:ascii="Times New Roman" w:eastAsia="宋体" w:hAnsi="Times New Roman" w:cs="Times New Roman"/>
+          <w:sz w:val="24"/>
+          <w:szCs w:val="24"/>
+        </w:rPr>
+      </w:pPr>
+    </w:p>
+    <w:p>
+      <w:pPr>
+        <w:spacing w:line="440" w:lineRule="exact"/>
+        <w:rPr>
+          <w:rFonts w:ascii="Times New Roman" w:eastAsia="宋体" w:hAnsi="Times New Roman" w:cs="Times New Roman"/>
+          <w:sz w:val="24"/>
+          <w:szCs w:val="24"/>
+        </w:rPr>
+      </w:pPr>
+      <w:r>
+        <w:rPr>
+          <w:rFonts w:ascii="Times New Roman" w:eastAsia="宋体" w:hAnsi="Times New Roman" w:cs="Times New Roman" w:hint="eastAsia"/>
+          <w:sz w:val="24"/>
+          <w:szCs w:val="24"/>
+        </w:rPr>
+        <w:t>什么是瀑布模型？</w:t>
+      </w:r>
+    </w:p>
+    <w:p>
+      <w:pPr>
+        <w:spacing w:line="440" w:lineRule="exact"/>
+        <w:rPr>
+          <w:rFonts w:ascii="Times New Roman" w:eastAsia="宋体" w:hAnsi="Times New Roman" w:cs="Times New Roman"/>
+          <w:sz w:val="24"/>
+          <w:szCs w:val="24"/>
+        </w:rPr>
+      </w:pPr>
+      <w:r>
+        <w:rPr>
+          <w:rFonts w:ascii="Times New Roman" w:eastAsia="宋体" w:hAnsi="Times New Roman" w:cs="Times New Roman" w:hint="eastAsia"/>
+          <w:sz w:val="24"/>
+          <w:szCs w:val="24"/>
+        </w:rPr>
+        <w:t>瀑布模型一种项目管理的方式，它是以线性顺序而闻名的。</w:t>
+      </w:r>
+    </w:p>
+    <w:p>
+      <w:pPr>
+        <w:spacing w:line="440" w:lineRule="exact"/>
+        <w:rPr>
+          <w:rFonts w:ascii="Times New Roman" w:eastAsia="宋体" w:hAnsi="Times New Roman" w:cs="Times New Roman" w:hint="eastAsia"/>
+          <w:sz w:val="24"/>
+          <w:szCs w:val="24"/>
+        </w:rPr>
+      </w:pPr>
+      <w:r>
+        <w:rPr>
+          <w:rFonts w:ascii="Times New Roman" w:eastAsia="宋体" w:hAnsi="Times New Roman" w:cs="Times New Roman" w:hint="eastAsia"/>
+          <w:sz w:val="24"/>
+          <w:szCs w:val="24"/>
+        </w:rPr>
+        <w:t>在瀑布模型中，软件开发被划分成一系列阶段，每个阶段完成后才会开始下一个阶段，就像水流过悬崖边，形成瀑布一样，只能单向流动，不可逆转。</w:t>
+      </w:r>
+    </w:p>
+    <w:p>
+      <w:pPr>
+        <w:spacing w:line="440" w:lineRule="exact"/>
+        <w:rPr>
+          <w:rFonts w:ascii="Times New Roman" w:eastAsia="宋体" w:hAnsi="Times New Roman" w:cs="Times New Roman"/>
+          <w:sz w:val="24"/>
+          <w:szCs w:val="24"/>
+        </w:rPr>
+      </w:pPr>
+    </w:p>
+    <w:p>
+      <w:pPr>
+        <w:rPr>
+          <w:rFonts w:ascii="Times New Roman" w:eastAsia="宋体" w:hAnsi="Times New Roman" w:cs="Times New Roman"/>
+          <w:sz w:val="24"/>
+          <w:szCs w:val="24"/>
+        </w:rPr>
+      </w:pPr>
+      <w:r>
+        <w:rPr>
+          <w:noProof/>
+        </w:rPr>
+        <w:drawing>
+          <wp:inline distT="0" distB="0" distL="0" distR="0" wp14:anchorId="6789175B" wp14:editId="6F9BA798">
+            <wp:extent cx="5274310" cy="2117725"/>
+            <wp:effectExtent l="0" t="0" r="2540" b="0"/>
+            <wp:docPr id="3" name="图片 3"/>
+            <wp:cNvGraphicFramePr>
+              <a:graphicFrameLocks xmlns:a="http://schemas.openxmlformats.org/drawingml/2006/main" noChangeAspect="1"/>
+            </wp:cNvGraphicFramePr>
+            <a:graphic xmlns:a="http://schemas.openxmlformats.org/drawingml/2006/main">
+              <a:graphicData uri="http://schemas.openxmlformats.org/drawingml/2006/picture">
+                <pic:pic xmlns:pic="http://schemas.openxmlformats.org/drawingml/2006/picture">
+                  <pic:nvPicPr>
+                    <pic:cNvPr id="1" name=""/>
+                    <pic:cNvPicPr/>
+                  </pic:nvPicPr>
+                  <pic:blipFill>
+                    <a:blip r:embed="rId10"/>
+                    <a:stretch>
+                      <a:fillRect/>
+                    </a:stretch>
+                  </pic:blipFill>
+                  <pic:spPr>
+                    <a:xfrm>
+                      <a:off x="0" y="0"/>
+                      <a:ext cx="5274310" cy="2117725"/>
+                    </a:xfrm>
+                    <a:prstGeom prst="rect">
+                      <a:avLst/>
+                    </a:prstGeom>
+                  </pic:spPr>
+                </pic:pic>
+              </a:graphicData>
+            </a:graphic>
+          </wp:inline>
+        </w:drawing>
+      </w:r>
+    </w:p>
+    <w:p>
+      <w:pPr>
+        <w:rPr>
+          <w:rFonts w:ascii="Times New Roman" w:eastAsia="宋体" w:hAnsi="Times New Roman" w:cs="Times New Roman" w:hint="eastAsia"/>
+          <w:sz w:val="24"/>
+          <w:szCs w:val="24"/>
+        </w:rPr>
+      </w:pPr>
+      <w:r>
+        <w:rPr>
+          <w:noProof/>
+        </w:rPr>
+        <w:drawing>
+          <wp:inline distT="0" distB="0" distL="0" distR="0" wp14:anchorId="77D7B84D" wp14:editId="4BDF9123">
+            <wp:extent cx="5274310" cy="3797300"/>
+            <wp:effectExtent l="0" t="0" r="2540" b="0"/>
+            <wp:docPr id="4" name="图片 4"/>
+            <wp:cNvGraphicFramePr>
+              <a:graphicFrameLocks xmlns:a="http://schemas.openxmlformats.org/drawingml/2006/main" noChangeAspect="1"/>
+            </wp:cNvGraphicFramePr>
+            <a:graphic xmlns:a="http://schemas.openxmlformats.org/drawingml/2006/main">
+              <a:graphicData uri="http://schemas.openxmlformats.org/drawingml/2006/picture">
+                <pic:pic xmlns:pic="http://schemas.openxmlformats.org/drawingml/2006/picture">
+                  <pic:nvPicPr>
+                    <pic:cNvPr id="1" name=""/>
+                    <pic:cNvPicPr/>
+                  </pic:nvPicPr>
+                  <pic:blipFill>
+                    <a:blip r:embed="rId11"/>
+                    <a:stretch>
+                      <a:fillRect/>
+                    </a:stretch>
+                  </pic:blipFill>
+                  <pic:spPr>
+                    <a:xfrm>
+                      <a:off x="0" y="0"/>
+                      <a:ext cx="5274310" cy="3797300"/>
+                    </a:xfrm>
+                    <a:prstGeom prst="rect">
+                      <a:avLst/>
+                    </a:prstGeom>
+                  </pic:spPr>
+                </pic:pic>
+              </a:graphicData>
+            </a:graphic>
+          </wp:inline>
+        </w:drawing>
+      </w:r>
     </w:p>
     <w:p>
       <w:pPr>
